--- a/Documents/Spec.docx
+++ b/Documents/Spec.docx
@@ -1268,7 +1268,6 @@
       </w:r>
       <w:r>
         <w:rPr>
-          <w:rStyle w:val="a0"/>
           <w:snapToGrid w:val="0"/>
           <w:color w:val="000000"/>
           <w:w w:val="0"/>
@@ -1425,7 +1424,6 @@
       </w:r>
       <w:r>
         <w:rPr>
-          <w:rStyle w:val="a0"/>
           <w:snapToGrid w:val="0"/>
           <w:color w:val="000000"/>
           <w:w w:val="0"/>
@@ -1665,145 +1663,206 @@
         </w:rPr>
         <w:t xml:space="preserve"> Возможно, следует начинать с макета и утвердить прототип. Далее приступить к прорисовке и создании иконки.</w:t>
       </w:r>
+    </w:p>
+    <w:p>
+      <w:pPr>
+        <w:pStyle w:val="a1"/>
+      </w:pPr>
+    </w:p>
+    <w:p>
+      <w:pPr>
+        <w:pStyle w:val="a1"/>
+      </w:pPr>
       <w:r>
         <w:t xml:space="preserve"> </w:t>
       </w:r>
-      <w:r>
-        <w:t>П</w:t>
-      </w:r>
-      <w:r>
-        <w:t>римеры дизайна могу предложить такие:</w:t>
+    </w:p>
+    <w:p>
+      <w:r>
+        <w:br w:type="page"/>
+      </w:r>
+    </w:p>
+    <w:p>
+      <w:pPr>
+        <w:pStyle w:val="10"/>
+      </w:pPr>
+      <w:r>
+        <w:lastRenderedPageBreak/>
+        <w:t>Т</w:t>
+      </w:r>
+      <w:r>
+        <w:t>опливная система</w:t>
+      </w:r>
+    </w:p>
+    <w:p>
+      <w:pPr>
+        <w:pStyle w:val="20"/>
+      </w:pPr>
+      <w:r>
+        <w:t>Заправка</w:t>
+      </w:r>
+    </w:p>
+    <w:p>
+      <w:r>
+        <w:t>Заправка производится на объектах:</w:t>
+      </w:r>
+    </w:p>
+    <w:p>
+      <w:pPr>
+        <w:pStyle w:val="aff"/>
+        <w:numPr>
+          <w:ilvl w:val="0"/>
+          <w:numId w:val="49"/>
+        </w:numPr>
+      </w:pPr>
+      <w:r>
+        <w:t>станция</w:t>
+      </w:r>
+    </w:p>
+    <w:p>
+      <w:pPr>
+        <w:pStyle w:val="aff"/>
+        <w:numPr>
+          <w:ilvl w:val="0"/>
+          <w:numId w:val="49"/>
+        </w:numPr>
+      </w:pPr>
+      <w:r>
+        <w:t>планета</w:t>
+      </w:r>
+    </w:p>
+    <w:p>
+      <w:r>
+        <w:t xml:space="preserve">Стоимость заправки: </w:t>
+      </w:r>
+      <w:r>
+        <w:t>бесплатно</w:t>
+      </w:r>
+      <w:r>
+        <w:t>.</w:t>
+      </w:r>
+    </w:p>
+    <w:p>
+      <w:r>
+        <w:t>Механика заправки: удержание кнопки заправки</w:t>
+      </w:r>
+      <w:r>
+        <w:t xml:space="preserve"> (от нескольких десятков секунд до нескольких минут)</w:t>
+      </w:r>
+      <w:r>
+        <w:t>.</w:t>
+      </w:r>
+    </w:p>
+    <w:p>
+      <w:pPr>
+        <w:pStyle w:val="20"/>
+      </w:pPr>
+      <w:r>
+        <w:t>Размер бака</w:t>
+      </w:r>
+    </w:p>
+    <w:p>
+      <w:pPr>
+        <w:pStyle w:val="a1"/>
+        <w:rPr>
+          <w:lang w:eastAsia="en-US"/>
+        </w:rPr>
+      </w:pPr>
+      <w:r>
+        <w:rPr>
+          <w:lang w:eastAsia="en-US"/>
+        </w:rPr>
+        <w:t xml:space="preserve">Размер бака определяется кораблем. Дополнительное оборудование увеличивает размер бака на фиксированную величину, либо в процентном отношении. Размер бака влияет на дальность полета между системами без </w:t>
+      </w:r>
+      <w:proofErr w:type="spellStart"/>
+      <w:r>
+        <w:rPr>
+          <w:lang w:eastAsia="en-US"/>
+        </w:rPr>
+        <w:t>подзаправки</w:t>
+      </w:r>
+      <w:proofErr w:type="spellEnd"/>
+      <w:r>
+        <w:rPr>
+          <w:lang w:eastAsia="en-US"/>
+        </w:rPr>
+        <w:t>. С маленьким баком игрок будет вынужден контролировать полет вручную и заправляться на станциях.</w:t>
+      </w:r>
+    </w:p>
+    <w:p>
+      <w:pPr>
+        <w:pStyle w:val="20"/>
+      </w:pPr>
+      <w:r>
+        <w:t>Расход топлива</w:t>
+      </w:r>
+    </w:p>
+    <w:p>
+      <w:r>
+        <w:t>Расход топлива определяется только двигателем. Дополнительное оборудование может уменьшать расход.</w:t>
+      </w:r>
+    </w:p>
+    <w:p>
+      <w:pPr>
+        <w:pStyle w:val="20"/>
+      </w:pPr>
+      <w:r>
+        <w:t>Прокладка маршрута</w:t>
+      </w:r>
+    </w:p>
+    <w:p>
+      <w:pPr>
+        <w:pStyle w:val="a1"/>
+        <w:rPr>
+          <w:lang w:eastAsia="en-US"/>
+        </w:rPr>
+      </w:pPr>
+      <w:r>
+        <w:rPr>
+          <w:lang w:eastAsia="en-US"/>
+        </w:rPr>
+        <w:t xml:space="preserve">При прокладке маршрута учитывается количество топлива в баке. При нехватке </w:t>
+      </w:r>
+      <w:r>
+        <w:rPr>
+          <w:lang w:eastAsia="en-US"/>
+        </w:rPr>
+        <w:t xml:space="preserve">топлива </w:t>
+      </w:r>
+      <w:r>
+        <w:rPr>
+          <w:lang w:eastAsia="en-US"/>
+        </w:rPr>
+        <w:t xml:space="preserve">отображается соответствующее сообщение. Игроку предлагается сделать </w:t>
+      </w:r>
+      <w:r>
+        <w:rPr>
+          <w:lang w:eastAsia="en-US"/>
+        </w:rPr>
+        <w:t>заправку в промежуточном пункте и проложить маршрут до него.</w:t>
+      </w:r>
+    </w:p>
+    <w:p>
+      <w:pPr>
+        <w:pStyle w:val="a1"/>
+      </w:pPr>
+      <w:r>
+        <w:rPr>
+          <w:lang w:eastAsia="en-US"/>
+        </w:rPr>
+        <w:t>При полете в пункты, в которых отсутствует заправка (астероиды), необходимо учитывать возможность долететь до ближайшей заправки с оставшимся количеством топлива на обратном пути (не обязательно в первоначальный пункт).</w:t>
       </w:r>
       <w:bookmarkStart w:id="5" w:name="_GoBack"/>
       <w:bookmarkEnd w:id="5"/>
     </w:p>
+    <w:p/>
     <w:p>
       <w:pPr>
         <w:pStyle w:val="a1"/>
-      </w:pPr>
-      <w:r>
-        <w:rPr>
-          <w:noProof/>
-        </w:rPr>
-        <w:lastRenderedPageBreak/>
-        <w:drawing>
-          <wp:inline distT="0" distB="0" distL="0" distR="0">
-            <wp:extent cx="4124325" cy="4124325"/>
-            <wp:effectExtent l="0" t="0" r="9525" b="9525"/>
-            <wp:docPr id="12" name="Рисунок 12" descr="http://preview.turbosquid.com/Preview/2014/07/04__00_28_57/7_ships_preview_0.jpg8887534f-0214-4cd0-b380-f27175166ba5Original.jpg"/>
-            <wp:cNvGraphicFramePr>
-              <a:graphicFrameLocks xmlns:a="http://schemas.openxmlformats.org/drawingml/2006/main" noChangeAspect="1"/>
-            </wp:cNvGraphicFramePr>
-            <a:graphic xmlns:a="http://schemas.openxmlformats.org/drawingml/2006/main">
-              <a:graphicData uri="http://schemas.openxmlformats.org/drawingml/2006/picture">
-                <pic:pic xmlns:pic="http://schemas.openxmlformats.org/drawingml/2006/picture">
-                  <pic:nvPicPr>
-                    <pic:cNvPr id="0" name="Picture 11" descr="http://preview.turbosquid.com/Preview/2014/07/04__00_28_57/7_ships_preview_0.jpg8887534f-0214-4cd0-b380-f27175166ba5Original.jpg"/>
-                    <pic:cNvPicPr>
-                      <a:picLocks noChangeAspect="1" noChangeArrowheads="1"/>
-                    </pic:cNvPicPr>
-                  </pic:nvPicPr>
-                  <pic:blipFill>
-                    <a:blip r:embed="rId17" cstate="print">
-                      <a:extLst>
-                        <a:ext uri="{28A0092B-C50C-407E-A947-70E740481C1C}">
-                          <a14:useLocalDpi xmlns:a14="http://schemas.microsoft.com/office/drawing/2010/main" val="0"/>
-                        </a:ext>
-                      </a:extLst>
-                    </a:blip>
-                    <a:srcRect/>
-                    <a:stretch>
-                      <a:fillRect/>
-                    </a:stretch>
-                  </pic:blipFill>
-                  <pic:spPr bwMode="auto">
-                    <a:xfrm>
-                      <a:off x="0" y="0"/>
-                      <a:ext cx="4121332" cy="4121332"/>
-                    </a:xfrm>
-                    <a:prstGeom prst="rect">
-                      <a:avLst/>
-                    </a:prstGeom>
-                    <a:noFill/>
-                    <a:ln>
-                      <a:noFill/>
-                    </a:ln>
-                  </pic:spPr>
-                </pic:pic>
-              </a:graphicData>
-            </a:graphic>
-          </wp:inline>
-        </w:drawing>
-      </w:r>
-    </w:p>
-    <w:p>
-      <w:pPr>
-        <w:pStyle w:val="a1"/>
-      </w:pPr>
-      <w:r>
-        <w:rPr>
-          <w:noProof/>
-        </w:rPr>
-        <w:drawing>
-          <wp:inline distT="0" distB="0" distL="0" distR="0">
-            <wp:extent cx="4124325" cy="4124325"/>
-            <wp:effectExtent l="0" t="0" r="9525" b="9525"/>
-            <wp:docPr id="13" name="Рисунок 13" descr="D:\Downloads\5_space_destroyers_preview_1.jpgb97f71fe-2c1b-4268-8df6-a0ef16155ee8Original.jpg"/>
-            <wp:cNvGraphicFramePr>
-              <a:graphicFrameLocks xmlns:a="http://schemas.openxmlformats.org/drawingml/2006/main" noChangeAspect="1"/>
-            </wp:cNvGraphicFramePr>
-            <a:graphic xmlns:a="http://schemas.openxmlformats.org/drawingml/2006/main">
-              <a:graphicData uri="http://schemas.openxmlformats.org/drawingml/2006/picture">
-                <pic:pic xmlns:pic="http://schemas.openxmlformats.org/drawingml/2006/picture">
-                  <pic:nvPicPr>
-                    <pic:cNvPr id="0" name="Picture 13" descr="D:\Downloads\5_space_destroyers_preview_1.jpgb97f71fe-2c1b-4268-8df6-a0ef16155ee8Original.jpg"/>
-                    <pic:cNvPicPr>
-                      <a:picLocks noChangeAspect="1" noChangeArrowheads="1"/>
-                    </pic:cNvPicPr>
-                  </pic:nvPicPr>
-                  <pic:blipFill>
-                    <a:blip r:embed="rId18" cstate="print">
-                      <a:extLst>
-                        <a:ext uri="{28A0092B-C50C-407E-A947-70E740481C1C}">
-                          <a14:useLocalDpi xmlns:a14="http://schemas.microsoft.com/office/drawing/2010/main" val="0"/>
-                        </a:ext>
-                      </a:extLst>
-                    </a:blip>
-                    <a:srcRect/>
-                    <a:stretch>
-                      <a:fillRect/>
-                    </a:stretch>
-                  </pic:blipFill>
-                  <pic:spPr bwMode="auto">
-                    <a:xfrm>
-                      <a:off x="0" y="0"/>
-                      <a:ext cx="4121332" cy="4121332"/>
-                    </a:xfrm>
-                    <a:prstGeom prst="rect">
-                      <a:avLst/>
-                    </a:prstGeom>
-                    <a:noFill/>
-                    <a:ln>
-                      <a:noFill/>
-                    </a:ln>
-                  </pic:spPr>
-                </pic:pic>
-              </a:graphicData>
-            </a:graphic>
-          </wp:inline>
-        </w:drawing>
-      </w:r>
-    </w:p>
-    <w:p>
-      <w:pPr>
-        <w:pStyle w:val="a1"/>
         <w:rPr>
           <w:lang w:eastAsia="en-US"/>
         </w:rPr>
       </w:pPr>
-      <w:r>
-        <w:t xml:space="preserve"> </w:t>
-      </w:r>
     </w:p>
     <w:sectPr>
       <w:pgSz w:w="11906" w:h="16838" w:code="9"/>
@@ -2478,6 +2537,119 @@
     </w:lvl>
   </w:abstractNum>
   <w:abstractNum w:abstractNumId="7">
+    <w:nsid w:val="30875679"/>
+    <w:multiLevelType w:val="hybridMultilevel"/>
+    <w:tmpl w:val="403EDB10"/>
+    <w:lvl w:ilvl="0" w:tplc="04190001">
+      <w:start w:val="1"/>
+      <w:numFmt w:val="bullet"/>
+      <w:lvlText w:val=""/>
+      <w:lvlJc w:val="left"/>
+      <w:pPr>
+        <w:ind w:left="1457" w:hanging="360"/>
+      </w:pPr>
+      <w:rPr>
+        <w:rFonts w:ascii="Symbol" w:hAnsi="Symbol" w:hint="default"/>
+      </w:rPr>
+    </w:lvl>
+    <w:lvl w:ilvl="1" w:tplc="04190003" w:tentative="1">
+      <w:start w:val="1"/>
+      <w:numFmt w:val="bullet"/>
+      <w:lvlText w:val="o"/>
+      <w:lvlJc w:val="left"/>
+      <w:pPr>
+        <w:ind w:left="2177" w:hanging="360"/>
+      </w:pPr>
+      <w:rPr>
+        <w:rFonts w:ascii="Courier New" w:hAnsi="Courier New" w:cs="Courier New" w:hint="default"/>
+      </w:rPr>
+    </w:lvl>
+    <w:lvl w:ilvl="2" w:tplc="04190005" w:tentative="1">
+      <w:start w:val="1"/>
+      <w:numFmt w:val="bullet"/>
+      <w:lvlText w:val=""/>
+      <w:lvlJc w:val="left"/>
+      <w:pPr>
+        <w:ind w:left="2897" w:hanging="360"/>
+      </w:pPr>
+      <w:rPr>
+        <w:rFonts w:ascii="Wingdings" w:hAnsi="Wingdings" w:hint="default"/>
+      </w:rPr>
+    </w:lvl>
+    <w:lvl w:ilvl="3" w:tplc="04190001" w:tentative="1">
+      <w:start w:val="1"/>
+      <w:numFmt w:val="bullet"/>
+      <w:lvlText w:val=""/>
+      <w:lvlJc w:val="left"/>
+      <w:pPr>
+        <w:ind w:left="3617" w:hanging="360"/>
+      </w:pPr>
+      <w:rPr>
+        <w:rFonts w:ascii="Symbol" w:hAnsi="Symbol" w:hint="default"/>
+      </w:rPr>
+    </w:lvl>
+    <w:lvl w:ilvl="4" w:tplc="04190003" w:tentative="1">
+      <w:start w:val="1"/>
+      <w:numFmt w:val="bullet"/>
+      <w:lvlText w:val="o"/>
+      <w:lvlJc w:val="left"/>
+      <w:pPr>
+        <w:ind w:left="4337" w:hanging="360"/>
+      </w:pPr>
+      <w:rPr>
+        <w:rFonts w:ascii="Courier New" w:hAnsi="Courier New" w:cs="Courier New" w:hint="default"/>
+      </w:rPr>
+    </w:lvl>
+    <w:lvl w:ilvl="5" w:tplc="04190005" w:tentative="1">
+      <w:start w:val="1"/>
+      <w:numFmt w:val="bullet"/>
+      <w:lvlText w:val=""/>
+      <w:lvlJc w:val="left"/>
+      <w:pPr>
+        <w:ind w:left="5057" w:hanging="360"/>
+      </w:pPr>
+      <w:rPr>
+        <w:rFonts w:ascii="Wingdings" w:hAnsi="Wingdings" w:hint="default"/>
+      </w:rPr>
+    </w:lvl>
+    <w:lvl w:ilvl="6" w:tplc="04190001" w:tentative="1">
+      <w:start w:val="1"/>
+      <w:numFmt w:val="bullet"/>
+      <w:lvlText w:val=""/>
+      <w:lvlJc w:val="left"/>
+      <w:pPr>
+        <w:ind w:left="5777" w:hanging="360"/>
+      </w:pPr>
+      <w:rPr>
+        <w:rFonts w:ascii="Symbol" w:hAnsi="Symbol" w:hint="default"/>
+      </w:rPr>
+    </w:lvl>
+    <w:lvl w:ilvl="7" w:tplc="04190003" w:tentative="1">
+      <w:start w:val="1"/>
+      <w:numFmt w:val="bullet"/>
+      <w:lvlText w:val="o"/>
+      <w:lvlJc w:val="left"/>
+      <w:pPr>
+        <w:ind w:left="6497" w:hanging="360"/>
+      </w:pPr>
+      <w:rPr>
+        <w:rFonts w:ascii="Courier New" w:hAnsi="Courier New" w:cs="Courier New" w:hint="default"/>
+      </w:rPr>
+    </w:lvl>
+    <w:lvl w:ilvl="8" w:tplc="04190005" w:tentative="1">
+      <w:start w:val="1"/>
+      <w:numFmt w:val="bullet"/>
+      <w:lvlText w:val=""/>
+      <w:lvlJc w:val="left"/>
+      <w:pPr>
+        <w:ind w:left="7217" w:hanging="360"/>
+      </w:pPr>
+      <w:rPr>
+        <w:rFonts w:ascii="Wingdings" w:hAnsi="Wingdings" w:hint="default"/>
+      </w:rPr>
+    </w:lvl>
+  </w:abstractNum>
+  <w:abstractNum w:abstractNumId="8">
     <w:nsid w:val="3FBA7D33"/>
     <w:multiLevelType w:val="hybridMultilevel"/>
     <w:tmpl w:val="A7C6EA7A"/>
@@ -2590,7 +2762,120 @@
       </w:rPr>
     </w:lvl>
   </w:abstractNum>
-  <w:abstractNum w:abstractNumId="8">
+  <w:abstractNum w:abstractNumId="9">
+    <w:nsid w:val="46526D08"/>
+    <w:multiLevelType w:val="hybridMultilevel"/>
+    <w:tmpl w:val="28EAED30"/>
+    <w:lvl w:ilvl="0" w:tplc="04190001">
+      <w:start w:val="1"/>
+      <w:numFmt w:val="bullet"/>
+      <w:lvlText w:val=""/>
+      <w:lvlJc w:val="left"/>
+      <w:pPr>
+        <w:ind w:left="720" w:hanging="360"/>
+      </w:pPr>
+      <w:rPr>
+        <w:rFonts w:ascii="Symbol" w:hAnsi="Symbol" w:hint="default"/>
+      </w:rPr>
+    </w:lvl>
+    <w:lvl w:ilvl="1" w:tplc="04190003">
+      <w:start w:val="1"/>
+      <w:numFmt w:val="bullet"/>
+      <w:lvlText w:val="o"/>
+      <w:lvlJc w:val="left"/>
+      <w:pPr>
+        <w:ind w:left="1440" w:hanging="360"/>
+      </w:pPr>
+      <w:rPr>
+        <w:rFonts w:ascii="Courier New" w:hAnsi="Courier New" w:cs="Courier New" w:hint="default"/>
+      </w:rPr>
+    </w:lvl>
+    <w:lvl w:ilvl="2" w:tplc="04190005">
+      <w:start w:val="1"/>
+      <w:numFmt w:val="bullet"/>
+      <w:lvlText w:val=""/>
+      <w:lvlJc w:val="left"/>
+      <w:pPr>
+        <w:ind w:left="2160" w:hanging="360"/>
+      </w:pPr>
+      <w:rPr>
+        <w:rFonts w:ascii="Wingdings" w:hAnsi="Wingdings" w:hint="default"/>
+      </w:rPr>
+    </w:lvl>
+    <w:lvl w:ilvl="3" w:tplc="04190001">
+      <w:start w:val="1"/>
+      <w:numFmt w:val="bullet"/>
+      <w:lvlText w:val=""/>
+      <w:lvlJc w:val="left"/>
+      <w:pPr>
+        <w:ind w:left="2880" w:hanging="360"/>
+      </w:pPr>
+      <w:rPr>
+        <w:rFonts w:ascii="Symbol" w:hAnsi="Symbol" w:hint="default"/>
+      </w:rPr>
+    </w:lvl>
+    <w:lvl w:ilvl="4" w:tplc="04190003" w:tentative="1">
+      <w:start w:val="1"/>
+      <w:numFmt w:val="bullet"/>
+      <w:lvlText w:val="o"/>
+      <w:lvlJc w:val="left"/>
+      <w:pPr>
+        <w:ind w:left="3600" w:hanging="360"/>
+      </w:pPr>
+      <w:rPr>
+        <w:rFonts w:ascii="Courier New" w:hAnsi="Courier New" w:cs="Courier New" w:hint="default"/>
+      </w:rPr>
+    </w:lvl>
+    <w:lvl w:ilvl="5" w:tplc="04190005" w:tentative="1">
+      <w:start w:val="1"/>
+      <w:numFmt w:val="bullet"/>
+      <w:lvlText w:val=""/>
+      <w:lvlJc w:val="left"/>
+      <w:pPr>
+        <w:ind w:left="4320" w:hanging="360"/>
+      </w:pPr>
+      <w:rPr>
+        <w:rFonts w:ascii="Wingdings" w:hAnsi="Wingdings" w:hint="default"/>
+      </w:rPr>
+    </w:lvl>
+    <w:lvl w:ilvl="6" w:tplc="04190001" w:tentative="1">
+      <w:start w:val="1"/>
+      <w:numFmt w:val="bullet"/>
+      <w:lvlText w:val=""/>
+      <w:lvlJc w:val="left"/>
+      <w:pPr>
+        <w:ind w:left="5040" w:hanging="360"/>
+      </w:pPr>
+      <w:rPr>
+        <w:rFonts w:ascii="Symbol" w:hAnsi="Symbol" w:hint="default"/>
+      </w:rPr>
+    </w:lvl>
+    <w:lvl w:ilvl="7" w:tplc="04190003" w:tentative="1">
+      <w:start w:val="1"/>
+      <w:numFmt w:val="bullet"/>
+      <w:lvlText w:val="o"/>
+      <w:lvlJc w:val="left"/>
+      <w:pPr>
+        <w:ind w:left="5760" w:hanging="360"/>
+      </w:pPr>
+      <w:rPr>
+        <w:rFonts w:ascii="Courier New" w:hAnsi="Courier New" w:cs="Courier New" w:hint="default"/>
+      </w:rPr>
+    </w:lvl>
+    <w:lvl w:ilvl="8" w:tplc="04190005" w:tentative="1">
+      <w:start w:val="1"/>
+      <w:numFmt w:val="bullet"/>
+      <w:lvlText w:val=""/>
+      <w:lvlJc w:val="left"/>
+      <w:pPr>
+        <w:ind w:left="6480" w:hanging="360"/>
+      </w:pPr>
+      <w:rPr>
+        <w:rFonts w:ascii="Wingdings" w:hAnsi="Wingdings" w:hint="default"/>
+      </w:rPr>
+    </w:lvl>
+  </w:abstractNum>
+  <w:abstractNum w:abstractNumId="10">
     <w:nsid w:val="4E3A4524"/>
     <w:multiLevelType w:val="multilevel"/>
     <w:tmpl w:val="A9AA5AF4"/>
@@ -2739,7 +3024,7 @@
       </w:rPr>
     </w:lvl>
   </w:abstractNum>
-  <w:abstractNum w:abstractNumId="9">
+  <w:abstractNum w:abstractNumId="11">
     <w:nsid w:val="54A919FE"/>
     <w:multiLevelType w:val="hybridMultilevel"/>
     <w:tmpl w:val="D20A63DE"/>
@@ -2852,7 +3137,7 @@
       </w:rPr>
     </w:lvl>
   </w:abstractNum>
-  <w:abstractNum w:abstractNumId="10">
+  <w:abstractNum w:abstractNumId="12">
     <w:nsid w:val="58D40D37"/>
     <w:multiLevelType w:val="hybridMultilevel"/>
     <w:tmpl w:val="1F0C8652"/>
@@ -2966,7 +3251,7 @@
       </w:rPr>
     </w:lvl>
   </w:abstractNum>
-  <w:abstractNum w:abstractNumId="11">
+  <w:abstractNum w:abstractNumId="13">
     <w:nsid w:val="5A314C52"/>
     <w:multiLevelType w:val="hybridMultilevel"/>
     <w:tmpl w:val="410AA790"/>
@@ -3079,7 +3364,7 @@
       </w:rPr>
     </w:lvl>
   </w:abstractNum>
-  <w:abstractNum w:abstractNumId="12">
+  <w:abstractNum w:abstractNumId="14">
     <w:nsid w:val="5B337282"/>
     <w:multiLevelType w:val="hybridMultilevel"/>
     <w:tmpl w:val="4596054C"/>
@@ -3168,7 +3453,7 @@
       </w:pPr>
     </w:lvl>
   </w:abstractNum>
-  <w:abstractNum w:abstractNumId="13">
+  <w:abstractNum w:abstractNumId="15">
     <w:nsid w:val="5E536D9A"/>
     <w:multiLevelType w:val="hybridMultilevel"/>
     <w:tmpl w:val="7E7A6FE8"/>
@@ -3281,7 +3566,7 @@
       </w:rPr>
     </w:lvl>
   </w:abstractNum>
-  <w:abstractNum w:abstractNumId="14">
+  <w:abstractNum w:abstractNumId="16">
     <w:nsid w:val="64CA58E1"/>
     <w:multiLevelType w:val="hybridMultilevel"/>
     <w:tmpl w:val="34808B84"/>
@@ -3370,7 +3655,7 @@
       </w:pPr>
     </w:lvl>
   </w:abstractNum>
-  <w:abstractNum w:abstractNumId="15">
+  <w:abstractNum w:abstractNumId="17">
     <w:nsid w:val="65E1411F"/>
     <w:multiLevelType w:val="hybridMultilevel"/>
     <w:tmpl w:val="FF9EE332"/>
@@ -3483,7 +3768,7 @@
       </w:rPr>
     </w:lvl>
   </w:abstractNum>
-  <w:abstractNum w:abstractNumId="16">
+  <w:abstractNum w:abstractNumId="18">
     <w:nsid w:val="673D6C27"/>
     <w:multiLevelType w:val="multilevel"/>
     <w:tmpl w:val="0419001D"/>
@@ -3570,7 +3855,7 @@
       </w:pPr>
     </w:lvl>
   </w:abstractNum>
-  <w:abstractNum w:abstractNumId="17">
+  <w:abstractNum w:abstractNumId="19">
     <w:nsid w:val="67C414E1"/>
     <w:multiLevelType w:val="hybridMultilevel"/>
     <w:tmpl w:val="E604D592"/>
@@ -3684,7 +3969,120 @@
       </w:rPr>
     </w:lvl>
   </w:abstractNum>
-  <w:abstractNum w:abstractNumId="18">
+  <w:abstractNum w:abstractNumId="20">
+    <w:nsid w:val="68BD725D"/>
+    <w:multiLevelType w:val="hybridMultilevel"/>
+    <w:tmpl w:val="4D949D02"/>
+    <w:lvl w:ilvl="0" w:tplc="04190001">
+      <w:start w:val="1"/>
+      <w:numFmt w:val="bullet"/>
+      <w:lvlText w:val=""/>
+      <w:lvlJc w:val="left"/>
+      <w:pPr>
+        <w:ind w:left="720" w:hanging="360"/>
+      </w:pPr>
+      <w:rPr>
+        <w:rFonts w:ascii="Symbol" w:hAnsi="Symbol" w:hint="default"/>
+      </w:rPr>
+    </w:lvl>
+    <w:lvl w:ilvl="1" w:tplc="04190003" w:tentative="1">
+      <w:start w:val="1"/>
+      <w:numFmt w:val="bullet"/>
+      <w:lvlText w:val="o"/>
+      <w:lvlJc w:val="left"/>
+      <w:pPr>
+        <w:ind w:left="1440" w:hanging="360"/>
+      </w:pPr>
+      <w:rPr>
+        <w:rFonts w:ascii="Courier New" w:hAnsi="Courier New" w:cs="Courier New" w:hint="default"/>
+      </w:rPr>
+    </w:lvl>
+    <w:lvl w:ilvl="2" w:tplc="04190005" w:tentative="1">
+      <w:start w:val="1"/>
+      <w:numFmt w:val="bullet"/>
+      <w:lvlText w:val=""/>
+      <w:lvlJc w:val="left"/>
+      <w:pPr>
+        <w:ind w:left="2160" w:hanging="360"/>
+      </w:pPr>
+      <w:rPr>
+        <w:rFonts w:ascii="Wingdings" w:hAnsi="Wingdings" w:hint="default"/>
+      </w:rPr>
+    </w:lvl>
+    <w:lvl w:ilvl="3" w:tplc="04190001" w:tentative="1">
+      <w:start w:val="1"/>
+      <w:numFmt w:val="bullet"/>
+      <w:lvlText w:val=""/>
+      <w:lvlJc w:val="left"/>
+      <w:pPr>
+        <w:ind w:left="2880" w:hanging="360"/>
+      </w:pPr>
+      <w:rPr>
+        <w:rFonts w:ascii="Symbol" w:hAnsi="Symbol" w:hint="default"/>
+      </w:rPr>
+    </w:lvl>
+    <w:lvl w:ilvl="4" w:tplc="04190003" w:tentative="1">
+      <w:start w:val="1"/>
+      <w:numFmt w:val="bullet"/>
+      <w:lvlText w:val="o"/>
+      <w:lvlJc w:val="left"/>
+      <w:pPr>
+        <w:ind w:left="3600" w:hanging="360"/>
+      </w:pPr>
+      <w:rPr>
+        <w:rFonts w:ascii="Courier New" w:hAnsi="Courier New" w:cs="Courier New" w:hint="default"/>
+      </w:rPr>
+    </w:lvl>
+    <w:lvl w:ilvl="5" w:tplc="04190005" w:tentative="1">
+      <w:start w:val="1"/>
+      <w:numFmt w:val="bullet"/>
+      <w:lvlText w:val=""/>
+      <w:lvlJc w:val="left"/>
+      <w:pPr>
+        <w:ind w:left="4320" w:hanging="360"/>
+      </w:pPr>
+      <w:rPr>
+        <w:rFonts w:ascii="Wingdings" w:hAnsi="Wingdings" w:hint="default"/>
+      </w:rPr>
+    </w:lvl>
+    <w:lvl w:ilvl="6" w:tplc="04190001" w:tentative="1">
+      <w:start w:val="1"/>
+      <w:numFmt w:val="bullet"/>
+      <w:lvlText w:val=""/>
+      <w:lvlJc w:val="left"/>
+      <w:pPr>
+        <w:ind w:left="5040" w:hanging="360"/>
+      </w:pPr>
+      <w:rPr>
+        <w:rFonts w:ascii="Symbol" w:hAnsi="Symbol" w:hint="default"/>
+      </w:rPr>
+    </w:lvl>
+    <w:lvl w:ilvl="7" w:tplc="04190003" w:tentative="1">
+      <w:start w:val="1"/>
+      <w:numFmt w:val="bullet"/>
+      <w:lvlText w:val="o"/>
+      <w:lvlJc w:val="left"/>
+      <w:pPr>
+        <w:ind w:left="5760" w:hanging="360"/>
+      </w:pPr>
+      <w:rPr>
+        <w:rFonts w:ascii="Courier New" w:hAnsi="Courier New" w:cs="Courier New" w:hint="default"/>
+      </w:rPr>
+    </w:lvl>
+    <w:lvl w:ilvl="8" w:tplc="04190005" w:tentative="1">
+      <w:start w:val="1"/>
+      <w:numFmt w:val="bullet"/>
+      <w:lvlText w:val=""/>
+      <w:lvlJc w:val="left"/>
+      <w:pPr>
+        <w:ind w:left="6480" w:hanging="360"/>
+      </w:pPr>
+      <w:rPr>
+        <w:rFonts w:ascii="Wingdings" w:hAnsi="Wingdings" w:hint="default"/>
+      </w:rPr>
+    </w:lvl>
+  </w:abstractNum>
+  <w:abstractNum w:abstractNumId="21">
     <w:nsid w:val="6C2D4B34"/>
     <w:multiLevelType w:val="multilevel"/>
     <w:tmpl w:val="0419001F"/>
@@ -3770,7 +4168,7 @@
       </w:pPr>
     </w:lvl>
   </w:abstractNum>
-  <w:abstractNum w:abstractNumId="19">
+  <w:abstractNum w:abstractNumId="22">
     <w:nsid w:val="74C1746B"/>
     <w:multiLevelType w:val="hybridMultilevel"/>
     <w:tmpl w:val="FBA80316"/>
@@ -3887,7 +4285,7 @@
       </w:rPr>
     </w:lvl>
   </w:abstractNum>
-  <w:abstractNum w:abstractNumId="20">
+  <w:abstractNum w:abstractNumId="23">
     <w:nsid w:val="75E061F8"/>
     <w:multiLevelType w:val="hybridMultilevel"/>
     <w:tmpl w:val="D7BC0856"/>
@@ -3981,7 +4379,7 @@
       </w:pPr>
     </w:lvl>
   </w:abstractNum>
-  <w:abstractNum w:abstractNumId="21">
+  <w:abstractNum w:abstractNumId="24">
     <w:nsid w:val="760C0A11"/>
     <w:multiLevelType w:val="hybridMultilevel"/>
     <w:tmpl w:val="ED4E8118"/>
@@ -4069,37 +4467,37 @@
     </w:lvl>
   </w:abstractNum>
   <w:num w:numId="1">
-    <w:abstractNumId w:val="8"/>
+    <w:abstractNumId w:val="10"/>
   </w:num>
   <w:num w:numId="2">
-    <w:abstractNumId w:val="8"/>
+    <w:abstractNumId w:val="10"/>
   </w:num>
   <w:num w:numId="3">
-    <w:abstractNumId w:val="8"/>
+    <w:abstractNumId w:val="10"/>
   </w:num>
   <w:num w:numId="4">
-    <w:abstractNumId w:val="8"/>
+    <w:abstractNumId w:val="10"/>
   </w:num>
   <w:num w:numId="5">
-    <w:abstractNumId w:val="8"/>
+    <w:abstractNumId w:val="10"/>
   </w:num>
   <w:num w:numId="6">
-    <w:abstractNumId w:val="8"/>
+    <w:abstractNumId w:val="10"/>
   </w:num>
   <w:num w:numId="7">
-    <w:abstractNumId w:val="8"/>
+    <w:abstractNumId w:val="10"/>
   </w:num>
   <w:num w:numId="8">
-    <w:abstractNumId w:val="8"/>
+    <w:abstractNumId w:val="10"/>
   </w:num>
   <w:num w:numId="9">
-    <w:abstractNumId w:val="8"/>
+    <w:abstractNumId w:val="10"/>
   </w:num>
   <w:num w:numId="10">
-    <w:abstractNumId w:val="13"/>
+    <w:abstractNumId w:val="15"/>
   </w:num>
   <w:num w:numId="11">
-    <w:abstractNumId w:val="20"/>
+    <w:abstractNumId w:val="23"/>
   </w:num>
   <w:num w:numId="12">
     <w:abstractNumId w:val="6"/>
@@ -4108,34 +4506,34 @@
     <w:abstractNumId w:val="1"/>
   </w:num>
   <w:num w:numId="14">
-    <w:abstractNumId w:val="8"/>
+    <w:abstractNumId w:val="10"/>
   </w:num>
   <w:num w:numId="15">
-    <w:abstractNumId w:val="8"/>
+    <w:abstractNumId w:val="10"/>
   </w:num>
   <w:num w:numId="16">
-    <w:abstractNumId w:val="8"/>
+    <w:abstractNumId w:val="10"/>
   </w:num>
   <w:num w:numId="17">
-    <w:abstractNumId w:val="8"/>
+    <w:abstractNumId w:val="10"/>
   </w:num>
   <w:num w:numId="18">
-    <w:abstractNumId w:val="8"/>
+    <w:abstractNumId w:val="10"/>
   </w:num>
   <w:num w:numId="19">
-    <w:abstractNumId w:val="8"/>
+    <w:abstractNumId w:val="10"/>
   </w:num>
   <w:num w:numId="20">
-    <w:abstractNumId w:val="8"/>
+    <w:abstractNumId w:val="10"/>
   </w:num>
   <w:num w:numId="21">
-    <w:abstractNumId w:val="8"/>
+    <w:abstractNumId w:val="10"/>
   </w:num>
   <w:num w:numId="22">
-    <w:abstractNumId w:val="8"/>
+    <w:abstractNumId w:val="10"/>
   </w:num>
   <w:num w:numId="23">
-    <w:abstractNumId w:val="20"/>
+    <w:abstractNumId w:val="23"/>
   </w:num>
   <w:num w:numId="24">
     <w:abstractNumId w:val="6"/>
@@ -4144,19 +4542,19 @@
     <w:abstractNumId w:val="1"/>
   </w:num>
   <w:num w:numId="26">
-    <w:abstractNumId w:val="8"/>
+    <w:abstractNumId w:val="10"/>
   </w:num>
   <w:num w:numId="27">
-    <w:abstractNumId w:val="8"/>
+    <w:abstractNumId w:val="10"/>
   </w:num>
   <w:num w:numId="28">
-    <w:abstractNumId w:val="8"/>
+    <w:abstractNumId w:val="10"/>
   </w:num>
   <w:num w:numId="29">
-    <w:abstractNumId w:val="10"/>
+    <w:abstractNumId w:val="12"/>
   </w:num>
   <w:num w:numId="30">
-    <w:abstractNumId w:val="17"/>
+    <w:abstractNumId w:val="19"/>
   </w:num>
   <w:num w:numId="31">
     <w:abstractNumId w:val="5"/>
@@ -4165,28 +4563,28 @@
     <w:abstractNumId w:val="2"/>
   </w:num>
   <w:num w:numId="33">
-    <w:abstractNumId w:val="18"/>
+    <w:abstractNumId w:val="21"/>
   </w:num>
   <w:num w:numId="34">
     <w:abstractNumId w:val="6"/>
   </w:num>
   <w:num w:numId="35">
-    <w:abstractNumId w:val="15"/>
+    <w:abstractNumId w:val="17"/>
   </w:num>
   <w:num w:numId="36">
-    <w:abstractNumId w:val="7"/>
+    <w:abstractNumId w:val="8"/>
   </w:num>
   <w:num w:numId="37">
     <w:abstractNumId w:val="0"/>
   </w:num>
   <w:num w:numId="38">
-    <w:abstractNumId w:val="9"/>
+    <w:abstractNumId w:val="11"/>
   </w:num>
   <w:num w:numId="39">
-    <w:abstractNumId w:val="19"/>
+    <w:abstractNumId w:val="22"/>
   </w:num>
   <w:num w:numId="40">
-    <w:abstractNumId w:val="16"/>
+    <w:abstractNumId w:val="18"/>
   </w:num>
   <w:num w:numId="41">
     <w:abstractNumId w:val="3"/>
@@ -4195,16 +4593,25 @@
     <w:abstractNumId w:val="4"/>
   </w:num>
   <w:num w:numId="43">
-    <w:abstractNumId w:val="21"/>
+    <w:abstractNumId w:val="24"/>
   </w:num>
   <w:num w:numId="44">
-    <w:abstractNumId w:val="12"/>
+    <w:abstractNumId w:val="14"/>
   </w:num>
   <w:num w:numId="45">
-    <w:abstractNumId w:val="14"/>
+    <w:abstractNumId w:val="16"/>
   </w:num>
   <w:num w:numId="46">
-    <w:abstractNumId w:val="11"/>
+    <w:abstractNumId w:val="13"/>
+  </w:num>
+  <w:num w:numId="47">
+    <w:abstractNumId w:val="9"/>
+  </w:num>
+  <w:num w:numId="48">
+    <w:abstractNumId w:val="20"/>
+  </w:num>
+  <w:num w:numId="49">
+    <w:abstractNumId w:val="7"/>
   </w:num>
 </w:numbering>
 </file>
@@ -7719,7 +8126,7 @@
 </file>
 
 <file path=customXml/itemProps1.xml><?xml version="1.0" encoding="utf-8"?>
-<ds:datastoreItem xmlns:ds="http://schemas.openxmlformats.org/officeDocument/2006/customXml" ds:itemID="{DA82C017-F42D-4737-923B-DA9E49A9448B}">
+<ds:datastoreItem xmlns:ds="http://schemas.openxmlformats.org/officeDocument/2006/customXml" ds:itemID="{ED316631-DEAF-4217-820C-B1AFE66804AB}">
   <ds:schemaRefs>
     <ds:schemaRef ds:uri="http://schemas.openxmlformats.org/officeDocument/2006/bibliography"/>
   </ds:schemaRefs>

--- a/Documents/Spec.docx
+++ b/Documents/Spec.docx
@@ -5,7 +5,6 @@
     <w:p>
       <w:pPr>
         <w:pStyle w:val="a6"/>
-        <w:jc w:val="center"/>
         <w:rPr>
           <w:lang w:val="en-US"/>
         </w:rPr>
@@ -72,7 +71,7 @@
           <w:r>
             <w:fldChar w:fldCharType="separate"/>
           </w:r>
-          <w:hyperlink w:anchor="_Toc407119263" w:history="1">
+          <w:hyperlink w:anchor="_Toc413074933" w:history="1">
             <w:r>
               <w:rPr>
                 <w:rStyle w:val="afd"/>
@@ -115,7 +114,7 @@
                 <w:noProof/>
                 <w:webHidden/>
               </w:rPr>
-              <w:instrText xml:space="preserve"> PAGEREF _Toc407119263 \h </w:instrText>
+              <w:instrText xml:space="preserve"> PAGEREF _Toc413074933 \h </w:instrText>
             </w:r>
             <w:r>
               <w:rPr>
@@ -159,7 +158,7 @@
               <w:szCs w:val="22"/>
             </w:rPr>
           </w:pPr>
-          <w:hyperlink w:anchor="_Toc407119264" w:history="1">
+          <w:hyperlink w:anchor="_Toc413074934" w:history="1">
             <w:r>
               <w:rPr>
                 <w:rStyle w:val="afd"/>
@@ -202,7 +201,7 @@
                 <w:noProof/>
                 <w:webHidden/>
               </w:rPr>
-              <w:instrText xml:space="preserve"> PAGEREF _Toc407119264 \h </w:instrText>
+              <w:instrText xml:space="preserve"> PAGEREF _Toc413074934 \h </w:instrText>
             </w:r>
             <w:r>
               <w:rPr>
@@ -246,7 +245,7 @@
               <w:szCs w:val="22"/>
             </w:rPr>
           </w:pPr>
-          <w:hyperlink w:anchor="_Toc407119265" w:history="1">
+          <w:hyperlink w:anchor="_Toc413074935" w:history="1">
             <w:r>
               <w:rPr>
                 <w:rStyle w:val="afd"/>
@@ -289,7 +288,7 @@
                 <w:noProof/>
                 <w:webHidden/>
               </w:rPr>
-              <w:instrText xml:space="preserve"> PAGEREF _Toc407119265 \h </w:instrText>
+              <w:instrText xml:space="preserve"> PAGEREF _Toc413074935 \h </w:instrText>
             </w:r>
             <w:r>
               <w:rPr>
@@ -333,7 +332,7 @@
               <w:szCs w:val="22"/>
             </w:rPr>
           </w:pPr>
-          <w:hyperlink w:anchor="_Toc407119266" w:history="1">
+          <w:hyperlink w:anchor="_Toc413074936" w:history="1">
             <w:r>
               <w:rPr>
                 <w:rStyle w:val="afd"/>
@@ -376,7 +375,7 @@
                 <w:noProof/>
                 <w:webHidden/>
               </w:rPr>
-              <w:instrText xml:space="preserve"> PAGEREF _Toc407119266 \h </w:instrText>
+              <w:instrText xml:space="preserve"> PAGEREF _Toc413074936 \h </w:instrText>
             </w:r>
             <w:r>
               <w:rPr>
@@ -420,7 +419,7 @@
               <w:szCs w:val="22"/>
             </w:rPr>
           </w:pPr>
-          <w:hyperlink w:anchor="_Toc407119267" w:history="1">
+          <w:hyperlink w:anchor="_Toc413074937" w:history="1">
             <w:r>
               <w:rPr>
                 <w:rStyle w:val="afd"/>
@@ -463,7 +462,7 @@
                 <w:noProof/>
                 <w:webHidden/>
               </w:rPr>
-              <w:instrText xml:space="preserve"> PAGEREF _Toc407119267 \h </w:instrText>
+              <w:instrText xml:space="preserve"> PAGEREF _Toc413074937 \h </w:instrText>
             </w:r>
             <w:r>
               <w:rPr>
@@ -484,6 +483,978 @@
                 <w:webHidden/>
               </w:rPr>
               <w:t>4</w:t>
+            </w:r>
+            <w:r>
+              <w:rPr>
+                <w:noProof/>
+                <w:webHidden/>
+              </w:rPr>
+              <w:fldChar w:fldCharType="end"/>
+            </w:r>
+          </w:hyperlink>
+        </w:p>
+        <w:p>
+          <w:pPr>
+            <w:pStyle w:val="14"/>
+            <w:tabs>
+              <w:tab w:val="left" w:pos="1200"/>
+            </w:tabs>
+            <w:rPr>
+              <w:rFonts w:asciiTheme="minorHAnsi" w:eastAsiaTheme="minorEastAsia" w:hAnsiTheme="minorHAnsi" w:cstheme="minorBidi"/>
+              <w:noProof/>
+              <w:sz w:val="22"/>
+              <w:szCs w:val="22"/>
+            </w:rPr>
+          </w:pPr>
+          <w:hyperlink w:anchor="_Toc413074938" w:history="1">
+            <w:r>
+              <w:rPr>
+                <w:rStyle w:val="afd"/>
+                <w:noProof/>
+              </w:rPr>
+              <w:t>3</w:t>
+            </w:r>
+            <w:r>
+              <w:rPr>
+                <w:rFonts w:asciiTheme="minorHAnsi" w:eastAsiaTheme="minorEastAsia" w:hAnsiTheme="minorHAnsi" w:cstheme="minorBidi"/>
+                <w:noProof/>
+                <w:sz w:val="22"/>
+                <w:szCs w:val="22"/>
+              </w:rPr>
+              <w:tab/>
+            </w:r>
+            <w:r>
+              <w:rPr>
+                <w:rStyle w:val="afd"/>
+                <w:noProof/>
+              </w:rPr>
+              <w:t>Система добычи минералов (майнинг)</w:t>
+            </w:r>
+            <w:r>
+              <w:rPr>
+                <w:noProof/>
+                <w:webHidden/>
+              </w:rPr>
+              <w:tab/>
+            </w:r>
+            <w:r>
+              <w:rPr>
+                <w:noProof/>
+                <w:webHidden/>
+              </w:rPr>
+              <w:fldChar w:fldCharType="begin"/>
+            </w:r>
+            <w:r>
+              <w:rPr>
+                <w:noProof/>
+                <w:webHidden/>
+              </w:rPr>
+              <w:instrText xml:space="preserve"> PAGEREF _Toc413074938 \h </w:instrText>
+            </w:r>
+            <w:r>
+              <w:rPr>
+                <w:noProof/>
+                <w:webHidden/>
+              </w:rPr>
+            </w:r>
+            <w:r>
+              <w:rPr>
+                <w:noProof/>
+                <w:webHidden/>
+              </w:rPr>
+              <w:fldChar w:fldCharType="separate"/>
+            </w:r>
+            <w:r>
+              <w:rPr>
+                <w:noProof/>
+                <w:webHidden/>
+              </w:rPr>
+              <w:t>6</w:t>
+            </w:r>
+            <w:r>
+              <w:rPr>
+                <w:noProof/>
+                <w:webHidden/>
+              </w:rPr>
+              <w:fldChar w:fldCharType="end"/>
+            </w:r>
+          </w:hyperlink>
+        </w:p>
+        <w:p>
+          <w:pPr>
+            <w:pStyle w:val="24"/>
+            <w:tabs>
+              <w:tab w:val="left" w:pos="1725"/>
+            </w:tabs>
+            <w:rPr>
+              <w:rFonts w:asciiTheme="minorHAnsi" w:eastAsiaTheme="minorEastAsia" w:hAnsiTheme="minorHAnsi" w:cstheme="minorBidi"/>
+              <w:noProof/>
+              <w:sz w:val="22"/>
+              <w:szCs w:val="22"/>
+            </w:rPr>
+          </w:pPr>
+          <w:hyperlink w:anchor="_Toc413074939" w:history="1">
+            <w:r>
+              <w:rPr>
+                <w:rStyle w:val="afd"/>
+                <w:noProof/>
+              </w:rPr>
+              <w:t>3.1</w:t>
+            </w:r>
+            <w:r>
+              <w:rPr>
+                <w:rFonts w:asciiTheme="minorHAnsi" w:eastAsiaTheme="minorEastAsia" w:hAnsiTheme="minorHAnsi" w:cstheme="minorBidi"/>
+                <w:noProof/>
+                <w:sz w:val="22"/>
+                <w:szCs w:val="22"/>
+              </w:rPr>
+              <w:tab/>
+            </w:r>
+            <w:r>
+              <w:rPr>
+                <w:rStyle w:val="afd"/>
+                <w:noProof/>
+              </w:rPr>
+              <w:t>Руда и ядро</w:t>
+            </w:r>
+            <w:r>
+              <w:rPr>
+                <w:noProof/>
+                <w:webHidden/>
+              </w:rPr>
+              <w:tab/>
+            </w:r>
+            <w:r>
+              <w:rPr>
+                <w:noProof/>
+                <w:webHidden/>
+              </w:rPr>
+              <w:fldChar w:fldCharType="begin"/>
+            </w:r>
+            <w:r>
+              <w:rPr>
+                <w:noProof/>
+                <w:webHidden/>
+              </w:rPr>
+              <w:instrText xml:space="preserve"> PAGEREF _Toc413074939 \h </w:instrText>
+            </w:r>
+            <w:r>
+              <w:rPr>
+                <w:noProof/>
+                <w:webHidden/>
+              </w:rPr>
+            </w:r>
+            <w:r>
+              <w:rPr>
+                <w:noProof/>
+                <w:webHidden/>
+              </w:rPr>
+              <w:fldChar w:fldCharType="separate"/>
+            </w:r>
+            <w:r>
+              <w:rPr>
+                <w:noProof/>
+                <w:webHidden/>
+              </w:rPr>
+              <w:t>6</w:t>
+            </w:r>
+            <w:r>
+              <w:rPr>
+                <w:noProof/>
+                <w:webHidden/>
+              </w:rPr>
+              <w:fldChar w:fldCharType="end"/>
+            </w:r>
+          </w:hyperlink>
+        </w:p>
+        <w:p>
+          <w:pPr>
+            <w:pStyle w:val="24"/>
+            <w:tabs>
+              <w:tab w:val="left" w:pos="1725"/>
+            </w:tabs>
+            <w:rPr>
+              <w:rFonts w:asciiTheme="minorHAnsi" w:eastAsiaTheme="minorEastAsia" w:hAnsiTheme="minorHAnsi" w:cstheme="minorBidi"/>
+              <w:noProof/>
+              <w:sz w:val="22"/>
+              <w:szCs w:val="22"/>
+            </w:rPr>
+          </w:pPr>
+          <w:hyperlink w:anchor="_Toc413074940" w:history="1">
+            <w:r>
+              <w:rPr>
+                <w:rStyle w:val="afd"/>
+                <w:noProof/>
+              </w:rPr>
+              <w:t>3.2</w:t>
+            </w:r>
+            <w:r>
+              <w:rPr>
+                <w:rFonts w:asciiTheme="minorHAnsi" w:eastAsiaTheme="minorEastAsia" w:hAnsiTheme="minorHAnsi" w:cstheme="minorBidi"/>
+                <w:noProof/>
+                <w:sz w:val="22"/>
+                <w:szCs w:val="22"/>
+              </w:rPr>
+              <w:tab/>
+            </w:r>
+            <w:r>
+              <w:rPr>
+                <w:rStyle w:val="afd"/>
+                <w:noProof/>
+              </w:rPr>
+              <w:t>Визуализация астероида (экран)</w:t>
+            </w:r>
+            <w:r>
+              <w:rPr>
+                <w:noProof/>
+                <w:webHidden/>
+              </w:rPr>
+              <w:tab/>
+            </w:r>
+            <w:r>
+              <w:rPr>
+                <w:noProof/>
+                <w:webHidden/>
+              </w:rPr>
+              <w:fldChar w:fldCharType="begin"/>
+            </w:r>
+            <w:r>
+              <w:rPr>
+                <w:noProof/>
+                <w:webHidden/>
+              </w:rPr>
+              <w:instrText xml:space="preserve"> PAGEREF _Toc413074940 \h </w:instrText>
+            </w:r>
+            <w:r>
+              <w:rPr>
+                <w:noProof/>
+                <w:webHidden/>
+              </w:rPr>
+            </w:r>
+            <w:r>
+              <w:rPr>
+                <w:noProof/>
+                <w:webHidden/>
+              </w:rPr>
+              <w:fldChar w:fldCharType="separate"/>
+            </w:r>
+            <w:r>
+              <w:rPr>
+                <w:noProof/>
+                <w:webHidden/>
+              </w:rPr>
+              <w:t>6</w:t>
+            </w:r>
+            <w:r>
+              <w:rPr>
+                <w:noProof/>
+                <w:webHidden/>
+              </w:rPr>
+              <w:fldChar w:fldCharType="end"/>
+            </w:r>
+          </w:hyperlink>
+        </w:p>
+        <w:p>
+          <w:pPr>
+            <w:pStyle w:val="24"/>
+            <w:tabs>
+              <w:tab w:val="left" w:pos="1725"/>
+            </w:tabs>
+            <w:rPr>
+              <w:rFonts w:asciiTheme="minorHAnsi" w:eastAsiaTheme="minorEastAsia" w:hAnsiTheme="minorHAnsi" w:cstheme="minorBidi"/>
+              <w:noProof/>
+              <w:sz w:val="22"/>
+              <w:szCs w:val="22"/>
+            </w:rPr>
+          </w:pPr>
+          <w:hyperlink w:anchor="_Toc413074941" w:history="1">
+            <w:r>
+              <w:rPr>
+                <w:rStyle w:val="afd"/>
+                <w:noProof/>
+              </w:rPr>
+              <w:t>3.3</w:t>
+            </w:r>
+            <w:r>
+              <w:rPr>
+                <w:rFonts w:asciiTheme="minorHAnsi" w:eastAsiaTheme="minorEastAsia" w:hAnsiTheme="minorHAnsi" w:cstheme="minorBidi"/>
+                <w:noProof/>
+                <w:sz w:val="22"/>
+                <w:szCs w:val="22"/>
+              </w:rPr>
+              <w:tab/>
+            </w:r>
+            <w:r>
+              <w:rPr>
+                <w:rStyle w:val="afd"/>
+                <w:noProof/>
+              </w:rPr>
+              <w:t>Описание астероида</w:t>
+            </w:r>
+            <w:r>
+              <w:rPr>
+                <w:noProof/>
+                <w:webHidden/>
+              </w:rPr>
+              <w:tab/>
+            </w:r>
+            <w:r>
+              <w:rPr>
+                <w:noProof/>
+                <w:webHidden/>
+              </w:rPr>
+              <w:fldChar w:fldCharType="begin"/>
+            </w:r>
+            <w:r>
+              <w:rPr>
+                <w:noProof/>
+                <w:webHidden/>
+              </w:rPr>
+              <w:instrText xml:space="preserve"> PAGEREF _Toc413074941 \h </w:instrText>
+            </w:r>
+            <w:r>
+              <w:rPr>
+                <w:noProof/>
+                <w:webHidden/>
+              </w:rPr>
+            </w:r>
+            <w:r>
+              <w:rPr>
+                <w:noProof/>
+                <w:webHidden/>
+              </w:rPr>
+              <w:fldChar w:fldCharType="separate"/>
+            </w:r>
+            <w:r>
+              <w:rPr>
+                <w:noProof/>
+                <w:webHidden/>
+              </w:rPr>
+              <w:t>6</w:t>
+            </w:r>
+            <w:r>
+              <w:rPr>
+                <w:noProof/>
+                <w:webHidden/>
+              </w:rPr>
+              <w:fldChar w:fldCharType="end"/>
+            </w:r>
+          </w:hyperlink>
+        </w:p>
+        <w:p>
+          <w:pPr>
+            <w:pStyle w:val="24"/>
+            <w:tabs>
+              <w:tab w:val="left" w:pos="1725"/>
+            </w:tabs>
+            <w:rPr>
+              <w:rFonts w:asciiTheme="minorHAnsi" w:eastAsiaTheme="minorEastAsia" w:hAnsiTheme="minorHAnsi" w:cstheme="minorBidi"/>
+              <w:noProof/>
+              <w:sz w:val="22"/>
+              <w:szCs w:val="22"/>
+            </w:rPr>
+          </w:pPr>
+          <w:hyperlink w:anchor="_Toc413074942" w:history="1">
+            <w:r>
+              <w:rPr>
+                <w:rStyle w:val="afd"/>
+                <w:noProof/>
+              </w:rPr>
+              <w:t>3.4</w:t>
+            </w:r>
+            <w:r>
+              <w:rPr>
+                <w:rFonts w:asciiTheme="minorHAnsi" w:eastAsiaTheme="minorEastAsia" w:hAnsiTheme="minorHAnsi" w:cstheme="minorBidi"/>
+                <w:noProof/>
+                <w:sz w:val="22"/>
+                <w:szCs w:val="22"/>
+              </w:rPr>
+              <w:tab/>
+            </w:r>
+            <w:r>
+              <w:rPr>
+                <w:rStyle w:val="afd"/>
+                <w:noProof/>
+              </w:rPr>
+              <w:t>Параметры бура</w:t>
+            </w:r>
+            <w:r>
+              <w:rPr>
+                <w:noProof/>
+                <w:webHidden/>
+              </w:rPr>
+              <w:tab/>
+            </w:r>
+            <w:r>
+              <w:rPr>
+                <w:noProof/>
+                <w:webHidden/>
+              </w:rPr>
+              <w:fldChar w:fldCharType="begin"/>
+            </w:r>
+            <w:r>
+              <w:rPr>
+                <w:noProof/>
+                <w:webHidden/>
+              </w:rPr>
+              <w:instrText xml:space="preserve"> PAGEREF _Toc413074942 \h </w:instrText>
+            </w:r>
+            <w:r>
+              <w:rPr>
+                <w:noProof/>
+                <w:webHidden/>
+              </w:rPr>
+            </w:r>
+            <w:r>
+              <w:rPr>
+                <w:noProof/>
+                <w:webHidden/>
+              </w:rPr>
+              <w:fldChar w:fldCharType="separate"/>
+            </w:r>
+            <w:r>
+              <w:rPr>
+                <w:noProof/>
+                <w:webHidden/>
+              </w:rPr>
+              <w:t>7</w:t>
+            </w:r>
+            <w:r>
+              <w:rPr>
+                <w:noProof/>
+                <w:webHidden/>
+              </w:rPr>
+              <w:fldChar w:fldCharType="end"/>
+            </w:r>
+          </w:hyperlink>
+        </w:p>
+        <w:p>
+          <w:pPr>
+            <w:pStyle w:val="24"/>
+            <w:tabs>
+              <w:tab w:val="left" w:pos="1725"/>
+            </w:tabs>
+            <w:rPr>
+              <w:rFonts w:asciiTheme="minorHAnsi" w:eastAsiaTheme="minorEastAsia" w:hAnsiTheme="minorHAnsi" w:cstheme="minorBidi"/>
+              <w:noProof/>
+              <w:sz w:val="22"/>
+              <w:szCs w:val="22"/>
+            </w:rPr>
+          </w:pPr>
+          <w:hyperlink w:anchor="_Toc413074943" w:history="1">
+            <w:r>
+              <w:rPr>
+                <w:rStyle w:val="afd"/>
+                <w:noProof/>
+              </w:rPr>
+              <w:t>3.5</w:t>
+            </w:r>
+            <w:r>
+              <w:rPr>
+                <w:rFonts w:asciiTheme="minorHAnsi" w:eastAsiaTheme="minorEastAsia" w:hAnsiTheme="minorHAnsi" w:cstheme="minorBidi"/>
+                <w:noProof/>
+                <w:sz w:val="22"/>
+                <w:szCs w:val="22"/>
+              </w:rPr>
+              <w:tab/>
+            </w:r>
+            <w:r>
+              <w:rPr>
+                <w:rStyle w:val="afd"/>
+                <w:noProof/>
+              </w:rPr>
+              <w:t>Перегрев буров (</w:t>
+            </w:r>
+            <w:r>
+              <w:rPr>
+                <w:rStyle w:val="afd"/>
+                <w:noProof/>
+                <w:lang w:val="en-US"/>
+              </w:rPr>
+              <w:t>proposal</w:t>
+            </w:r>
+            <w:r>
+              <w:rPr>
+                <w:rStyle w:val="afd"/>
+                <w:noProof/>
+              </w:rPr>
+              <w:t>)</w:t>
+            </w:r>
+            <w:r>
+              <w:rPr>
+                <w:noProof/>
+                <w:webHidden/>
+              </w:rPr>
+              <w:tab/>
+            </w:r>
+            <w:r>
+              <w:rPr>
+                <w:noProof/>
+                <w:webHidden/>
+              </w:rPr>
+              <w:fldChar w:fldCharType="begin"/>
+            </w:r>
+            <w:r>
+              <w:rPr>
+                <w:noProof/>
+                <w:webHidden/>
+              </w:rPr>
+              <w:instrText xml:space="preserve"> PAGEREF _Toc413074943 \h </w:instrText>
+            </w:r>
+            <w:r>
+              <w:rPr>
+                <w:noProof/>
+                <w:webHidden/>
+              </w:rPr>
+            </w:r>
+            <w:r>
+              <w:rPr>
+                <w:noProof/>
+                <w:webHidden/>
+              </w:rPr>
+              <w:fldChar w:fldCharType="separate"/>
+            </w:r>
+            <w:r>
+              <w:rPr>
+                <w:noProof/>
+                <w:webHidden/>
+              </w:rPr>
+              <w:t>7</w:t>
+            </w:r>
+            <w:r>
+              <w:rPr>
+                <w:noProof/>
+                <w:webHidden/>
+              </w:rPr>
+              <w:fldChar w:fldCharType="end"/>
+            </w:r>
+          </w:hyperlink>
+        </w:p>
+        <w:p>
+          <w:pPr>
+            <w:pStyle w:val="14"/>
+            <w:tabs>
+              <w:tab w:val="left" w:pos="1200"/>
+            </w:tabs>
+            <w:rPr>
+              <w:rFonts w:asciiTheme="minorHAnsi" w:eastAsiaTheme="minorEastAsia" w:hAnsiTheme="minorHAnsi" w:cstheme="minorBidi"/>
+              <w:noProof/>
+              <w:sz w:val="22"/>
+              <w:szCs w:val="22"/>
+            </w:rPr>
+          </w:pPr>
+          <w:hyperlink w:anchor="_Toc413074944" w:history="1">
+            <w:r>
+              <w:rPr>
+                <w:rStyle w:val="afd"/>
+                <w:noProof/>
+              </w:rPr>
+              <w:t>4</w:t>
+            </w:r>
+            <w:r>
+              <w:rPr>
+                <w:rFonts w:asciiTheme="minorHAnsi" w:eastAsiaTheme="minorEastAsia" w:hAnsiTheme="minorHAnsi" w:cstheme="minorBidi"/>
+                <w:noProof/>
+                <w:sz w:val="22"/>
+                <w:szCs w:val="22"/>
+              </w:rPr>
+              <w:tab/>
+            </w:r>
+            <w:r>
+              <w:rPr>
+                <w:rStyle w:val="afd"/>
+                <w:noProof/>
+              </w:rPr>
+              <w:t>Топливная система</w:t>
+            </w:r>
+            <w:r>
+              <w:rPr>
+                <w:noProof/>
+                <w:webHidden/>
+              </w:rPr>
+              <w:tab/>
+            </w:r>
+            <w:r>
+              <w:rPr>
+                <w:noProof/>
+                <w:webHidden/>
+              </w:rPr>
+              <w:fldChar w:fldCharType="begin"/>
+            </w:r>
+            <w:r>
+              <w:rPr>
+                <w:noProof/>
+                <w:webHidden/>
+              </w:rPr>
+              <w:instrText xml:space="preserve"> PAGEREF _Toc413074944 \h </w:instrText>
+            </w:r>
+            <w:r>
+              <w:rPr>
+                <w:noProof/>
+                <w:webHidden/>
+              </w:rPr>
+            </w:r>
+            <w:r>
+              <w:rPr>
+                <w:noProof/>
+                <w:webHidden/>
+              </w:rPr>
+              <w:fldChar w:fldCharType="separate"/>
+            </w:r>
+            <w:r>
+              <w:rPr>
+                <w:noProof/>
+                <w:webHidden/>
+              </w:rPr>
+              <w:t>8</w:t>
+            </w:r>
+            <w:r>
+              <w:rPr>
+                <w:noProof/>
+                <w:webHidden/>
+              </w:rPr>
+              <w:fldChar w:fldCharType="end"/>
+            </w:r>
+          </w:hyperlink>
+        </w:p>
+        <w:p>
+          <w:pPr>
+            <w:pStyle w:val="24"/>
+            <w:tabs>
+              <w:tab w:val="left" w:pos="1725"/>
+            </w:tabs>
+            <w:rPr>
+              <w:rFonts w:asciiTheme="minorHAnsi" w:eastAsiaTheme="minorEastAsia" w:hAnsiTheme="minorHAnsi" w:cstheme="minorBidi"/>
+              <w:noProof/>
+              <w:sz w:val="22"/>
+              <w:szCs w:val="22"/>
+            </w:rPr>
+          </w:pPr>
+          <w:hyperlink w:anchor="_Toc413074945" w:history="1">
+            <w:r>
+              <w:rPr>
+                <w:rStyle w:val="afd"/>
+                <w:noProof/>
+              </w:rPr>
+              <w:t>4.1</w:t>
+            </w:r>
+            <w:r>
+              <w:rPr>
+                <w:rFonts w:asciiTheme="minorHAnsi" w:eastAsiaTheme="minorEastAsia" w:hAnsiTheme="minorHAnsi" w:cstheme="minorBidi"/>
+                <w:noProof/>
+                <w:sz w:val="22"/>
+                <w:szCs w:val="22"/>
+              </w:rPr>
+              <w:tab/>
+            </w:r>
+            <w:r>
+              <w:rPr>
+                <w:rStyle w:val="afd"/>
+                <w:noProof/>
+              </w:rPr>
+              <w:t>Заправка</w:t>
+            </w:r>
+            <w:r>
+              <w:rPr>
+                <w:noProof/>
+                <w:webHidden/>
+              </w:rPr>
+              <w:tab/>
+            </w:r>
+            <w:r>
+              <w:rPr>
+                <w:noProof/>
+                <w:webHidden/>
+              </w:rPr>
+              <w:fldChar w:fldCharType="begin"/>
+            </w:r>
+            <w:r>
+              <w:rPr>
+                <w:noProof/>
+                <w:webHidden/>
+              </w:rPr>
+              <w:instrText xml:space="preserve"> PAGEREF _Toc413074945 \h </w:instrText>
+            </w:r>
+            <w:r>
+              <w:rPr>
+                <w:noProof/>
+                <w:webHidden/>
+              </w:rPr>
+            </w:r>
+            <w:r>
+              <w:rPr>
+                <w:noProof/>
+                <w:webHidden/>
+              </w:rPr>
+              <w:fldChar w:fldCharType="separate"/>
+            </w:r>
+            <w:r>
+              <w:rPr>
+                <w:noProof/>
+                <w:webHidden/>
+              </w:rPr>
+              <w:t>8</w:t>
+            </w:r>
+            <w:r>
+              <w:rPr>
+                <w:noProof/>
+                <w:webHidden/>
+              </w:rPr>
+              <w:fldChar w:fldCharType="end"/>
+            </w:r>
+          </w:hyperlink>
+        </w:p>
+        <w:p>
+          <w:pPr>
+            <w:pStyle w:val="24"/>
+            <w:tabs>
+              <w:tab w:val="left" w:pos="1725"/>
+            </w:tabs>
+            <w:rPr>
+              <w:rFonts w:asciiTheme="minorHAnsi" w:eastAsiaTheme="minorEastAsia" w:hAnsiTheme="minorHAnsi" w:cstheme="minorBidi"/>
+              <w:noProof/>
+              <w:sz w:val="22"/>
+              <w:szCs w:val="22"/>
+            </w:rPr>
+          </w:pPr>
+          <w:hyperlink w:anchor="_Toc413074946" w:history="1">
+            <w:r>
+              <w:rPr>
+                <w:rStyle w:val="afd"/>
+                <w:noProof/>
+              </w:rPr>
+              <w:t>4.2</w:t>
+            </w:r>
+            <w:r>
+              <w:rPr>
+                <w:rFonts w:asciiTheme="minorHAnsi" w:eastAsiaTheme="minorEastAsia" w:hAnsiTheme="minorHAnsi" w:cstheme="minorBidi"/>
+                <w:noProof/>
+                <w:sz w:val="22"/>
+                <w:szCs w:val="22"/>
+              </w:rPr>
+              <w:tab/>
+            </w:r>
+            <w:r>
+              <w:rPr>
+                <w:rStyle w:val="afd"/>
+                <w:noProof/>
+              </w:rPr>
+              <w:t>Размер бака</w:t>
+            </w:r>
+            <w:r>
+              <w:rPr>
+                <w:noProof/>
+                <w:webHidden/>
+              </w:rPr>
+              <w:tab/>
+            </w:r>
+            <w:r>
+              <w:rPr>
+                <w:noProof/>
+                <w:webHidden/>
+              </w:rPr>
+              <w:fldChar w:fldCharType="begin"/>
+            </w:r>
+            <w:r>
+              <w:rPr>
+                <w:noProof/>
+                <w:webHidden/>
+              </w:rPr>
+              <w:instrText xml:space="preserve"> PAGEREF _Toc413074946 \h </w:instrText>
+            </w:r>
+            <w:r>
+              <w:rPr>
+                <w:noProof/>
+                <w:webHidden/>
+              </w:rPr>
+            </w:r>
+            <w:r>
+              <w:rPr>
+                <w:noProof/>
+                <w:webHidden/>
+              </w:rPr>
+              <w:fldChar w:fldCharType="separate"/>
+            </w:r>
+            <w:r>
+              <w:rPr>
+                <w:noProof/>
+                <w:webHidden/>
+              </w:rPr>
+              <w:t>8</w:t>
+            </w:r>
+            <w:r>
+              <w:rPr>
+                <w:noProof/>
+                <w:webHidden/>
+              </w:rPr>
+              <w:fldChar w:fldCharType="end"/>
+            </w:r>
+          </w:hyperlink>
+        </w:p>
+        <w:p>
+          <w:pPr>
+            <w:pStyle w:val="24"/>
+            <w:tabs>
+              <w:tab w:val="left" w:pos="1725"/>
+            </w:tabs>
+            <w:rPr>
+              <w:rFonts w:asciiTheme="minorHAnsi" w:eastAsiaTheme="minorEastAsia" w:hAnsiTheme="minorHAnsi" w:cstheme="minorBidi"/>
+              <w:noProof/>
+              <w:sz w:val="22"/>
+              <w:szCs w:val="22"/>
+            </w:rPr>
+          </w:pPr>
+          <w:hyperlink w:anchor="_Toc413074947" w:history="1">
+            <w:r>
+              <w:rPr>
+                <w:rStyle w:val="afd"/>
+                <w:noProof/>
+              </w:rPr>
+              <w:t>4.3</w:t>
+            </w:r>
+            <w:r>
+              <w:rPr>
+                <w:rFonts w:asciiTheme="minorHAnsi" w:eastAsiaTheme="minorEastAsia" w:hAnsiTheme="minorHAnsi" w:cstheme="minorBidi"/>
+                <w:noProof/>
+                <w:sz w:val="22"/>
+                <w:szCs w:val="22"/>
+              </w:rPr>
+              <w:tab/>
+            </w:r>
+            <w:r>
+              <w:rPr>
+                <w:rStyle w:val="afd"/>
+                <w:noProof/>
+              </w:rPr>
+              <w:t>Расход топлива</w:t>
+            </w:r>
+            <w:r>
+              <w:rPr>
+                <w:noProof/>
+                <w:webHidden/>
+              </w:rPr>
+              <w:tab/>
+            </w:r>
+            <w:r>
+              <w:rPr>
+                <w:noProof/>
+                <w:webHidden/>
+              </w:rPr>
+              <w:fldChar w:fldCharType="begin"/>
+            </w:r>
+            <w:r>
+              <w:rPr>
+                <w:noProof/>
+                <w:webHidden/>
+              </w:rPr>
+              <w:instrText xml:space="preserve"> PAGEREF _Toc413074947 \h </w:instrText>
+            </w:r>
+            <w:r>
+              <w:rPr>
+                <w:noProof/>
+                <w:webHidden/>
+              </w:rPr>
+            </w:r>
+            <w:r>
+              <w:rPr>
+                <w:noProof/>
+                <w:webHidden/>
+              </w:rPr>
+              <w:fldChar w:fldCharType="separate"/>
+            </w:r>
+            <w:r>
+              <w:rPr>
+                <w:noProof/>
+                <w:webHidden/>
+              </w:rPr>
+              <w:t>8</w:t>
+            </w:r>
+            <w:r>
+              <w:rPr>
+                <w:noProof/>
+                <w:webHidden/>
+              </w:rPr>
+              <w:fldChar w:fldCharType="end"/>
+            </w:r>
+          </w:hyperlink>
+        </w:p>
+        <w:p>
+          <w:pPr>
+            <w:pStyle w:val="24"/>
+            <w:tabs>
+              <w:tab w:val="left" w:pos="1725"/>
+            </w:tabs>
+            <w:rPr>
+              <w:rFonts w:asciiTheme="minorHAnsi" w:eastAsiaTheme="minorEastAsia" w:hAnsiTheme="minorHAnsi" w:cstheme="minorBidi"/>
+              <w:noProof/>
+              <w:sz w:val="22"/>
+              <w:szCs w:val="22"/>
+            </w:rPr>
+          </w:pPr>
+          <w:hyperlink w:anchor="_Toc413074948" w:history="1">
+            <w:r>
+              <w:rPr>
+                <w:rStyle w:val="afd"/>
+                <w:noProof/>
+              </w:rPr>
+              <w:t>4.4</w:t>
+            </w:r>
+            <w:r>
+              <w:rPr>
+                <w:rFonts w:asciiTheme="minorHAnsi" w:eastAsiaTheme="minorEastAsia" w:hAnsiTheme="minorHAnsi" w:cstheme="minorBidi"/>
+                <w:noProof/>
+                <w:sz w:val="22"/>
+                <w:szCs w:val="22"/>
+              </w:rPr>
+              <w:tab/>
+            </w:r>
+            <w:r>
+              <w:rPr>
+                <w:rStyle w:val="afd"/>
+                <w:noProof/>
+              </w:rPr>
+              <w:t>Прокладка маршрута</w:t>
+            </w:r>
+            <w:r>
+              <w:rPr>
+                <w:noProof/>
+                <w:webHidden/>
+              </w:rPr>
+              <w:tab/>
+            </w:r>
+            <w:r>
+              <w:rPr>
+                <w:noProof/>
+                <w:webHidden/>
+              </w:rPr>
+              <w:fldChar w:fldCharType="begin"/>
+            </w:r>
+            <w:r>
+              <w:rPr>
+                <w:noProof/>
+                <w:webHidden/>
+              </w:rPr>
+              <w:instrText xml:space="preserve"> PAGEREF _Toc413074948 \h </w:instrText>
+            </w:r>
+            <w:r>
+              <w:rPr>
+                <w:noProof/>
+                <w:webHidden/>
+              </w:rPr>
+            </w:r>
+            <w:r>
+              <w:rPr>
+                <w:noProof/>
+                <w:webHidden/>
+              </w:rPr>
+              <w:fldChar w:fldCharType="separate"/>
+            </w:r>
+            <w:r>
+              <w:rPr>
+                <w:noProof/>
+                <w:webHidden/>
+              </w:rPr>
+              <w:t>8</w:t>
             </w:r>
             <w:r>
               <w:rPr>
@@ -510,7 +1481,7 @@
       <w:pPr>
         <w:pStyle w:val="10"/>
       </w:pPr>
-      <w:bookmarkStart w:id="0" w:name="_Toc407119263"/>
+      <w:bookmarkStart w:id="0" w:name="_Toc413074933"/>
       <w:r>
         <w:lastRenderedPageBreak/>
         <w:t>Концепция игры</w:t>
@@ -606,7 +1577,7 @@
         <w:pStyle w:val="a1"/>
         <w:numPr>
           <w:ilvl w:val="0"/>
-          <w:numId w:val="46"/>
+          <w:numId w:val="12"/>
         </w:numPr>
       </w:pPr>
       <w:r>
@@ -618,7 +1589,7 @@
         <w:pStyle w:val="a1"/>
         <w:numPr>
           <w:ilvl w:val="0"/>
-          <w:numId w:val="46"/>
+          <w:numId w:val="12"/>
         </w:numPr>
       </w:pPr>
       <w:r>
@@ -639,7 +1610,7 @@
         <w:pStyle w:val="a1"/>
         <w:numPr>
           <w:ilvl w:val="0"/>
-          <w:numId w:val="46"/>
+          <w:numId w:val="12"/>
         </w:numPr>
       </w:pPr>
       <w:r>
@@ -651,7 +1622,7 @@
         <w:pStyle w:val="a1"/>
         <w:numPr>
           <w:ilvl w:val="0"/>
-          <w:numId w:val="46"/>
+          <w:numId w:val="12"/>
         </w:numPr>
       </w:pPr>
       <w:r>
@@ -663,7 +1634,7 @@
         <w:pStyle w:val="a1"/>
         <w:numPr>
           <w:ilvl w:val="0"/>
-          <w:numId w:val="46"/>
+          <w:numId w:val="12"/>
         </w:numPr>
       </w:pPr>
       <w:r>
@@ -675,7 +1646,7 @@
         <w:pStyle w:val="a1"/>
         <w:numPr>
           <w:ilvl w:val="0"/>
-          <w:numId w:val="46"/>
+          <w:numId w:val="12"/>
         </w:numPr>
       </w:pPr>
       <w:r>
@@ -698,7 +1669,7 @@
       <w:pPr>
         <w:pStyle w:val="10"/>
       </w:pPr>
-      <w:bookmarkStart w:id="1" w:name="_Toc407119264"/>
+      <w:bookmarkStart w:id="1" w:name="_Toc413074934"/>
       <w:r>
         <w:lastRenderedPageBreak/>
         <w:t>Игровые сцены</w:t>
@@ -709,7 +1680,7 @@
       <w:pPr>
         <w:pStyle w:val="20"/>
       </w:pPr>
-      <w:bookmarkStart w:id="2" w:name="_Toc407119265"/>
+      <w:bookmarkStart w:id="2" w:name="_Toc413074935"/>
       <w:r>
         <w:t>Галактика</w:t>
       </w:r>
@@ -759,7 +1730,7 @@
           <w:noProof/>
         </w:rPr>
         <w:drawing>
-          <wp:inline distT="0" distB="0" distL="0" distR="0">
+          <wp:inline distT="0" distB="0" distL="0" distR="0" wp14:anchorId="39499F6A" wp14:editId="58757B26">
             <wp:extent cx="5429250" cy="3408081"/>
             <wp:effectExtent l="0" t="0" r="0" b="1905"/>
             <wp:docPr id="3" name="Рисунок 3"/>
@@ -944,7 +1915,7 @@
         </w:rPr>
         <w:lastRenderedPageBreak/>
         <w:drawing>
-          <wp:inline distT="0" distB="0" distL="0" distR="0" wp14:anchorId="12B34CCD" wp14:editId="039614EA">
+          <wp:inline distT="0" distB="0" distL="0" distR="0" wp14:anchorId="2E02523F" wp14:editId="2A1A14E1">
             <wp:extent cx="2486025" cy="2402502"/>
             <wp:effectExtent l="0" t="0" r="0" b="0"/>
             <wp:docPr id="4" name="Рисунок 4"/>
@@ -1018,7 +1989,7 @@
       <w:pPr>
         <w:pStyle w:val="20"/>
       </w:pPr>
-      <w:bookmarkStart w:id="3" w:name="_Toc407119266"/>
+      <w:bookmarkStart w:id="3" w:name="_Toc413074936"/>
       <w:r>
         <w:t>Система</w:t>
       </w:r>
@@ -1070,7 +2041,7 @@
           <w:noProof/>
         </w:rPr>
         <w:drawing>
-          <wp:inline distT="0" distB="0" distL="0" distR="0">
+          <wp:inline distT="0" distB="0" distL="0" distR="0" wp14:anchorId="1798A083" wp14:editId="55528925">
             <wp:extent cx="3233748" cy="2447925"/>
             <wp:effectExtent l="0" t="0" r="5080" b="0"/>
             <wp:docPr id="2" name="Рисунок 2"/>
@@ -1151,7 +2122,7 @@
       <w:pPr>
         <w:pStyle w:val="20"/>
       </w:pPr>
-      <w:bookmarkStart w:id="4" w:name="_Toc407119267"/>
+      <w:bookmarkStart w:id="4" w:name="_Toc413074937"/>
       <w:r>
         <w:t>Корабли</w:t>
       </w:r>
@@ -1218,7 +2189,7 @@
           <w:noProof/>
         </w:rPr>
         <w:drawing>
-          <wp:inline distT="0" distB="0" distL="0" distR="0">
+          <wp:inline distT="0" distB="0" distL="0" distR="0" wp14:anchorId="048A0624" wp14:editId="3E1A4774">
             <wp:extent cx="1076325" cy="1076325"/>
             <wp:effectExtent l="0" t="0" r="0" b="9525"/>
             <wp:docPr id="5" name="Рисунок 5" descr="C:\Users\mekekechko\Documents\GitHub\TradeSpace\Assets\Images\ShipIcons\Rhino.png"/>
@@ -1285,7 +2256,7 @@
           <w:noProof/>
         </w:rPr>
         <w:drawing>
-          <wp:inline distT="0" distB="0" distL="0" distR="0">
+          <wp:inline distT="0" distB="0" distL="0" distR="0" wp14:anchorId="113405B6" wp14:editId="13CBBF0F">
             <wp:extent cx="1085850" cy="1085850"/>
             <wp:effectExtent l="0" t="0" r="0" b="0"/>
             <wp:docPr id="6" name="Рисунок 6" descr="C:\Users\mekekechko\Documents\GitHub\TradeSpace\Assets\Images\ShipIcons\Rover.png"/>
@@ -1374,7 +2345,7 @@
           <w:noProof/>
         </w:rPr>
         <w:drawing>
-          <wp:inline distT="0" distB="0" distL="0" distR="0">
+          <wp:inline distT="0" distB="0" distL="0" distR="0" wp14:anchorId="0A6D4ECF" wp14:editId="1E75230F">
             <wp:extent cx="1581150" cy="1581150"/>
             <wp:effectExtent l="0" t="0" r="0" b="0"/>
             <wp:docPr id="7" name="Рисунок 7" descr="C:\Users\mekekechko\Documents\GitHub\TradeSpace\Assets\Images\Ships\Rhino.png"/>
@@ -1441,7 +2412,7 @@
           <w:noProof/>
         </w:rPr>
         <w:drawing>
-          <wp:inline distT="0" distB="0" distL="0" distR="0">
+          <wp:inline distT="0" distB="0" distL="0" distR="0" wp14:anchorId="0ECEB159" wp14:editId="2A764DF8">
             <wp:extent cx="1524000" cy="1524000"/>
             <wp:effectExtent l="0" t="0" r="0" b="0"/>
             <wp:docPr id="8" name="Рисунок 8" descr="C:\Users\mekekechko\Documents\GitHub\TradeSpace\Assets\Images\Ships\Rover.png"/>
@@ -1516,7 +2487,7 @@
           <w:noProof/>
         </w:rPr>
         <w:drawing>
-          <wp:inline distT="0" distB="0" distL="0" distR="0">
+          <wp:inline distT="0" distB="0" distL="0" distR="0" wp14:anchorId="1799E422" wp14:editId="05D1B94F">
             <wp:extent cx="2914650" cy="1943100"/>
             <wp:effectExtent l="0" t="0" r="0" b="0"/>
             <wp:docPr id="9" name="Рисунок 9"/>
@@ -1686,21 +2657,1195 @@
       <w:pPr>
         <w:pStyle w:val="10"/>
       </w:pPr>
+      <w:bookmarkStart w:id="5" w:name="_Toc413074938"/>
       <w:r>
         <w:lastRenderedPageBreak/>
-        <w:t>Т</w:t>
-      </w:r>
-      <w:r>
-        <w:t>опливная система</w:t>
+        <w:t>Система добычи минералов (</w:t>
+      </w:r>
+      <w:proofErr w:type="spellStart"/>
+      <w:r>
+        <w:t>майнинг</w:t>
+      </w:r>
+      <w:proofErr w:type="spellEnd"/>
+      <w:r>
+        <w:t>)</w:t>
+      </w:r>
+      <w:bookmarkEnd w:id="5"/>
+    </w:p>
+    <w:p>
+      <w:pPr>
+        <w:pStyle w:val="a1"/>
+        <w:rPr>
+          <w:lang w:eastAsia="en-US"/>
+        </w:rPr>
+      </w:pPr>
+      <w:r>
+        <w:rPr>
+          <w:lang w:eastAsia="en-US"/>
+        </w:rPr>
+        <w:t>Минералы добываются только на астероидах. Астероид является локацией, как планета или станция.</w:t>
+      </w:r>
+      <w:r>
+        <w:rPr>
+          <w:lang w:eastAsia="en-US"/>
+        </w:rPr>
+        <w:t xml:space="preserve"> Астероид состоит из центральной части и обломков (частей).</w:t>
+      </w:r>
+      <w:r>
+        <w:rPr>
+          <w:lang w:eastAsia="en-US"/>
+        </w:rPr>
+        <w:t xml:space="preserve"> Минералы бывают разных типов – руда, кристаллы, нефть и газ. Формального разделения на типы нет. Все это является товарами.</w:t>
       </w:r>
     </w:p>
     <w:p>
       <w:pPr>
         <w:pStyle w:val="20"/>
       </w:pPr>
+      <w:bookmarkStart w:id="6" w:name="_Toc413074939"/>
+      <w:r>
+        <w:t>Руда и ядро</w:t>
+      </w:r>
+      <w:bookmarkEnd w:id="6"/>
+    </w:p>
+    <w:p>
+      <w:pPr>
+        <w:pStyle w:val="a1"/>
+        <w:rPr>
+          <w:lang w:eastAsia="en-US"/>
+        </w:rPr>
+      </w:pPr>
+      <w:r>
+        <w:rPr>
+          <w:lang w:eastAsia="en-US"/>
+        </w:rPr>
+        <w:t xml:space="preserve">У </w:t>
+      </w:r>
+      <w:r>
+        <w:rPr>
+          <w:lang w:eastAsia="en-US"/>
+        </w:rPr>
+        <w:t xml:space="preserve">каждой </w:t>
+      </w:r>
+      <w:r>
+        <w:rPr>
+          <w:lang w:eastAsia="en-US"/>
+        </w:rPr>
+        <w:t xml:space="preserve">руды есть так называемое ядро – редкий и дорогой экземпляр этой руды. Ядро также является товаром. Игрок может получить ядро после окончательного истощения </w:t>
+      </w:r>
+      <w:r>
+        <w:rPr>
+          <w:lang w:eastAsia="en-US"/>
+        </w:rPr>
+        <w:t>обломка астероида, либо его центра (с большой вероятностью)</w:t>
+      </w:r>
+      <w:r>
+        <w:rPr>
+          <w:lang w:eastAsia="en-US"/>
+        </w:rPr>
+        <w:t>. Вероятность зависит от размера астероида</w:t>
+      </w:r>
+      <w:r>
+        <w:rPr>
+          <w:lang w:eastAsia="en-US"/>
+        </w:rPr>
+        <w:t>, его класса</w:t>
+      </w:r>
+      <w:r>
+        <w:rPr>
+          <w:lang w:eastAsia="en-US"/>
+        </w:rPr>
+        <w:t xml:space="preserve"> и используемого оборудования</w:t>
+      </w:r>
+      <w:r>
+        <w:rPr>
+          <w:lang w:eastAsia="en-US"/>
+        </w:rPr>
+        <w:t>.</w:t>
+      </w:r>
+    </w:p>
+    <w:p>
+      <w:pPr>
+        <w:pStyle w:val="a1"/>
+        <w:rPr>
+          <w:lang w:eastAsia="en-US"/>
+        </w:rPr>
+      </w:pPr>
+      <m:oMathPara>
+        <m:oMath>
+          <m:r>
+            <w:rPr>
+              <w:rFonts w:ascii="Cambria Math" w:hAnsi="Cambria Math"/>
+              <w:lang w:eastAsia="en-US"/>
+            </w:rPr>
+            <m:t>P=</m:t>
+          </m:r>
+          <m:sSup>
+            <m:sSupPr>
+              <m:ctrlPr>
+                <w:rPr>
+                  <w:rFonts w:ascii="Cambria Math" w:hAnsi="Cambria Math"/>
+                  <w:i/>
+                  <w:lang w:eastAsia="en-US"/>
+                </w:rPr>
+              </m:ctrlPr>
+            </m:sSupPr>
+            <m:e>
+              <m:r>
+                <w:rPr>
+                  <w:rFonts w:ascii="Cambria Math" w:hAnsi="Cambria Math"/>
+                  <w:lang w:eastAsia="en-US"/>
+                </w:rPr>
+                <m:t>Struct</m:t>
+              </m:r>
+            </m:e>
+            <m:sup>
+              <m:r>
+                <w:rPr>
+                  <w:rFonts w:ascii="Cambria Math" w:hAnsi="Cambria Math"/>
+                  <w:lang w:eastAsia="en-US"/>
+                </w:rPr>
+                <m:t>x</m:t>
+              </m:r>
+            </m:sup>
+          </m:sSup>
+          <m:r>
+            <w:rPr>
+              <w:rFonts w:ascii="Cambria Math" w:hAnsi="Cambria Math"/>
+              <w:lang w:eastAsia="en-US"/>
+            </w:rPr>
+            <m:t>*</m:t>
+          </m:r>
+          <m:sSup>
+            <m:sSupPr>
+              <m:ctrlPr>
+                <w:rPr>
+                  <w:rFonts w:ascii="Cambria Math" w:hAnsi="Cambria Math"/>
+                  <w:i/>
+                  <w:lang w:eastAsia="en-US"/>
+                </w:rPr>
+              </m:ctrlPr>
+            </m:sSupPr>
+            <m:e>
+              <m:r>
+                <w:rPr>
+                  <w:rFonts w:ascii="Cambria Math" w:hAnsi="Cambria Math"/>
+                  <w:lang w:eastAsia="en-US"/>
+                </w:rPr>
+                <m:t>Class</m:t>
+              </m:r>
+            </m:e>
+            <m:sup>
+              <m:r>
+                <w:rPr>
+                  <w:rFonts w:ascii="Cambria Math" w:hAnsi="Cambria Math"/>
+                  <w:lang w:eastAsia="en-US"/>
+                </w:rPr>
+                <m:t>y</m:t>
+              </m:r>
+            </m:sup>
+          </m:sSup>
+          <m:r>
+            <w:rPr>
+              <w:rFonts w:ascii="Cambria Math" w:hAnsi="Cambria Math"/>
+              <w:lang w:eastAsia="en-US"/>
+            </w:rPr>
+            <m:t>*Equipment</m:t>
+          </m:r>
+        </m:oMath>
+      </m:oMathPara>
+    </w:p>
+    <w:p>
+      <w:pPr>
+        <w:pStyle w:val="a1"/>
+        <w:rPr>
+          <w:i/>
+          <w:lang w:eastAsia="en-US"/>
+        </w:rPr>
+      </w:pPr>
+      <w:r>
+        <w:rPr>
+          <w:i/>
+          <w:lang w:eastAsia="en-US"/>
+        </w:rPr>
+        <w:t>Не стоит путать ядро руды и центр астероида.</w:t>
+      </w:r>
+    </w:p>
+    <w:p>
+      <w:pPr>
+        <w:pStyle w:val="20"/>
+      </w:pPr>
+      <w:bookmarkStart w:id="7" w:name="_Toc413074940"/>
+      <w:r>
+        <w:t>Визуализация астероида (экран)</w:t>
+      </w:r>
+      <w:bookmarkEnd w:id="7"/>
+    </w:p>
+    <w:p>
+      <w:pPr>
+        <w:pStyle w:val="a1"/>
+        <w:rPr>
+          <w:lang w:eastAsia="en-US"/>
+        </w:rPr>
+      </w:pPr>
+      <w:r>
+        <w:rPr>
+          <w:lang w:eastAsia="en-US"/>
+        </w:rPr>
+        <w:t>Визуально экран астероида содержит:</w:t>
+      </w:r>
+    </w:p>
+    <w:p>
+      <w:pPr>
+        <w:pStyle w:val="a1"/>
+        <w:numPr>
+          <w:ilvl w:val="0"/>
+          <w:numId w:val="14"/>
+        </w:numPr>
+        <w:rPr>
+          <w:lang w:eastAsia="en-US"/>
+        </w:rPr>
+      </w:pPr>
+      <w:r>
+        <w:rPr>
+          <w:lang w:eastAsia="en-US"/>
+        </w:rPr>
+        <w:t>центр астероида – самый большой фрагмент, который можно использовать только после того, как исчерпаны все обломки. Является кнопкой. Неподвижен. Имеет описание и полоску структуры.</w:t>
+      </w:r>
+    </w:p>
+    <w:p>
+      <w:pPr>
+        <w:pStyle w:val="a1"/>
+        <w:numPr>
+          <w:ilvl w:val="0"/>
+          <w:numId w:val="14"/>
+        </w:numPr>
+        <w:rPr>
+          <w:lang w:eastAsia="en-US"/>
+        </w:rPr>
+      </w:pPr>
+      <w:r>
+        <w:rPr>
+          <w:lang w:eastAsia="en-US"/>
+        </w:rPr>
+        <w:t>обломки астероида (</w:t>
+      </w:r>
+      <w:proofErr w:type="spellStart"/>
+      <w:r>
+        <w:rPr>
+          <w:lang w:val="en-US" w:eastAsia="en-US"/>
+        </w:rPr>
+        <w:t>AsteroidPart</w:t>
+      </w:r>
+      <w:proofErr w:type="spellEnd"/>
+      <w:r>
+        <w:rPr>
+          <w:lang w:eastAsia="en-US"/>
+        </w:rPr>
+        <w:t>) – это фрагменты, которые вращаются вокруг центра астероида с разной скоростью, в разном направлении, с разным радиусом. Являются кнопками. Неподвижны. Имеют описание и полоску структуры.</w:t>
+      </w:r>
+    </w:p>
+    <w:p>
+      <w:pPr>
+        <w:pStyle w:val="a1"/>
+        <w:rPr>
+          <w:lang w:eastAsia="en-US"/>
+        </w:rPr>
+      </w:pPr>
+      <w:r>
+        <w:rPr>
+          <w:lang w:eastAsia="en-US"/>
+        </w:rPr>
+        <w:t xml:space="preserve">На экране также отображается </w:t>
+      </w:r>
+      <w:proofErr w:type="spellStart"/>
+      <w:r>
+        <w:rPr>
+          <w:lang w:eastAsia="en-US"/>
+        </w:rPr>
+        <w:t>заполненность</w:t>
+      </w:r>
+      <w:proofErr w:type="spellEnd"/>
+      <w:r>
+        <w:rPr>
+          <w:lang w:eastAsia="en-US"/>
+        </w:rPr>
+        <w:t xml:space="preserve"> (</w:t>
+      </w:r>
+      <w:r>
+        <w:rPr>
+          <w:lang w:val="en-US" w:eastAsia="en-US"/>
+        </w:rPr>
+        <w:t>V</w:t>
+      </w:r>
+      <w:r>
+        <w:rPr>
+          <w:lang w:eastAsia="en-US"/>
+        </w:rPr>
+        <w:t xml:space="preserve"> + </w:t>
+      </w:r>
+      <w:r>
+        <w:rPr>
+          <w:lang w:val="en-US" w:eastAsia="en-US"/>
+        </w:rPr>
+        <w:t>M</w:t>
+      </w:r>
+      <w:r>
+        <w:rPr>
+          <w:lang w:eastAsia="en-US"/>
+        </w:rPr>
+        <w:t>)</w:t>
+      </w:r>
+      <w:r>
+        <w:rPr>
+          <w:lang w:eastAsia="en-US"/>
+        </w:rPr>
+        <w:t xml:space="preserve"> корабля, а также визуализация процесса добычи (самый простой вариант – текстовый лог).</w:t>
+      </w:r>
+    </w:p>
+    <w:p>
+      <w:pPr>
+        <w:pStyle w:val="a1"/>
+        <w:rPr>
+          <w:lang w:eastAsia="en-US"/>
+        </w:rPr>
+      </w:pPr>
+      <w:r>
+        <w:rPr>
+          <w:lang w:eastAsia="en-US"/>
+        </w:rPr>
+        <w:t>Список кораблей не отображается, возможности сменить корабль нет.</w:t>
+      </w:r>
+    </w:p>
+    <w:p>
+      <w:pPr>
+        <w:pStyle w:val="a1"/>
+        <w:rPr>
+          <w:lang w:eastAsia="en-US"/>
+        </w:rPr>
+      </w:pPr>
+      <w:r>
+        <w:rPr>
+          <w:lang w:eastAsia="en-US"/>
+        </w:rPr>
+        <w:t>Также на экране астероида игрок имеет возможность посмотреть трюм корабля, а также выйти в систему.</w:t>
+      </w:r>
+    </w:p>
+    <w:p>
+      <w:pPr>
+        <w:pStyle w:val="20"/>
+      </w:pPr>
+      <w:bookmarkStart w:id="8" w:name="_Toc413074941"/>
+      <w:r>
+        <w:t>Описание астероида</w:t>
+      </w:r>
+      <w:bookmarkEnd w:id="8"/>
+    </w:p>
+    <w:p>
+      <w:pPr>
+        <w:pStyle w:val="a1"/>
+        <w:rPr>
+          <w:lang w:eastAsia="en-US"/>
+        </w:rPr>
+      </w:pPr>
+      <w:r>
+        <w:rPr>
+          <w:lang w:eastAsia="en-US"/>
+        </w:rPr>
+        <w:t xml:space="preserve">Локация типа </w:t>
+      </w:r>
+      <w:r>
+        <w:rPr>
+          <w:lang w:val="en-US" w:eastAsia="en-US"/>
+        </w:rPr>
+        <w:t>Asteroid</w:t>
+      </w:r>
+      <w:r>
+        <w:rPr>
+          <w:lang w:eastAsia="en-US"/>
+        </w:rPr>
+        <w:t xml:space="preserve"> описывается набором частей (</w:t>
+      </w:r>
+      <w:proofErr w:type="spellStart"/>
+      <w:r>
+        <w:rPr>
+          <w:lang w:val="en-US" w:eastAsia="en-US"/>
+        </w:rPr>
+        <w:t>AsteroidPart</w:t>
+      </w:r>
+      <w:proofErr w:type="spellEnd"/>
+      <w:r>
+        <w:rPr>
+          <w:lang w:eastAsia="en-US"/>
+        </w:rPr>
+        <w:t>)</w:t>
+      </w:r>
+      <w:r>
+        <w:rPr>
+          <w:lang w:eastAsia="en-US"/>
+        </w:rPr>
+        <w:t>, это центр и обломки. Центр является таким же обломком, только добывать его можно самым последним.</w:t>
+      </w:r>
+    </w:p>
+    <w:p>
+      <w:pPr>
+        <w:pStyle w:val="a1"/>
+        <w:rPr>
+          <w:lang w:eastAsia="en-US"/>
+        </w:rPr>
+      </w:pPr>
+      <w:r>
+        <w:rPr>
+          <w:lang w:eastAsia="en-US"/>
+        </w:rPr>
+        <w:t xml:space="preserve">Параметры </w:t>
+      </w:r>
+      <w:proofErr w:type="spellStart"/>
+      <w:r>
+        <w:rPr>
+          <w:lang w:val="en-US" w:eastAsia="en-US"/>
+        </w:rPr>
+        <w:t>AsteroidPart</w:t>
+      </w:r>
+      <w:proofErr w:type="spellEnd"/>
+      <w:r>
+        <w:rPr>
+          <w:lang w:eastAsia="en-US"/>
+        </w:rPr>
+        <w:t>:</w:t>
+      </w:r>
+    </w:p>
+    <w:p>
+      <w:pPr>
+        <w:pStyle w:val="a1"/>
+        <w:numPr>
+          <w:ilvl w:val="0"/>
+          <w:numId w:val="15"/>
+        </w:numPr>
+        <w:rPr>
+          <w:lang w:eastAsia="en-US"/>
+        </w:rPr>
+      </w:pPr>
+      <w:r>
+        <w:rPr>
+          <w:lang w:eastAsia="en-US"/>
+        </w:rPr>
+        <w:t>структура</w:t>
+      </w:r>
+    </w:p>
+    <w:p>
+      <w:pPr>
+        <w:pStyle w:val="a1"/>
+        <w:numPr>
+          <w:ilvl w:val="0"/>
+          <w:numId w:val="15"/>
+        </w:numPr>
+        <w:rPr>
+          <w:lang w:eastAsia="en-US"/>
+        </w:rPr>
+      </w:pPr>
+      <w:r>
+        <w:rPr>
+          <w:lang w:eastAsia="en-US"/>
+        </w:rPr>
+        <w:t>класс</w:t>
+      </w:r>
+    </w:p>
+    <w:p>
+      <w:pPr>
+        <w:pStyle w:val="a1"/>
+        <w:numPr>
+          <w:ilvl w:val="0"/>
+          <w:numId w:val="15"/>
+        </w:numPr>
+        <w:rPr>
+          <w:lang w:eastAsia="en-US"/>
+        </w:rPr>
+      </w:pPr>
+      <w:r>
+        <w:rPr>
+          <w:lang w:eastAsia="en-US"/>
+        </w:rPr>
+        <w:t>основной минерал</w:t>
+      </w:r>
+    </w:p>
+    <w:p>
+      <w:pPr>
+        <w:pStyle w:val="a1"/>
+        <w:numPr>
+          <w:ilvl w:val="0"/>
+          <w:numId w:val="15"/>
+        </w:numPr>
+        <w:rPr>
+          <w:lang w:eastAsia="en-US"/>
+        </w:rPr>
+      </w:pPr>
+      <w:r>
+        <w:rPr>
+          <w:lang w:eastAsia="en-US"/>
+        </w:rPr>
+        <w:t>ядро (необязательно)</w:t>
+      </w:r>
+    </w:p>
+    <w:p>
+      <w:pPr>
+        <w:pStyle w:val="a1"/>
+        <w:rPr>
+          <w:lang w:eastAsia="en-US"/>
+        </w:rPr>
+      </w:pPr>
+      <w:r>
+        <w:rPr>
+          <w:lang w:eastAsia="en-US"/>
+        </w:rPr>
+        <w:lastRenderedPageBreak/>
+        <w:t>Визуальный размер астероида рассчитывается по формуле:</w:t>
+      </w:r>
+    </w:p>
+    <w:p>
+      <w:pPr>
+        <w:pStyle w:val="a1"/>
+        <w:ind w:left="431" w:firstLine="0"/>
+        <w:rPr>
+          <w:i/>
+          <w:lang w:val="en-US" w:eastAsia="en-US"/>
+        </w:rPr>
+      </w:pPr>
+      <m:oMathPara>
+        <m:oMath>
+          <m:r>
+            <w:rPr>
+              <w:rFonts w:ascii="Cambria Math" w:hAnsi="Cambria Math"/>
+              <w:lang w:val="en-US" w:eastAsia="en-US"/>
+            </w:rPr>
+            <m:t>Scale=K*</m:t>
+          </m:r>
+          <m:rad>
+            <m:radPr>
+              <m:ctrlPr>
+                <w:rPr>
+                  <w:rFonts w:ascii="Cambria Math" w:hAnsi="Cambria Math"/>
+                  <w:i/>
+                  <w:lang w:val="en-US" w:eastAsia="en-US"/>
+                </w:rPr>
+              </m:ctrlPr>
+            </m:radPr>
+            <m:deg>
+              <m:r>
+                <w:rPr>
+                  <w:rFonts w:ascii="Cambria Math" w:hAnsi="Cambria Math"/>
+                  <w:lang w:val="en-US" w:eastAsia="en-US"/>
+                </w:rPr>
+                <m:t>x</m:t>
+              </m:r>
+            </m:deg>
+            <m:e>
+              <m:r>
+                <w:rPr>
+                  <w:rFonts w:ascii="Cambria Math" w:hAnsi="Cambria Math"/>
+                  <w:lang w:val="en-US" w:eastAsia="en-US"/>
+                </w:rPr>
+                <m:t>Struct</m:t>
+              </m:r>
+            </m:e>
+          </m:rad>
+        </m:oMath>
+      </m:oMathPara>
+    </w:p>
+    <w:p>
+      <w:pPr>
+        <w:pStyle w:val="a1"/>
+        <w:ind w:firstLine="0"/>
+        <w:rPr>
+          <w:lang w:eastAsia="en-US"/>
+        </w:rPr>
+      </w:pPr>
+      <w:r>
+        <w:rPr>
+          <w:lang w:val="en-US" w:eastAsia="en-US"/>
+        </w:rPr>
+        <w:tab/>
+      </w:r>
+      <w:r>
+        <w:rPr>
+          <w:lang w:eastAsia="en-US"/>
+        </w:rPr>
+        <w:t xml:space="preserve">где </w:t>
+      </w:r>
+      <w:r>
+        <w:rPr>
+          <w:lang w:val="en-US" w:eastAsia="en-US"/>
+        </w:rPr>
+        <w:t>K</w:t>
+      </w:r>
+      <w:r>
+        <w:rPr>
+          <w:lang w:eastAsia="en-US"/>
+        </w:rPr>
+        <w:t xml:space="preserve"> </w:t>
+      </w:r>
+      <w:r>
+        <w:rPr>
+          <w:lang w:eastAsia="en-US"/>
+        </w:rPr>
+        <w:t xml:space="preserve">и </w:t>
+      </w:r>
+      <w:r>
+        <w:rPr>
+          <w:lang w:val="en-US" w:eastAsia="en-US"/>
+        </w:rPr>
+        <w:t>x</w:t>
+      </w:r>
+      <w:r>
+        <w:rPr>
+          <w:lang w:eastAsia="en-US"/>
+        </w:rPr>
+        <w:t xml:space="preserve"> – </w:t>
+      </w:r>
+      <w:r>
+        <w:rPr>
+          <w:lang w:eastAsia="en-US"/>
+        </w:rPr>
+        <w:t>некоторые коэффициенты</w:t>
+      </w:r>
+    </w:p>
+    <w:p>
+      <w:pPr>
+        <w:pStyle w:val="a1"/>
+        <w:ind w:firstLine="0"/>
+        <w:rPr>
+          <w:lang w:eastAsia="en-US"/>
+        </w:rPr>
+      </w:pPr>
+      <w:r>
+        <w:rPr>
+          <w:lang w:eastAsia="en-US"/>
+        </w:rPr>
+        <w:tab/>
+      </w:r>
+      <w:r>
+        <w:rPr>
+          <w:lang w:eastAsia="en-US"/>
+        </w:rPr>
+        <w:t>Игрок может добывать только обломки, соответствующие классу бура.</w:t>
+      </w:r>
+    </w:p>
+    <w:p>
+      <w:pPr>
+        <w:pStyle w:val="a1"/>
+        <w:ind w:firstLine="708"/>
+        <w:rPr>
+          <w:lang w:eastAsia="en-US"/>
+        </w:rPr>
+      </w:pPr>
+      <w:r>
+        <w:rPr>
+          <w:lang w:eastAsia="en-US"/>
+        </w:rPr>
+        <w:t xml:space="preserve">Процесс добычи выглядит следующим образом: игрок кликает по астероиду и уменьшает его структуру. Через некоторые интервалы (по структуре, зависит от оборудования) происходит добыча руды. При этом игрок получает либо 1 руды, либо 1 мусора (зависит от оборудования). Когда игрок целиком уничтожает </w:t>
+      </w:r>
+      <w:proofErr w:type="spellStart"/>
+      <w:r>
+        <w:rPr>
+          <w:lang w:val="en-US" w:eastAsia="en-US"/>
+        </w:rPr>
+        <w:t>AsteroidPart</w:t>
+      </w:r>
+      <w:proofErr w:type="spellEnd"/>
+      <w:r>
+        <w:rPr>
+          <w:lang w:eastAsia="en-US"/>
+        </w:rPr>
+        <w:t>, у него есть незначительный шанс получить ядро руды.</w:t>
+      </w:r>
+    </w:p>
+    <w:p>
+      <w:pPr>
+        <w:pStyle w:val="a1"/>
+        <w:ind w:firstLine="0"/>
+        <w:rPr>
+          <w:lang w:eastAsia="en-US"/>
+        </w:rPr>
+      </w:pPr>
+      <w:r>
+        <w:rPr>
+          <w:lang w:eastAsia="en-US"/>
+        </w:rPr>
+        <w:tab/>
+      </w:r>
+      <w:r>
+        <w:rPr>
+          <w:i/>
+          <w:lang w:eastAsia="en-US"/>
+        </w:rPr>
+        <w:t>Важный игровой момент</w:t>
+      </w:r>
+      <w:r>
+        <w:rPr>
+          <w:lang w:eastAsia="en-US"/>
+        </w:rPr>
+        <w:t>: интервалы (</w:t>
+      </w:r>
+      <w:r>
+        <w:rPr>
+          <w:lang w:eastAsia="en-US"/>
+        </w:rPr>
+        <w:t>структура</w:t>
+      </w:r>
+      <w:r>
+        <w:rPr>
+          <w:lang w:eastAsia="en-US"/>
+        </w:rPr>
+        <w:t xml:space="preserve">) добычи руды зависят от оборудования. Буры для </w:t>
+      </w:r>
+      <w:r>
+        <w:rPr>
+          <w:b/>
+          <w:lang w:eastAsia="en-US"/>
+        </w:rPr>
+        <w:t>экстенсивной</w:t>
+      </w:r>
+      <w:r>
+        <w:rPr>
+          <w:lang w:eastAsia="en-US"/>
+        </w:rPr>
+        <w:t xml:space="preserve"> добычи быстро уничтожают обломок, но получают мало руды. Такие буры выгодно использовать для получения ядер. </w:t>
+      </w:r>
+      <w:r>
+        <w:rPr>
+          <w:b/>
+          <w:lang w:eastAsia="en-US"/>
+        </w:rPr>
+        <w:t>И</w:t>
+      </w:r>
+      <w:r>
+        <w:rPr>
+          <w:b/>
+          <w:lang w:eastAsia="en-US"/>
+        </w:rPr>
+        <w:t>нт</w:t>
+      </w:r>
+      <w:r>
+        <w:rPr>
+          <w:b/>
+          <w:lang w:eastAsia="en-US"/>
+        </w:rPr>
+        <w:t>енсивные</w:t>
+      </w:r>
+      <w:r>
+        <w:rPr>
+          <w:lang w:eastAsia="en-US"/>
+        </w:rPr>
+        <w:t xml:space="preserve"> буры медленно уничтожают обломок и при этом игрок получает больше руды.</w:t>
+      </w:r>
+    </w:p>
+    <w:p>
+      <w:pPr>
+        <w:pStyle w:val="a1"/>
+        <w:ind w:firstLine="0"/>
+        <w:rPr>
+          <w:lang w:eastAsia="en-US"/>
+        </w:rPr>
+      </w:pPr>
+      <w:r>
+        <w:rPr>
+          <w:lang w:eastAsia="en-US"/>
+        </w:rPr>
+        <w:tab/>
+        <w:t>Очевидно, необходимо реализовать механизм выбрасывания мусора и ненужной руды прямо на астероиде.</w:t>
+      </w:r>
+    </w:p>
+    <w:p>
+      <w:pPr>
+        <w:pStyle w:val="20"/>
+      </w:pPr>
+      <w:bookmarkStart w:id="9" w:name="_Toc413074942"/>
+      <w:r>
+        <w:t>Параметры бура</w:t>
+      </w:r>
+      <w:bookmarkEnd w:id="9"/>
+    </w:p>
+    <w:p>
+      <w:pPr>
+        <w:pStyle w:val="a1"/>
+        <w:numPr>
+          <w:ilvl w:val="0"/>
+          <w:numId w:val="16"/>
+        </w:numPr>
+        <w:rPr>
+          <w:lang w:eastAsia="en-US"/>
+        </w:rPr>
+      </w:pPr>
+      <w:r>
+        <w:rPr>
+          <w:lang w:eastAsia="en-US"/>
+        </w:rPr>
+        <w:t xml:space="preserve">Тип (импульсный или лазерный - клик или </w:t>
+      </w:r>
+      <w:proofErr w:type="spellStart"/>
+      <w:r>
+        <w:rPr>
+          <w:lang w:eastAsia="en-US"/>
+        </w:rPr>
+        <w:t>тач</w:t>
+      </w:r>
+      <w:proofErr w:type="spellEnd"/>
+      <w:r>
+        <w:rPr>
+          <w:lang w:eastAsia="en-US"/>
+        </w:rPr>
+        <w:t>)</w:t>
+      </w:r>
+    </w:p>
+    <w:p>
+      <w:pPr>
+        <w:pStyle w:val="a1"/>
+        <w:numPr>
+          <w:ilvl w:val="0"/>
+          <w:numId w:val="16"/>
+        </w:numPr>
+        <w:rPr>
+          <w:lang w:val="en-US" w:eastAsia="en-US"/>
+        </w:rPr>
+      </w:pPr>
+      <w:r>
+        <w:rPr>
+          <w:lang w:eastAsia="en-US"/>
+        </w:rPr>
+        <w:t>Класс</w:t>
+      </w:r>
+      <w:r>
+        <w:rPr>
+          <w:lang w:val="en-US" w:eastAsia="en-US"/>
+        </w:rPr>
+        <w:t xml:space="preserve"> (</w:t>
+      </w:r>
+      <w:r>
+        <w:rPr>
+          <w:lang w:val="en-US" w:eastAsia="en-US"/>
+        </w:rPr>
+        <w:t>A,</w:t>
+      </w:r>
+      <w:r>
+        <w:rPr>
+          <w:lang w:val="en-US" w:eastAsia="en-US"/>
+        </w:rPr>
+        <w:t xml:space="preserve"> </w:t>
+      </w:r>
+      <w:r>
+        <w:rPr>
+          <w:lang w:val="en-US" w:eastAsia="en-US"/>
+        </w:rPr>
+        <w:t>B,</w:t>
+      </w:r>
+      <w:r>
+        <w:rPr>
+          <w:lang w:val="en-US" w:eastAsia="en-US"/>
+        </w:rPr>
+        <w:t xml:space="preserve"> </w:t>
+      </w:r>
+      <w:r>
+        <w:rPr>
+          <w:lang w:val="en-US" w:eastAsia="en-US"/>
+        </w:rPr>
+        <w:t>C,</w:t>
+      </w:r>
+      <w:r>
+        <w:rPr>
+          <w:lang w:val="en-US" w:eastAsia="en-US"/>
+        </w:rPr>
+        <w:t xml:space="preserve"> </w:t>
+      </w:r>
+      <w:r>
+        <w:rPr>
+          <w:lang w:val="en-US" w:eastAsia="en-US"/>
+        </w:rPr>
+        <w:t>D,</w:t>
+      </w:r>
+      <w:r>
+        <w:rPr>
+          <w:lang w:val="en-US" w:eastAsia="en-US"/>
+        </w:rPr>
+        <w:t xml:space="preserve"> </w:t>
+      </w:r>
+      <w:r>
+        <w:rPr>
+          <w:lang w:val="en-US" w:eastAsia="en-US"/>
+        </w:rPr>
+        <w:t>E</w:t>
+      </w:r>
+      <w:r>
+        <w:rPr>
+          <w:lang w:val="en-US" w:eastAsia="en-US"/>
+        </w:rPr>
+        <w:t>)</w:t>
+      </w:r>
+    </w:p>
+    <w:p>
+      <w:pPr>
+        <w:pStyle w:val="a1"/>
+        <w:numPr>
+          <w:ilvl w:val="0"/>
+          <w:numId w:val="16"/>
+        </w:numPr>
+        <w:rPr>
+          <w:lang w:eastAsia="en-US"/>
+        </w:rPr>
+      </w:pPr>
+      <w:r>
+        <w:rPr>
+          <w:lang w:eastAsia="en-US"/>
+        </w:rPr>
+        <w:t>Мощность (сколько структуры он сносит)</w:t>
+      </w:r>
+    </w:p>
+    <w:p>
+      <w:pPr>
+        <w:pStyle w:val="a1"/>
+        <w:numPr>
+          <w:ilvl w:val="0"/>
+          <w:numId w:val="16"/>
+        </w:numPr>
+        <w:rPr>
+          <w:lang w:eastAsia="en-US"/>
+        </w:rPr>
+      </w:pPr>
+      <w:r>
+        <w:rPr>
+          <w:lang w:eastAsia="en-US"/>
+        </w:rPr>
+        <w:t>Экстенсивность добычи (структурный интервал, т.е. через сколько уничтоженной структуры происходит добыча)</w:t>
+      </w:r>
+    </w:p>
+    <w:p>
+      <w:pPr>
+        <w:pStyle w:val="a1"/>
+        <w:numPr>
+          <w:ilvl w:val="0"/>
+          <w:numId w:val="16"/>
+        </w:numPr>
+        <w:rPr>
+          <w:lang w:eastAsia="en-US"/>
+        </w:rPr>
+      </w:pPr>
+      <w:r>
+        <w:rPr>
+          <w:lang w:eastAsia="en-US"/>
+        </w:rPr>
+        <w:t>Качество – вероятность получить руду (или мусор) при добыче</w:t>
+      </w:r>
+    </w:p>
+    <w:p>
+      <w:pPr>
+        <w:pStyle w:val="a1"/>
+        <w:numPr>
+          <w:ilvl w:val="0"/>
+          <w:numId w:val="16"/>
+        </w:numPr>
+        <w:rPr>
+          <w:lang w:eastAsia="en-US"/>
+        </w:rPr>
+      </w:pPr>
+      <w:r>
+        <w:rPr>
+          <w:lang w:eastAsia="en-US"/>
+        </w:rPr>
+        <w:t>Бонус добычи (заточка бурана добычу определенных минералов)</w:t>
+      </w:r>
+    </w:p>
+    <w:p>
+      <w:pPr>
+        <w:pStyle w:val="a1"/>
+        <w:rPr>
+          <w:lang w:eastAsia="en-US"/>
+        </w:rPr>
+      </w:pPr>
+      <w:r>
+        <w:rPr>
+          <w:b/>
+          <w:lang w:eastAsia="en-US"/>
+        </w:rPr>
+        <w:t xml:space="preserve">Пример: импульсный бур класса </w:t>
+      </w:r>
+      <w:r>
+        <w:rPr>
+          <w:b/>
+          <w:lang w:val="en-US" w:eastAsia="en-US"/>
+        </w:rPr>
+        <w:t>A</w:t>
+      </w:r>
+      <w:r>
+        <w:rPr>
+          <w:b/>
+          <w:lang w:eastAsia="en-US"/>
+        </w:rPr>
+        <w:t xml:space="preserve">. Мощность 10, экстенсивность 100, качество 50%. Бонус добычи – железо </w:t>
+      </w:r>
+      <w:r>
+        <w:rPr>
+          <w:b/>
+          <w:lang w:eastAsia="en-US"/>
+        </w:rPr>
+        <w:t>(</w:t>
+      </w:r>
+      <w:r>
+        <w:rPr>
+          <w:b/>
+          <w:lang w:eastAsia="en-US"/>
+        </w:rPr>
+        <w:t>+20% качество, -50 экстенсивность</w:t>
+      </w:r>
+      <w:r>
+        <w:rPr>
+          <w:b/>
+          <w:lang w:eastAsia="en-US"/>
+        </w:rPr>
+        <w:t>)</w:t>
+      </w:r>
+      <w:r>
+        <w:rPr>
+          <w:b/>
+          <w:lang w:eastAsia="en-US"/>
+        </w:rPr>
+        <w:t>.</w:t>
+      </w:r>
+      <w:r>
+        <w:rPr>
+          <w:lang w:eastAsia="en-US"/>
+        </w:rPr>
+        <w:t xml:space="preserve"> Это значит, что за 1 клик</w:t>
+      </w:r>
+      <w:r>
+        <w:rPr>
+          <w:lang w:eastAsia="en-US"/>
+        </w:rPr>
+        <w:t xml:space="preserve"> структура железного астероида уменьшается на 10. За </w:t>
+      </w:r>
+      <w:r>
+        <w:rPr>
+          <w:lang w:eastAsia="en-US"/>
+        </w:rPr>
+        <w:t>(</w:t>
+      </w:r>
+      <w:r>
+        <w:rPr>
+          <w:lang w:eastAsia="en-US"/>
+        </w:rPr>
+        <w:t>100-50</w:t>
+      </w:r>
+      <w:r>
+        <w:rPr>
+          <w:lang w:eastAsia="en-US"/>
+        </w:rPr>
+        <w:t>)/</w:t>
+      </w:r>
+      <w:bookmarkStart w:id="10" w:name="_GoBack"/>
+      <w:bookmarkEnd w:id="10"/>
+      <w:r>
+        <w:rPr>
+          <w:lang w:eastAsia="en-US"/>
+        </w:rPr>
+        <w:t>10</w:t>
+      </w:r>
+      <w:r>
+        <w:rPr>
+          <w:lang w:eastAsia="en-US"/>
+        </w:rPr>
+        <w:t>, т.е. пять кликов происходит добыча. При этом вероятность получить железную руду составляет 50</w:t>
+      </w:r>
+      <w:r>
+        <w:rPr>
+          <w:lang w:eastAsia="en-US"/>
+        </w:rPr>
+        <w:t>%</w:t>
+      </w:r>
+      <w:r>
+        <w:rPr>
+          <w:lang w:eastAsia="en-US"/>
+        </w:rPr>
+        <w:t>+2</w:t>
+      </w:r>
+      <w:r>
+        <w:rPr>
+          <w:lang w:eastAsia="en-US"/>
+        </w:rPr>
+        <w:t>0%</w:t>
+      </w:r>
+      <w:r>
+        <w:rPr>
+          <w:lang w:eastAsia="en-US"/>
+        </w:rPr>
+        <w:t>.</w:t>
+      </w:r>
+    </w:p>
+    <w:p>
+      <w:pPr>
+        <w:pStyle w:val="20"/>
+      </w:pPr>
+      <w:bookmarkStart w:id="11" w:name="_Toc413074943"/>
+      <w:r>
+        <w:t>Перегрев буров (</w:t>
+      </w:r>
+      <w:r>
+        <w:rPr>
+          <w:lang w:val="en-US"/>
+        </w:rPr>
+        <w:t>proposal</w:t>
+      </w:r>
+      <w:r>
+        <w:t>)</w:t>
+      </w:r>
+      <w:bookmarkEnd w:id="11"/>
+    </w:p>
+    <w:p>
+      <w:pPr>
+        <w:pStyle w:val="a1"/>
+        <w:rPr>
+          <w:lang w:eastAsia="en-US"/>
+        </w:rPr>
+      </w:pPr>
+      <w:r>
+        <w:rPr>
+          <w:color w:val="FF0000"/>
+          <w:lang w:eastAsia="en-US"/>
+        </w:rPr>
+        <w:t xml:space="preserve">Это предложение! Реализовывать не нужно! </w:t>
+      </w:r>
+      <w:r>
+        <w:rPr>
+          <w:lang w:eastAsia="en-US"/>
+        </w:rPr>
+        <w:t>Для всех типов буров реализовать перегрев, введя дополнительный параметр для оборудования. Например, при использовании лазерных буров игрок должен делать перерывы.</w:t>
+      </w:r>
+    </w:p>
+    <w:p>
+      <w:pPr>
+        <w:pStyle w:val="a1"/>
+        <w:rPr>
+          <w:lang w:eastAsia="en-US"/>
+        </w:rPr>
+      </w:pPr>
+    </w:p>
+    <w:p>
+      <w:pPr>
+        <w:pStyle w:val="10"/>
+      </w:pPr>
+      <w:bookmarkStart w:id="12" w:name="_Toc413074944"/>
+      <w:r>
+        <w:lastRenderedPageBreak/>
+        <w:t>Топливная система</w:t>
+      </w:r>
+      <w:bookmarkEnd w:id="12"/>
+    </w:p>
+    <w:p>
+      <w:pPr>
+        <w:pStyle w:val="20"/>
+      </w:pPr>
+      <w:bookmarkStart w:id="13" w:name="_Toc413074945"/>
       <w:r>
         <w:t>Заправка</w:t>
       </w:r>
+      <w:bookmarkEnd w:id="13"/>
     </w:p>
     <w:p>
       <w:r>
@@ -1712,7 +3857,7 @@
         <w:pStyle w:val="aff"/>
         <w:numPr>
           <w:ilvl w:val="0"/>
-          <w:numId w:val="49"/>
+          <w:numId w:val="13"/>
         </w:numPr>
       </w:pPr>
       <w:r>
@@ -1724,7 +3869,7 @@
         <w:pStyle w:val="aff"/>
         <w:numPr>
           <w:ilvl w:val="0"/>
-          <w:numId w:val="49"/>
+          <w:numId w:val="13"/>
         </w:numPr>
       </w:pPr>
       <w:r>
@@ -1733,10 +3878,7 @@
     </w:p>
     <w:p>
       <w:r>
-        <w:t xml:space="preserve">Стоимость заправки: </w:t>
-      </w:r>
-      <w:r>
-        <w:t>бесплатно</w:t>
+        <w:t>Стоимость заправки: бесплатно</w:t>
       </w:r>
       <w:r>
         <w:t>.</w:t>
@@ -1757,9 +3899,11 @@
       <w:pPr>
         <w:pStyle w:val="20"/>
       </w:pPr>
+      <w:bookmarkStart w:id="14" w:name="_Toc413074946"/>
       <w:r>
         <w:t>Размер бака</w:t>
       </w:r>
+      <w:bookmarkEnd w:id="14"/>
     </w:p>
     <w:p>
       <w:pPr>
@@ -1793,9 +3937,11 @@
       <w:pPr>
         <w:pStyle w:val="20"/>
       </w:pPr>
+      <w:bookmarkStart w:id="15" w:name="_Toc413074947"/>
       <w:r>
         <w:t>Расход топлива</w:t>
       </w:r>
+      <w:bookmarkEnd w:id="15"/>
     </w:p>
     <w:p>
       <w:r>
@@ -1806,9 +3952,11 @@
       <w:pPr>
         <w:pStyle w:val="20"/>
       </w:pPr>
+      <w:bookmarkStart w:id="16" w:name="_Toc413074948"/>
       <w:r>
         <w:t>Прокладка маршрута</w:t>
       </w:r>
+      <w:bookmarkEnd w:id="16"/>
     </w:p>
     <w:p>
       <w:pPr>
@@ -1852,8 +4000,6 @@
         </w:rPr>
         <w:t>При полете в пункты, в которых отсутствует заправка (астероиды), необходимо учитывать возможность долететь до ближайшей заправки с оставшимся количеством топлива на обратном пути (не обязательно в первоначальный пункт).</w:t>
       </w:r>
-      <w:bookmarkStart w:id="5" w:name="_GoBack"/>
-      <w:bookmarkEnd w:id="5"/>
     </w:p>
     <w:p/>
     <w:p>
@@ -2041,12 +4187,1133 @@
     </w:lvl>
   </w:abstractNum>
   <w:abstractNum w:abstractNumId="2">
-    <w:nsid w:val="0A5D4E8D"/>
+    <w:nsid w:val="1F495D29"/>
     <w:multiLevelType w:val="hybridMultilevel"/>
-    <w:tmpl w:val="384AECDA"/>
-    <w:lvl w:ilvl="0" w:tplc="0756CE44">
+    <w:tmpl w:val="ACCC79DC"/>
+    <w:lvl w:ilvl="0" w:tplc="510EF362">
+      <w:start w:val="1"/>
+      <w:numFmt w:val="bullet"/>
+      <w:pStyle w:val="3"/>
+      <w:lvlText w:val="o"/>
+      <w:lvlJc w:val="left"/>
+      <w:pPr>
+        <w:ind w:left="1891" w:hanging="360"/>
+      </w:pPr>
+      <w:rPr>
+        <w:rFonts w:ascii="Courier New" w:hAnsi="Courier New" w:cs="Courier New" w:hint="default"/>
+      </w:rPr>
+    </w:lvl>
+    <w:lvl w:ilvl="1" w:tplc="04190003" w:tentative="1">
+      <w:start w:val="1"/>
+      <w:numFmt w:val="bullet"/>
+      <w:lvlText w:val="o"/>
+      <w:lvlJc w:val="left"/>
+      <w:pPr>
+        <w:ind w:left="1800" w:hanging="360"/>
+      </w:pPr>
+      <w:rPr>
+        <w:rFonts w:ascii="Courier New" w:hAnsi="Courier New" w:cs="Courier New" w:hint="default"/>
+      </w:rPr>
+    </w:lvl>
+    <w:lvl w:ilvl="2" w:tplc="04190005" w:tentative="1">
+      <w:start w:val="1"/>
+      <w:numFmt w:val="bullet"/>
+      <w:lvlText w:val=""/>
+      <w:lvlJc w:val="left"/>
+      <w:pPr>
+        <w:ind w:left="2520" w:hanging="360"/>
+      </w:pPr>
+      <w:rPr>
+        <w:rFonts w:ascii="Wingdings" w:hAnsi="Wingdings" w:hint="default"/>
+      </w:rPr>
+    </w:lvl>
+    <w:lvl w:ilvl="3" w:tplc="04190001" w:tentative="1">
+      <w:start w:val="1"/>
+      <w:numFmt w:val="bullet"/>
+      <w:lvlText w:val=""/>
+      <w:lvlJc w:val="left"/>
+      <w:pPr>
+        <w:ind w:left="3240" w:hanging="360"/>
+      </w:pPr>
+      <w:rPr>
+        <w:rFonts w:ascii="Symbol" w:hAnsi="Symbol" w:hint="default"/>
+      </w:rPr>
+    </w:lvl>
+    <w:lvl w:ilvl="4" w:tplc="04190003" w:tentative="1">
+      <w:start w:val="1"/>
+      <w:numFmt w:val="bullet"/>
+      <w:lvlText w:val="o"/>
+      <w:lvlJc w:val="left"/>
+      <w:pPr>
+        <w:ind w:left="3960" w:hanging="360"/>
+      </w:pPr>
+      <w:rPr>
+        <w:rFonts w:ascii="Courier New" w:hAnsi="Courier New" w:cs="Courier New" w:hint="default"/>
+      </w:rPr>
+    </w:lvl>
+    <w:lvl w:ilvl="5" w:tplc="04190005" w:tentative="1">
+      <w:start w:val="1"/>
+      <w:numFmt w:val="bullet"/>
+      <w:lvlText w:val=""/>
+      <w:lvlJc w:val="left"/>
+      <w:pPr>
+        <w:ind w:left="4680" w:hanging="360"/>
+      </w:pPr>
+      <w:rPr>
+        <w:rFonts w:ascii="Wingdings" w:hAnsi="Wingdings" w:hint="default"/>
+      </w:rPr>
+    </w:lvl>
+    <w:lvl w:ilvl="6" w:tplc="04190001" w:tentative="1">
+      <w:start w:val="1"/>
+      <w:numFmt w:val="bullet"/>
+      <w:lvlText w:val=""/>
+      <w:lvlJc w:val="left"/>
+      <w:pPr>
+        <w:ind w:left="5400" w:hanging="360"/>
+      </w:pPr>
+      <w:rPr>
+        <w:rFonts w:ascii="Symbol" w:hAnsi="Symbol" w:hint="default"/>
+      </w:rPr>
+    </w:lvl>
+    <w:lvl w:ilvl="7" w:tplc="04190003" w:tentative="1">
+      <w:start w:val="1"/>
+      <w:numFmt w:val="bullet"/>
+      <w:lvlText w:val="o"/>
+      <w:lvlJc w:val="left"/>
+      <w:pPr>
+        <w:ind w:left="6120" w:hanging="360"/>
+      </w:pPr>
+      <w:rPr>
+        <w:rFonts w:ascii="Courier New" w:hAnsi="Courier New" w:cs="Courier New" w:hint="default"/>
+      </w:rPr>
+    </w:lvl>
+    <w:lvl w:ilvl="8" w:tplc="04190005" w:tentative="1">
+      <w:start w:val="1"/>
+      <w:numFmt w:val="bullet"/>
+      <w:lvlText w:val=""/>
+      <w:lvlJc w:val="left"/>
+      <w:pPr>
+        <w:ind w:left="6840" w:hanging="360"/>
+      </w:pPr>
+      <w:rPr>
+        <w:rFonts w:ascii="Wingdings" w:hAnsi="Wingdings" w:hint="default"/>
+      </w:rPr>
+    </w:lvl>
+  </w:abstractNum>
+  <w:abstractNum w:abstractNumId="3">
+    <w:nsid w:val="200A6236"/>
+    <w:multiLevelType w:val="hybridMultilevel"/>
+    <w:tmpl w:val="1122B0DE"/>
+    <w:lvl w:ilvl="0" w:tplc="04190001">
+      <w:start w:val="1"/>
+      <w:numFmt w:val="bullet"/>
+      <w:lvlText w:val=""/>
+      <w:lvlJc w:val="left"/>
+      <w:pPr>
+        <w:ind w:left="1457" w:hanging="360"/>
+      </w:pPr>
+      <w:rPr>
+        <w:rFonts w:ascii="Symbol" w:hAnsi="Symbol" w:hint="default"/>
+      </w:rPr>
+    </w:lvl>
+    <w:lvl w:ilvl="1" w:tplc="04190003" w:tentative="1">
+      <w:start w:val="1"/>
+      <w:numFmt w:val="bullet"/>
+      <w:lvlText w:val="o"/>
+      <w:lvlJc w:val="left"/>
+      <w:pPr>
+        <w:ind w:left="2177" w:hanging="360"/>
+      </w:pPr>
+      <w:rPr>
+        <w:rFonts w:ascii="Courier New" w:hAnsi="Courier New" w:cs="Courier New" w:hint="default"/>
+      </w:rPr>
+    </w:lvl>
+    <w:lvl w:ilvl="2" w:tplc="04190005" w:tentative="1">
+      <w:start w:val="1"/>
+      <w:numFmt w:val="bullet"/>
+      <w:lvlText w:val=""/>
+      <w:lvlJc w:val="left"/>
+      <w:pPr>
+        <w:ind w:left="2897" w:hanging="360"/>
+      </w:pPr>
+      <w:rPr>
+        <w:rFonts w:ascii="Wingdings" w:hAnsi="Wingdings" w:hint="default"/>
+      </w:rPr>
+    </w:lvl>
+    <w:lvl w:ilvl="3" w:tplc="04190001" w:tentative="1">
+      <w:start w:val="1"/>
+      <w:numFmt w:val="bullet"/>
+      <w:lvlText w:val=""/>
+      <w:lvlJc w:val="left"/>
+      <w:pPr>
+        <w:ind w:left="3617" w:hanging="360"/>
+      </w:pPr>
+      <w:rPr>
+        <w:rFonts w:ascii="Symbol" w:hAnsi="Symbol" w:hint="default"/>
+      </w:rPr>
+    </w:lvl>
+    <w:lvl w:ilvl="4" w:tplc="04190003" w:tentative="1">
+      <w:start w:val="1"/>
+      <w:numFmt w:val="bullet"/>
+      <w:lvlText w:val="o"/>
+      <w:lvlJc w:val="left"/>
+      <w:pPr>
+        <w:ind w:left="4337" w:hanging="360"/>
+      </w:pPr>
+      <w:rPr>
+        <w:rFonts w:ascii="Courier New" w:hAnsi="Courier New" w:cs="Courier New" w:hint="default"/>
+      </w:rPr>
+    </w:lvl>
+    <w:lvl w:ilvl="5" w:tplc="04190005" w:tentative="1">
+      <w:start w:val="1"/>
+      <w:numFmt w:val="bullet"/>
+      <w:lvlText w:val=""/>
+      <w:lvlJc w:val="left"/>
+      <w:pPr>
+        <w:ind w:left="5057" w:hanging="360"/>
+      </w:pPr>
+      <w:rPr>
+        <w:rFonts w:ascii="Wingdings" w:hAnsi="Wingdings" w:hint="default"/>
+      </w:rPr>
+    </w:lvl>
+    <w:lvl w:ilvl="6" w:tplc="04190001" w:tentative="1">
+      <w:start w:val="1"/>
+      <w:numFmt w:val="bullet"/>
+      <w:lvlText w:val=""/>
+      <w:lvlJc w:val="left"/>
+      <w:pPr>
+        <w:ind w:left="5777" w:hanging="360"/>
+      </w:pPr>
+      <w:rPr>
+        <w:rFonts w:ascii="Symbol" w:hAnsi="Symbol" w:hint="default"/>
+      </w:rPr>
+    </w:lvl>
+    <w:lvl w:ilvl="7" w:tplc="04190003" w:tentative="1">
+      <w:start w:val="1"/>
+      <w:numFmt w:val="bullet"/>
+      <w:lvlText w:val="o"/>
+      <w:lvlJc w:val="left"/>
+      <w:pPr>
+        <w:ind w:left="6497" w:hanging="360"/>
+      </w:pPr>
+      <w:rPr>
+        <w:rFonts w:ascii="Courier New" w:hAnsi="Courier New" w:cs="Courier New" w:hint="default"/>
+      </w:rPr>
+    </w:lvl>
+    <w:lvl w:ilvl="8" w:tplc="04190005" w:tentative="1">
+      <w:start w:val="1"/>
+      <w:numFmt w:val="bullet"/>
+      <w:lvlText w:val=""/>
+      <w:lvlJc w:val="left"/>
+      <w:pPr>
+        <w:ind w:left="7217" w:hanging="360"/>
+      </w:pPr>
+      <w:rPr>
+        <w:rFonts w:ascii="Wingdings" w:hAnsi="Wingdings" w:hint="default"/>
+      </w:rPr>
+    </w:lvl>
+  </w:abstractNum>
+  <w:abstractNum w:abstractNumId="4">
+    <w:nsid w:val="25AC7481"/>
+    <w:multiLevelType w:val="multilevel"/>
+    <w:tmpl w:val="DADCC906"/>
+    <w:lvl w:ilvl="0">
       <w:start w:val="1"/>
       <w:numFmt w:val="decimal"/>
+      <w:pStyle w:val="1"/>
+      <w:lvlText w:val="%1."/>
+      <w:lvlJc w:val="left"/>
+      <w:pPr>
+        <w:ind w:left="360" w:hanging="360"/>
+      </w:pPr>
+    </w:lvl>
+    <w:lvl w:ilvl="1">
+      <w:start w:val="1"/>
+      <w:numFmt w:val="decimal"/>
+      <w:pStyle w:val="2"/>
+      <w:lvlText w:val="%1.%2."/>
+      <w:lvlJc w:val="left"/>
+      <w:pPr>
+        <w:ind w:left="792" w:hanging="432"/>
+      </w:pPr>
+    </w:lvl>
+    <w:lvl w:ilvl="2">
+      <w:start w:val="1"/>
+      <w:numFmt w:val="decimal"/>
+      <w:pStyle w:val="30"/>
+      <w:lvlText w:val="%1.%2.%3."/>
+      <w:lvlJc w:val="left"/>
+      <w:pPr>
+        <w:ind w:left="1224" w:hanging="504"/>
+      </w:pPr>
+    </w:lvl>
+    <w:lvl w:ilvl="3">
+      <w:start w:val="1"/>
+      <w:numFmt w:val="decimal"/>
+      <w:pStyle w:val="4"/>
+      <w:lvlText w:val="%1.%2.%3.%4."/>
+      <w:lvlJc w:val="left"/>
+      <w:pPr>
+        <w:ind w:left="1728" w:hanging="648"/>
+      </w:pPr>
+    </w:lvl>
+    <w:lvl w:ilvl="4">
+      <w:start w:val="1"/>
+      <w:numFmt w:val="decimal"/>
+      <w:lvlText w:val="%1.%2.%3.%4.%5."/>
+      <w:lvlJc w:val="left"/>
+      <w:pPr>
+        <w:ind w:left="2232" w:hanging="792"/>
+      </w:pPr>
+    </w:lvl>
+    <w:lvl w:ilvl="5">
+      <w:start w:val="1"/>
+      <w:numFmt w:val="decimal"/>
+      <w:lvlText w:val="%1.%2.%3.%4.%5.%6."/>
+      <w:lvlJc w:val="left"/>
+      <w:pPr>
+        <w:ind w:left="2736" w:hanging="936"/>
+      </w:pPr>
+    </w:lvl>
+    <w:lvl w:ilvl="6">
+      <w:start w:val="1"/>
+      <w:numFmt w:val="decimal"/>
+      <w:lvlText w:val="%1.%2.%3.%4.%5.%6.%7."/>
+      <w:lvlJc w:val="left"/>
+      <w:pPr>
+        <w:ind w:left="3240" w:hanging="1080"/>
+      </w:pPr>
+    </w:lvl>
+    <w:lvl w:ilvl="7">
+      <w:start w:val="1"/>
+      <w:numFmt w:val="decimal"/>
+      <w:lvlText w:val="%1.%2.%3.%4.%5.%6.%7.%8."/>
+      <w:lvlJc w:val="left"/>
+      <w:pPr>
+        <w:ind w:left="3744" w:hanging="1224"/>
+      </w:pPr>
+    </w:lvl>
+    <w:lvl w:ilvl="8">
+      <w:start w:val="1"/>
+      <w:numFmt w:val="decimal"/>
+      <w:lvlText w:val="%1.%2.%3.%4.%5.%6.%7.%8.%9."/>
+      <w:lvlJc w:val="left"/>
+      <w:pPr>
+        <w:ind w:left="4320" w:hanging="1440"/>
+      </w:pPr>
+    </w:lvl>
+  </w:abstractNum>
+  <w:abstractNum w:abstractNumId="5">
+    <w:nsid w:val="30875679"/>
+    <w:multiLevelType w:val="hybridMultilevel"/>
+    <w:tmpl w:val="403EDB10"/>
+    <w:lvl w:ilvl="0" w:tplc="04190001">
+      <w:start w:val="1"/>
+      <w:numFmt w:val="bullet"/>
+      <w:lvlText w:val=""/>
+      <w:lvlJc w:val="left"/>
+      <w:pPr>
+        <w:ind w:left="1457" w:hanging="360"/>
+      </w:pPr>
+      <w:rPr>
+        <w:rFonts w:ascii="Symbol" w:hAnsi="Symbol" w:hint="default"/>
+      </w:rPr>
+    </w:lvl>
+    <w:lvl w:ilvl="1" w:tplc="04190003" w:tentative="1">
+      <w:start w:val="1"/>
+      <w:numFmt w:val="bullet"/>
+      <w:lvlText w:val="o"/>
+      <w:lvlJc w:val="left"/>
+      <w:pPr>
+        <w:ind w:left="2177" w:hanging="360"/>
+      </w:pPr>
+      <w:rPr>
+        <w:rFonts w:ascii="Courier New" w:hAnsi="Courier New" w:cs="Courier New" w:hint="default"/>
+      </w:rPr>
+    </w:lvl>
+    <w:lvl w:ilvl="2" w:tplc="04190005" w:tentative="1">
+      <w:start w:val="1"/>
+      <w:numFmt w:val="bullet"/>
+      <w:lvlText w:val=""/>
+      <w:lvlJc w:val="left"/>
+      <w:pPr>
+        <w:ind w:left="2897" w:hanging="360"/>
+      </w:pPr>
+      <w:rPr>
+        <w:rFonts w:ascii="Wingdings" w:hAnsi="Wingdings" w:hint="default"/>
+      </w:rPr>
+    </w:lvl>
+    <w:lvl w:ilvl="3" w:tplc="04190001" w:tentative="1">
+      <w:start w:val="1"/>
+      <w:numFmt w:val="bullet"/>
+      <w:lvlText w:val=""/>
+      <w:lvlJc w:val="left"/>
+      <w:pPr>
+        <w:ind w:left="3617" w:hanging="360"/>
+      </w:pPr>
+      <w:rPr>
+        <w:rFonts w:ascii="Symbol" w:hAnsi="Symbol" w:hint="default"/>
+      </w:rPr>
+    </w:lvl>
+    <w:lvl w:ilvl="4" w:tplc="04190003" w:tentative="1">
+      <w:start w:val="1"/>
+      <w:numFmt w:val="bullet"/>
+      <w:lvlText w:val="o"/>
+      <w:lvlJc w:val="left"/>
+      <w:pPr>
+        <w:ind w:left="4337" w:hanging="360"/>
+      </w:pPr>
+      <w:rPr>
+        <w:rFonts w:ascii="Courier New" w:hAnsi="Courier New" w:cs="Courier New" w:hint="default"/>
+      </w:rPr>
+    </w:lvl>
+    <w:lvl w:ilvl="5" w:tplc="04190005" w:tentative="1">
+      <w:start w:val="1"/>
+      <w:numFmt w:val="bullet"/>
+      <w:lvlText w:val=""/>
+      <w:lvlJc w:val="left"/>
+      <w:pPr>
+        <w:ind w:left="5057" w:hanging="360"/>
+      </w:pPr>
+      <w:rPr>
+        <w:rFonts w:ascii="Wingdings" w:hAnsi="Wingdings" w:hint="default"/>
+      </w:rPr>
+    </w:lvl>
+    <w:lvl w:ilvl="6" w:tplc="04190001" w:tentative="1">
+      <w:start w:val="1"/>
+      <w:numFmt w:val="bullet"/>
+      <w:lvlText w:val=""/>
+      <w:lvlJc w:val="left"/>
+      <w:pPr>
+        <w:ind w:left="5777" w:hanging="360"/>
+      </w:pPr>
+      <w:rPr>
+        <w:rFonts w:ascii="Symbol" w:hAnsi="Symbol" w:hint="default"/>
+      </w:rPr>
+    </w:lvl>
+    <w:lvl w:ilvl="7" w:tplc="04190003" w:tentative="1">
+      <w:start w:val="1"/>
+      <w:numFmt w:val="bullet"/>
+      <w:lvlText w:val="o"/>
+      <w:lvlJc w:val="left"/>
+      <w:pPr>
+        <w:ind w:left="6497" w:hanging="360"/>
+      </w:pPr>
+      <w:rPr>
+        <w:rFonts w:ascii="Courier New" w:hAnsi="Courier New" w:cs="Courier New" w:hint="default"/>
+      </w:rPr>
+    </w:lvl>
+    <w:lvl w:ilvl="8" w:tplc="04190005" w:tentative="1">
+      <w:start w:val="1"/>
+      <w:numFmt w:val="bullet"/>
+      <w:lvlText w:val=""/>
+      <w:lvlJc w:val="left"/>
+      <w:pPr>
+        <w:ind w:left="7217" w:hanging="360"/>
+      </w:pPr>
+      <w:rPr>
+        <w:rFonts w:ascii="Wingdings" w:hAnsi="Wingdings" w:hint="default"/>
+      </w:rPr>
+    </w:lvl>
+  </w:abstractNum>
+  <w:abstractNum w:abstractNumId="6">
+    <w:nsid w:val="44F248E3"/>
+    <w:multiLevelType w:val="hybridMultilevel"/>
+    <w:tmpl w:val="000AF396"/>
+    <w:lvl w:ilvl="0" w:tplc="04190001">
+      <w:start w:val="1"/>
+      <w:numFmt w:val="bullet"/>
+      <w:lvlText w:val=""/>
+      <w:lvlJc w:val="left"/>
+      <w:pPr>
+        <w:ind w:left="1457" w:hanging="360"/>
+      </w:pPr>
+      <w:rPr>
+        <w:rFonts w:ascii="Symbol" w:hAnsi="Symbol" w:hint="default"/>
+      </w:rPr>
+    </w:lvl>
+    <w:lvl w:ilvl="1" w:tplc="04190003" w:tentative="1">
+      <w:start w:val="1"/>
+      <w:numFmt w:val="bullet"/>
+      <w:lvlText w:val="o"/>
+      <w:lvlJc w:val="left"/>
+      <w:pPr>
+        <w:ind w:left="2177" w:hanging="360"/>
+      </w:pPr>
+      <w:rPr>
+        <w:rFonts w:ascii="Courier New" w:hAnsi="Courier New" w:cs="Courier New" w:hint="default"/>
+      </w:rPr>
+    </w:lvl>
+    <w:lvl w:ilvl="2" w:tplc="04190005" w:tentative="1">
+      <w:start w:val="1"/>
+      <w:numFmt w:val="bullet"/>
+      <w:lvlText w:val=""/>
+      <w:lvlJc w:val="left"/>
+      <w:pPr>
+        <w:ind w:left="2897" w:hanging="360"/>
+      </w:pPr>
+      <w:rPr>
+        <w:rFonts w:ascii="Wingdings" w:hAnsi="Wingdings" w:hint="default"/>
+      </w:rPr>
+    </w:lvl>
+    <w:lvl w:ilvl="3" w:tplc="04190001" w:tentative="1">
+      <w:start w:val="1"/>
+      <w:numFmt w:val="bullet"/>
+      <w:lvlText w:val=""/>
+      <w:lvlJc w:val="left"/>
+      <w:pPr>
+        <w:ind w:left="3617" w:hanging="360"/>
+      </w:pPr>
+      <w:rPr>
+        <w:rFonts w:ascii="Symbol" w:hAnsi="Symbol" w:hint="default"/>
+      </w:rPr>
+    </w:lvl>
+    <w:lvl w:ilvl="4" w:tplc="04190003" w:tentative="1">
+      <w:start w:val="1"/>
+      <w:numFmt w:val="bullet"/>
+      <w:lvlText w:val="o"/>
+      <w:lvlJc w:val="left"/>
+      <w:pPr>
+        <w:ind w:left="4337" w:hanging="360"/>
+      </w:pPr>
+      <w:rPr>
+        <w:rFonts w:ascii="Courier New" w:hAnsi="Courier New" w:cs="Courier New" w:hint="default"/>
+      </w:rPr>
+    </w:lvl>
+    <w:lvl w:ilvl="5" w:tplc="04190005" w:tentative="1">
+      <w:start w:val="1"/>
+      <w:numFmt w:val="bullet"/>
+      <w:lvlText w:val=""/>
+      <w:lvlJc w:val="left"/>
+      <w:pPr>
+        <w:ind w:left="5057" w:hanging="360"/>
+      </w:pPr>
+      <w:rPr>
+        <w:rFonts w:ascii="Wingdings" w:hAnsi="Wingdings" w:hint="default"/>
+      </w:rPr>
+    </w:lvl>
+    <w:lvl w:ilvl="6" w:tplc="04190001" w:tentative="1">
+      <w:start w:val="1"/>
+      <w:numFmt w:val="bullet"/>
+      <w:lvlText w:val=""/>
+      <w:lvlJc w:val="left"/>
+      <w:pPr>
+        <w:ind w:left="5777" w:hanging="360"/>
+      </w:pPr>
+      <w:rPr>
+        <w:rFonts w:ascii="Symbol" w:hAnsi="Symbol" w:hint="default"/>
+      </w:rPr>
+    </w:lvl>
+    <w:lvl w:ilvl="7" w:tplc="04190003" w:tentative="1">
+      <w:start w:val="1"/>
+      <w:numFmt w:val="bullet"/>
+      <w:lvlText w:val="o"/>
+      <w:lvlJc w:val="left"/>
+      <w:pPr>
+        <w:ind w:left="6497" w:hanging="360"/>
+      </w:pPr>
+      <w:rPr>
+        <w:rFonts w:ascii="Courier New" w:hAnsi="Courier New" w:cs="Courier New" w:hint="default"/>
+      </w:rPr>
+    </w:lvl>
+    <w:lvl w:ilvl="8" w:tplc="04190005" w:tentative="1">
+      <w:start w:val="1"/>
+      <w:numFmt w:val="bullet"/>
+      <w:lvlText w:val=""/>
+      <w:lvlJc w:val="left"/>
+      <w:pPr>
+        <w:ind w:left="7217" w:hanging="360"/>
+      </w:pPr>
+      <w:rPr>
+        <w:rFonts w:ascii="Wingdings" w:hAnsi="Wingdings" w:hint="default"/>
+      </w:rPr>
+    </w:lvl>
+  </w:abstractNum>
+  <w:abstractNum w:abstractNumId="7">
+    <w:nsid w:val="4E3A4524"/>
+    <w:multiLevelType w:val="multilevel"/>
+    <w:tmpl w:val="01D22814"/>
+    <w:lvl w:ilvl="0">
+      <w:start w:val="1"/>
+      <w:numFmt w:val="decimal"/>
+      <w:pStyle w:val="10"/>
+      <w:lvlText w:val="%1"/>
+      <w:lvlJc w:val="left"/>
+      <w:pPr>
+        <w:tabs>
+          <w:tab w:val="num" w:pos="1142"/>
+        </w:tabs>
+        <w:ind w:left="1142" w:hanging="432"/>
+      </w:pPr>
+      <w:rPr>
+        <w:rFonts w:hint="default"/>
+      </w:rPr>
+    </w:lvl>
+    <w:lvl w:ilvl="1">
+      <w:start w:val="1"/>
+      <w:numFmt w:val="decimal"/>
+      <w:pStyle w:val="20"/>
+      <w:lvlText w:val="%1.%2"/>
+      <w:lvlJc w:val="left"/>
+      <w:pPr>
+        <w:tabs>
+          <w:tab w:val="num" w:pos="576"/>
+        </w:tabs>
+        <w:ind w:left="576" w:hanging="576"/>
+      </w:pPr>
+      <w:rPr>
+        <w:rFonts w:hint="default"/>
+      </w:rPr>
+    </w:lvl>
+    <w:lvl w:ilvl="2">
+      <w:start w:val="1"/>
+      <w:numFmt w:val="decimal"/>
+      <w:pStyle w:val="31"/>
+      <w:lvlText w:val="%1.%2.%3"/>
+      <w:lvlJc w:val="left"/>
+      <w:pPr>
+        <w:tabs>
+          <w:tab w:val="num" w:pos="720"/>
+        </w:tabs>
+        <w:ind w:left="720" w:hanging="720"/>
+      </w:pPr>
+      <w:rPr>
+        <w:rFonts w:hint="default"/>
+      </w:rPr>
+    </w:lvl>
+    <w:lvl w:ilvl="3">
+      <w:start w:val="1"/>
+      <w:numFmt w:val="decimal"/>
+      <w:pStyle w:val="40"/>
+      <w:lvlText w:val="%1.%2.%3.%4"/>
+      <w:lvlJc w:val="left"/>
+      <w:pPr>
+        <w:tabs>
+          <w:tab w:val="num" w:pos="864"/>
+        </w:tabs>
+        <w:ind w:left="864" w:hanging="864"/>
+      </w:pPr>
+      <w:rPr>
+        <w:rFonts w:hint="default"/>
+      </w:rPr>
+    </w:lvl>
+    <w:lvl w:ilvl="4">
+      <w:start w:val="1"/>
+      <w:numFmt w:val="decimal"/>
+      <w:pStyle w:val="50"/>
+      <w:lvlText w:val="%1.%2.%3.%4.%5"/>
+      <w:lvlJc w:val="left"/>
+      <w:pPr>
+        <w:tabs>
+          <w:tab w:val="num" w:pos="1008"/>
+        </w:tabs>
+        <w:ind w:left="1008" w:hanging="1008"/>
+      </w:pPr>
+      <w:rPr>
+        <w:rFonts w:hint="default"/>
+      </w:rPr>
+    </w:lvl>
+    <w:lvl w:ilvl="5">
+      <w:start w:val="1"/>
+      <w:numFmt w:val="decimal"/>
+      <w:pStyle w:val="6"/>
+      <w:lvlText w:val="%1.%2.%3.%4.%5.%6"/>
+      <w:lvlJc w:val="left"/>
+      <w:pPr>
+        <w:tabs>
+          <w:tab w:val="num" w:pos="1152"/>
+        </w:tabs>
+        <w:ind w:left="1152" w:hanging="1152"/>
+      </w:pPr>
+      <w:rPr>
+        <w:rFonts w:hint="default"/>
+      </w:rPr>
+    </w:lvl>
+    <w:lvl w:ilvl="6">
+      <w:start w:val="1"/>
+      <w:numFmt w:val="decimal"/>
+      <w:pStyle w:val="7"/>
+      <w:lvlText w:val="%1.%2.%3.%4.%5.%6.%7"/>
+      <w:lvlJc w:val="left"/>
+      <w:pPr>
+        <w:tabs>
+          <w:tab w:val="num" w:pos="1296"/>
+        </w:tabs>
+        <w:ind w:left="1296" w:hanging="1296"/>
+      </w:pPr>
+      <w:rPr>
+        <w:rFonts w:hint="default"/>
+      </w:rPr>
+    </w:lvl>
+    <w:lvl w:ilvl="7">
+      <w:start w:val="1"/>
+      <w:numFmt w:val="decimal"/>
+      <w:pStyle w:val="8"/>
+      <w:lvlText w:val="%1.%2.%3.%4.%5.%6.%7.%8"/>
+      <w:lvlJc w:val="left"/>
+      <w:pPr>
+        <w:tabs>
+          <w:tab w:val="num" w:pos="1440"/>
+        </w:tabs>
+        <w:ind w:left="1440" w:hanging="1440"/>
+      </w:pPr>
+      <w:rPr>
+        <w:rFonts w:hint="default"/>
+      </w:rPr>
+    </w:lvl>
+    <w:lvl w:ilvl="8">
+      <w:start w:val="1"/>
+      <w:numFmt w:val="decimal"/>
+      <w:pStyle w:val="9"/>
+      <w:lvlText w:val="%1.%2.%3.%4.%5.%6.%7.%8.%9"/>
+      <w:lvlJc w:val="left"/>
+      <w:pPr>
+        <w:tabs>
+          <w:tab w:val="num" w:pos="1584"/>
+        </w:tabs>
+        <w:ind w:left="1584" w:hanging="1584"/>
+      </w:pPr>
+      <w:rPr>
+        <w:rFonts w:hint="default"/>
+      </w:rPr>
+    </w:lvl>
+  </w:abstractNum>
+  <w:abstractNum w:abstractNumId="8">
+    <w:nsid w:val="58D40D37"/>
+    <w:multiLevelType w:val="hybridMultilevel"/>
+    <w:tmpl w:val="1F0C8652"/>
+    <w:lvl w:ilvl="0" w:tplc="B720FD12">
+      <w:start w:val="1"/>
+      <w:numFmt w:val="bullet"/>
+      <w:pStyle w:val="11"/>
+      <w:lvlText w:val=""/>
+      <w:lvlJc w:val="left"/>
+      <w:pPr>
+        <w:ind w:left="1080" w:hanging="360"/>
+      </w:pPr>
+      <w:rPr>
+        <w:rFonts w:ascii="Symbol" w:hAnsi="Symbol" w:hint="default"/>
+      </w:rPr>
+    </w:lvl>
+    <w:lvl w:ilvl="1" w:tplc="04190003" w:tentative="1">
+      <w:start w:val="1"/>
+      <w:numFmt w:val="bullet"/>
+      <w:lvlText w:val="o"/>
+      <w:lvlJc w:val="left"/>
+      <w:pPr>
+        <w:ind w:left="1800" w:hanging="360"/>
+      </w:pPr>
+      <w:rPr>
+        <w:rFonts w:ascii="Courier New" w:hAnsi="Courier New" w:cs="Courier New" w:hint="default"/>
+      </w:rPr>
+    </w:lvl>
+    <w:lvl w:ilvl="2" w:tplc="04190005" w:tentative="1">
+      <w:start w:val="1"/>
+      <w:numFmt w:val="bullet"/>
+      <w:lvlText w:val=""/>
+      <w:lvlJc w:val="left"/>
+      <w:pPr>
+        <w:ind w:left="2520" w:hanging="360"/>
+      </w:pPr>
+      <w:rPr>
+        <w:rFonts w:ascii="Wingdings" w:hAnsi="Wingdings" w:hint="default"/>
+      </w:rPr>
+    </w:lvl>
+    <w:lvl w:ilvl="3" w:tplc="04190001" w:tentative="1">
+      <w:start w:val="1"/>
+      <w:numFmt w:val="bullet"/>
+      <w:lvlText w:val=""/>
+      <w:lvlJc w:val="left"/>
+      <w:pPr>
+        <w:ind w:left="3240" w:hanging="360"/>
+      </w:pPr>
+      <w:rPr>
+        <w:rFonts w:ascii="Symbol" w:hAnsi="Symbol" w:hint="default"/>
+      </w:rPr>
+    </w:lvl>
+    <w:lvl w:ilvl="4" w:tplc="04190003" w:tentative="1">
+      <w:start w:val="1"/>
+      <w:numFmt w:val="bullet"/>
+      <w:lvlText w:val="o"/>
+      <w:lvlJc w:val="left"/>
+      <w:pPr>
+        <w:ind w:left="3960" w:hanging="360"/>
+      </w:pPr>
+      <w:rPr>
+        <w:rFonts w:ascii="Courier New" w:hAnsi="Courier New" w:cs="Courier New" w:hint="default"/>
+      </w:rPr>
+    </w:lvl>
+    <w:lvl w:ilvl="5" w:tplc="04190005" w:tentative="1">
+      <w:start w:val="1"/>
+      <w:numFmt w:val="bullet"/>
+      <w:lvlText w:val=""/>
+      <w:lvlJc w:val="left"/>
+      <w:pPr>
+        <w:ind w:left="4680" w:hanging="360"/>
+      </w:pPr>
+      <w:rPr>
+        <w:rFonts w:ascii="Wingdings" w:hAnsi="Wingdings" w:hint="default"/>
+      </w:rPr>
+    </w:lvl>
+    <w:lvl w:ilvl="6" w:tplc="04190001" w:tentative="1">
+      <w:start w:val="1"/>
+      <w:numFmt w:val="bullet"/>
+      <w:lvlText w:val=""/>
+      <w:lvlJc w:val="left"/>
+      <w:pPr>
+        <w:ind w:left="5400" w:hanging="360"/>
+      </w:pPr>
+      <w:rPr>
+        <w:rFonts w:ascii="Symbol" w:hAnsi="Symbol" w:hint="default"/>
+      </w:rPr>
+    </w:lvl>
+    <w:lvl w:ilvl="7" w:tplc="04190003" w:tentative="1">
+      <w:start w:val="1"/>
+      <w:numFmt w:val="bullet"/>
+      <w:lvlText w:val="o"/>
+      <w:lvlJc w:val="left"/>
+      <w:pPr>
+        <w:ind w:left="6120" w:hanging="360"/>
+      </w:pPr>
+      <w:rPr>
+        <w:rFonts w:ascii="Courier New" w:hAnsi="Courier New" w:cs="Courier New" w:hint="default"/>
+      </w:rPr>
+    </w:lvl>
+    <w:lvl w:ilvl="8" w:tplc="04190005" w:tentative="1">
+      <w:start w:val="1"/>
+      <w:numFmt w:val="bullet"/>
+      <w:lvlText w:val=""/>
+      <w:lvlJc w:val="left"/>
+      <w:pPr>
+        <w:ind w:left="6840" w:hanging="360"/>
+      </w:pPr>
+      <w:rPr>
+        <w:rFonts w:ascii="Wingdings" w:hAnsi="Wingdings" w:hint="default"/>
+      </w:rPr>
+    </w:lvl>
+  </w:abstractNum>
+  <w:abstractNum w:abstractNumId="9">
+    <w:nsid w:val="5A314C52"/>
+    <w:multiLevelType w:val="hybridMultilevel"/>
+    <w:tmpl w:val="410AA790"/>
+    <w:lvl w:ilvl="0" w:tplc="04190001">
+      <w:start w:val="1"/>
+      <w:numFmt w:val="bullet"/>
+      <w:lvlText w:val=""/>
+      <w:lvlJc w:val="left"/>
+      <w:pPr>
+        <w:ind w:left="1457" w:hanging="360"/>
+      </w:pPr>
+      <w:rPr>
+        <w:rFonts w:ascii="Symbol" w:hAnsi="Symbol" w:hint="default"/>
+      </w:rPr>
+    </w:lvl>
+    <w:lvl w:ilvl="1" w:tplc="04190003" w:tentative="1">
+      <w:start w:val="1"/>
+      <w:numFmt w:val="bullet"/>
+      <w:lvlText w:val="o"/>
+      <w:lvlJc w:val="left"/>
+      <w:pPr>
+        <w:ind w:left="2177" w:hanging="360"/>
+      </w:pPr>
+      <w:rPr>
+        <w:rFonts w:ascii="Courier New" w:hAnsi="Courier New" w:cs="Courier New" w:hint="default"/>
+      </w:rPr>
+    </w:lvl>
+    <w:lvl w:ilvl="2" w:tplc="04190005" w:tentative="1">
+      <w:start w:val="1"/>
+      <w:numFmt w:val="bullet"/>
+      <w:lvlText w:val=""/>
+      <w:lvlJc w:val="left"/>
+      <w:pPr>
+        <w:ind w:left="2897" w:hanging="360"/>
+      </w:pPr>
+      <w:rPr>
+        <w:rFonts w:ascii="Wingdings" w:hAnsi="Wingdings" w:hint="default"/>
+      </w:rPr>
+    </w:lvl>
+    <w:lvl w:ilvl="3" w:tplc="04190001" w:tentative="1">
+      <w:start w:val="1"/>
+      <w:numFmt w:val="bullet"/>
+      <w:lvlText w:val=""/>
+      <w:lvlJc w:val="left"/>
+      <w:pPr>
+        <w:ind w:left="3617" w:hanging="360"/>
+      </w:pPr>
+      <w:rPr>
+        <w:rFonts w:ascii="Symbol" w:hAnsi="Symbol" w:hint="default"/>
+      </w:rPr>
+    </w:lvl>
+    <w:lvl w:ilvl="4" w:tplc="04190003" w:tentative="1">
+      <w:start w:val="1"/>
+      <w:numFmt w:val="bullet"/>
+      <w:lvlText w:val="o"/>
+      <w:lvlJc w:val="left"/>
+      <w:pPr>
+        <w:ind w:left="4337" w:hanging="360"/>
+      </w:pPr>
+      <w:rPr>
+        <w:rFonts w:ascii="Courier New" w:hAnsi="Courier New" w:cs="Courier New" w:hint="default"/>
+      </w:rPr>
+    </w:lvl>
+    <w:lvl w:ilvl="5" w:tplc="04190005" w:tentative="1">
+      <w:start w:val="1"/>
+      <w:numFmt w:val="bullet"/>
+      <w:lvlText w:val=""/>
+      <w:lvlJc w:val="left"/>
+      <w:pPr>
+        <w:ind w:left="5057" w:hanging="360"/>
+      </w:pPr>
+      <w:rPr>
+        <w:rFonts w:ascii="Wingdings" w:hAnsi="Wingdings" w:hint="default"/>
+      </w:rPr>
+    </w:lvl>
+    <w:lvl w:ilvl="6" w:tplc="04190001" w:tentative="1">
+      <w:start w:val="1"/>
+      <w:numFmt w:val="bullet"/>
+      <w:lvlText w:val=""/>
+      <w:lvlJc w:val="left"/>
+      <w:pPr>
+        <w:ind w:left="5777" w:hanging="360"/>
+      </w:pPr>
+      <w:rPr>
+        <w:rFonts w:ascii="Symbol" w:hAnsi="Symbol" w:hint="default"/>
+      </w:rPr>
+    </w:lvl>
+    <w:lvl w:ilvl="7" w:tplc="04190003" w:tentative="1">
+      <w:start w:val="1"/>
+      <w:numFmt w:val="bullet"/>
+      <w:lvlText w:val="o"/>
+      <w:lvlJc w:val="left"/>
+      <w:pPr>
+        <w:ind w:left="6497" w:hanging="360"/>
+      </w:pPr>
+      <w:rPr>
+        <w:rFonts w:ascii="Courier New" w:hAnsi="Courier New" w:cs="Courier New" w:hint="default"/>
+      </w:rPr>
+    </w:lvl>
+    <w:lvl w:ilvl="8" w:tplc="04190005" w:tentative="1">
+      <w:start w:val="1"/>
+      <w:numFmt w:val="bullet"/>
+      <w:lvlText w:val=""/>
+      <w:lvlJc w:val="left"/>
+      <w:pPr>
+        <w:ind w:left="7217" w:hanging="360"/>
+      </w:pPr>
+      <w:rPr>
+        <w:rFonts w:ascii="Wingdings" w:hAnsi="Wingdings" w:hint="default"/>
+      </w:rPr>
+    </w:lvl>
+  </w:abstractNum>
+  <w:abstractNum w:abstractNumId="10">
+    <w:nsid w:val="673D6C27"/>
+    <w:multiLevelType w:val="multilevel"/>
+    <w:tmpl w:val="0419001D"/>
+    <w:styleLink w:val="21"/>
+    <w:lvl w:ilvl="0">
+      <w:start w:val="1"/>
+      <w:numFmt w:val="decimal"/>
+      <w:lvlText w:val="%1)"/>
+      <w:lvlJc w:val="left"/>
+      <w:pPr>
+        <w:ind w:left="360" w:hanging="360"/>
+      </w:pPr>
+    </w:lvl>
+    <w:lvl w:ilvl="1">
+      <w:start w:val="1"/>
+      <w:numFmt w:val="decimal"/>
+      <w:lvlText w:val="%2)"/>
+      <w:lvlJc w:val="left"/>
+      <w:pPr>
+        <w:ind w:left="720" w:hanging="360"/>
+      </w:pPr>
+    </w:lvl>
+    <w:lvl w:ilvl="2">
+      <w:start w:val="1"/>
+      <w:numFmt w:val="lowerRoman"/>
+      <w:lvlText w:val="%3)"/>
+      <w:lvlJc w:val="left"/>
+      <w:pPr>
+        <w:ind w:left="1080" w:hanging="360"/>
+      </w:pPr>
+    </w:lvl>
+    <w:lvl w:ilvl="3">
+      <w:start w:val="1"/>
+      <w:numFmt w:val="decimal"/>
+      <w:lvlText w:val="(%4)"/>
+      <w:lvlJc w:val="left"/>
+      <w:pPr>
+        <w:ind w:left="1440" w:hanging="360"/>
+      </w:pPr>
+    </w:lvl>
+    <w:lvl w:ilvl="4">
+      <w:start w:val="1"/>
+      <w:numFmt w:val="lowerLetter"/>
+      <w:lvlText w:val="(%5)"/>
+      <w:lvlJc w:val="left"/>
+      <w:pPr>
+        <w:ind w:left="1800" w:hanging="360"/>
+      </w:pPr>
+    </w:lvl>
+    <w:lvl w:ilvl="5">
+      <w:start w:val="1"/>
+      <w:numFmt w:val="lowerRoman"/>
+      <w:lvlText w:val="(%6)"/>
+      <w:lvlJc w:val="left"/>
+      <w:pPr>
+        <w:ind w:left="2160" w:hanging="360"/>
+      </w:pPr>
+    </w:lvl>
+    <w:lvl w:ilvl="6">
+      <w:start w:val="1"/>
+      <w:numFmt w:val="decimal"/>
+      <w:lvlText w:val="%7."/>
+      <w:lvlJc w:val="left"/>
+      <w:pPr>
+        <w:ind w:left="2520" w:hanging="360"/>
+      </w:pPr>
+    </w:lvl>
+    <w:lvl w:ilvl="7">
+      <w:start w:val="1"/>
+      <w:numFmt w:val="lowerLetter"/>
+      <w:lvlText w:val="%8."/>
+      <w:lvlJc w:val="left"/>
+      <w:pPr>
+        <w:ind w:left="2880" w:hanging="360"/>
+      </w:pPr>
+    </w:lvl>
+    <w:lvl w:ilvl="8">
+      <w:start w:val="1"/>
+      <w:numFmt w:val="lowerRoman"/>
+      <w:lvlText w:val="%9."/>
+      <w:lvlJc w:val="left"/>
+      <w:pPr>
+        <w:ind w:left="3240" w:hanging="360"/>
+      </w:pPr>
+    </w:lvl>
+  </w:abstractNum>
+  <w:abstractNum w:abstractNumId="11">
+    <w:nsid w:val="67C414E1"/>
+    <w:multiLevelType w:val="hybridMultilevel"/>
+    <w:tmpl w:val="E604D592"/>
+    <w:lvl w:ilvl="0" w:tplc="1540AA4E">
+      <w:start w:val="1"/>
+      <w:numFmt w:val="bullet"/>
+      <w:pStyle w:val="22"/>
+      <w:lvlText w:val=""/>
+      <w:lvlJc w:val="left"/>
+      <w:pPr>
+        <w:ind w:left="1494" w:hanging="360"/>
+      </w:pPr>
+      <w:rPr>
+        <w:rFonts w:ascii="Symbol" w:hAnsi="Symbol" w:hint="default"/>
+      </w:rPr>
+    </w:lvl>
+    <w:lvl w:ilvl="1" w:tplc="04190003" w:tentative="1">
+      <w:start w:val="1"/>
+      <w:numFmt w:val="bullet"/>
+      <w:lvlText w:val="o"/>
+      <w:lvlJc w:val="left"/>
+      <w:pPr>
+        <w:ind w:left="1800" w:hanging="360"/>
+      </w:pPr>
+      <w:rPr>
+        <w:rFonts w:ascii="Courier New" w:hAnsi="Courier New" w:cs="Courier New" w:hint="default"/>
+      </w:rPr>
+    </w:lvl>
+    <w:lvl w:ilvl="2" w:tplc="04190005" w:tentative="1">
+      <w:start w:val="1"/>
+      <w:numFmt w:val="bullet"/>
+      <w:lvlText w:val=""/>
+      <w:lvlJc w:val="left"/>
+      <w:pPr>
+        <w:ind w:left="2520" w:hanging="360"/>
+      </w:pPr>
+      <w:rPr>
+        <w:rFonts w:ascii="Wingdings" w:hAnsi="Wingdings" w:hint="default"/>
+      </w:rPr>
+    </w:lvl>
+    <w:lvl w:ilvl="3" w:tplc="04190001" w:tentative="1">
+      <w:start w:val="1"/>
+      <w:numFmt w:val="bullet"/>
+      <w:lvlText w:val=""/>
+      <w:lvlJc w:val="left"/>
+      <w:pPr>
+        <w:ind w:left="3240" w:hanging="360"/>
+      </w:pPr>
+      <w:rPr>
+        <w:rFonts w:ascii="Symbol" w:hAnsi="Symbol" w:hint="default"/>
+      </w:rPr>
+    </w:lvl>
+    <w:lvl w:ilvl="4" w:tplc="04190003" w:tentative="1">
+      <w:start w:val="1"/>
+      <w:numFmt w:val="bullet"/>
+      <w:lvlText w:val="o"/>
+      <w:lvlJc w:val="left"/>
+      <w:pPr>
+        <w:ind w:left="3960" w:hanging="360"/>
+      </w:pPr>
+      <w:rPr>
+        <w:rFonts w:ascii="Courier New" w:hAnsi="Courier New" w:cs="Courier New" w:hint="default"/>
+      </w:rPr>
+    </w:lvl>
+    <w:lvl w:ilvl="5" w:tplc="04190005" w:tentative="1">
+      <w:start w:val="1"/>
+      <w:numFmt w:val="bullet"/>
+      <w:lvlText w:val=""/>
+      <w:lvlJc w:val="left"/>
+      <w:pPr>
+        <w:ind w:left="4680" w:hanging="360"/>
+      </w:pPr>
+      <w:rPr>
+        <w:rFonts w:ascii="Wingdings" w:hAnsi="Wingdings" w:hint="default"/>
+      </w:rPr>
+    </w:lvl>
+    <w:lvl w:ilvl="6" w:tplc="04190001" w:tentative="1">
+      <w:start w:val="1"/>
+      <w:numFmt w:val="bullet"/>
+      <w:lvlText w:val=""/>
+      <w:lvlJc w:val="left"/>
+      <w:pPr>
+        <w:ind w:left="5400" w:hanging="360"/>
+      </w:pPr>
+      <w:rPr>
+        <w:rFonts w:ascii="Symbol" w:hAnsi="Symbol" w:hint="default"/>
+      </w:rPr>
+    </w:lvl>
+    <w:lvl w:ilvl="7" w:tplc="04190003" w:tentative="1">
+      <w:start w:val="1"/>
+      <w:numFmt w:val="bullet"/>
+      <w:lvlText w:val="o"/>
+      <w:lvlJc w:val="left"/>
+      <w:pPr>
+        <w:ind w:left="6120" w:hanging="360"/>
+      </w:pPr>
+      <w:rPr>
+        <w:rFonts w:ascii="Courier New" w:hAnsi="Courier New" w:cs="Courier New" w:hint="default"/>
+      </w:rPr>
+    </w:lvl>
+    <w:lvl w:ilvl="8" w:tplc="04190005" w:tentative="1">
+      <w:start w:val="1"/>
+      <w:numFmt w:val="bullet"/>
+      <w:lvlText w:val=""/>
+      <w:lvlJc w:val="left"/>
+      <w:pPr>
+        <w:ind w:left="6840" w:hanging="360"/>
+      </w:pPr>
+      <w:rPr>
+        <w:rFonts w:ascii="Wingdings" w:hAnsi="Wingdings" w:hint="default"/>
+      </w:rPr>
+    </w:lvl>
+  </w:abstractNum>
+  <w:abstractNum w:abstractNumId="12">
+    <w:nsid w:val="75E061F8"/>
+    <w:multiLevelType w:val="hybridMultilevel"/>
+    <w:tmpl w:val="D7BC0856"/>
+    <w:lvl w:ilvl="0" w:tplc="0826E1DA">
+      <w:start w:val="1"/>
+      <w:numFmt w:val="decimal"/>
+      <w:pStyle w:val="12"/>
       <w:lvlText w:val="%1."/>
       <w:lvlJc w:val="left"/>
       <w:pPr>
@@ -2133,2253 +5400,7 @@
       </w:pPr>
     </w:lvl>
   </w:abstractNum>
-  <w:abstractNum w:abstractNumId="3">
-    <w:nsid w:val="1A957FB5"/>
-    <w:multiLevelType w:val="hybridMultilevel"/>
-    <w:tmpl w:val="4F1419A0"/>
-    <w:lvl w:ilvl="0" w:tplc="04190001">
-      <w:start w:val="1"/>
-      <w:numFmt w:val="bullet"/>
-      <w:lvlText w:val=""/>
-      <w:lvlJc w:val="left"/>
-      <w:pPr>
-        <w:ind w:left="2179" w:hanging="360"/>
-      </w:pPr>
-      <w:rPr>
-        <w:rFonts w:ascii="Symbol" w:hAnsi="Symbol" w:hint="default"/>
-      </w:rPr>
-    </w:lvl>
-    <w:lvl w:ilvl="1" w:tplc="04190003" w:tentative="1">
-      <w:start w:val="1"/>
-      <w:numFmt w:val="bullet"/>
-      <w:lvlText w:val="o"/>
-      <w:lvlJc w:val="left"/>
-      <w:pPr>
-        <w:ind w:left="2899" w:hanging="360"/>
-      </w:pPr>
-      <w:rPr>
-        <w:rFonts w:ascii="Courier New" w:hAnsi="Courier New" w:cs="Courier New" w:hint="default"/>
-      </w:rPr>
-    </w:lvl>
-    <w:lvl w:ilvl="2" w:tplc="04190005" w:tentative="1">
-      <w:start w:val="1"/>
-      <w:numFmt w:val="bullet"/>
-      <w:lvlText w:val=""/>
-      <w:lvlJc w:val="left"/>
-      <w:pPr>
-        <w:ind w:left="3619" w:hanging="360"/>
-      </w:pPr>
-      <w:rPr>
-        <w:rFonts w:ascii="Wingdings" w:hAnsi="Wingdings" w:hint="default"/>
-      </w:rPr>
-    </w:lvl>
-    <w:lvl w:ilvl="3" w:tplc="04190001" w:tentative="1">
-      <w:start w:val="1"/>
-      <w:numFmt w:val="bullet"/>
-      <w:lvlText w:val=""/>
-      <w:lvlJc w:val="left"/>
-      <w:pPr>
-        <w:ind w:left="4339" w:hanging="360"/>
-      </w:pPr>
-      <w:rPr>
-        <w:rFonts w:ascii="Symbol" w:hAnsi="Symbol" w:hint="default"/>
-      </w:rPr>
-    </w:lvl>
-    <w:lvl w:ilvl="4" w:tplc="04190003" w:tentative="1">
-      <w:start w:val="1"/>
-      <w:numFmt w:val="bullet"/>
-      <w:lvlText w:val="o"/>
-      <w:lvlJc w:val="left"/>
-      <w:pPr>
-        <w:ind w:left="5059" w:hanging="360"/>
-      </w:pPr>
-      <w:rPr>
-        <w:rFonts w:ascii="Courier New" w:hAnsi="Courier New" w:cs="Courier New" w:hint="default"/>
-      </w:rPr>
-    </w:lvl>
-    <w:lvl w:ilvl="5" w:tplc="04190005" w:tentative="1">
-      <w:start w:val="1"/>
-      <w:numFmt w:val="bullet"/>
-      <w:lvlText w:val=""/>
-      <w:lvlJc w:val="left"/>
-      <w:pPr>
-        <w:ind w:left="5779" w:hanging="360"/>
-      </w:pPr>
-      <w:rPr>
-        <w:rFonts w:ascii="Wingdings" w:hAnsi="Wingdings" w:hint="default"/>
-      </w:rPr>
-    </w:lvl>
-    <w:lvl w:ilvl="6" w:tplc="04190001" w:tentative="1">
-      <w:start w:val="1"/>
-      <w:numFmt w:val="bullet"/>
-      <w:lvlText w:val=""/>
-      <w:lvlJc w:val="left"/>
-      <w:pPr>
-        <w:ind w:left="6499" w:hanging="360"/>
-      </w:pPr>
-      <w:rPr>
-        <w:rFonts w:ascii="Symbol" w:hAnsi="Symbol" w:hint="default"/>
-      </w:rPr>
-    </w:lvl>
-    <w:lvl w:ilvl="7" w:tplc="04190003" w:tentative="1">
-      <w:start w:val="1"/>
-      <w:numFmt w:val="bullet"/>
-      <w:lvlText w:val="o"/>
-      <w:lvlJc w:val="left"/>
-      <w:pPr>
-        <w:ind w:left="7219" w:hanging="360"/>
-      </w:pPr>
-      <w:rPr>
-        <w:rFonts w:ascii="Courier New" w:hAnsi="Courier New" w:cs="Courier New" w:hint="default"/>
-      </w:rPr>
-    </w:lvl>
-    <w:lvl w:ilvl="8" w:tplc="04190005" w:tentative="1">
-      <w:start w:val="1"/>
-      <w:numFmt w:val="bullet"/>
-      <w:lvlText w:val=""/>
-      <w:lvlJc w:val="left"/>
-      <w:pPr>
-        <w:ind w:left="7939" w:hanging="360"/>
-      </w:pPr>
-      <w:rPr>
-        <w:rFonts w:ascii="Wingdings" w:hAnsi="Wingdings" w:hint="default"/>
-      </w:rPr>
-    </w:lvl>
-  </w:abstractNum>
-  <w:abstractNum w:abstractNumId="4">
-    <w:nsid w:val="1F327C74"/>
-    <w:multiLevelType w:val="hybridMultilevel"/>
-    <w:tmpl w:val="E05E17B2"/>
-    <w:lvl w:ilvl="0" w:tplc="54104FBA">
-      <w:start w:val="1"/>
-      <w:numFmt w:val="decimal"/>
-      <w:lvlText w:val="%1."/>
-      <w:lvlJc w:val="left"/>
-      <w:pPr>
-        <w:ind w:left="720" w:hanging="360"/>
-      </w:pPr>
-    </w:lvl>
-    <w:lvl w:ilvl="1" w:tplc="04190019" w:tentative="1">
-      <w:start w:val="1"/>
-      <w:numFmt w:val="lowerLetter"/>
-      <w:lvlText w:val="%2."/>
-      <w:lvlJc w:val="left"/>
-      <w:pPr>
-        <w:ind w:left="1440" w:hanging="360"/>
-      </w:pPr>
-    </w:lvl>
-    <w:lvl w:ilvl="2" w:tplc="0419001B" w:tentative="1">
-      <w:start w:val="1"/>
-      <w:numFmt w:val="lowerRoman"/>
-      <w:lvlText w:val="%3."/>
-      <w:lvlJc w:val="right"/>
-      <w:pPr>
-        <w:ind w:left="2160" w:hanging="180"/>
-      </w:pPr>
-    </w:lvl>
-    <w:lvl w:ilvl="3" w:tplc="0419000F" w:tentative="1">
-      <w:start w:val="1"/>
-      <w:numFmt w:val="decimal"/>
-      <w:lvlText w:val="%4."/>
-      <w:lvlJc w:val="left"/>
-      <w:pPr>
-        <w:ind w:left="2880" w:hanging="360"/>
-      </w:pPr>
-    </w:lvl>
-    <w:lvl w:ilvl="4" w:tplc="04190019" w:tentative="1">
-      <w:start w:val="1"/>
-      <w:numFmt w:val="lowerLetter"/>
-      <w:lvlText w:val="%5."/>
-      <w:lvlJc w:val="left"/>
-      <w:pPr>
-        <w:ind w:left="3600" w:hanging="360"/>
-      </w:pPr>
-    </w:lvl>
-    <w:lvl w:ilvl="5" w:tplc="0419001B" w:tentative="1">
-      <w:start w:val="1"/>
-      <w:numFmt w:val="lowerRoman"/>
-      <w:lvlText w:val="%6."/>
-      <w:lvlJc w:val="right"/>
-      <w:pPr>
-        <w:ind w:left="4320" w:hanging="180"/>
-      </w:pPr>
-    </w:lvl>
-    <w:lvl w:ilvl="6" w:tplc="0419000F" w:tentative="1">
-      <w:start w:val="1"/>
-      <w:numFmt w:val="decimal"/>
-      <w:lvlText w:val="%7."/>
-      <w:lvlJc w:val="left"/>
-      <w:pPr>
-        <w:ind w:left="5040" w:hanging="360"/>
-      </w:pPr>
-    </w:lvl>
-    <w:lvl w:ilvl="7" w:tplc="04190019" w:tentative="1">
-      <w:start w:val="1"/>
-      <w:numFmt w:val="lowerLetter"/>
-      <w:lvlText w:val="%8."/>
-      <w:lvlJc w:val="left"/>
-      <w:pPr>
-        <w:ind w:left="5760" w:hanging="360"/>
-      </w:pPr>
-    </w:lvl>
-    <w:lvl w:ilvl="8" w:tplc="0419001B" w:tentative="1">
-      <w:start w:val="1"/>
-      <w:numFmt w:val="lowerRoman"/>
-      <w:lvlText w:val="%9."/>
-      <w:lvlJc w:val="right"/>
-      <w:pPr>
-        <w:ind w:left="6480" w:hanging="180"/>
-      </w:pPr>
-    </w:lvl>
-  </w:abstractNum>
-  <w:abstractNum w:abstractNumId="5">
-    <w:nsid w:val="1F495D29"/>
-    <w:multiLevelType w:val="hybridMultilevel"/>
-    <w:tmpl w:val="ACCC79DC"/>
-    <w:lvl w:ilvl="0" w:tplc="510EF362">
-      <w:start w:val="1"/>
-      <w:numFmt w:val="bullet"/>
-      <w:pStyle w:val="3"/>
-      <w:lvlText w:val="o"/>
-      <w:lvlJc w:val="left"/>
-      <w:pPr>
-        <w:ind w:left="1891" w:hanging="360"/>
-      </w:pPr>
-      <w:rPr>
-        <w:rFonts w:ascii="Courier New" w:hAnsi="Courier New" w:cs="Courier New" w:hint="default"/>
-      </w:rPr>
-    </w:lvl>
-    <w:lvl w:ilvl="1" w:tplc="04190003" w:tentative="1">
-      <w:start w:val="1"/>
-      <w:numFmt w:val="bullet"/>
-      <w:lvlText w:val="o"/>
-      <w:lvlJc w:val="left"/>
-      <w:pPr>
-        <w:ind w:left="1800" w:hanging="360"/>
-      </w:pPr>
-      <w:rPr>
-        <w:rFonts w:ascii="Courier New" w:hAnsi="Courier New" w:cs="Courier New" w:hint="default"/>
-      </w:rPr>
-    </w:lvl>
-    <w:lvl w:ilvl="2" w:tplc="04190005" w:tentative="1">
-      <w:start w:val="1"/>
-      <w:numFmt w:val="bullet"/>
-      <w:lvlText w:val=""/>
-      <w:lvlJc w:val="left"/>
-      <w:pPr>
-        <w:ind w:left="2520" w:hanging="360"/>
-      </w:pPr>
-      <w:rPr>
-        <w:rFonts w:ascii="Wingdings" w:hAnsi="Wingdings" w:hint="default"/>
-      </w:rPr>
-    </w:lvl>
-    <w:lvl w:ilvl="3" w:tplc="04190001" w:tentative="1">
-      <w:start w:val="1"/>
-      <w:numFmt w:val="bullet"/>
-      <w:lvlText w:val=""/>
-      <w:lvlJc w:val="left"/>
-      <w:pPr>
-        <w:ind w:left="3240" w:hanging="360"/>
-      </w:pPr>
-      <w:rPr>
-        <w:rFonts w:ascii="Symbol" w:hAnsi="Symbol" w:hint="default"/>
-      </w:rPr>
-    </w:lvl>
-    <w:lvl w:ilvl="4" w:tplc="04190003" w:tentative="1">
-      <w:start w:val="1"/>
-      <w:numFmt w:val="bullet"/>
-      <w:lvlText w:val="o"/>
-      <w:lvlJc w:val="left"/>
-      <w:pPr>
-        <w:ind w:left="3960" w:hanging="360"/>
-      </w:pPr>
-      <w:rPr>
-        <w:rFonts w:ascii="Courier New" w:hAnsi="Courier New" w:cs="Courier New" w:hint="default"/>
-      </w:rPr>
-    </w:lvl>
-    <w:lvl w:ilvl="5" w:tplc="04190005" w:tentative="1">
-      <w:start w:val="1"/>
-      <w:numFmt w:val="bullet"/>
-      <w:lvlText w:val=""/>
-      <w:lvlJc w:val="left"/>
-      <w:pPr>
-        <w:ind w:left="4680" w:hanging="360"/>
-      </w:pPr>
-      <w:rPr>
-        <w:rFonts w:ascii="Wingdings" w:hAnsi="Wingdings" w:hint="default"/>
-      </w:rPr>
-    </w:lvl>
-    <w:lvl w:ilvl="6" w:tplc="04190001" w:tentative="1">
-      <w:start w:val="1"/>
-      <w:numFmt w:val="bullet"/>
-      <w:lvlText w:val=""/>
-      <w:lvlJc w:val="left"/>
-      <w:pPr>
-        <w:ind w:left="5400" w:hanging="360"/>
-      </w:pPr>
-      <w:rPr>
-        <w:rFonts w:ascii="Symbol" w:hAnsi="Symbol" w:hint="default"/>
-      </w:rPr>
-    </w:lvl>
-    <w:lvl w:ilvl="7" w:tplc="04190003" w:tentative="1">
-      <w:start w:val="1"/>
-      <w:numFmt w:val="bullet"/>
-      <w:lvlText w:val="o"/>
-      <w:lvlJc w:val="left"/>
-      <w:pPr>
-        <w:ind w:left="6120" w:hanging="360"/>
-      </w:pPr>
-      <w:rPr>
-        <w:rFonts w:ascii="Courier New" w:hAnsi="Courier New" w:cs="Courier New" w:hint="default"/>
-      </w:rPr>
-    </w:lvl>
-    <w:lvl w:ilvl="8" w:tplc="04190005" w:tentative="1">
-      <w:start w:val="1"/>
-      <w:numFmt w:val="bullet"/>
-      <w:lvlText w:val=""/>
-      <w:lvlJc w:val="left"/>
-      <w:pPr>
-        <w:ind w:left="6840" w:hanging="360"/>
-      </w:pPr>
-      <w:rPr>
-        <w:rFonts w:ascii="Wingdings" w:hAnsi="Wingdings" w:hint="default"/>
-      </w:rPr>
-    </w:lvl>
-  </w:abstractNum>
-  <w:abstractNum w:abstractNumId="6">
-    <w:nsid w:val="25AC7481"/>
-    <w:multiLevelType w:val="multilevel"/>
-    <w:tmpl w:val="DADCC906"/>
-    <w:lvl w:ilvl="0">
-      <w:start w:val="1"/>
-      <w:numFmt w:val="decimal"/>
-      <w:pStyle w:val="1"/>
-      <w:lvlText w:val="%1."/>
-      <w:lvlJc w:val="left"/>
-      <w:pPr>
-        <w:ind w:left="360" w:hanging="360"/>
-      </w:pPr>
-    </w:lvl>
-    <w:lvl w:ilvl="1">
-      <w:start w:val="1"/>
-      <w:numFmt w:val="decimal"/>
-      <w:pStyle w:val="2"/>
-      <w:lvlText w:val="%1.%2."/>
-      <w:lvlJc w:val="left"/>
-      <w:pPr>
-        <w:ind w:left="792" w:hanging="432"/>
-      </w:pPr>
-    </w:lvl>
-    <w:lvl w:ilvl="2">
-      <w:start w:val="1"/>
-      <w:numFmt w:val="decimal"/>
-      <w:pStyle w:val="30"/>
-      <w:lvlText w:val="%1.%2.%3."/>
-      <w:lvlJc w:val="left"/>
-      <w:pPr>
-        <w:ind w:left="1224" w:hanging="504"/>
-      </w:pPr>
-    </w:lvl>
-    <w:lvl w:ilvl="3">
-      <w:start w:val="1"/>
-      <w:numFmt w:val="decimal"/>
-      <w:pStyle w:val="4"/>
-      <w:lvlText w:val="%1.%2.%3.%4."/>
-      <w:lvlJc w:val="left"/>
-      <w:pPr>
-        <w:ind w:left="1728" w:hanging="648"/>
-      </w:pPr>
-    </w:lvl>
-    <w:lvl w:ilvl="4">
-      <w:start w:val="1"/>
-      <w:numFmt w:val="decimal"/>
-      <w:lvlText w:val="%1.%2.%3.%4.%5."/>
-      <w:lvlJc w:val="left"/>
-      <w:pPr>
-        <w:ind w:left="2232" w:hanging="792"/>
-      </w:pPr>
-    </w:lvl>
-    <w:lvl w:ilvl="5">
-      <w:start w:val="1"/>
-      <w:numFmt w:val="decimal"/>
-      <w:lvlText w:val="%1.%2.%3.%4.%5.%6."/>
-      <w:lvlJc w:val="left"/>
-      <w:pPr>
-        <w:ind w:left="2736" w:hanging="936"/>
-      </w:pPr>
-    </w:lvl>
-    <w:lvl w:ilvl="6">
-      <w:start w:val="1"/>
-      <w:numFmt w:val="decimal"/>
-      <w:lvlText w:val="%1.%2.%3.%4.%5.%6.%7."/>
-      <w:lvlJc w:val="left"/>
-      <w:pPr>
-        <w:ind w:left="3240" w:hanging="1080"/>
-      </w:pPr>
-    </w:lvl>
-    <w:lvl w:ilvl="7">
-      <w:start w:val="1"/>
-      <w:numFmt w:val="decimal"/>
-      <w:lvlText w:val="%1.%2.%3.%4.%5.%6.%7.%8."/>
-      <w:lvlJc w:val="left"/>
-      <w:pPr>
-        <w:ind w:left="3744" w:hanging="1224"/>
-      </w:pPr>
-    </w:lvl>
-    <w:lvl w:ilvl="8">
-      <w:start w:val="1"/>
-      <w:numFmt w:val="decimal"/>
-      <w:lvlText w:val="%1.%2.%3.%4.%5.%6.%7.%8.%9."/>
-      <w:lvlJc w:val="left"/>
-      <w:pPr>
-        <w:ind w:left="4320" w:hanging="1440"/>
-      </w:pPr>
-    </w:lvl>
-  </w:abstractNum>
-  <w:abstractNum w:abstractNumId="7">
-    <w:nsid w:val="30875679"/>
-    <w:multiLevelType w:val="hybridMultilevel"/>
-    <w:tmpl w:val="403EDB10"/>
-    <w:lvl w:ilvl="0" w:tplc="04190001">
-      <w:start w:val="1"/>
-      <w:numFmt w:val="bullet"/>
-      <w:lvlText w:val=""/>
-      <w:lvlJc w:val="left"/>
-      <w:pPr>
-        <w:ind w:left="1457" w:hanging="360"/>
-      </w:pPr>
-      <w:rPr>
-        <w:rFonts w:ascii="Symbol" w:hAnsi="Symbol" w:hint="default"/>
-      </w:rPr>
-    </w:lvl>
-    <w:lvl w:ilvl="1" w:tplc="04190003" w:tentative="1">
-      <w:start w:val="1"/>
-      <w:numFmt w:val="bullet"/>
-      <w:lvlText w:val="o"/>
-      <w:lvlJc w:val="left"/>
-      <w:pPr>
-        <w:ind w:left="2177" w:hanging="360"/>
-      </w:pPr>
-      <w:rPr>
-        <w:rFonts w:ascii="Courier New" w:hAnsi="Courier New" w:cs="Courier New" w:hint="default"/>
-      </w:rPr>
-    </w:lvl>
-    <w:lvl w:ilvl="2" w:tplc="04190005" w:tentative="1">
-      <w:start w:val="1"/>
-      <w:numFmt w:val="bullet"/>
-      <w:lvlText w:val=""/>
-      <w:lvlJc w:val="left"/>
-      <w:pPr>
-        <w:ind w:left="2897" w:hanging="360"/>
-      </w:pPr>
-      <w:rPr>
-        <w:rFonts w:ascii="Wingdings" w:hAnsi="Wingdings" w:hint="default"/>
-      </w:rPr>
-    </w:lvl>
-    <w:lvl w:ilvl="3" w:tplc="04190001" w:tentative="1">
-      <w:start w:val="1"/>
-      <w:numFmt w:val="bullet"/>
-      <w:lvlText w:val=""/>
-      <w:lvlJc w:val="left"/>
-      <w:pPr>
-        <w:ind w:left="3617" w:hanging="360"/>
-      </w:pPr>
-      <w:rPr>
-        <w:rFonts w:ascii="Symbol" w:hAnsi="Symbol" w:hint="default"/>
-      </w:rPr>
-    </w:lvl>
-    <w:lvl w:ilvl="4" w:tplc="04190003" w:tentative="1">
-      <w:start w:val="1"/>
-      <w:numFmt w:val="bullet"/>
-      <w:lvlText w:val="o"/>
-      <w:lvlJc w:val="left"/>
-      <w:pPr>
-        <w:ind w:left="4337" w:hanging="360"/>
-      </w:pPr>
-      <w:rPr>
-        <w:rFonts w:ascii="Courier New" w:hAnsi="Courier New" w:cs="Courier New" w:hint="default"/>
-      </w:rPr>
-    </w:lvl>
-    <w:lvl w:ilvl="5" w:tplc="04190005" w:tentative="1">
-      <w:start w:val="1"/>
-      <w:numFmt w:val="bullet"/>
-      <w:lvlText w:val=""/>
-      <w:lvlJc w:val="left"/>
-      <w:pPr>
-        <w:ind w:left="5057" w:hanging="360"/>
-      </w:pPr>
-      <w:rPr>
-        <w:rFonts w:ascii="Wingdings" w:hAnsi="Wingdings" w:hint="default"/>
-      </w:rPr>
-    </w:lvl>
-    <w:lvl w:ilvl="6" w:tplc="04190001" w:tentative="1">
-      <w:start w:val="1"/>
-      <w:numFmt w:val="bullet"/>
-      <w:lvlText w:val=""/>
-      <w:lvlJc w:val="left"/>
-      <w:pPr>
-        <w:ind w:left="5777" w:hanging="360"/>
-      </w:pPr>
-      <w:rPr>
-        <w:rFonts w:ascii="Symbol" w:hAnsi="Symbol" w:hint="default"/>
-      </w:rPr>
-    </w:lvl>
-    <w:lvl w:ilvl="7" w:tplc="04190003" w:tentative="1">
-      <w:start w:val="1"/>
-      <w:numFmt w:val="bullet"/>
-      <w:lvlText w:val="o"/>
-      <w:lvlJc w:val="left"/>
-      <w:pPr>
-        <w:ind w:left="6497" w:hanging="360"/>
-      </w:pPr>
-      <w:rPr>
-        <w:rFonts w:ascii="Courier New" w:hAnsi="Courier New" w:cs="Courier New" w:hint="default"/>
-      </w:rPr>
-    </w:lvl>
-    <w:lvl w:ilvl="8" w:tplc="04190005" w:tentative="1">
-      <w:start w:val="1"/>
-      <w:numFmt w:val="bullet"/>
-      <w:lvlText w:val=""/>
-      <w:lvlJc w:val="left"/>
-      <w:pPr>
-        <w:ind w:left="7217" w:hanging="360"/>
-      </w:pPr>
-      <w:rPr>
-        <w:rFonts w:ascii="Wingdings" w:hAnsi="Wingdings" w:hint="default"/>
-      </w:rPr>
-    </w:lvl>
-  </w:abstractNum>
-  <w:abstractNum w:abstractNumId="8">
-    <w:nsid w:val="3FBA7D33"/>
-    <w:multiLevelType w:val="hybridMultilevel"/>
-    <w:tmpl w:val="A7C6EA7A"/>
-    <w:lvl w:ilvl="0" w:tplc="04190001">
-      <w:start w:val="1"/>
-      <w:numFmt w:val="bullet"/>
-      <w:lvlText w:val=""/>
-      <w:lvlJc w:val="left"/>
-      <w:pPr>
-        <w:ind w:left="1457" w:hanging="360"/>
-      </w:pPr>
-      <w:rPr>
-        <w:rFonts w:ascii="Symbol" w:hAnsi="Symbol" w:hint="default"/>
-      </w:rPr>
-    </w:lvl>
-    <w:lvl w:ilvl="1" w:tplc="04190003">
-      <w:start w:val="1"/>
-      <w:numFmt w:val="bullet"/>
-      <w:lvlText w:val="o"/>
-      <w:lvlJc w:val="left"/>
-      <w:pPr>
-        <w:ind w:left="2177" w:hanging="360"/>
-      </w:pPr>
-      <w:rPr>
-        <w:rFonts w:ascii="Courier New" w:hAnsi="Courier New" w:cs="Courier New" w:hint="default"/>
-      </w:rPr>
-    </w:lvl>
-    <w:lvl w:ilvl="2" w:tplc="04190005" w:tentative="1">
-      <w:start w:val="1"/>
-      <w:numFmt w:val="bullet"/>
-      <w:lvlText w:val=""/>
-      <w:lvlJc w:val="left"/>
-      <w:pPr>
-        <w:ind w:left="2897" w:hanging="360"/>
-      </w:pPr>
-      <w:rPr>
-        <w:rFonts w:ascii="Wingdings" w:hAnsi="Wingdings" w:hint="default"/>
-      </w:rPr>
-    </w:lvl>
-    <w:lvl w:ilvl="3" w:tplc="04190001" w:tentative="1">
-      <w:start w:val="1"/>
-      <w:numFmt w:val="bullet"/>
-      <w:lvlText w:val=""/>
-      <w:lvlJc w:val="left"/>
-      <w:pPr>
-        <w:ind w:left="3617" w:hanging="360"/>
-      </w:pPr>
-      <w:rPr>
-        <w:rFonts w:ascii="Symbol" w:hAnsi="Symbol" w:hint="default"/>
-      </w:rPr>
-    </w:lvl>
-    <w:lvl w:ilvl="4" w:tplc="04190003" w:tentative="1">
-      <w:start w:val="1"/>
-      <w:numFmt w:val="bullet"/>
-      <w:lvlText w:val="o"/>
-      <w:lvlJc w:val="left"/>
-      <w:pPr>
-        <w:ind w:left="4337" w:hanging="360"/>
-      </w:pPr>
-      <w:rPr>
-        <w:rFonts w:ascii="Courier New" w:hAnsi="Courier New" w:cs="Courier New" w:hint="default"/>
-      </w:rPr>
-    </w:lvl>
-    <w:lvl w:ilvl="5" w:tplc="04190005" w:tentative="1">
-      <w:start w:val="1"/>
-      <w:numFmt w:val="bullet"/>
-      <w:lvlText w:val=""/>
-      <w:lvlJc w:val="left"/>
-      <w:pPr>
-        <w:ind w:left="5057" w:hanging="360"/>
-      </w:pPr>
-      <w:rPr>
-        <w:rFonts w:ascii="Wingdings" w:hAnsi="Wingdings" w:hint="default"/>
-      </w:rPr>
-    </w:lvl>
-    <w:lvl w:ilvl="6" w:tplc="04190001" w:tentative="1">
-      <w:start w:val="1"/>
-      <w:numFmt w:val="bullet"/>
-      <w:lvlText w:val=""/>
-      <w:lvlJc w:val="left"/>
-      <w:pPr>
-        <w:ind w:left="5777" w:hanging="360"/>
-      </w:pPr>
-      <w:rPr>
-        <w:rFonts w:ascii="Symbol" w:hAnsi="Symbol" w:hint="default"/>
-      </w:rPr>
-    </w:lvl>
-    <w:lvl w:ilvl="7" w:tplc="04190003" w:tentative="1">
-      <w:start w:val="1"/>
-      <w:numFmt w:val="bullet"/>
-      <w:lvlText w:val="o"/>
-      <w:lvlJc w:val="left"/>
-      <w:pPr>
-        <w:ind w:left="6497" w:hanging="360"/>
-      </w:pPr>
-      <w:rPr>
-        <w:rFonts w:ascii="Courier New" w:hAnsi="Courier New" w:cs="Courier New" w:hint="default"/>
-      </w:rPr>
-    </w:lvl>
-    <w:lvl w:ilvl="8" w:tplc="04190005" w:tentative="1">
-      <w:start w:val="1"/>
-      <w:numFmt w:val="bullet"/>
-      <w:lvlText w:val=""/>
-      <w:lvlJc w:val="left"/>
-      <w:pPr>
-        <w:ind w:left="7217" w:hanging="360"/>
-      </w:pPr>
-      <w:rPr>
-        <w:rFonts w:ascii="Wingdings" w:hAnsi="Wingdings" w:hint="default"/>
-      </w:rPr>
-    </w:lvl>
-  </w:abstractNum>
-  <w:abstractNum w:abstractNumId="9">
-    <w:nsid w:val="46526D08"/>
-    <w:multiLevelType w:val="hybridMultilevel"/>
-    <w:tmpl w:val="28EAED30"/>
-    <w:lvl w:ilvl="0" w:tplc="04190001">
-      <w:start w:val="1"/>
-      <w:numFmt w:val="bullet"/>
-      <w:lvlText w:val=""/>
-      <w:lvlJc w:val="left"/>
-      <w:pPr>
-        <w:ind w:left="720" w:hanging="360"/>
-      </w:pPr>
-      <w:rPr>
-        <w:rFonts w:ascii="Symbol" w:hAnsi="Symbol" w:hint="default"/>
-      </w:rPr>
-    </w:lvl>
-    <w:lvl w:ilvl="1" w:tplc="04190003">
-      <w:start w:val="1"/>
-      <w:numFmt w:val="bullet"/>
-      <w:lvlText w:val="o"/>
-      <w:lvlJc w:val="left"/>
-      <w:pPr>
-        <w:ind w:left="1440" w:hanging="360"/>
-      </w:pPr>
-      <w:rPr>
-        <w:rFonts w:ascii="Courier New" w:hAnsi="Courier New" w:cs="Courier New" w:hint="default"/>
-      </w:rPr>
-    </w:lvl>
-    <w:lvl w:ilvl="2" w:tplc="04190005">
-      <w:start w:val="1"/>
-      <w:numFmt w:val="bullet"/>
-      <w:lvlText w:val=""/>
-      <w:lvlJc w:val="left"/>
-      <w:pPr>
-        <w:ind w:left="2160" w:hanging="360"/>
-      </w:pPr>
-      <w:rPr>
-        <w:rFonts w:ascii="Wingdings" w:hAnsi="Wingdings" w:hint="default"/>
-      </w:rPr>
-    </w:lvl>
-    <w:lvl w:ilvl="3" w:tplc="04190001">
-      <w:start w:val="1"/>
-      <w:numFmt w:val="bullet"/>
-      <w:lvlText w:val=""/>
-      <w:lvlJc w:val="left"/>
-      <w:pPr>
-        <w:ind w:left="2880" w:hanging="360"/>
-      </w:pPr>
-      <w:rPr>
-        <w:rFonts w:ascii="Symbol" w:hAnsi="Symbol" w:hint="default"/>
-      </w:rPr>
-    </w:lvl>
-    <w:lvl w:ilvl="4" w:tplc="04190003" w:tentative="1">
-      <w:start w:val="1"/>
-      <w:numFmt w:val="bullet"/>
-      <w:lvlText w:val="o"/>
-      <w:lvlJc w:val="left"/>
-      <w:pPr>
-        <w:ind w:left="3600" w:hanging="360"/>
-      </w:pPr>
-      <w:rPr>
-        <w:rFonts w:ascii="Courier New" w:hAnsi="Courier New" w:cs="Courier New" w:hint="default"/>
-      </w:rPr>
-    </w:lvl>
-    <w:lvl w:ilvl="5" w:tplc="04190005" w:tentative="1">
-      <w:start w:val="1"/>
-      <w:numFmt w:val="bullet"/>
-      <w:lvlText w:val=""/>
-      <w:lvlJc w:val="left"/>
-      <w:pPr>
-        <w:ind w:left="4320" w:hanging="360"/>
-      </w:pPr>
-      <w:rPr>
-        <w:rFonts w:ascii="Wingdings" w:hAnsi="Wingdings" w:hint="default"/>
-      </w:rPr>
-    </w:lvl>
-    <w:lvl w:ilvl="6" w:tplc="04190001" w:tentative="1">
-      <w:start w:val="1"/>
-      <w:numFmt w:val="bullet"/>
-      <w:lvlText w:val=""/>
-      <w:lvlJc w:val="left"/>
-      <w:pPr>
-        <w:ind w:left="5040" w:hanging="360"/>
-      </w:pPr>
-      <w:rPr>
-        <w:rFonts w:ascii="Symbol" w:hAnsi="Symbol" w:hint="default"/>
-      </w:rPr>
-    </w:lvl>
-    <w:lvl w:ilvl="7" w:tplc="04190003" w:tentative="1">
-      <w:start w:val="1"/>
-      <w:numFmt w:val="bullet"/>
-      <w:lvlText w:val="o"/>
-      <w:lvlJc w:val="left"/>
-      <w:pPr>
-        <w:ind w:left="5760" w:hanging="360"/>
-      </w:pPr>
-      <w:rPr>
-        <w:rFonts w:ascii="Courier New" w:hAnsi="Courier New" w:cs="Courier New" w:hint="default"/>
-      </w:rPr>
-    </w:lvl>
-    <w:lvl w:ilvl="8" w:tplc="04190005" w:tentative="1">
-      <w:start w:val="1"/>
-      <w:numFmt w:val="bullet"/>
-      <w:lvlText w:val=""/>
-      <w:lvlJc w:val="left"/>
-      <w:pPr>
-        <w:ind w:left="6480" w:hanging="360"/>
-      </w:pPr>
-      <w:rPr>
-        <w:rFonts w:ascii="Wingdings" w:hAnsi="Wingdings" w:hint="default"/>
-      </w:rPr>
-    </w:lvl>
-  </w:abstractNum>
-  <w:abstractNum w:abstractNumId="10">
-    <w:nsid w:val="4E3A4524"/>
-    <w:multiLevelType w:val="multilevel"/>
-    <w:tmpl w:val="A9AA5AF4"/>
-    <w:lvl w:ilvl="0">
-      <w:start w:val="1"/>
-      <w:numFmt w:val="decimal"/>
-      <w:pStyle w:val="10"/>
-      <w:lvlText w:val="%1"/>
-      <w:lvlJc w:val="left"/>
-      <w:pPr>
-        <w:tabs>
-          <w:tab w:val="num" w:pos="432"/>
-        </w:tabs>
-        <w:ind w:left="432" w:hanging="432"/>
-      </w:pPr>
-      <w:rPr>
-        <w:rFonts w:hint="default"/>
-      </w:rPr>
-    </w:lvl>
-    <w:lvl w:ilvl="1">
-      <w:start w:val="1"/>
-      <w:numFmt w:val="decimal"/>
-      <w:pStyle w:val="20"/>
-      <w:lvlText w:val="%1.%2"/>
-      <w:lvlJc w:val="left"/>
-      <w:pPr>
-        <w:tabs>
-          <w:tab w:val="num" w:pos="576"/>
-        </w:tabs>
-        <w:ind w:left="576" w:hanging="576"/>
-      </w:pPr>
-      <w:rPr>
-        <w:rFonts w:hint="default"/>
-      </w:rPr>
-    </w:lvl>
-    <w:lvl w:ilvl="2">
-      <w:start w:val="1"/>
-      <w:numFmt w:val="decimal"/>
-      <w:pStyle w:val="31"/>
-      <w:lvlText w:val="%1.%2.%3"/>
-      <w:lvlJc w:val="left"/>
-      <w:pPr>
-        <w:tabs>
-          <w:tab w:val="num" w:pos="720"/>
-        </w:tabs>
-        <w:ind w:left="720" w:hanging="720"/>
-      </w:pPr>
-      <w:rPr>
-        <w:rFonts w:hint="default"/>
-      </w:rPr>
-    </w:lvl>
-    <w:lvl w:ilvl="3">
-      <w:start w:val="1"/>
-      <w:numFmt w:val="decimal"/>
-      <w:pStyle w:val="40"/>
-      <w:lvlText w:val="%1.%2.%3.%4"/>
-      <w:lvlJc w:val="left"/>
-      <w:pPr>
-        <w:tabs>
-          <w:tab w:val="num" w:pos="864"/>
-        </w:tabs>
-        <w:ind w:left="864" w:hanging="864"/>
-      </w:pPr>
-      <w:rPr>
-        <w:rFonts w:hint="default"/>
-      </w:rPr>
-    </w:lvl>
-    <w:lvl w:ilvl="4">
-      <w:start w:val="1"/>
-      <w:numFmt w:val="decimal"/>
-      <w:pStyle w:val="50"/>
-      <w:lvlText w:val="%1.%2.%3.%4.%5"/>
-      <w:lvlJc w:val="left"/>
-      <w:pPr>
-        <w:tabs>
-          <w:tab w:val="num" w:pos="1008"/>
-        </w:tabs>
-        <w:ind w:left="1008" w:hanging="1008"/>
-      </w:pPr>
-      <w:rPr>
-        <w:rFonts w:hint="default"/>
-      </w:rPr>
-    </w:lvl>
-    <w:lvl w:ilvl="5">
-      <w:start w:val="1"/>
-      <w:numFmt w:val="decimal"/>
-      <w:pStyle w:val="6"/>
-      <w:lvlText w:val="%1.%2.%3.%4.%5.%6"/>
-      <w:lvlJc w:val="left"/>
-      <w:pPr>
-        <w:tabs>
-          <w:tab w:val="num" w:pos="1152"/>
-        </w:tabs>
-        <w:ind w:left="1152" w:hanging="1152"/>
-      </w:pPr>
-      <w:rPr>
-        <w:rFonts w:hint="default"/>
-      </w:rPr>
-    </w:lvl>
-    <w:lvl w:ilvl="6">
-      <w:start w:val="1"/>
-      <w:numFmt w:val="decimal"/>
-      <w:pStyle w:val="7"/>
-      <w:lvlText w:val="%1.%2.%3.%4.%5.%6.%7"/>
-      <w:lvlJc w:val="left"/>
-      <w:pPr>
-        <w:tabs>
-          <w:tab w:val="num" w:pos="1296"/>
-        </w:tabs>
-        <w:ind w:left="1296" w:hanging="1296"/>
-      </w:pPr>
-      <w:rPr>
-        <w:rFonts w:hint="default"/>
-      </w:rPr>
-    </w:lvl>
-    <w:lvl w:ilvl="7">
-      <w:start w:val="1"/>
-      <w:numFmt w:val="decimal"/>
-      <w:pStyle w:val="8"/>
-      <w:lvlText w:val="%1.%2.%3.%4.%5.%6.%7.%8"/>
-      <w:lvlJc w:val="left"/>
-      <w:pPr>
-        <w:tabs>
-          <w:tab w:val="num" w:pos="1440"/>
-        </w:tabs>
-        <w:ind w:left="1440" w:hanging="1440"/>
-      </w:pPr>
-      <w:rPr>
-        <w:rFonts w:hint="default"/>
-      </w:rPr>
-    </w:lvl>
-    <w:lvl w:ilvl="8">
-      <w:start w:val="1"/>
-      <w:numFmt w:val="decimal"/>
-      <w:pStyle w:val="9"/>
-      <w:lvlText w:val="%1.%2.%3.%4.%5.%6.%7.%8.%9"/>
-      <w:lvlJc w:val="left"/>
-      <w:pPr>
-        <w:tabs>
-          <w:tab w:val="num" w:pos="1584"/>
-        </w:tabs>
-        <w:ind w:left="1584" w:hanging="1584"/>
-      </w:pPr>
-      <w:rPr>
-        <w:rFonts w:hint="default"/>
-      </w:rPr>
-    </w:lvl>
-  </w:abstractNum>
-  <w:abstractNum w:abstractNumId="11">
-    <w:nsid w:val="54A919FE"/>
-    <w:multiLevelType w:val="hybridMultilevel"/>
-    <w:tmpl w:val="D20A63DE"/>
-    <w:lvl w:ilvl="0" w:tplc="3C74ACDE">
-      <w:start w:val="1"/>
-      <w:numFmt w:val="bullet"/>
-      <w:lvlText w:val=""/>
-      <w:lvlJc w:val="left"/>
-      <w:pPr>
-        <w:ind w:left="1457" w:hanging="360"/>
-      </w:pPr>
-      <w:rPr>
-        <w:rFonts w:ascii="Symbol" w:hAnsi="Symbol" w:hint="default"/>
-      </w:rPr>
-    </w:lvl>
-    <w:lvl w:ilvl="1" w:tplc="04190003" w:tentative="1">
-      <w:start w:val="1"/>
-      <w:numFmt w:val="bullet"/>
-      <w:lvlText w:val="o"/>
-      <w:lvlJc w:val="left"/>
-      <w:pPr>
-        <w:ind w:left="2177" w:hanging="360"/>
-      </w:pPr>
-      <w:rPr>
-        <w:rFonts w:ascii="Courier New" w:hAnsi="Courier New" w:cs="Courier New" w:hint="default"/>
-      </w:rPr>
-    </w:lvl>
-    <w:lvl w:ilvl="2" w:tplc="04190005" w:tentative="1">
-      <w:start w:val="1"/>
-      <w:numFmt w:val="bullet"/>
-      <w:lvlText w:val=""/>
-      <w:lvlJc w:val="left"/>
-      <w:pPr>
-        <w:ind w:left="2897" w:hanging="360"/>
-      </w:pPr>
-      <w:rPr>
-        <w:rFonts w:ascii="Wingdings" w:hAnsi="Wingdings" w:hint="default"/>
-      </w:rPr>
-    </w:lvl>
-    <w:lvl w:ilvl="3" w:tplc="04190001" w:tentative="1">
-      <w:start w:val="1"/>
-      <w:numFmt w:val="bullet"/>
-      <w:lvlText w:val=""/>
-      <w:lvlJc w:val="left"/>
-      <w:pPr>
-        <w:ind w:left="3617" w:hanging="360"/>
-      </w:pPr>
-      <w:rPr>
-        <w:rFonts w:ascii="Symbol" w:hAnsi="Symbol" w:hint="default"/>
-      </w:rPr>
-    </w:lvl>
-    <w:lvl w:ilvl="4" w:tplc="04190003" w:tentative="1">
-      <w:start w:val="1"/>
-      <w:numFmt w:val="bullet"/>
-      <w:lvlText w:val="o"/>
-      <w:lvlJc w:val="left"/>
-      <w:pPr>
-        <w:ind w:left="4337" w:hanging="360"/>
-      </w:pPr>
-      <w:rPr>
-        <w:rFonts w:ascii="Courier New" w:hAnsi="Courier New" w:cs="Courier New" w:hint="default"/>
-      </w:rPr>
-    </w:lvl>
-    <w:lvl w:ilvl="5" w:tplc="04190005" w:tentative="1">
-      <w:start w:val="1"/>
-      <w:numFmt w:val="bullet"/>
-      <w:lvlText w:val=""/>
-      <w:lvlJc w:val="left"/>
-      <w:pPr>
-        <w:ind w:left="5057" w:hanging="360"/>
-      </w:pPr>
-      <w:rPr>
-        <w:rFonts w:ascii="Wingdings" w:hAnsi="Wingdings" w:hint="default"/>
-      </w:rPr>
-    </w:lvl>
-    <w:lvl w:ilvl="6" w:tplc="04190001" w:tentative="1">
-      <w:start w:val="1"/>
-      <w:numFmt w:val="bullet"/>
-      <w:lvlText w:val=""/>
-      <w:lvlJc w:val="left"/>
-      <w:pPr>
-        <w:ind w:left="5777" w:hanging="360"/>
-      </w:pPr>
-      <w:rPr>
-        <w:rFonts w:ascii="Symbol" w:hAnsi="Symbol" w:hint="default"/>
-      </w:rPr>
-    </w:lvl>
-    <w:lvl w:ilvl="7" w:tplc="04190003" w:tentative="1">
-      <w:start w:val="1"/>
-      <w:numFmt w:val="bullet"/>
-      <w:lvlText w:val="o"/>
-      <w:lvlJc w:val="left"/>
-      <w:pPr>
-        <w:ind w:left="6497" w:hanging="360"/>
-      </w:pPr>
-      <w:rPr>
-        <w:rFonts w:ascii="Courier New" w:hAnsi="Courier New" w:cs="Courier New" w:hint="default"/>
-      </w:rPr>
-    </w:lvl>
-    <w:lvl w:ilvl="8" w:tplc="04190005" w:tentative="1">
-      <w:start w:val="1"/>
-      <w:numFmt w:val="bullet"/>
-      <w:lvlText w:val=""/>
-      <w:lvlJc w:val="left"/>
-      <w:pPr>
-        <w:ind w:left="7217" w:hanging="360"/>
-      </w:pPr>
-      <w:rPr>
-        <w:rFonts w:ascii="Wingdings" w:hAnsi="Wingdings" w:hint="default"/>
-      </w:rPr>
-    </w:lvl>
-  </w:abstractNum>
-  <w:abstractNum w:abstractNumId="12">
-    <w:nsid w:val="58D40D37"/>
-    <w:multiLevelType w:val="hybridMultilevel"/>
-    <w:tmpl w:val="1F0C8652"/>
-    <w:lvl w:ilvl="0" w:tplc="B720FD12">
-      <w:start w:val="1"/>
-      <w:numFmt w:val="bullet"/>
-      <w:pStyle w:val="11"/>
-      <w:lvlText w:val=""/>
-      <w:lvlJc w:val="left"/>
-      <w:pPr>
-        <w:ind w:left="1080" w:hanging="360"/>
-      </w:pPr>
-      <w:rPr>
-        <w:rFonts w:ascii="Symbol" w:hAnsi="Symbol" w:hint="default"/>
-      </w:rPr>
-    </w:lvl>
-    <w:lvl w:ilvl="1" w:tplc="04190003" w:tentative="1">
-      <w:start w:val="1"/>
-      <w:numFmt w:val="bullet"/>
-      <w:lvlText w:val="o"/>
-      <w:lvlJc w:val="left"/>
-      <w:pPr>
-        <w:ind w:left="1800" w:hanging="360"/>
-      </w:pPr>
-      <w:rPr>
-        <w:rFonts w:ascii="Courier New" w:hAnsi="Courier New" w:cs="Courier New" w:hint="default"/>
-      </w:rPr>
-    </w:lvl>
-    <w:lvl w:ilvl="2" w:tplc="04190005" w:tentative="1">
-      <w:start w:val="1"/>
-      <w:numFmt w:val="bullet"/>
-      <w:lvlText w:val=""/>
-      <w:lvlJc w:val="left"/>
-      <w:pPr>
-        <w:ind w:left="2520" w:hanging="360"/>
-      </w:pPr>
-      <w:rPr>
-        <w:rFonts w:ascii="Wingdings" w:hAnsi="Wingdings" w:hint="default"/>
-      </w:rPr>
-    </w:lvl>
-    <w:lvl w:ilvl="3" w:tplc="04190001" w:tentative="1">
-      <w:start w:val="1"/>
-      <w:numFmt w:val="bullet"/>
-      <w:lvlText w:val=""/>
-      <w:lvlJc w:val="left"/>
-      <w:pPr>
-        <w:ind w:left="3240" w:hanging="360"/>
-      </w:pPr>
-      <w:rPr>
-        <w:rFonts w:ascii="Symbol" w:hAnsi="Symbol" w:hint="default"/>
-      </w:rPr>
-    </w:lvl>
-    <w:lvl w:ilvl="4" w:tplc="04190003" w:tentative="1">
-      <w:start w:val="1"/>
-      <w:numFmt w:val="bullet"/>
-      <w:lvlText w:val="o"/>
-      <w:lvlJc w:val="left"/>
-      <w:pPr>
-        <w:ind w:left="3960" w:hanging="360"/>
-      </w:pPr>
-      <w:rPr>
-        <w:rFonts w:ascii="Courier New" w:hAnsi="Courier New" w:cs="Courier New" w:hint="default"/>
-      </w:rPr>
-    </w:lvl>
-    <w:lvl w:ilvl="5" w:tplc="04190005" w:tentative="1">
-      <w:start w:val="1"/>
-      <w:numFmt w:val="bullet"/>
-      <w:lvlText w:val=""/>
-      <w:lvlJc w:val="left"/>
-      <w:pPr>
-        <w:ind w:left="4680" w:hanging="360"/>
-      </w:pPr>
-      <w:rPr>
-        <w:rFonts w:ascii="Wingdings" w:hAnsi="Wingdings" w:hint="default"/>
-      </w:rPr>
-    </w:lvl>
-    <w:lvl w:ilvl="6" w:tplc="04190001" w:tentative="1">
-      <w:start w:val="1"/>
-      <w:numFmt w:val="bullet"/>
-      <w:lvlText w:val=""/>
-      <w:lvlJc w:val="left"/>
-      <w:pPr>
-        <w:ind w:left="5400" w:hanging="360"/>
-      </w:pPr>
-      <w:rPr>
-        <w:rFonts w:ascii="Symbol" w:hAnsi="Symbol" w:hint="default"/>
-      </w:rPr>
-    </w:lvl>
-    <w:lvl w:ilvl="7" w:tplc="04190003" w:tentative="1">
-      <w:start w:val="1"/>
-      <w:numFmt w:val="bullet"/>
-      <w:lvlText w:val="o"/>
-      <w:lvlJc w:val="left"/>
-      <w:pPr>
-        <w:ind w:left="6120" w:hanging="360"/>
-      </w:pPr>
-      <w:rPr>
-        <w:rFonts w:ascii="Courier New" w:hAnsi="Courier New" w:cs="Courier New" w:hint="default"/>
-      </w:rPr>
-    </w:lvl>
-    <w:lvl w:ilvl="8" w:tplc="04190005" w:tentative="1">
-      <w:start w:val="1"/>
-      <w:numFmt w:val="bullet"/>
-      <w:lvlText w:val=""/>
-      <w:lvlJc w:val="left"/>
-      <w:pPr>
-        <w:ind w:left="6840" w:hanging="360"/>
-      </w:pPr>
-      <w:rPr>
-        <w:rFonts w:ascii="Wingdings" w:hAnsi="Wingdings" w:hint="default"/>
-      </w:rPr>
-    </w:lvl>
-  </w:abstractNum>
   <w:abstractNum w:abstractNumId="13">
-    <w:nsid w:val="5A314C52"/>
-    <w:multiLevelType w:val="hybridMultilevel"/>
-    <w:tmpl w:val="410AA790"/>
-    <w:lvl w:ilvl="0" w:tplc="04190001">
-      <w:start w:val="1"/>
-      <w:numFmt w:val="bullet"/>
-      <w:lvlText w:val=""/>
-      <w:lvlJc w:val="left"/>
-      <w:pPr>
-        <w:ind w:left="1457" w:hanging="360"/>
-      </w:pPr>
-      <w:rPr>
-        <w:rFonts w:ascii="Symbol" w:hAnsi="Symbol" w:hint="default"/>
-      </w:rPr>
-    </w:lvl>
-    <w:lvl w:ilvl="1" w:tplc="04190003" w:tentative="1">
-      <w:start w:val="1"/>
-      <w:numFmt w:val="bullet"/>
-      <w:lvlText w:val="o"/>
-      <w:lvlJc w:val="left"/>
-      <w:pPr>
-        <w:ind w:left="2177" w:hanging="360"/>
-      </w:pPr>
-      <w:rPr>
-        <w:rFonts w:ascii="Courier New" w:hAnsi="Courier New" w:cs="Courier New" w:hint="default"/>
-      </w:rPr>
-    </w:lvl>
-    <w:lvl w:ilvl="2" w:tplc="04190005" w:tentative="1">
-      <w:start w:val="1"/>
-      <w:numFmt w:val="bullet"/>
-      <w:lvlText w:val=""/>
-      <w:lvlJc w:val="left"/>
-      <w:pPr>
-        <w:ind w:left="2897" w:hanging="360"/>
-      </w:pPr>
-      <w:rPr>
-        <w:rFonts w:ascii="Wingdings" w:hAnsi="Wingdings" w:hint="default"/>
-      </w:rPr>
-    </w:lvl>
-    <w:lvl w:ilvl="3" w:tplc="04190001" w:tentative="1">
-      <w:start w:val="1"/>
-      <w:numFmt w:val="bullet"/>
-      <w:lvlText w:val=""/>
-      <w:lvlJc w:val="left"/>
-      <w:pPr>
-        <w:ind w:left="3617" w:hanging="360"/>
-      </w:pPr>
-      <w:rPr>
-        <w:rFonts w:ascii="Symbol" w:hAnsi="Symbol" w:hint="default"/>
-      </w:rPr>
-    </w:lvl>
-    <w:lvl w:ilvl="4" w:tplc="04190003" w:tentative="1">
-      <w:start w:val="1"/>
-      <w:numFmt w:val="bullet"/>
-      <w:lvlText w:val="o"/>
-      <w:lvlJc w:val="left"/>
-      <w:pPr>
-        <w:ind w:left="4337" w:hanging="360"/>
-      </w:pPr>
-      <w:rPr>
-        <w:rFonts w:ascii="Courier New" w:hAnsi="Courier New" w:cs="Courier New" w:hint="default"/>
-      </w:rPr>
-    </w:lvl>
-    <w:lvl w:ilvl="5" w:tplc="04190005" w:tentative="1">
-      <w:start w:val="1"/>
-      <w:numFmt w:val="bullet"/>
-      <w:lvlText w:val=""/>
-      <w:lvlJc w:val="left"/>
-      <w:pPr>
-        <w:ind w:left="5057" w:hanging="360"/>
-      </w:pPr>
-      <w:rPr>
-        <w:rFonts w:ascii="Wingdings" w:hAnsi="Wingdings" w:hint="default"/>
-      </w:rPr>
-    </w:lvl>
-    <w:lvl w:ilvl="6" w:tplc="04190001" w:tentative="1">
-      <w:start w:val="1"/>
-      <w:numFmt w:val="bullet"/>
-      <w:lvlText w:val=""/>
-      <w:lvlJc w:val="left"/>
-      <w:pPr>
-        <w:ind w:left="5777" w:hanging="360"/>
-      </w:pPr>
-      <w:rPr>
-        <w:rFonts w:ascii="Symbol" w:hAnsi="Symbol" w:hint="default"/>
-      </w:rPr>
-    </w:lvl>
-    <w:lvl w:ilvl="7" w:tplc="04190003" w:tentative="1">
-      <w:start w:val="1"/>
-      <w:numFmt w:val="bullet"/>
-      <w:lvlText w:val="o"/>
-      <w:lvlJc w:val="left"/>
-      <w:pPr>
-        <w:ind w:left="6497" w:hanging="360"/>
-      </w:pPr>
-      <w:rPr>
-        <w:rFonts w:ascii="Courier New" w:hAnsi="Courier New" w:cs="Courier New" w:hint="default"/>
-      </w:rPr>
-    </w:lvl>
-    <w:lvl w:ilvl="8" w:tplc="04190005" w:tentative="1">
-      <w:start w:val="1"/>
-      <w:numFmt w:val="bullet"/>
-      <w:lvlText w:val=""/>
-      <w:lvlJc w:val="left"/>
-      <w:pPr>
-        <w:ind w:left="7217" w:hanging="360"/>
-      </w:pPr>
-      <w:rPr>
-        <w:rFonts w:ascii="Wingdings" w:hAnsi="Wingdings" w:hint="default"/>
-      </w:rPr>
-    </w:lvl>
-  </w:abstractNum>
-  <w:abstractNum w:abstractNumId="14">
-    <w:nsid w:val="5B337282"/>
-    <w:multiLevelType w:val="hybridMultilevel"/>
-    <w:tmpl w:val="4596054C"/>
-    <w:lvl w:ilvl="0" w:tplc="AB2A1B72">
-      <w:start w:val="1"/>
-      <w:numFmt w:val="decimal"/>
-      <w:lvlText w:val="%1."/>
-      <w:lvlJc w:val="left"/>
-      <w:pPr>
-        <w:ind w:left="1097" w:hanging="360"/>
-      </w:pPr>
-      <w:rPr>
-        <w:rFonts w:hint="default"/>
-      </w:rPr>
-    </w:lvl>
-    <w:lvl w:ilvl="1" w:tplc="04190019" w:tentative="1">
-      <w:start w:val="1"/>
-      <w:numFmt w:val="lowerLetter"/>
-      <w:lvlText w:val="%2."/>
-      <w:lvlJc w:val="left"/>
-      <w:pPr>
-        <w:ind w:left="1817" w:hanging="360"/>
-      </w:pPr>
-    </w:lvl>
-    <w:lvl w:ilvl="2" w:tplc="0419001B" w:tentative="1">
-      <w:start w:val="1"/>
-      <w:numFmt w:val="lowerRoman"/>
-      <w:lvlText w:val="%3."/>
-      <w:lvlJc w:val="right"/>
-      <w:pPr>
-        <w:ind w:left="2537" w:hanging="180"/>
-      </w:pPr>
-    </w:lvl>
-    <w:lvl w:ilvl="3" w:tplc="0419000F" w:tentative="1">
-      <w:start w:val="1"/>
-      <w:numFmt w:val="decimal"/>
-      <w:lvlText w:val="%4."/>
-      <w:lvlJc w:val="left"/>
-      <w:pPr>
-        <w:ind w:left="3257" w:hanging="360"/>
-      </w:pPr>
-    </w:lvl>
-    <w:lvl w:ilvl="4" w:tplc="04190019" w:tentative="1">
-      <w:start w:val="1"/>
-      <w:numFmt w:val="lowerLetter"/>
-      <w:lvlText w:val="%5."/>
-      <w:lvlJc w:val="left"/>
-      <w:pPr>
-        <w:ind w:left="3977" w:hanging="360"/>
-      </w:pPr>
-    </w:lvl>
-    <w:lvl w:ilvl="5" w:tplc="0419001B" w:tentative="1">
-      <w:start w:val="1"/>
-      <w:numFmt w:val="lowerRoman"/>
-      <w:lvlText w:val="%6."/>
-      <w:lvlJc w:val="right"/>
-      <w:pPr>
-        <w:ind w:left="4697" w:hanging="180"/>
-      </w:pPr>
-    </w:lvl>
-    <w:lvl w:ilvl="6" w:tplc="0419000F" w:tentative="1">
-      <w:start w:val="1"/>
-      <w:numFmt w:val="decimal"/>
-      <w:lvlText w:val="%7."/>
-      <w:lvlJc w:val="left"/>
-      <w:pPr>
-        <w:ind w:left="5417" w:hanging="360"/>
-      </w:pPr>
-    </w:lvl>
-    <w:lvl w:ilvl="7" w:tplc="04190019" w:tentative="1">
-      <w:start w:val="1"/>
-      <w:numFmt w:val="lowerLetter"/>
-      <w:lvlText w:val="%8."/>
-      <w:lvlJc w:val="left"/>
-      <w:pPr>
-        <w:ind w:left="6137" w:hanging="360"/>
-      </w:pPr>
-    </w:lvl>
-    <w:lvl w:ilvl="8" w:tplc="0419001B" w:tentative="1">
-      <w:start w:val="1"/>
-      <w:numFmt w:val="lowerRoman"/>
-      <w:lvlText w:val="%9."/>
-      <w:lvlJc w:val="right"/>
-      <w:pPr>
-        <w:ind w:left="6857" w:hanging="180"/>
-      </w:pPr>
-    </w:lvl>
-  </w:abstractNum>
-  <w:abstractNum w:abstractNumId="15">
-    <w:nsid w:val="5E536D9A"/>
-    <w:multiLevelType w:val="hybridMultilevel"/>
-    <w:tmpl w:val="7E7A6FE8"/>
-    <w:lvl w:ilvl="0" w:tplc="F0C8E50C">
-      <w:start w:val="1"/>
-      <w:numFmt w:val="bullet"/>
-      <w:lvlText w:val=""/>
-      <w:lvlJc w:val="left"/>
-      <w:pPr>
-        <w:ind w:left="720" w:hanging="360"/>
-      </w:pPr>
-      <w:rPr>
-        <w:rFonts w:ascii="Symbol" w:hAnsi="Symbol" w:hint="default"/>
-      </w:rPr>
-    </w:lvl>
-    <w:lvl w:ilvl="1" w:tplc="AB600E42">
-      <w:start w:val="1"/>
-      <w:numFmt w:val="bullet"/>
-      <w:lvlText w:val="o"/>
-      <w:lvlJc w:val="left"/>
-      <w:pPr>
-        <w:ind w:left="1440" w:hanging="360"/>
-      </w:pPr>
-      <w:rPr>
-        <w:rFonts w:ascii="Courier New" w:hAnsi="Courier New" w:cs="Courier New" w:hint="default"/>
-      </w:rPr>
-    </w:lvl>
-    <w:lvl w:ilvl="2" w:tplc="950A18C8">
-      <w:start w:val="1"/>
-      <w:numFmt w:val="bullet"/>
-      <w:lvlText w:val=""/>
-      <w:lvlJc w:val="left"/>
-      <w:pPr>
-        <w:ind w:left="2160" w:hanging="360"/>
-      </w:pPr>
-      <w:rPr>
-        <w:rFonts w:ascii="Wingdings" w:hAnsi="Wingdings" w:hint="default"/>
-      </w:rPr>
-    </w:lvl>
-    <w:lvl w:ilvl="3" w:tplc="04190001">
-      <w:start w:val="1"/>
-      <w:numFmt w:val="bullet"/>
-      <w:lvlText w:val=""/>
-      <w:lvlJc w:val="left"/>
-      <w:pPr>
-        <w:ind w:left="2880" w:hanging="360"/>
-      </w:pPr>
-      <w:rPr>
-        <w:rFonts w:ascii="Symbol" w:hAnsi="Symbol" w:hint="default"/>
-      </w:rPr>
-    </w:lvl>
-    <w:lvl w:ilvl="4" w:tplc="04190003" w:tentative="1">
-      <w:start w:val="1"/>
-      <w:numFmt w:val="bullet"/>
-      <w:lvlText w:val="o"/>
-      <w:lvlJc w:val="left"/>
-      <w:pPr>
-        <w:ind w:left="3600" w:hanging="360"/>
-      </w:pPr>
-      <w:rPr>
-        <w:rFonts w:ascii="Courier New" w:hAnsi="Courier New" w:cs="Courier New" w:hint="default"/>
-      </w:rPr>
-    </w:lvl>
-    <w:lvl w:ilvl="5" w:tplc="04190005" w:tentative="1">
-      <w:start w:val="1"/>
-      <w:numFmt w:val="bullet"/>
-      <w:lvlText w:val=""/>
-      <w:lvlJc w:val="left"/>
-      <w:pPr>
-        <w:ind w:left="4320" w:hanging="360"/>
-      </w:pPr>
-      <w:rPr>
-        <w:rFonts w:ascii="Wingdings" w:hAnsi="Wingdings" w:hint="default"/>
-      </w:rPr>
-    </w:lvl>
-    <w:lvl w:ilvl="6" w:tplc="04190001" w:tentative="1">
-      <w:start w:val="1"/>
-      <w:numFmt w:val="bullet"/>
-      <w:lvlText w:val=""/>
-      <w:lvlJc w:val="left"/>
-      <w:pPr>
-        <w:ind w:left="5040" w:hanging="360"/>
-      </w:pPr>
-      <w:rPr>
-        <w:rFonts w:ascii="Symbol" w:hAnsi="Symbol" w:hint="default"/>
-      </w:rPr>
-    </w:lvl>
-    <w:lvl w:ilvl="7" w:tplc="04190003" w:tentative="1">
-      <w:start w:val="1"/>
-      <w:numFmt w:val="bullet"/>
-      <w:lvlText w:val="o"/>
-      <w:lvlJc w:val="left"/>
-      <w:pPr>
-        <w:ind w:left="5760" w:hanging="360"/>
-      </w:pPr>
-      <w:rPr>
-        <w:rFonts w:ascii="Courier New" w:hAnsi="Courier New" w:cs="Courier New" w:hint="default"/>
-      </w:rPr>
-    </w:lvl>
-    <w:lvl w:ilvl="8" w:tplc="04190005" w:tentative="1">
-      <w:start w:val="1"/>
-      <w:numFmt w:val="bullet"/>
-      <w:lvlText w:val=""/>
-      <w:lvlJc w:val="left"/>
-      <w:pPr>
-        <w:ind w:left="6480" w:hanging="360"/>
-      </w:pPr>
-      <w:rPr>
-        <w:rFonts w:ascii="Wingdings" w:hAnsi="Wingdings" w:hint="default"/>
-      </w:rPr>
-    </w:lvl>
-  </w:abstractNum>
-  <w:abstractNum w:abstractNumId="16">
-    <w:nsid w:val="64CA58E1"/>
-    <w:multiLevelType w:val="hybridMultilevel"/>
-    <w:tmpl w:val="34808B84"/>
-    <w:lvl w:ilvl="0" w:tplc="044EA86E">
-      <w:start w:val="1"/>
-      <w:numFmt w:val="decimal"/>
-      <w:lvlText w:val="%1."/>
-      <w:lvlJc w:val="left"/>
-      <w:pPr>
-        <w:ind w:left="938" w:hanging="360"/>
-      </w:pPr>
-      <w:rPr>
-        <w:rFonts w:hint="default"/>
-      </w:rPr>
-    </w:lvl>
-    <w:lvl w:ilvl="1" w:tplc="04190019" w:tentative="1">
-      <w:start w:val="1"/>
-      <w:numFmt w:val="lowerLetter"/>
-      <w:lvlText w:val="%2."/>
-      <w:lvlJc w:val="left"/>
-      <w:pPr>
-        <w:ind w:left="1658" w:hanging="360"/>
-      </w:pPr>
-    </w:lvl>
-    <w:lvl w:ilvl="2" w:tplc="0419001B" w:tentative="1">
-      <w:start w:val="1"/>
-      <w:numFmt w:val="lowerRoman"/>
-      <w:lvlText w:val="%3."/>
-      <w:lvlJc w:val="right"/>
-      <w:pPr>
-        <w:ind w:left="2378" w:hanging="180"/>
-      </w:pPr>
-    </w:lvl>
-    <w:lvl w:ilvl="3" w:tplc="0419000F" w:tentative="1">
-      <w:start w:val="1"/>
-      <w:numFmt w:val="decimal"/>
-      <w:lvlText w:val="%4."/>
-      <w:lvlJc w:val="left"/>
-      <w:pPr>
-        <w:ind w:left="3098" w:hanging="360"/>
-      </w:pPr>
-    </w:lvl>
-    <w:lvl w:ilvl="4" w:tplc="04190019" w:tentative="1">
-      <w:start w:val="1"/>
-      <w:numFmt w:val="lowerLetter"/>
-      <w:lvlText w:val="%5."/>
-      <w:lvlJc w:val="left"/>
-      <w:pPr>
-        <w:ind w:left="3818" w:hanging="360"/>
-      </w:pPr>
-    </w:lvl>
-    <w:lvl w:ilvl="5" w:tplc="0419001B" w:tentative="1">
-      <w:start w:val="1"/>
-      <w:numFmt w:val="lowerRoman"/>
-      <w:lvlText w:val="%6."/>
-      <w:lvlJc w:val="right"/>
-      <w:pPr>
-        <w:ind w:left="4538" w:hanging="180"/>
-      </w:pPr>
-    </w:lvl>
-    <w:lvl w:ilvl="6" w:tplc="0419000F" w:tentative="1">
-      <w:start w:val="1"/>
-      <w:numFmt w:val="decimal"/>
-      <w:lvlText w:val="%7."/>
-      <w:lvlJc w:val="left"/>
-      <w:pPr>
-        <w:ind w:left="5258" w:hanging="360"/>
-      </w:pPr>
-    </w:lvl>
-    <w:lvl w:ilvl="7" w:tplc="04190019" w:tentative="1">
-      <w:start w:val="1"/>
-      <w:numFmt w:val="lowerLetter"/>
-      <w:lvlText w:val="%8."/>
-      <w:lvlJc w:val="left"/>
-      <w:pPr>
-        <w:ind w:left="5978" w:hanging="360"/>
-      </w:pPr>
-    </w:lvl>
-    <w:lvl w:ilvl="8" w:tplc="0419001B" w:tentative="1">
-      <w:start w:val="1"/>
-      <w:numFmt w:val="lowerRoman"/>
-      <w:lvlText w:val="%9."/>
-      <w:lvlJc w:val="right"/>
-      <w:pPr>
-        <w:ind w:left="6698" w:hanging="180"/>
-      </w:pPr>
-    </w:lvl>
-  </w:abstractNum>
-  <w:abstractNum w:abstractNumId="17">
-    <w:nsid w:val="65E1411F"/>
-    <w:multiLevelType w:val="hybridMultilevel"/>
-    <w:tmpl w:val="FF9EE332"/>
-    <w:lvl w:ilvl="0" w:tplc="3C74ACDE">
-      <w:start w:val="1"/>
-      <w:numFmt w:val="bullet"/>
-      <w:lvlText w:val=""/>
-      <w:lvlJc w:val="left"/>
-      <w:pPr>
-        <w:ind w:left="1457" w:hanging="360"/>
-      </w:pPr>
-      <w:rPr>
-        <w:rFonts w:ascii="Symbol" w:hAnsi="Symbol" w:hint="default"/>
-      </w:rPr>
-    </w:lvl>
-    <w:lvl w:ilvl="1" w:tplc="04190003" w:tentative="1">
-      <w:start w:val="1"/>
-      <w:numFmt w:val="bullet"/>
-      <w:lvlText w:val="o"/>
-      <w:lvlJc w:val="left"/>
-      <w:pPr>
-        <w:ind w:left="2177" w:hanging="360"/>
-      </w:pPr>
-      <w:rPr>
-        <w:rFonts w:ascii="Courier New" w:hAnsi="Courier New" w:cs="Courier New" w:hint="default"/>
-      </w:rPr>
-    </w:lvl>
-    <w:lvl w:ilvl="2" w:tplc="04190005" w:tentative="1">
-      <w:start w:val="1"/>
-      <w:numFmt w:val="bullet"/>
-      <w:lvlText w:val=""/>
-      <w:lvlJc w:val="left"/>
-      <w:pPr>
-        <w:ind w:left="2897" w:hanging="360"/>
-      </w:pPr>
-      <w:rPr>
-        <w:rFonts w:ascii="Wingdings" w:hAnsi="Wingdings" w:hint="default"/>
-      </w:rPr>
-    </w:lvl>
-    <w:lvl w:ilvl="3" w:tplc="04190001" w:tentative="1">
-      <w:start w:val="1"/>
-      <w:numFmt w:val="bullet"/>
-      <w:lvlText w:val=""/>
-      <w:lvlJc w:val="left"/>
-      <w:pPr>
-        <w:ind w:left="3617" w:hanging="360"/>
-      </w:pPr>
-      <w:rPr>
-        <w:rFonts w:ascii="Symbol" w:hAnsi="Symbol" w:hint="default"/>
-      </w:rPr>
-    </w:lvl>
-    <w:lvl w:ilvl="4" w:tplc="04190003" w:tentative="1">
-      <w:start w:val="1"/>
-      <w:numFmt w:val="bullet"/>
-      <w:lvlText w:val="o"/>
-      <w:lvlJc w:val="left"/>
-      <w:pPr>
-        <w:ind w:left="4337" w:hanging="360"/>
-      </w:pPr>
-      <w:rPr>
-        <w:rFonts w:ascii="Courier New" w:hAnsi="Courier New" w:cs="Courier New" w:hint="default"/>
-      </w:rPr>
-    </w:lvl>
-    <w:lvl w:ilvl="5" w:tplc="04190005" w:tentative="1">
-      <w:start w:val="1"/>
-      <w:numFmt w:val="bullet"/>
-      <w:lvlText w:val=""/>
-      <w:lvlJc w:val="left"/>
-      <w:pPr>
-        <w:ind w:left="5057" w:hanging="360"/>
-      </w:pPr>
-      <w:rPr>
-        <w:rFonts w:ascii="Wingdings" w:hAnsi="Wingdings" w:hint="default"/>
-      </w:rPr>
-    </w:lvl>
-    <w:lvl w:ilvl="6" w:tplc="04190001" w:tentative="1">
-      <w:start w:val="1"/>
-      <w:numFmt w:val="bullet"/>
-      <w:lvlText w:val=""/>
-      <w:lvlJc w:val="left"/>
-      <w:pPr>
-        <w:ind w:left="5777" w:hanging="360"/>
-      </w:pPr>
-      <w:rPr>
-        <w:rFonts w:ascii="Symbol" w:hAnsi="Symbol" w:hint="default"/>
-      </w:rPr>
-    </w:lvl>
-    <w:lvl w:ilvl="7" w:tplc="04190003" w:tentative="1">
-      <w:start w:val="1"/>
-      <w:numFmt w:val="bullet"/>
-      <w:lvlText w:val="o"/>
-      <w:lvlJc w:val="left"/>
-      <w:pPr>
-        <w:ind w:left="6497" w:hanging="360"/>
-      </w:pPr>
-      <w:rPr>
-        <w:rFonts w:ascii="Courier New" w:hAnsi="Courier New" w:cs="Courier New" w:hint="default"/>
-      </w:rPr>
-    </w:lvl>
-    <w:lvl w:ilvl="8" w:tplc="04190005" w:tentative="1">
-      <w:start w:val="1"/>
-      <w:numFmt w:val="bullet"/>
-      <w:lvlText w:val=""/>
-      <w:lvlJc w:val="left"/>
-      <w:pPr>
-        <w:ind w:left="7217" w:hanging="360"/>
-      </w:pPr>
-      <w:rPr>
-        <w:rFonts w:ascii="Wingdings" w:hAnsi="Wingdings" w:hint="default"/>
-      </w:rPr>
-    </w:lvl>
-  </w:abstractNum>
-  <w:abstractNum w:abstractNumId="18">
-    <w:nsid w:val="673D6C27"/>
-    <w:multiLevelType w:val="multilevel"/>
-    <w:tmpl w:val="0419001D"/>
-    <w:styleLink w:val="21"/>
-    <w:lvl w:ilvl="0">
-      <w:start w:val="1"/>
-      <w:numFmt w:val="decimal"/>
-      <w:lvlText w:val="%1)"/>
-      <w:lvlJc w:val="left"/>
-      <w:pPr>
-        <w:ind w:left="360" w:hanging="360"/>
-      </w:pPr>
-    </w:lvl>
-    <w:lvl w:ilvl="1">
-      <w:start w:val="1"/>
-      <w:numFmt w:val="decimal"/>
-      <w:lvlText w:val="%2)"/>
-      <w:lvlJc w:val="left"/>
-      <w:pPr>
-        <w:ind w:left="720" w:hanging="360"/>
-      </w:pPr>
-    </w:lvl>
-    <w:lvl w:ilvl="2">
-      <w:start w:val="1"/>
-      <w:numFmt w:val="lowerRoman"/>
-      <w:lvlText w:val="%3)"/>
-      <w:lvlJc w:val="left"/>
-      <w:pPr>
-        <w:ind w:left="1080" w:hanging="360"/>
-      </w:pPr>
-    </w:lvl>
-    <w:lvl w:ilvl="3">
-      <w:start w:val="1"/>
-      <w:numFmt w:val="decimal"/>
-      <w:lvlText w:val="(%4)"/>
-      <w:lvlJc w:val="left"/>
-      <w:pPr>
-        <w:ind w:left="1440" w:hanging="360"/>
-      </w:pPr>
-    </w:lvl>
-    <w:lvl w:ilvl="4">
-      <w:start w:val="1"/>
-      <w:numFmt w:val="lowerLetter"/>
-      <w:lvlText w:val="(%5)"/>
-      <w:lvlJc w:val="left"/>
-      <w:pPr>
-        <w:ind w:left="1800" w:hanging="360"/>
-      </w:pPr>
-    </w:lvl>
-    <w:lvl w:ilvl="5">
-      <w:start w:val="1"/>
-      <w:numFmt w:val="lowerRoman"/>
-      <w:lvlText w:val="(%6)"/>
-      <w:lvlJc w:val="left"/>
-      <w:pPr>
-        <w:ind w:left="2160" w:hanging="360"/>
-      </w:pPr>
-    </w:lvl>
-    <w:lvl w:ilvl="6">
-      <w:start w:val="1"/>
-      <w:numFmt w:val="decimal"/>
-      <w:lvlText w:val="%7."/>
-      <w:lvlJc w:val="left"/>
-      <w:pPr>
-        <w:ind w:left="2520" w:hanging="360"/>
-      </w:pPr>
-    </w:lvl>
-    <w:lvl w:ilvl="7">
-      <w:start w:val="1"/>
-      <w:numFmt w:val="lowerLetter"/>
-      <w:lvlText w:val="%8."/>
-      <w:lvlJc w:val="left"/>
-      <w:pPr>
-        <w:ind w:left="2880" w:hanging="360"/>
-      </w:pPr>
-    </w:lvl>
-    <w:lvl w:ilvl="8">
-      <w:start w:val="1"/>
-      <w:numFmt w:val="lowerRoman"/>
-      <w:lvlText w:val="%9."/>
-      <w:lvlJc w:val="left"/>
-      <w:pPr>
-        <w:ind w:left="3240" w:hanging="360"/>
-      </w:pPr>
-    </w:lvl>
-  </w:abstractNum>
-  <w:abstractNum w:abstractNumId="19">
-    <w:nsid w:val="67C414E1"/>
-    <w:multiLevelType w:val="hybridMultilevel"/>
-    <w:tmpl w:val="E604D592"/>
-    <w:lvl w:ilvl="0" w:tplc="1540AA4E">
-      <w:start w:val="1"/>
-      <w:numFmt w:val="bullet"/>
-      <w:pStyle w:val="22"/>
-      <w:lvlText w:val=""/>
-      <w:lvlJc w:val="left"/>
-      <w:pPr>
-        <w:ind w:left="1494" w:hanging="360"/>
-      </w:pPr>
-      <w:rPr>
-        <w:rFonts w:ascii="Symbol" w:hAnsi="Symbol" w:hint="default"/>
-      </w:rPr>
-    </w:lvl>
-    <w:lvl w:ilvl="1" w:tplc="04190003" w:tentative="1">
-      <w:start w:val="1"/>
-      <w:numFmt w:val="bullet"/>
-      <w:lvlText w:val="o"/>
-      <w:lvlJc w:val="left"/>
-      <w:pPr>
-        <w:ind w:left="1800" w:hanging="360"/>
-      </w:pPr>
-      <w:rPr>
-        <w:rFonts w:ascii="Courier New" w:hAnsi="Courier New" w:cs="Courier New" w:hint="default"/>
-      </w:rPr>
-    </w:lvl>
-    <w:lvl w:ilvl="2" w:tplc="04190005" w:tentative="1">
-      <w:start w:val="1"/>
-      <w:numFmt w:val="bullet"/>
-      <w:lvlText w:val=""/>
-      <w:lvlJc w:val="left"/>
-      <w:pPr>
-        <w:ind w:left="2520" w:hanging="360"/>
-      </w:pPr>
-      <w:rPr>
-        <w:rFonts w:ascii="Wingdings" w:hAnsi="Wingdings" w:hint="default"/>
-      </w:rPr>
-    </w:lvl>
-    <w:lvl w:ilvl="3" w:tplc="04190001" w:tentative="1">
-      <w:start w:val="1"/>
-      <w:numFmt w:val="bullet"/>
-      <w:lvlText w:val=""/>
-      <w:lvlJc w:val="left"/>
-      <w:pPr>
-        <w:ind w:left="3240" w:hanging="360"/>
-      </w:pPr>
-      <w:rPr>
-        <w:rFonts w:ascii="Symbol" w:hAnsi="Symbol" w:hint="default"/>
-      </w:rPr>
-    </w:lvl>
-    <w:lvl w:ilvl="4" w:tplc="04190003" w:tentative="1">
-      <w:start w:val="1"/>
-      <w:numFmt w:val="bullet"/>
-      <w:lvlText w:val="o"/>
-      <w:lvlJc w:val="left"/>
-      <w:pPr>
-        <w:ind w:left="3960" w:hanging="360"/>
-      </w:pPr>
-      <w:rPr>
-        <w:rFonts w:ascii="Courier New" w:hAnsi="Courier New" w:cs="Courier New" w:hint="default"/>
-      </w:rPr>
-    </w:lvl>
-    <w:lvl w:ilvl="5" w:tplc="04190005" w:tentative="1">
-      <w:start w:val="1"/>
-      <w:numFmt w:val="bullet"/>
-      <w:lvlText w:val=""/>
-      <w:lvlJc w:val="left"/>
-      <w:pPr>
-        <w:ind w:left="4680" w:hanging="360"/>
-      </w:pPr>
-      <w:rPr>
-        <w:rFonts w:ascii="Wingdings" w:hAnsi="Wingdings" w:hint="default"/>
-      </w:rPr>
-    </w:lvl>
-    <w:lvl w:ilvl="6" w:tplc="04190001" w:tentative="1">
-      <w:start w:val="1"/>
-      <w:numFmt w:val="bullet"/>
-      <w:lvlText w:val=""/>
-      <w:lvlJc w:val="left"/>
-      <w:pPr>
-        <w:ind w:left="5400" w:hanging="360"/>
-      </w:pPr>
-      <w:rPr>
-        <w:rFonts w:ascii="Symbol" w:hAnsi="Symbol" w:hint="default"/>
-      </w:rPr>
-    </w:lvl>
-    <w:lvl w:ilvl="7" w:tplc="04190003" w:tentative="1">
-      <w:start w:val="1"/>
-      <w:numFmt w:val="bullet"/>
-      <w:lvlText w:val="o"/>
-      <w:lvlJc w:val="left"/>
-      <w:pPr>
-        <w:ind w:left="6120" w:hanging="360"/>
-      </w:pPr>
-      <w:rPr>
-        <w:rFonts w:ascii="Courier New" w:hAnsi="Courier New" w:cs="Courier New" w:hint="default"/>
-      </w:rPr>
-    </w:lvl>
-    <w:lvl w:ilvl="8" w:tplc="04190005" w:tentative="1">
-      <w:start w:val="1"/>
-      <w:numFmt w:val="bullet"/>
-      <w:lvlText w:val=""/>
-      <w:lvlJc w:val="left"/>
-      <w:pPr>
-        <w:ind w:left="6840" w:hanging="360"/>
-      </w:pPr>
-      <w:rPr>
-        <w:rFonts w:ascii="Wingdings" w:hAnsi="Wingdings" w:hint="default"/>
-      </w:rPr>
-    </w:lvl>
-  </w:abstractNum>
-  <w:abstractNum w:abstractNumId="20">
-    <w:nsid w:val="68BD725D"/>
-    <w:multiLevelType w:val="hybridMultilevel"/>
-    <w:tmpl w:val="4D949D02"/>
-    <w:lvl w:ilvl="0" w:tplc="04190001">
-      <w:start w:val="1"/>
-      <w:numFmt w:val="bullet"/>
-      <w:lvlText w:val=""/>
-      <w:lvlJc w:val="left"/>
-      <w:pPr>
-        <w:ind w:left="720" w:hanging="360"/>
-      </w:pPr>
-      <w:rPr>
-        <w:rFonts w:ascii="Symbol" w:hAnsi="Symbol" w:hint="default"/>
-      </w:rPr>
-    </w:lvl>
-    <w:lvl w:ilvl="1" w:tplc="04190003" w:tentative="1">
-      <w:start w:val="1"/>
-      <w:numFmt w:val="bullet"/>
-      <w:lvlText w:val="o"/>
-      <w:lvlJc w:val="left"/>
-      <w:pPr>
-        <w:ind w:left="1440" w:hanging="360"/>
-      </w:pPr>
-      <w:rPr>
-        <w:rFonts w:ascii="Courier New" w:hAnsi="Courier New" w:cs="Courier New" w:hint="default"/>
-      </w:rPr>
-    </w:lvl>
-    <w:lvl w:ilvl="2" w:tplc="04190005" w:tentative="1">
-      <w:start w:val="1"/>
-      <w:numFmt w:val="bullet"/>
-      <w:lvlText w:val=""/>
-      <w:lvlJc w:val="left"/>
-      <w:pPr>
-        <w:ind w:left="2160" w:hanging="360"/>
-      </w:pPr>
-      <w:rPr>
-        <w:rFonts w:ascii="Wingdings" w:hAnsi="Wingdings" w:hint="default"/>
-      </w:rPr>
-    </w:lvl>
-    <w:lvl w:ilvl="3" w:tplc="04190001" w:tentative="1">
-      <w:start w:val="1"/>
-      <w:numFmt w:val="bullet"/>
-      <w:lvlText w:val=""/>
-      <w:lvlJc w:val="left"/>
-      <w:pPr>
-        <w:ind w:left="2880" w:hanging="360"/>
-      </w:pPr>
-      <w:rPr>
-        <w:rFonts w:ascii="Symbol" w:hAnsi="Symbol" w:hint="default"/>
-      </w:rPr>
-    </w:lvl>
-    <w:lvl w:ilvl="4" w:tplc="04190003" w:tentative="1">
-      <w:start w:val="1"/>
-      <w:numFmt w:val="bullet"/>
-      <w:lvlText w:val="o"/>
-      <w:lvlJc w:val="left"/>
-      <w:pPr>
-        <w:ind w:left="3600" w:hanging="360"/>
-      </w:pPr>
-      <w:rPr>
-        <w:rFonts w:ascii="Courier New" w:hAnsi="Courier New" w:cs="Courier New" w:hint="default"/>
-      </w:rPr>
-    </w:lvl>
-    <w:lvl w:ilvl="5" w:tplc="04190005" w:tentative="1">
-      <w:start w:val="1"/>
-      <w:numFmt w:val="bullet"/>
-      <w:lvlText w:val=""/>
-      <w:lvlJc w:val="left"/>
-      <w:pPr>
-        <w:ind w:left="4320" w:hanging="360"/>
-      </w:pPr>
-      <w:rPr>
-        <w:rFonts w:ascii="Wingdings" w:hAnsi="Wingdings" w:hint="default"/>
-      </w:rPr>
-    </w:lvl>
-    <w:lvl w:ilvl="6" w:tplc="04190001" w:tentative="1">
-      <w:start w:val="1"/>
-      <w:numFmt w:val="bullet"/>
-      <w:lvlText w:val=""/>
-      <w:lvlJc w:val="left"/>
-      <w:pPr>
-        <w:ind w:left="5040" w:hanging="360"/>
-      </w:pPr>
-      <w:rPr>
-        <w:rFonts w:ascii="Symbol" w:hAnsi="Symbol" w:hint="default"/>
-      </w:rPr>
-    </w:lvl>
-    <w:lvl w:ilvl="7" w:tplc="04190003" w:tentative="1">
-      <w:start w:val="1"/>
-      <w:numFmt w:val="bullet"/>
-      <w:lvlText w:val="o"/>
-      <w:lvlJc w:val="left"/>
-      <w:pPr>
-        <w:ind w:left="5760" w:hanging="360"/>
-      </w:pPr>
-      <w:rPr>
-        <w:rFonts w:ascii="Courier New" w:hAnsi="Courier New" w:cs="Courier New" w:hint="default"/>
-      </w:rPr>
-    </w:lvl>
-    <w:lvl w:ilvl="8" w:tplc="04190005" w:tentative="1">
-      <w:start w:val="1"/>
-      <w:numFmt w:val="bullet"/>
-      <w:lvlText w:val=""/>
-      <w:lvlJc w:val="left"/>
-      <w:pPr>
-        <w:ind w:left="6480" w:hanging="360"/>
-      </w:pPr>
-      <w:rPr>
-        <w:rFonts w:ascii="Wingdings" w:hAnsi="Wingdings" w:hint="default"/>
-      </w:rPr>
-    </w:lvl>
-  </w:abstractNum>
-  <w:abstractNum w:abstractNumId="21">
-    <w:nsid w:val="6C2D4B34"/>
-    <w:multiLevelType w:val="multilevel"/>
-    <w:tmpl w:val="0419001F"/>
-    <w:lvl w:ilvl="0">
-      <w:start w:val="1"/>
-      <w:numFmt w:val="decimal"/>
-      <w:lvlText w:val="%1."/>
-      <w:lvlJc w:val="left"/>
-      <w:pPr>
-        <w:ind w:left="360" w:hanging="360"/>
-      </w:pPr>
-    </w:lvl>
-    <w:lvl w:ilvl="1">
-      <w:start w:val="1"/>
-      <w:numFmt w:val="decimal"/>
-      <w:lvlText w:val="%1.%2."/>
-      <w:lvlJc w:val="left"/>
-      <w:pPr>
-        <w:ind w:left="792" w:hanging="432"/>
-      </w:pPr>
-    </w:lvl>
-    <w:lvl w:ilvl="2">
-      <w:start w:val="1"/>
-      <w:numFmt w:val="decimal"/>
-      <w:lvlText w:val="%1.%2.%3."/>
-      <w:lvlJc w:val="left"/>
-      <w:pPr>
-        <w:ind w:left="1224" w:hanging="504"/>
-      </w:pPr>
-    </w:lvl>
-    <w:lvl w:ilvl="3">
-      <w:start w:val="1"/>
-      <w:numFmt w:val="decimal"/>
-      <w:lvlText w:val="%1.%2.%3.%4."/>
-      <w:lvlJc w:val="left"/>
-      <w:pPr>
-        <w:ind w:left="1728" w:hanging="648"/>
-      </w:pPr>
-    </w:lvl>
-    <w:lvl w:ilvl="4">
-      <w:start w:val="1"/>
-      <w:numFmt w:val="decimal"/>
-      <w:lvlText w:val="%1.%2.%3.%4.%5."/>
-      <w:lvlJc w:val="left"/>
-      <w:pPr>
-        <w:ind w:left="2232" w:hanging="792"/>
-      </w:pPr>
-    </w:lvl>
-    <w:lvl w:ilvl="5">
-      <w:start w:val="1"/>
-      <w:numFmt w:val="decimal"/>
-      <w:lvlText w:val="%1.%2.%3.%4.%5.%6."/>
-      <w:lvlJc w:val="left"/>
-      <w:pPr>
-        <w:ind w:left="2736" w:hanging="936"/>
-      </w:pPr>
-    </w:lvl>
-    <w:lvl w:ilvl="6">
-      <w:start w:val="1"/>
-      <w:numFmt w:val="decimal"/>
-      <w:lvlText w:val="%1.%2.%3.%4.%5.%6.%7."/>
-      <w:lvlJc w:val="left"/>
-      <w:pPr>
-        <w:ind w:left="3240" w:hanging="1080"/>
-      </w:pPr>
-    </w:lvl>
-    <w:lvl w:ilvl="7">
-      <w:start w:val="1"/>
-      <w:numFmt w:val="decimal"/>
-      <w:lvlText w:val="%1.%2.%3.%4.%5.%6.%7.%8."/>
-      <w:lvlJc w:val="left"/>
-      <w:pPr>
-        <w:ind w:left="3744" w:hanging="1224"/>
-      </w:pPr>
-    </w:lvl>
-    <w:lvl w:ilvl="8">
-      <w:start w:val="1"/>
-      <w:numFmt w:val="decimal"/>
-      <w:lvlText w:val="%1.%2.%3.%4.%5.%6.%7.%8.%9."/>
-      <w:lvlJc w:val="left"/>
-      <w:pPr>
-        <w:ind w:left="4320" w:hanging="1440"/>
-      </w:pPr>
-    </w:lvl>
-  </w:abstractNum>
-  <w:abstractNum w:abstractNumId="22">
-    <w:nsid w:val="74C1746B"/>
-    <w:multiLevelType w:val="hybridMultilevel"/>
-    <w:tmpl w:val="FBA80316"/>
-    <w:lvl w:ilvl="0" w:tplc="FFFFFFFF">
-      <w:start w:val="1"/>
-      <w:numFmt w:val="bullet"/>
-      <w:lvlText w:val="–"/>
-      <w:lvlJc w:val="left"/>
-      <w:pPr>
-        <w:ind w:left="1440" w:hanging="360"/>
-      </w:pPr>
-      <w:rPr>
-        <w:rFonts w:ascii="Times New Roman" w:hAnsi="Times New Roman" w:cs="Times New Roman" w:hint="default"/>
-        <w:b w:val="0"/>
-        <w:i w:val="0"/>
-        <w:sz w:val="28"/>
-        <w:szCs w:val="24"/>
-      </w:rPr>
-    </w:lvl>
-    <w:lvl w:ilvl="1" w:tplc="04190003" w:tentative="1">
-      <w:start w:val="1"/>
-      <w:numFmt w:val="bullet"/>
-      <w:lvlText w:val="o"/>
-      <w:lvlJc w:val="left"/>
-      <w:pPr>
-        <w:ind w:left="2160" w:hanging="360"/>
-      </w:pPr>
-      <w:rPr>
-        <w:rFonts w:ascii="Courier New" w:hAnsi="Courier New" w:cs="Courier New" w:hint="default"/>
-      </w:rPr>
-    </w:lvl>
-    <w:lvl w:ilvl="2" w:tplc="04190005" w:tentative="1">
-      <w:start w:val="1"/>
-      <w:numFmt w:val="bullet"/>
-      <w:lvlText w:val=""/>
-      <w:lvlJc w:val="left"/>
-      <w:pPr>
-        <w:ind w:left="2880" w:hanging="360"/>
-      </w:pPr>
-      <w:rPr>
-        <w:rFonts w:ascii="Wingdings" w:hAnsi="Wingdings" w:hint="default"/>
-      </w:rPr>
-    </w:lvl>
-    <w:lvl w:ilvl="3" w:tplc="04190001" w:tentative="1">
-      <w:start w:val="1"/>
-      <w:numFmt w:val="bullet"/>
-      <w:lvlText w:val=""/>
-      <w:lvlJc w:val="left"/>
-      <w:pPr>
-        <w:ind w:left="3600" w:hanging="360"/>
-      </w:pPr>
-      <w:rPr>
-        <w:rFonts w:ascii="Symbol" w:hAnsi="Symbol" w:hint="default"/>
-      </w:rPr>
-    </w:lvl>
-    <w:lvl w:ilvl="4" w:tplc="04190003" w:tentative="1">
-      <w:start w:val="1"/>
-      <w:numFmt w:val="bullet"/>
-      <w:lvlText w:val="o"/>
-      <w:lvlJc w:val="left"/>
-      <w:pPr>
-        <w:ind w:left="4320" w:hanging="360"/>
-      </w:pPr>
-      <w:rPr>
-        <w:rFonts w:ascii="Courier New" w:hAnsi="Courier New" w:cs="Courier New" w:hint="default"/>
-      </w:rPr>
-    </w:lvl>
-    <w:lvl w:ilvl="5" w:tplc="04190005" w:tentative="1">
-      <w:start w:val="1"/>
-      <w:numFmt w:val="bullet"/>
-      <w:lvlText w:val=""/>
-      <w:lvlJc w:val="left"/>
-      <w:pPr>
-        <w:ind w:left="5040" w:hanging="360"/>
-      </w:pPr>
-      <w:rPr>
-        <w:rFonts w:ascii="Wingdings" w:hAnsi="Wingdings" w:hint="default"/>
-      </w:rPr>
-    </w:lvl>
-    <w:lvl w:ilvl="6" w:tplc="04190001" w:tentative="1">
-      <w:start w:val="1"/>
-      <w:numFmt w:val="bullet"/>
-      <w:lvlText w:val=""/>
-      <w:lvlJc w:val="left"/>
-      <w:pPr>
-        <w:ind w:left="5760" w:hanging="360"/>
-      </w:pPr>
-      <w:rPr>
-        <w:rFonts w:ascii="Symbol" w:hAnsi="Symbol" w:hint="default"/>
-      </w:rPr>
-    </w:lvl>
-    <w:lvl w:ilvl="7" w:tplc="04190003" w:tentative="1">
-      <w:start w:val="1"/>
-      <w:numFmt w:val="bullet"/>
-      <w:lvlText w:val="o"/>
-      <w:lvlJc w:val="left"/>
-      <w:pPr>
-        <w:ind w:left="6480" w:hanging="360"/>
-      </w:pPr>
-      <w:rPr>
-        <w:rFonts w:ascii="Courier New" w:hAnsi="Courier New" w:cs="Courier New" w:hint="default"/>
-      </w:rPr>
-    </w:lvl>
-    <w:lvl w:ilvl="8" w:tplc="04190005" w:tentative="1">
-      <w:start w:val="1"/>
-      <w:numFmt w:val="bullet"/>
-      <w:lvlText w:val=""/>
-      <w:lvlJc w:val="left"/>
-      <w:pPr>
-        <w:ind w:left="7200" w:hanging="360"/>
-      </w:pPr>
-      <w:rPr>
-        <w:rFonts w:ascii="Wingdings" w:hAnsi="Wingdings" w:hint="default"/>
-      </w:rPr>
-    </w:lvl>
-  </w:abstractNum>
-  <w:abstractNum w:abstractNumId="23">
-    <w:nsid w:val="75E061F8"/>
-    <w:multiLevelType w:val="hybridMultilevel"/>
-    <w:tmpl w:val="D7BC0856"/>
-    <w:lvl w:ilvl="0" w:tplc="0826E1DA">
-      <w:start w:val="1"/>
-      <w:numFmt w:val="decimal"/>
-      <w:pStyle w:val="12"/>
-      <w:lvlText w:val="%1."/>
-      <w:lvlJc w:val="left"/>
-      <w:pPr>
-        <w:ind w:left="1495" w:hanging="360"/>
-      </w:pPr>
-      <w:rPr>
-        <w:rFonts w:ascii="Times New Roman" w:hAnsi="Times New Roman" w:hint="default"/>
-        <w:b w:val="0"/>
-        <w:i w:val="0"/>
-        <w:sz w:val="24"/>
-        <w:szCs w:val="24"/>
-      </w:rPr>
-    </w:lvl>
-    <w:lvl w:ilvl="1" w:tplc="04190019" w:tentative="1">
-      <w:start w:val="1"/>
-      <w:numFmt w:val="lowerLetter"/>
-      <w:lvlText w:val="%2."/>
-      <w:lvlJc w:val="left"/>
-      <w:pPr>
-        <w:ind w:left="2215" w:hanging="360"/>
-      </w:pPr>
-    </w:lvl>
-    <w:lvl w:ilvl="2" w:tplc="0419001B" w:tentative="1">
-      <w:start w:val="1"/>
-      <w:numFmt w:val="lowerRoman"/>
-      <w:lvlText w:val="%3."/>
-      <w:lvlJc w:val="right"/>
-      <w:pPr>
-        <w:ind w:left="2935" w:hanging="180"/>
-      </w:pPr>
-    </w:lvl>
-    <w:lvl w:ilvl="3" w:tplc="0419000F" w:tentative="1">
-      <w:start w:val="1"/>
-      <w:numFmt w:val="decimal"/>
-      <w:lvlText w:val="%4."/>
-      <w:lvlJc w:val="left"/>
-      <w:pPr>
-        <w:ind w:left="3655" w:hanging="360"/>
-      </w:pPr>
-    </w:lvl>
-    <w:lvl w:ilvl="4" w:tplc="04190019" w:tentative="1">
-      <w:start w:val="1"/>
-      <w:numFmt w:val="lowerLetter"/>
-      <w:lvlText w:val="%5."/>
-      <w:lvlJc w:val="left"/>
-      <w:pPr>
-        <w:ind w:left="4375" w:hanging="360"/>
-      </w:pPr>
-    </w:lvl>
-    <w:lvl w:ilvl="5" w:tplc="0419001B" w:tentative="1">
-      <w:start w:val="1"/>
-      <w:numFmt w:val="lowerRoman"/>
-      <w:lvlText w:val="%6."/>
-      <w:lvlJc w:val="right"/>
-      <w:pPr>
-        <w:ind w:left="5095" w:hanging="180"/>
-      </w:pPr>
-    </w:lvl>
-    <w:lvl w:ilvl="6" w:tplc="0419000F" w:tentative="1">
-      <w:start w:val="1"/>
-      <w:numFmt w:val="decimal"/>
-      <w:lvlText w:val="%7."/>
-      <w:lvlJc w:val="left"/>
-      <w:pPr>
-        <w:ind w:left="5815" w:hanging="360"/>
-      </w:pPr>
-    </w:lvl>
-    <w:lvl w:ilvl="7" w:tplc="04190019" w:tentative="1">
-      <w:start w:val="1"/>
-      <w:numFmt w:val="lowerLetter"/>
-      <w:lvlText w:val="%8."/>
-      <w:lvlJc w:val="left"/>
-      <w:pPr>
-        <w:ind w:left="6535" w:hanging="360"/>
-      </w:pPr>
-    </w:lvl>
-    <w:lvl w:ilvl="8" w:tplc="0419001B" w:tentative="1">
-      <w:start w:val="1"/>
-      <w:numFmt w:val="lowerRoman"/>
-      <w:lvlText w:val="%9."/>
-      <w:lvlJc w:val="right"/>
-      <w:pPr>
-        <w:ind w:left="7255" w:hanging="180"/>
-      </w:pPr>
-    </w:lvl>
-  </w:abstractNum>
-  <w:abstractNum w:abstractNumId="24">
     <w:nsid w:val="760C0A11"/>
     <w:multiLevelType w:val="hybridMultilevel"/>
     <w:tmpl w:val="ED4E8118"/>
@@ -4466,153 +5487,168 @@
       </w:pPr>
     </w:lvl>
   </w:abstractNum>
+  <w:abstractNum w:abstractNumId="14">
+    <w:nsid w:val="7D395103"/>
+    <w:multiLevelType w:val="hybridMultilevel"/>
+    <w:tmpl w:val="50C8760C"/>
+    <w:lvl w:ilvl="0" w:tplc="04190001">
+      <w:start w:val="1"/>
+      <w:numFmt w:val="bullet"/>
+      <w:lvlText w:val=""/>
+      <w:lvlJc w:val="left"/>
+      <w:pPr>
+        <w:ind w:left="1457" w:hanging="360"/>
+      </w:pPr>
+      <w:rPr>
+        <w:rFonts w:ascii="Symbol" w:hAnsi="Symbol" w:hint="default"/>
+      </w:rPr>
+    </w:lvl>
+    <w:lvl w:ilvl="1" w:tplc="04190003" w:tentative="1">
+      <w:start w:val="1"/>
+      <w:numFmt w:val="bullet"/>
+      <w:lvlText w:val="o"/>
+      <w:lvlJc w:val="left"/>
+      <w:pPr>
+        <w:ind w:left="2177" w:hanging="360"/>
+      </w:pPr>
+      <w:rPr>
+        <w:rFonts w:ascii="Courier New" w:hAnsi="Courier New" w:cs="Courier New" w:hint="default"/>
+      </w:rPr>
+    </w:lvl>
+    <w:lvl w:ilvl="2" w:tplc="04190005" w:tentative="1">
+      <w:start w:val="1"/>
+      <w:numFmt w:val="bullet"/>
+      <w:lvlText w:val=""/>
+      <w:lvlJc w:val="left"/>
+      <w:pPr>
+        <w:ind w:left="2897" w:hanging="360"/>
+      </w:pPr>
+      <w:rPr>
+        <w:rFonts w:ascii="Wingdings" w:hAnsi="Wingdings" w:hint="default"/>
+      </w:rPr>
+    </w:lvl>
+    <w:lvl w:ilvl="3" w:tplc="04190001" w:tentative="1">
+      <w:start w:val="1"/>
+      <w:numFmt w:val="bullet"/>
+      <w:lvlText w:val=""/>
+      <w:lvlJc w:val="left"/>
+      <w:pPr>
+        <w:ind w:left="3617" w:hanging="360"/>
+      </w:pPr>
+      <w:rPr>
+        <w:rFonts w:ascii="Symbol" w:hAnsi="Symbol" w:hint="default"/>
+      </w:rPr>
+    </w:lvl>
+    <w:lvl w:ilvl="4" w:tplc="04190003" w:tentative="1">
+      <w:start w:val="1"/>
+      <w:numFmt w:val="bullet"/>
+      <w:lvlText w:val="o"/>
+      <w:lvlJc w:val="left"/>
+      <w:pPr>
+        <w:ind w:left="4337" w:hanging="360"/>
+      </w:pPr>
+      <w:rPr>
+        <w:rFonts w:ascii="Courier New" w:hAnsi="Courier New" w:cs="Courier New" w:hint="default"/>
+      </w:rPr>
+    </w:lvl>
+    <w:lvl w:ilvl="5" w:tplc="04190005" w:tentative="1">
+      <w:start w:val="1"/>
+      <w:numFmt w:val="bullet"/>
+      <w:lvlText w:val=""/>
+      <w:lvlJc w:val="left"/>
+      <w:pPr>
+        <w:ind w:left="5057" w:hanging="360"/>
+      </w:pPr>
+      <w:rPr>
+        <w:rFonts w:ascii="Wingdings" w:hAnsi="Wingdings" w:hint="default"/>
+      </w:rPr>
+    </w:lvl>
+    <w:lvl w:ilvl="6" w:tplc="04190001" w:tentative="1">
+      <w:start w:val="1"/>
+      <w:numFmt w:val="bullet"/>
+      <w:lvlText w:val=""/>
+      <w:lvlJc w:val="left"/>
+      <w:pPr>
+        <w:ind w:left="5777" w:hanging="360"/>
+      </w:pPr>
+      <w:rPr>
+        <w:rFonts w:ascii="Symbol" w:hAnsi="Symbol" w:hint="default"/>
+      </w:rPr>
+    </w:lvl>
+    <w:lvl w:ilvl="7" w:tplc="04190003" w:tentative="1">
+      <w:start w:val="1"/>
+      <w:numFmt w:val="bullet"/>
+      <w:lvlText w:val="o"/>
+      <w:lvlJc w:val="left"/>
+      <w:pPr>
+        <w:ind w:left="6497" w:hanging="360"/>
+      </w:pPr>
+      <w:rPr>
+        <w:rFonts w:ascii="Courier New" w:hAnsi="Courier New" w:cs="Courier New" w:hint="default"/>
+      </w:rPr>
+    </w:lvl>
+    <w:lvl w:ilvl="8" w:tplc="04190005" w:tentative="1">
+      <w:start w:val="1"/>
+      <w:numFmt w:val="bullet"/>
+      <w:lvlText w:val=""/>
+      <w:lvlJc w:val="left"/>
+      <w:pPr>
+        <w:ind w:left="7217" w:hanging="360"/>
+      </w:pPr>
+      <w:rPr>
+        <w:rFonts w:ascii="Wingdings" w:hAnsi="Wingdings" w:hint="default"/>
+      </w:rPr>
+    </w:lvl>
+  </w:abstractNum>
   <w:num w:numId="1">
+    <w:abstractNumId w:val="7"/>
+  </w:num>
+  <w:num w:numId="2">
+    <w:abstractNumId w:val="12"/>
+  </w:num>
+  <w:num w:numId="3">
+    <w:abstractNumId w:val="4"/>
+  </w:num>
+  <w:num w:numId="4">
+    <w:abstractNumId w:val="1"/>
+  </w:num>
+  <w:num w:numId="5">
+    <w:abstractNumId w:val="7"/>
+  </w:num>
+  <w:num w:numId="6">
+    <w:abstractNumId w:val="8"/>
+  </w:num>
+  <w:num w:numId="7">
+    <w:abstractNumId w:val="11"/>
+  </w:num>
+  <w:num w:numId="8">
+    <w:abstractNumId w:val="2"/>
+  </w:num>
+  <w:num w:numId="9">
+    <w:abstractNumId w:val="0"/>
+  </w:num>
+  <w:num w:numId="10">
     <w:abstractNumId w:val="10"/>
   </w:num>
-  <w:num w:numId="2">
-    <w:abstractNumId w:val="10"/>
-  </w:num>
-  <w:num w:numId="3">
-    <w:abstractNumId w:val="10"/>
-  </w:num>
-  <w:num w:numId="4">
-    <w:abstractNumId w:val="10"/>
-  </w:num>
-  <w:num w:numId="5">
-    <w:abstractNumId w:val="10"/>
-  </w:num>
-  <w:num w:numId="6">
-    <w:abstractNumId w:val="10"/>
-  </w:num>
-  <w:num w:numId="7">
-    <w:abstractNumId w:val="10"/>
-  </w:num>
-  <w:num w:numId="8">
-    <w:abstractNumId w:val="10"/>
-  </w:num>
-  <w:num w:numId="9">
-    <w:abstractNumId w:val="10"/>
-  </w:num>
-  <w:num w:numId="10">
-    <w:abstractNumId w:val="15"/>
-  </w:num>
   <w:num w:numId="11">
-    <w:abstractNumId w:val="23"/>
+    <w:abstractNumId w:val="13"/>
   </w:num>
   <w:num w:numId="12">
+    <w:abstractNumId w:val="9"/>
+  </w:num>
+  <w:num w:numId="13">
+    <w:abstractNumId w:val="5"/>
+  </w:num>
+  <w:num w:numId="14">
+    <w:abstractNumId w:val="14"/>
+  </w:num>
+  <w:num w:numId="15">
+    <w:abstractNumId w:val="3"/>
+  </w:num>
+  <w:num w:numId="16">
     <w:abstractNumId w:val="6"/>
   </w:num>
-  <w:num w:numId="13">
-    <w:abstractNumId w:val="1"/>
-  </w:num>
-  <w:num w:numId="14">
-    <w:abstractNumId w:val="10"/>
-  </w:num>
-  <w:num w:numId="15">
-    <w:abstractNumId w:val="10"/>
-  </w:num>
-  <w:num w:numId="16">
-    <w:abstractNumId w:val="10"/>
-  </w:num>
-  <w:num w:numId="17">
-    <w:abstractNumId w:val="10"/>
-  </w:num>
-  <w:num w:numId="18">
-    <w:abstractNumId w:val="10"/>
-  </w:num>
-  <w:num w:numId="19">
-    <w:abstractNumId w:val="10"/>
-  </w:num>
-  <w:num w:numId="20">
-    <w:abstractNumId w:val="10"/>
-  </w:num>
-  <w:num w:numId="21">
-    <w:abstractNumId w:val="10"/>
-  </w:num>
-  <w:num w:numId="22">
-    <w:abstractNumId w:val="10"/>
-  </w:num>
-  <w:num w:numId="23">
-    <w:abstractNumId w:val="23"/>
-  </w:num>
-  <w:num w:numId="24">
-    <w:abstractNumId w:val="6"/>
-  </w:num>
-  <w:num w:numId="25">
-    <w:abstractNumId w:val="1"/>
-  </w:num>
-  <w:num w:numId="26">
-    <w:abstractNumId w:val="10"/>
-  </w:num>
-  <w:num w:numId="27">
-    <w:abstractNumId w:val="10"/>
-  </w:num>
-  <w:num w:numId="28">
-    <w:abstractNumId w:val="10"/>
-  </w:num>
-  <w:num w:numId="29">
-    <w:abstractNumId w:val="12"/>
-  </w:num>
-  <w:num w:numId="30">
-    <w:abstractNumId w:val="19"/>
-  </w:num>
-  <w:num w:numId="31">
-    <w:abstractNumId w:val="5"/>
-  </w:num>
-  <w:num w:numId="32">
-    <w:abstractNumId w:val="2"/>
-  </w:num>
-  <w:num w:numId="33">
-    <w:abstractNumId w:val="21"/>
-  </w:num>
-  <w:num w:numId="34">
-    <w:abstractNumId w:val="6"/>
-  </w:num>
-  <w:num w:numId="35">
-    <w:abstractNumId w:val="17"/>
-  </w:num>
-  <w:num w:numId="36">
-    <w:abstractNumId w:val="8"/>
-  </w:num>
-  <w:num w:numId="37">
-    <w:abstractNumId w:val="0"/>
-  </w:num>
-  <w:num w:numId="38">
-    <w:abstractNumId w:val="11"/>
-  </w:num>
-  <w:num w:numId="39">
-    <w:abstractNumId w:val="22"/>
-  </w:num>
-  <w:num w:numId="40">
-    <w:abstractNumId w:val="18"/>
-  </w:num>
-  <w:num w:numId="41">
-    <w:abstractNumId w:val="3"/>
-  </w:num>
-  <w:num w:numId="42">
-    <w:abstractNumId w:val="4"/>
-  </w:num>
-  <w:num w:numId="43">
-    <w:abstractNumId w:val="24"/>
-  </w:num>
-  <w:num w:numId="44">
-    <w:abstractNumId w:val="14"/>
-  </w:num>
-  <w:num w:numId="45">
-    <w:abstractNumId w:val="16"/>
-  </w:num>
-  <w:num w:numId="46">
-    <w:abstractNumId w:val="13"/>
-  </w:num>
-  <w:num w:numId="47">
-    <w:abstractNumId w:val="9"/>
-  </w:num>
-  <w:num w:numId="48">
-    <w:abstractNumId w:val="20"/>
-  </w:num>
-  <w:num w:numId="49">
-    <w:abstractNumId w:val="7"/>
-  </w:num>
+  <w:numIdMacAtCleanup w:val="16"/>
 </w:numbering>
 </file>
 
@@ -4797,14 +5833,18 @@
     <w:link w:val="13"/>
     <w:autoRedefine/>
     <w:qFormat/>
-    <w:rsid w:val="00121017"/>
+    <w:rsid w:val="000172A6"/>
     <w:pPr>
       <w:keepNext/>
       <w:keepLines/>
       <w:pageBreakBefore/>
       <w:numPr>
-        <w:numId w:val="28"/>
+        <w:numId w:val="5"/>
       </w:numPr>
+      <w:tabs>
+        <w:tab w:val="clear" w:pos="1142"/>
+        <w:tab w:val="num" w:pos="432"/>
+      </w:tabs>
       <w:suppressAutoHyphens/>
       <w:spacing w:after="120" w:line="240" w:lineRule="auto"/>
       <w:ind w:left="431" w:hanging="431"/>
@@ -4826,7 +5866,7 @@
     <w:link w:val="23"/>
     <w:autoRedefine/>
     <w:qFormat/>
-    <w:rsid w:val="00121017"/>
+    <w:rsid w:val="002F381D"/>
     <w:pPr>
       <w:pageBreakBefore w:val="0"/>
       <w:numPr>
@@ -4853,7 +5893,7 @@
     <w:pPr>
       <w:numPr>
         <w:ilvl w:val="2"/>
-        <w:numId w:val="9"/>
+        <w:numId w:val="1"/>
       </w:numPr>
       <w:spacing w:before="180" w:after="0"/>
       <w:outlineLvl w:val="2"/>
@@ -4878,7 +5918,7 @@
     <w:pPr>
       <w:numPr>
         <w:ilvl w:val="3"/>
-        <w:numId w:val="28"/>
+        <w:numId w:val="5"/>
       </w:numPr>
       <w:spacing w:before="120"/>
       <w:outlineLvl w:val="3"/>
@@ -5010,9 +6050,9 @@
     <w:aliases w:val="H1 Знак"/>
     <w:basedOn w:val="a2"/>
     <w:link w:val="10"/>
-    <w:rsid w:val="00121017"/>
-    <w:rPr>
-      <w:rFonts w:ascii="Times New Roman" w:eastAsia="Times New Roman" w:hAnsi="Times New Roman" w:cs="Times New Roman"/>
+    <w:rsid w:val="000172A6"/>
+    <w:rPr>
+      <w:rFonts w:ascii="Times New Roman" w:hAnsi="Times New Roman" w:cs="Times New Roman"/>
       <w:b/>
       <w:kern w:val="28"/>
       <w:sz w:val="40"/>
@@ -5048,9 +6088,9 @@
     <w:aliases w:val="H2 Знак"/>
     <w:basedOn w:val="a2"/>
     <w:link w:val="20"/>
-    <w:rsid w:val="00121017"/>
-    <w:rPr>
-      <w:rFonts w:ascii="Times New Roman" w:eastAsia="Times New Roman" w:hAnsi="Times New Roman" w:cs="Times New Roman"/>
+    <w:rsid w:val="002F381D"/>
+    <w:rPr>
+      <w:rFonts w:ascii="Times New Roman" w:hAnsi="Times New Roman" w:cs="Times New Roman"/>
       <w:b/>
       <w:bCs/>
       <w:kern w:val="28"/>
@@ -5065,7 +6105,7 @@
     <w:link w:val="31"/>
     <w:rsid w:val="00FC18C9"/>
     <w:rPr>
-      <w:rFonts w:ascii="Times New Roman" w:eastAsia="Times New Roman" w:hAnsi="Times New Roman" w:cs="Arial"/>
+      <w:rFonts w:ascii="Times New Roman" w:hAnsi="Times New Roman" w:cs="Arial"/>
       <w:kern w:val="28"/>
       <w:sz w:val="32"/>
       <w:szCs w:val="26"/>
@@ -5078,7 +6118,7 @@
     <w:link w:val="40"/>
     <w:rsid w:val="00FC18C9"/>
     <w:rPr>
-      <w:rFonts w:ascii="Times New Roman" w:eastAsia="Times New Roman" w:hAnsi="Times New Roman" w:cs="Arial"/>
+      <w:rFonts w:ascii="Times New Roman" w:hAnsi="Times New Roman" w:cs="Arial"/>
       <w:kern w:val="28"/>
       <w:sz w:val="28"/>
       <w:szCs w:val="26"/>
@@ -5091,7 +6131,7 @@
     <w:link w:val="50"/>
     <w:rsid w:val="00FC18C9"/>
     <w:rPr>
-      <w:rFonts w:ascii="Times New Roman" w:eastAsia="Times New Roman" w:hAnsi="Times New Roman" w:cs="Arial"/>
+      <w:rFonts w:ascii="Times New Roman" w:hAnsi="Times New Roman" w:cs="Arial"/>
       <w:i/>
       <w:kern w:val="28"/>
       <w:sz w:val="24"/>
@@ -5105,7 +6145,7 @@
     <w:link w:val="6"/>
     <w:rsid w:val="00FC18C9"/>
     <w:rPr>
-      <w:rFonts w:ascii="Times New Roman" w:eastAsia="Times New Roman" w:hAnsi="Times New Roman" w:cs="Arial"/>
+      <w:rFonts w:ascii="Times New Roman" w:hAnsi="Times New Roman" w:cs="Arial"/>
       <w:i/>
       <w:kern w:val="28"/>
       <w:sz w:val="24"/>
@@ -5119,7 +6159,7 @@
     <w:link w:val="7"/>
     <w:rsid w:val="00FC18C9"/>
     <w:rPr>
-      <w:rFonts w:ascii="Times New Roman" w:eastAsia="Times New Roman" w:hAnsi="Times New Roman" w:cs="Arial"/>
+      <w:rFonts w:ascii="Times New Roman" w:hAnsi="Times New Roman" w:cs="Arial"/>
       <w:i/>
       <w:kern w:val="28"/>
       <w:sz w:val="24"/>
@@ -5133,7 +6173,7 @@
     <w:link w:val="8"/>
     <w:rsid w:val="00FC18C9"/>
     <w:rPr>
-      <w:rFonts w:ascii="Times New Roman" w:eastAsia="Times New Roman" w:hAnsi="Times New Roman" w:cs="Arial"/>
+      <w:rFonts w:ascii="Times New Roman" w:hAnsi="Times New Roman" w:cs="Arial"/>
       <w:iCs/>
       <w:kern w:val="28"/>
       <w:sz w:val="24"/>
@@ -5147,7 +6187,7 @@
     <w:link w:val="9"/>
     <w:rsid w:val="00FC18C9"/>
     <w:rPr>
-      <w:rFonts w:ascii="Times New Roman" w:eastAsia="Times New Roman" w:hAnsi="Times New Roman" w:cs="Arial"/>
+      <w:rFonts w:ascii="Times New Roman" w:hAnsi="Times New Roman" w:cs="Arial"/>
       <w:iCs/>
       <w:kern w:val="28"/>
       <w:sz w:val="24"/>
@@ -5307,7 +6347,7 @@
     <w:rsid w:val="00121017"/>
     <w:pPr>
       <w:numPr>
-        <w:numId w:val="37"/>
+        <w:numId w:val="9"/>
       </w:numPr>
       <w:contextualSpacing/>
     </w:pPr>
@@ -5668,7 +6708,7 @@
     <w:rsid w:val="004128CD"/>
     <w:pPr>
       <w:numPr>
-        <w:numId w:val="30"/>
+        <w:numId w:val="7"/>
       </w:numPr>
     </w:pPr>
   </w:style>
@@ -5721,7 +6761,7 @@
     <w:rsid w:val="00B96453"/>
     <w:pPr>
       <w:numPr>
-        <w:numId w:val="29"/>
+        <w:numId w:val="6"/>
       </w:numPr>
       <w:contextualSpacing w:val="0"/>
     </w:pPr>
@@ -5731,7 +6771,7 @@
     <w:link w:val="11"/>
     <w:rsid w:val="00B96453"/>
     <w:rPr>
-      <w:rFonts w:ascii="Times New Roman" w:eastAsia="Times New Roman" w:hAnsi="Times New Roman" w:cs="Times New Roman"/>
+      <w:rFonts w:ascii="Times New Roman" w:hAnsi="Times New Roman" w:cs="Times New Roman"/>
       <w:sz w:val="24"/>
       <w:szCs w:val="24"/>
       <w:lang w:eastAsia="ru-RU"/>
@@ -5746,7 +6786,7 @@
     <w:rsid w:val="004128CD"/>
     <w:pPr>
       <w:numPr>
-        <w:numId w:val="31"/>
+        <w:numId w:val="8"/>
       </w:numPr>
     </w:pPr>
   </w:style>
@@ -5768,7 +6808,7 @@
     <w:link w:val="3"/>
     <w:rsid w:val="004128CD"/>
     <w:rPr>
-      <w:rFonts w:ascii="Times New Roman" w:eastAsia="Times New Roman" w:hAnsi="Times New Roman" w:cs="Times New Roman"/>
+      <w:rFonts w:ascii="Times New Roman" w:hAnsi="Times New Roman" w:cs="Times New Roman"/>
       <w:sz w:val="24"/>
       <w:szCs w:val="24"/>
       <w:lang w:eastAsia="ru-RU"/>
@@ -5782,7 +6822,7 @@
     <w:rsid w:val="00FC18C9"/>
     <w:pPr>
       <w:numPr>
-        <w:numId w:val="23"/>
+        <w:numId w:val="2"/>
       </w:numPr>
     </w:pPr>
   </w:style>
@@ -5794,7 +6834,7 @@
     <w:rsid w:val="00B96453"/>
     <w:pPr>
       <w:numPr>
-        <w:numId w:val="24"/>
+        <w:numId w:val="3"/>
       </w:numPr>
       <w:ind w:left="1134" w:hanging="397"/>
     </w:pPr>
@@ -5805,7 +6845,7 @@
     <w:link w:val="12"/>
     <w:rsid w:val="00FC18C9"/>
     <w:rPr>
-      <w:rFonts w:ascii="Times New Roman" w:eastAsia="Times New Roman" w:hAnsi="Times New Roman" w:cs="Times New Roman"/>
+      <w:rFonts w:ascii="Times New Roman" w:hAnsi="Times New Roman" w:cs="Times New Roman"/>
       <w:sz w:val="24"/>
       <w:szCs w:val="24"/>
       <w:lang w:eastAsia="ru-RU"/>
@@ -5833,7 +6873,7 @@
     <w:link w:val="1"/>
     <w:rsid w:val="00B96453"/>
     <w:rPr>
-      <w:rFonts w:ascii="Times New Roman" w:eastAsia="Times New Roman" w:hAnsi="Times New Roman" w:cs="Times New Roman"/>
+      <w:rFonts w:ascii="Times New Roman" w:hAnsi="Times New Roman" w:cs="Times New Roman"/>
       <w:sz w:val="24"/>
       <w:szCs w:val="24"/>
       <w:lang w:eastAsia="ru-RU"/>
@@ -5849,7 +6889,7 @@
     <w:rsid w:val="00373752"/>
     <w:pPr>
       <w:numPr>
-        <w:numId w:val="25"/>
+        <w:numId w:val="4"/>
       </w:numPr>
     </w:pPr>
   </w:style>
@@ -5872,7 +6912,7 @@
     <w:rsid w:val="0025669F"/>
     <w:pPr>
       <w:numPr>
-        <w:numId w:val="40"/>
+        <w:numId w:val="10"/>
       </w:numPr>
     </w:pPr>
   </w:style>
@@ -5895,7 +6935,7 @@
     <w:link w:val="a"/>
     <w:rsid w:val="00373752"/>
     <w:rPr>
-      <w:rFonts w:ascii="Times New Roman" w:eastAsia="Times New Roman" w:hAnsi="Times New Roman" w:cs="Times New Roman"/>
+      <w:rFonts w:ascii="Times New Roman" w:hAnsi="Times New Roman" w:cs="Times New Roman"/>
       <w:b/>
       <w:kern w:val="28"/>
       <w:sz w:val="40"/>
@@ -6138,7 +7178,7 @@
     <w:link w:val="4"/>
     <w:rsid w:val="00B96453"/>
     <w:rPr>
-      <w:rFonts w:ascii="Times New Roman" w:eastAsia="Times New Roman" w:hAnsi="Times New Roman" w:cs="Times New Roman"/>
+      <w:rFonts w:ascii="Times New Roman" w:hAnsi="Times New Roman" w:cs="Times New Roman"/>
       <w:sz w:val="24"/>
       <w:szCs w:val="24"/>
       <w:lang w:val="en-US" w:eastAsia="ru-RU"/>
@@ -6182,7 +7222,7 @@
     <w:rsid w:val="00D018D9"/>
     <w:pPr>
       <w:numPr>
-        <w:numId w:val="43"/>
+        <w:numId w:val="11"/>
       </w:numPr>
       <w:ind w:left="426" w:hanging="425"/>
     </w:pPr>
@@ -6221,6 +7261,16 @@
       <w:sz w:val="24"/>
       <w:szCs w:val="24"/>
       <w:lang w:eastAsia="ru-RU"/>
+    </w:rPr>
+  </w:style>
+  <w:style w:type="character" w:styleId="affe">
+    <w:name w:val="Placeholder Text"/>
+    <w:basedOn w:val="a2"/>
+    <w:uiPriority w:val="99"/>
+    <w:semiHidden/>
+    <w:rsid w:val="006174A8"/>
+    <w:rPr>
+      <w:color w:val="808080"/>
     </w:rPr>
   </w:style>
 </w:styles>
@@ -6407,14 +7457,18 @@
     <w:link w:val="13"/>
     <w:autoRedefine/>
     <w:qFormat/>
-    <w:rsid w:val="00121017"/>
+    <w:rsid w:val="000172A6"/>
     <w:pPr>
       <w:keepNext/>
       <w:keepLines/>
       <w:pageBreakBefore/>
       <w:numPr>
-        <w:numId w:val="28"/>
+        <w:numId w:val="5"/>
       </w:numPr>
+      <w:tabs>
+        <w:tab w:val="clear" w:pos="1142"/>
+        <w:tab w:val="num" w:pos="432"/>
+      </w:tabs>
       <w:suppressAutoHyphens/>
       <w:spacing w:after="120" w:line="240" w:lineRule="auto"/>
       <w:ind w:left="431" w:hanging="431"/>
@@ -6436,7 +7490,7 @@
     <w:link w:val="23"/>
     <w:autoRedefine/>
     <w:qFormat/>
-    <w:rsid w:val="00121017"/>
+    <w:rsid w:val="002F381D"/>
     <w:pPr>
       <w:pageBreakBefore w:val="0"/>
       <w:numPr>
@@ -6463,7 +7517,7 @@
     <w:pPr>
       <w:numPr>
         <w:ilvl w:val="2"/>
-        <w:numId w:val="9"/>
+        <w:numId w:val="1"/>
       </w:numPr>
       <w:spacing w:before="180" w:after="0"/>
       <w:outlineLvl w:val="2"/>
@@ -6488,7 +7542,7 @@
     <w:pPr>
       <w:numPr>
         <w:ilvl w:val="3"/>
-        <w:numId w:val="28"/>
+        <w:numId w:val="5"/>
       </w:numPr>
       <w:spacing w:before="120"/>
       <w:outlineLvl w:val="3"/>
@@ -6620,9 +7674,9 @@
     <w:aliases w:val="H1 Знак"/>
     <w:basedOn w:val="a2"/>
     <w:link w:val="10"/>
-    <w:rsid w:val="00121017"/>
-    <w:rPr>
-      <w:rFonts w:ascii="Times New Roman" w:eastAsia="Times New Roman" w:hAnsi="Times New Roman" w:cs="Times New Roman"/>
+    <w:rsid w:val="000172A6"/>
+    <w:rPr>
+      <w:rFonts w:ascii="Times New Roman" w:hAnsi="Times New Roman" w:cs="Times New Roman"/>
       <w:b/>
       <w:kern w:val="28"/>
       <w:sz w:val="40"/>
@@ -6658,9 +7712,9 @@
     <w:aliases w:val="H2 Знак"/>
     <w:basedOn w:val="a2"/>
     <w:link w:val="20"/>
-    <w:rsid w:val="00121017"/>
-    <w:rPr>
-      <w:rFonts w:ascii="Times New Roman" w:eastAsia="Times New Roman" w:hAnsi="Times New Roman" w:cs="Times New Roman"/>
+    <w:rsid w:val="002F381D"/>
+    <w:rPr>
+      <w:rFonts w:ascii="Times New Roman" w:hAnsi="Times New Roman" w:cs="Times New Roman"/>
       <w:b/>
       <w:bCs/>
       <w:kern w:val="28"/>
@@ -6675,7 +7729,7 @@
     <w:link w:val="31"/>
     <w:rsid w:val="00FC18C9"/>
     <w:rPr>
-      <w:rFonts w:ascii="Times New Roman" w:eastAsia="Times New Roman" w:hAnsi="Times New Roman" w:cs="Arial"/>
+      <w:rFonts w:ascii="Times New Roman" w:hAnsi="Times New Roman" w:cs="Arial"/>
       <w:kern w:val="28"/>
       <w:sz w:val="32"/>
       <w:szCs w:val="26"/>
@@ -6688,7 +7742,7 @@
     <w:link w:val="40"/>
     <w:rsid w:val="00FC18C9"/>
     <w:rPr>
-      <w:rFonts w:ascii="Times New Roman" w:eastAsia="Times New Roman" w:hAnsi="Times New Roman" w:cs="Arial"/>
+      <w:rFonts w:ascii="Times New Roman" w:hAnsi="Times New Roman" w:cs="Arial"/>
       <w:kern w:val="28"/>
       <w:sz w:val="28"/>
       <w:szCs w:val="26"/>
@@ -6701,7 +7755,7 @@
     <w:link w:val="50"/>
     <w:rsid w:val="00FC18C9"/>
     <w:rPr>
-      <w:rFonts w:ascii="Times New Roman" w:eastAsia="Times New Roman" w:hAnsi="Times New Roman" w:cs="Arial"/>
+      <w:rFonts w:ascii="Times New Roman" w:hAnsi="Times New Roman" w:cs="Arial"/>
       <w:i/>
       <w:kern w:val="28"/>
       <w:sz w:val="24"/>
@@ -6715,7 +7769,7 @@
     <w:link w:val="6"/>
     <w:rsid w:val="00FC18C9"/>
     <w:rPr>
-      <w:rFonts w:ascii="Times New Roman" w:eastAsia="Times New Roman" w:hAnsi="Times New Roman" w:cs="Arial"/>
+      <w:rFonts w:ascii="Times New Roman" w:hAnsi="Times New Roman" w:cs="Arial"/>
       <w:i/>
       <w:kern w:val="28"/>
       <w:sz w:val="24"/>
@@ -6729,7 +7783,7 @@
     <w:link w:val="7"/>
     <w:rsid w:val="00FC18C9"/>
     <w:rPr>
-      <w:rFonts w:ascii="Times New Roman" w:eastAsia="Times New Roman" w:hAnsi="Times New Roman" w:cs="Arial"/>
+      <w:rFonts w:ascii="Times New Roman" w:hAnsi="Times New Roman" w:cs="Arial"/>
       <w:i/>
       <w:kern w:val="28"/>
       <w:sz w:val="24"/>
@@ -6743,7 +7797,7 @@
     <w:link w:val="8"/>
     <w:rsid w:val="00FC18C9"/>
     <w:rPr>
-      <w:rFonts w:ascii="Times New Roman" w:eastAsia="Times New Roman" w:hAnsi="Times New Roman" w:cs="Arial"/>
+      <w:rFonts w:ascii="Times New Roman" w:hAnsi="Times New Roman" w:cs="Arial"/>
       <w:iCs/>
       <w:kern w:val="28"/>
       <w:sz w:val="24"/>
@@ -6757,7 +7811,7 @@
     <w:link w:val="9"/>
     <w:rsid w:val="00FC18C9"/>
     <w:rPr>
-      <w:rFonts w:ascii="Times New Roman" w:eastAsia="Times New Roman" w:hAnsi="Times New Roman" w:cs="Arial"/>
+      <w:rFonts w:ascii="Times New Roman" w:hAnsi="Times New Roman" w:cs="Arial"/>
       <w:iCs/>
       <w:kern w:val="28"/>
       <w:sz w:val="24"/>
@@ -6917,7 +7971,7 @@
     <w:rsid w:val="00121017"/>
     <w:pPr>
       <w:numPr>
-        <w:numId w:val="37"/>
+        <w:numId w:val="9"/>
       </w:numPr>
       <w:contextualSpacing/>
     </w:pPr>
@@ -7278,7 +8332,7 @@
     <w:rsid w:val="004128CD"/>
     <w:pPr>
       <w:numPr>
-        <w:numId w:val="30"/>
+        <w:numId w:val="7"/>
       </w:numPr>
     </w:pPr>
   </w:style>
@@ -7331,7 +8385,7 @@
     <w:rsid w:val="00B96453"/>
     <w:pPr>
       <w:numPr>
-        <w:numId w:val="29"/>
+        <w:numId w:val="6"/>
       </w:numPr>
       <w:contextualSpacing w:val="0"/>
     </w:pPr>
@@ -7341,7 +8395,7 @@
     <w:link w:val="11"/>
     <w:rsid w:val="00B96453"/>
     <w:rPr>
-      <w:rFonts w:ascii="Times New Roman" w:eastAsia="Times New Roman" w:hAnsi="Times New Roman" w:cs="Times New Roman"/>
+      <w:rFonts w:ascii="Times New Roman" w:hAnsi="Times New Roman" w:cs="Times New Roman"/>
       <w:sz w:val="24"/>
       <w:szCs w:val="24"/>
       <w:lang w:eastAsia="ru-RU"/>
@@ -7356,7 +8410,7 @@
     <w:rsid w:val="004128CD"/>
     <w:pPr>
       <w:numPr>
-        <w:numId w:val="31"/>
+        <w:numId w:val="8"/>
       </w:numPr>
     </w:pPr>
   </w:style>
@@ -7378,7 +8432,7 @@
     <w:link w:val="3"/>
     <w:rsid w:val="004128CD"/>
     <w:rPr>
-      <w:rFonts w:ascii="Times New Roman" w:eastAsia="Times New Roman" w:hAnsi="Times New Roman" w:cs="Times New Roman"/>
+      <w:rFonts w:ascii="Times New Roman" w:hAnsi="Times New Roman" w:cs="Times New Roman"/>
       <w:sz w:val="24"/>
       <w:szCs w:val="24"/>
       <w:lang w:eastAsia="ru-RU"/>
@@ -7392,7 +8446,7 @@
     <w:rsid w:val="00FC18C9"/>
     <w:pPr>
       <w:numPr>
-        <w:numId w:val="23"/>
+        <w:numId w:val="2"/>
       </w:numPr>
     </w:pPr>
   </w:style>
@@ -7404,7 +8458,7 @@
     <w:rsid w:val="00B96453"/>
     <w:pPr>
       <w:numPr>
-        <w:numId w:val="24"/>
+        <w:numId w:val="3"/>
       </w:numPr>
       <w:ind w:left="1134" w:hanging="397"/>
     </w:pPr>
@@ -7415,7 +8469,7 @@
     <w:link w:val="12"/>
     <w:rsid w:val="00FC18C9"/>
     <w:rPr>
-      <w:rFonts w:ascii="Times New Roman" w:eastAsia="Times New Roman" w:hAnsi="Times New Roman" w:cs="Times New Roman"/>
+      <w:rFonts w:ascii="Times New Roman" w:hAnsi="Times New Roman" w:cs="Times New Roman"/>
       <w:sz w:val="24"/>
       <w:szCs w:val="24"/>
       <w:lang w:eastAsia="ru-RU"/>
@@ -7443,7 +8497,7 @@
     <w:link w:val="1"/>
     <w:rsid w:val="00B96453"/>
     <w:rPr>
-      <w:rFonts w:ascii="Times New Roman" w:eastAsia="Times New Roman" w:hAnsi="Times New Roman" w:cs="Times New Roman"/>
+      <w:rFonts w:ascii="Times New Roman" w:hAnsi="Times New Roman" w:cs="Times New Roman"/>
       <w:sz w:val="24"/>
       <w:szCs w:val="24"/>
       <w:lang w:eastAsia="ru-RU"/>
@@ -7459,7 +8513,7 @@
     <w:rsid w:val="00373752"/>
     <w:pPr>
       <w:numPr>
-        <w:numId w:val="25"/>
+        <w:numId w:val="4"/>
       </w:numPr>
     </w:pPr>
   </w:style>
@@ -7482,7 +8536,7 @@
     <w:rsid w:val="0025669F"/>
     <w:pPr>
       <w:numPr>
-        <w:numId w:val="40"/>
+        <w:numId w:val="10"/>
       </w:numPr>
     </w:pPr>
   </w:style>
@@ -7505,7 +8559,7 @@
     <w:link w:val="a"/>
     <w:rsid w:val="00373752"/>
     <w:rPr>
-      <w:rFonts w:ascii="Times New Roman" w:eastAsia="Times New Roman" w:hAnsi="Times New Roman" w:cs="Times New Roman"/>
+      <w:rFonts w:ascii="Times New Roman" w:hAnsi="Times New Roman" w:cs="Times New Roman"/>
       <w:b/>
       <w:kern w:val="28"/>
       <w:sz w:val="40"/>
@@ -7748,7 +8802,7 @@
     <w:link w:val="4"/>
     <w:rsid w:val="00B96453"/>
     <w:rPr>
-      <w:rFonts w:ascii="Times New Roman" w:eastAsia="Times New Roman" w:hAnsi="Times New Roman" w:cs="Times New Roman"/>
+      <w:rFonts w:ascii="Times New Roman" w:hAnsi="Times New Roman" w:cs="Times New Roman"/>
       <w:sz w:val="24"/>
       <w:szCs w:val="24"/>
       <w:lang w:val="en-US" w:eastAsia="ru-RU"/>
@@ -7792,7 +8846,7 @@
     <w:rsid w:val="00D018D9"/>
     <w:pPr>
       <w:numPr>
-        <w:numId w:val="43"/>
+        <w:numId w:val="11"/>
       </w:numPr>
       <w:ind w:left="426" w:hanging="425"/>
     </w:pPr>
@@ -7831,6 +8885,16 @@
       <w:sz w:val="24"/>
       <w:szCs w:val="24"/>
       <w:lang w:eastAsia="ru-RU"/>
+    </w:rPr>
+  </w:style>
+  <w:style w:type="character" w:styleId="affe">
+    <w:name w:val="Placeholder Text"/>
+    <w:basedOn w:val="a2"/>
+    <w:uiPriority w:val="99"/>
+    <w:semiHidden/>
+    <w:rsid w:val="006174A8"/>
+    <w:rPr>
+      <w:color w:val="808080"/>
     </w:rPr>
   </w:style>
 </w:styles>
@@ -8126,7 +9190,7 @@
 </file>
 
 <file path=customXml/itemProps1.xml><?xml version="1.0" encoding="utf-8"?>
-<ds:datastoreItem xmlns:ds="http://schemas.openxmlformats.org/officeDocument/2006/customXml" ds:itemID="{ED316631-DEAF-4217-820C-B1AFE66804AB}">
+<ds:datastoreItem xmlns:ds="http://schemas.openxmlformats.org/officeDocument/2006/customXml" ds:itemID="{0B3FE7B1-8DB2-4EAD-A087-52E5160122FF}">
   <ds:schemaRefs>
     <ds:schemaRef ds:uri="http://schemas.openxmlformats.org/officeDocument/2006/bibliography"/>
   </ds:schemaRefs>

--- a/Documents/Spec.docx
+++ b/Documents/Spec.docx
@@ -2337,7 +2337,15 @@
       <w:pPr>
         <w:pStyle w:val="a1"/>
         <w:rPr>
-          <w:lang w:eastAsia="en-US"/>
+          <w:snapToGrid w:val="0"/>
+          <w:color w:val="000000"/>
+          <w:w w:val="0"/>
+          <w:sz w:val="0"/>
+          <w:szCs w:val="0"/>
+          <w:u w:color="000000"/>
+          <w:bdr w:val="none" w:sz="0" w:space="0" w:color="000000"/>
+          <w:shd w:val="clear" w:color="000000" w:fill="000000"/>
+          <w:lang w:eastAsia="x-none" w:bidi="x-none"/>
         </w:rPr>
       </w:pPr>
       <w:r>
@@ -2470,6 +2478,69 @@
       </w:pPr>
       <w:r>
         <w:rPr>
+          <w:noProof/>
+        </w:rPr>
+        <w:drawing>
+          <wp:inline distT="0" distB="0" distL="0" distR="0">
+            <wp:extent cx="4772025" cy="2971331"/>
+            <wp:effectExtent l="0" t="0" r="0" b="635"/>
+            <wp:docPr id="1" name="Рисунок 1" descr="http://cs621426.vk.me/v621426051/1f212/Z47ReAAQQB4.jpg"/>
+            <wp:cNvGraphicFramePr>
+              <a:graphicFrameLocks xmlns:a="http://schemas.openxmlformats.org/drawingml/2006/main" noChangeAspect="1"/>
+            </wp:cNvGraphicFramePr>
+            <a:graphic xmlns:a="http://schemas.openxmlformats.org/drawingml/2006/main">
+              <a:graphicData uri="http://schemas.openxmlformats.org/drawingml/2006/picture">
+                <pic:pic xmlns:pic="http://schemas.openxmlformats.org/drawingml/2006/picture">
+                  <pic:nvPicPr>
+                    <pic:cNvPr id="0" name="Picture 1" descr="http://cs621426.vk.me/v621426051/1f212/Z47ReAAQQB4.jpg"/>
+                    <pic:cNvPicPr>
+                      <a:picLocks noChangeAspect="1" noChangeArrowheads="1"/>
+                    </pic:cNvPicPr>
+                  </pic:nvPicPr>
+                  <pic:blipFill>
+                    <a:blip r:embed="rId16" cstate="print">
+                      <a:extLst>
+                        <a:ext uri="{28A0092B-C50C-407E-A947-70E740481C1C}">
+                          <a14:useLocalDpi xmlns:a14="http://schemas.microsoft.com/office/drawing/2010/main" val="0"/>
+                        </a:ext>
+                      </a:extLst>
+                    </a:blip>
+                    <a:srcRect/>
+                    <a:stretch>
+                      <a:fillRect/>
+                    </a:stretch>
+                  </pic:blipFill>
+                  <pic:spPr bwMode="auto">
+                    <a:xfrm>
+                      <a:off x="0" y="0"/>
+                      <a:ext cx="4776173" cy="2973914"/>
+                    </a:xfrm>
+                    <a:prstGeom prst="rect">
+                      <a:avLst/>
+                    </a:prstGeom>
+                    <a:noFill/>
+                    <a:ln>
+                      <a:noFill/>
+                    </a:ln>
+                  </pic:spPr>
+                </pic:pic>
+              </a:graphicData>
+            </a:graphic>
+          </wp:inline>
+        </w:drawing>
+      </w:r>
+      <w:bookmarkStart w:id="5" w:name="_GoBack"/>
+      <w:bookmarkEnd w:id="5"/>
+    </w:p>
+    <w:p>
+      <w:pPr>
+        <w:pStyle w:val="a1"/>
+        <w:rPr>
+          <w:lang w:eastAsia="en-US"/>
+        </w:rPr>
+      </w:pPr>
+      <w:r>
+        <w:rPr>
           <w:lang w:eastAsia="en-US"/>
         </w:rPr>
         <w:t>- в меню корабля (это большое изображение корабля), например:</w:t>
@@ -2486,6 +2557,7 @@
         <w:rPr>
           <w:noProof/>
         </w:rPr>
+        <w:lastRenderedPageBreak/>
         <w:drawing>
           <wp:inline distT="0" distB="0" distL="0" distR="0" wp14:anchorId="1799E422" wp14:editId="05D1B94F">
             <wp:extent cx="2914650" cy="1943100"/>
@@ -2504,7 +2576,7 @@
                     </pic:cNvPicPr>
                   </pic:nvPicPr>
                   <pic:blipFill>
-                    <a:blip r:embed="rId16">
+                    <a:blip r:embed="rId17">
                       <a:extLst>
                         <a:ext uri="{28A0092B-C50C-407E-A947-70E740481C1C}">
                           <a14:useLocalDpi xmlns:a14="http://schemas.microsoft.com/office/drawing/2010/main" val="0"/>
@@ -2657,7 +2729,7 @@
       <w:pPr>
         <w:pStyle w:val="10"/>
       </w:pPr>
-      <w:bookmarkStart w:id="5" w:name="_Toc413074938"/>
+      <w:bookmarkStart w:id="6" w:name="_Toc413074938"/>
       <w:r>
         <w:lastRenderedPageBreak/>
         <w:t>Система добычи минералов (</w:t>
@@ -2670,7 +2742,7 @@
       <w:r>
         <w:t>)</w:t>
       </w:r>
-      <w:bookmarkEnd w:id="5"/>
+      <w:bookmarkEnd w:id="6"/>
     </w:p>
     <w:p>
       <w:pPr>
@@ -2702,11 +2774,11 @@
       <w:pPr>
         <w:pStyle w:val="20"/>
       </w:pPr>
-      <w:bookmarkStart w:id="6" w:name="_Toc413074939"/>
+      <w:bookmarkStart w:id="7" w:name="_Toc413074939"/>
       <w:r>
         <w:t>Руда и ядро</w:t>
       </w:r>
-      <w:bookmarkEnd w:id="6"/>
+      <w:bookmarkEnd w:id="7"/>
     </w:p>
     <w:p>
       <w:pPr>
@@ -2875,11 +2947,11 @@
       <w:pPr>
         <w:pStyle w:val="20"/>
       </w:pPr>
-      <w:bookmarkStart w:id="7" w:name="_Toc413074940"/>
+      <w:bookmarkStart w:id="8" w:name="_Toc413074940"/>
       <w:r>
         <w:t>Визуализация астероида (экран)</w:t>
       </w:r>
-      <w:bookmarkEnd w:id="7"/>
+      <w:bookmarkEnd w:id="8"/>
     </w:p>
     <w:p>
       <w:pPr>
@@ -3035,11 +3107,11 @@
       <w:pPr>
         <w:pStyle w:val="20"/>
       </w:pPr>
-      <w:bookmarkStart w:id="8" w:name="_Toc413074941"/>
+      <w:bookmarkStart w:id="9" w:name="_Toc413074941"/>
       <w:r>
         <w:t>Описание астероида</w:t>
       </w:r>
-      <w:bookmarkEnd w:id="8"/>
+      <w:bookmarkEnd w:id="9"/>
     </w:p>
     <w:p>
       <w:pPr>
@@ -3459,11 +3531,11 @@
       <w:pPr>
         <w:pStyle w:val="20"/>
       </w:pPr>
-      <w:bookmarkStart w:id="9" w:name="_Toc413074942"/>
+      <w:bookmarkStart w:id="10" w:name="_Toc413074942"/>
       <w:r>
         <w:t>Параметры бура</w:t>
       </w:r>
-      <w:bookmarkEnd w:id="9"/>
+      <w:bookmarkEnd w:id="10"/>
     </w:p>
     <w:p>
       <w:pPr>
@@ -3737,15 +3809,7 @@
         <w:rPr>
           <w:lang w:eastAsia="en-US"/>
         </w:rPr>
-        <w:t>)/</w:t>
-      </w:r>
-      <w:bookmarkStart w:id="10" w:name="_GoBack"/>
-      <w:bookmarkEnd w:id="10"/>
-      <w:r>
-        <w:rPr>
-          <w:lang w:eastAsia="en-US"/>
-        </w:rPr>
-        <w:t>10</w:t>
+        <w:t>)/10</w:t>
       </w:r>
       <w:r>
         <w:rPr>
@@ -9190,7 +9254,7 @@
 </file>
 
 <file path=customXml/itemProps1.xml><?xml version="1.0" encoding="utf-8"?>
-<ds:datastoreItem xmlns:ds="http://schemas.openxmlformats.org/officeDocument/2006/customXml" ds:itemID="{0B3FE7B1-8DB2-4EAD-A087-52E5160122FF}">
+<ds:datastoreItem xmlns:ds="http://schemas.openxmlformats.org/officeDocument/2006/customXml" ds:itemID="{BFA747CD-A316-451D-BD63-B003FA1B7257}">
   <ds:schemaRefs>
     <ds:schemaRef ds:uri="http://schemas.openxmlformats.org/officeDocument/2006/bibliography"/>
   </ds:schemaRefs>

--- a/Documents/Spec.docx
+++ b/Documents/Spec.docx
@@ -2529,8 +2529,6 @@
           </wp:inline>
         </w:drawing>
       </w:r>
-      <w:bookmarkStart w:id="5" w:name="_GoBack"/>
-      <w:bookmarkEnd w:id="5"/>
     </w:p>
     <w:p>
       <w:pPr>
@@ -2729,7 +2727,7 @@
       <w:pPr>
         <w:pStyle w:val="10"/>
       </w:pPr>
-      <w:bookmarkStart w:id="6" w:name="_Toc413074938"/>
+      <w:bookmarkStart w:id="5" w:name="_Toc413074938"/>
       <w:r>
         <w:lastRenderedPageBreak/>
         <w:t>Система добычи минералов (</w:t>
@@ -2741,6 +2739,73 @@
       <w:proofErr w:type="spellEnd"/>
       <w:r>
         <w:t>)</w:t>
+      </w:r>
+      <w:bookmarkEnd w:id="5"/>
+    </w:p>
+    <w:p>
+      <w:pPr>
+        <w:pStyle w:val="a1"/>
+        <w:rPr>
+          <w:lang w:eastAsia="en-US"/>
+        </w:rPr>
+      </w:pPr>
+      <w:r>
+        <w:rPr>
+          <w:lang w:eastAsia="en-US"/>
+        </w:rPr>
+        <w:t>Минералы добываются только на астероидах. Астероид является локацией, как планета или станция.</w:t>
+      </w:r>
+      <w:r>
+        <w:rPr>
+          <w:lang w:eastAsia="en-US"/>
+        </w:rPr>
+        <w:t xml:space="preserve"> </w:t>
+      </w:r>
+      <w:r>
+        <w:rPr>
+          <w:lang w:eastAsia="en-US"/>
+        </w:rPr>
+        <w:t>Внутри а</w:t>
+      </w:r>
+      <w:r>
+        <w:rPr>
+          <w:lang w:eastAsia="en-US"/>
+        </w:rPr>
+        <w:t xml:space="preserve">стероид состоит из центральной </w:t>
+      </w:r>
+      <w:r>
+        <w:rPr>
+          <w:lang w:eastAsia="en-US"/>
+        </w:rPr>
+        <w:t xml:space="preserve">жилы и обломков. </w:t>
+      </w:r>
+      <w:r>
+        <w:rPr>
+          <w:lang w:eastAsia="en-US"/>
+        </w:rPr>
+        <w:t xml:space="preserve">Минералы бывают разных типов – </w:t>
+      </w:r>
+      <w:r>
+        <w:rPr>
+          <w:i/>
+          <w:lang w:eastAsia="en-US"/>
+        </w:rPr>
+        <w:t>руда, кристаллы, нефть и газ</w:t>
+      </w:r>
+      <w:r>
+        <w:rPr>
+          <w:lang w:eastAsia="en-US"/>
+        </w:rPr>
+        <w:t>. Формального разделения на типы нет. Все это является товарами.</w:t>
+      </w:r>
+    </w:p>
+    <w:p>
+      <w:pPr>
+        <w:pStyle w:val="20"/>
+      </w:pPr>
+      <w:bookmarkStart w:id="6" w:name="_Toc413074939"/>
+      <w:r>
+        <w:t>Руда и ядро</w:t>
       </w:r>
       <w:bookmarkEnd w:id="6"/>
     </w:p>
@@ -2755,92 +2820,83 @@
         <w:rPr>
           <w:lang w:eastAsia="en-US"/>
         </w:rPr>
-        <w:t>Минералы добываются только на астероидах. Астероид является локацией, как планета или станция.</w:t>
-      </w:r>
-      <w:r>
-        <w:rPr>
-          <w:lang w:eastAsia="en-US"/>
-        </w:rPr>
-        <w:t xml:space="preserve"> Астероид состоит из центральной части и обломков (частей).</w:t>
-      </w:r>
-      <w:r>
-        <w:rPr>
-          <w:lang w:eastAsia="en-US"/>
-        </w:rPr>
-        <w:t xml:space="preserve"> Минералы бывают разных типов – руда, кристаллы, нефть и газ. Формального разделения на типы нет. Все это является товарами.</w:t>
+        <w:t xml:space="preserve">У </w:t>
+      </w:r>
+      <w:r>
+        <w:rPr>
+          <w:lang w:eastAsia="en-US"/>
+        </w:rPr>
+        <w:t xml:space="preserve">каждой </w:t>
+      </w:r>
+      <w:r>
+        <w:rPr>
+          <w:i/>
+          <w:lang w:eastAsia="en-US"/>
+        </w:rPr>
+        <w:t>руды</w:t>
+      </w:r>
+      <w:r>
+        <w:rPr>
+          <w:lang w:eastAsia="en-US"/>
+        </w:rPr>
+        <w:t xml:space="preserve"> есть так называемое </w:t>
+      </w:r>
+      <w:r>
+        <w:rPr>
+          <w:i/>
+          <w:lang w:eastAsia="en-US"/>
+        </w:rPr>
+        <w:t>ядро</w:t>
+      </w:r>
+      <w:r>
+        <w:rPr>
+          <w:lang w:eastAsia="en-US"/>
+        </w:rPr>
+        <w:t xml:space="preserve"> – редкий и дорогой экземпляр этой руды. Ядро также является товаром. Игрок может получить ядро после окончательного истощения </w:t>
+      </w:r>
+      <w:r>
+        <w:rPr>
+          <w:lang w:eastAsia="en-US"/>
+        </w:rPr>
+        <w:t>обломка (с небольшой вероятностью) либо жилы</w:t>
+      </w:r>
+      <w:r>
+        <w:rPr>
+          <w:lang w:eastAsia="en-US"/>
+        </w:rPr>
+        <w:t xml:space="preserve"> (с большой вероятностью)</w:t>
+      </w:r>
+      <w:r>
+        <w:rPr>
+          <w:lang w:eastAsia="en-US"/>
+        </w:rPr>
+        <w:t>. Вероятность зависит от размера астероида</w:t>
+      </w:r>
+      <w:r>
+        <w:rPr>
+          <w:lang w:eastAsia="en-US"/>
+        </w:rPr>
+        <w:t>, его класса</w:t>
+      </w:r>
+      <w:r>
+        <w:rPr>
+          <w:lang w:eastAsia="en-US"/>
+        </w:rPr>
+        <w:t xml:space="preserve"> и используемого оборудования</w:t>
+      </w:r>
+      <w:r>
+        <w:rPr>
+          <w:lang w:eastAsia="en-US"/>
+        </w:rPr>
+        <w:t>.</w:t>
       </w:r>
     </w:p>
     <w:p>
       <w:pPr>
-        <w:pStyle w:val="20"/>
-      </w:pPr>
-      <w:bookmarkStart w:id="7" w:name="_Toc413074939"/>
-      <w:r>
-        <w:t>Руда и ядро</w:t>
-      </w:r>
-      <w:bookmarkEnd w:id="7"/>
-    </w:p>
-    <w:p>
-      <w:pPr>
         <w:pStyle w:val="a1"/>
         <w:rPr>
-          <w:lang w:eastAsia="en-US"/>
-        </w:rPr>
-      </w:pPr>
-      <w:r>
-        <w:rPr>
-          <w:lang w:eastAsia="en-US"/>
-        </w:rPr>
-        <w:t xml:space="preserve">У </w:t>
-      </w:r>
-      <w:r>
-        <w:rPr>
-          <w:lang w:eastAsia="en-US"/>
-        </w:rPr>
-        <w:t xml:space="preserve">каждой </w:t>
-      </w:r>
-      <w:r>
-        <w:rPr>
-          <w:lang w:eastAsia="en-US"/>
-        </w:rPr>
-        <w:t xml:space="preserve">руды есть так называемое ядро – редкий и дорогой экземпляр этой руды. Ядро также является товаром. Игрок может получить ядро после окончательного истощения </w:t>
-      </w:r>
-      <w:r>
-        <w:rPr>
-          <w:lang w:eastAsia="en-US"/>
-        </w:rPr>
-        <w:t>обломка астероида, либо его центра (с большой вероятностью)</w:t>
-      </w:r>
-      <w:r>
-        <w:rPr>
-          <w:lang w:eastAsia="en-US"/>
-        </w:rPr>
-        <w:t>. Вероятность зависит от размера астероида</w:t>
-      </w:r>
-      <w:r>
-        <w:rPr>
-          <w:lang w:eastAsia="en-US"/>
-        </w:rPr>
-        <w:t>, его класса</w:t>
-      </w:r>
-      <w:r>
-        <w:rPr>
-          <w:lang w:eastAsia="en-US"/>
-        </w:rPr>
-        <w:t xml:space="preserve"> и используемого оборудования</w:t>
-      </w:r>
-      <w:r>
-        <w:rPr>
-          <w:lang w:eastAsia="en-US"/>
-        </w:rPr>
-        <w:t>.</w:t>
-      </w:r>
-    </w:p>
-    <w:p>
-      <w:pPr>
-        <w:pStyle w:val="a1"/>
-        <w:rPr>
-          <w:lang w:eastAsia="en-US"/>
+          <w:i/>
+          <w:lang w:val="en-US" w:eastAsia="en-US"/>
         </w:rPr>
       </w:pPr>
       <m:oMathPara>
@@ -2852,8 +2908,8 @@
             </w:rPr>
             <m:t>P=</m:t>
           </m:r>
-          <m:sSup>
-            <m:sSupPr>
+          <m:sSub>
+            <m:sSubPr>
               <m:ctrlPr>
                 <w:rPr>
                   <w:rFonts w:ascii="Cambria Math" w:hAnsi="Cambria Math"/>
@@ -2861,26 +2917,642 @@
                   <w:lang w:eastAsia="en-US"/>
                 </w:rPr>
               </m:ctrlPr>
-            </m:sSupPr>
+            </m:sSubPr>
+            <m:e>
+              <m:f>
+                <m:fPr>
+                  <m:ctrlPr>
+                    <w:rPr>
+                      <w:rFonts w:ascii="Cambria Math" w:hAnsi="Cambria Math"/>
+                      <w:i/>
+                      <w:lang w:eastAsia="en-US"/>
+                    </w:rPr>
+                  </m:ctrlPr>
+                </m:fPr>
+                <m:num>
+                  <m:sSub>
+                    <m:sSubPr>
+                      <m:ctrlPr>
+                        <w:rPr>
+                          <w:rFonts w:ascii="Cambria Math" w:hAnsi="Cambria Math"/>
+                          <w:i/>
+                          <w:lang w:eastAsia="en-US"/>
+                        </w:rPr>
+                      </m:ctrlPr>
+                    </m:sSubPr>
+                    <m:e>
+                      <m:r>
+                        <w:rPr>
+                          <w:rFonts w:ascii="Cambria Math" w:hAnsi="Cambria Math"/>
+                          <w:lang w:eastAsia="en-US"/>
+                        </w:rPr>
+                        <m:t>K</m:t>
+                      </m:r>
+                    </m:e>
+                    <m:sub>
+                      <m:r>
+                        <w:rPr>
+                          <w:rFonts w:ascii="Cambria Math" w:hAnsi="Cambria Math"/>
+                          <w:lang w:eastAsia="en-US"/>
+                        </w:rPr>
+                        <m:t>const</m:t>
+                      </m:r>
+                    </m:sub>
+                  </m:sSub>
+                  <m:r>
+                    <w:rPr>
+                      <w:rFonts w:ascii="Cambria Math" w:hAnsi="Cambria Math"/>
+                      <w:lang w:eastAsia="en-US"/>
+                    </w:rPr>
+                    <m:t>*</m:t>
+                  </m:r>
+                  <m:sSub>
+                    <m:sSubPr>
+                      <m:ctrlPr>
+                        <w:rPr>
+                          <w:rFonts w:ascii="Cambria Math" w:hAnsi="Cambria Math"/>
+                          <w:i/>
+                          <w:lang w:eastAsia="en-US"/>
+                        </w:rPr>
+                      </m:ctrlPr>
+                    </m:sSubPr>
+                    <m:e>
+                      <m:r>
+                        <w:rPr>
+                          <w:rFonts w:ascii="Cambria Math" w:hAnsi="Cambria Math"/>
+                          <w:lang w:eastAsia="en-US"/>
+                        </w:rPr>
+                        <m:t>K</m:t>
+                      </m:r>
+                    </m:e>
+                    <m:sub>
+                      <m:r>
+                        <w:rPr>
+                          <w:rFonts w:ascii="Cambria Math" w:hAnsi="Cambria Math"/>
+                          <w:lang w:eastAsia="en-US"/>
+                        </w:rPr>
+                        <m:t>intensity</m:t>
+                      </m:r>
+                    </m:sub>
+                  </m:sSub>
+                  <m:r>
+                    <w:rPr>
+                      <w:rFonts w:ascii="Cambria Math" w:hAnsi="Cambria Math"/>
+                      <w:lang w:eastAsia="en-US"/>
+                    </w:rPr>
+                    <m:t>*</m:t>
+                  </m:r>
+                  <m:sSup>
+                    <m:sSupPr>
+                      <m:ctrlPr>
+                        <w:rPr>
+                          <w:rFonts w:ascii="Cambria Math" w:hAnsi="Cambria Math"/>
+                          <w:i/>
+                          <w:lang w:eastAsia="en-US"/>
+                        </w:rPr>
+                      </m:ctrlPr>
+                    </m:sSupPr>
+                    <m:e>
+                      <m:r>
+                        <w:rPr>
+                          <w:rFonts w:ascii="Cambria Math" w:hAnsi="Cambria Math"/>
+                          <w:lang w:eastAsia="en-US"/>
+                        </w:rPr>
+                        <m:t>Struct</m:t>
+                      </m:r>
+                    </m:e>
+                    <m:sup>
+                      <m:r>
+                        <w:rPr>
+                          <w:rFonts w:ascii="Cambria Math" w:hAnsi="Cambria Math"/>
+                          <w:lang w:eastAsia="en-US"/>
+                        </w:rPr>
+                        <m:t>x</m:t>
+                      </m:r>
+                    </m:sup>
+                  </m:sSup>
+                  <m:r>
+                    <w:rPr>
+                      <w:rFonts w:ascii="Cambria Math" w:hAnsi="Cambria Math"/>
+                      <w:lang w:eastAsia="en-US"/>
+                    </w:rPr>
+                    <m:t xml:space="preserve"> (*</m:t>
+                  </m:r>
+                  <m:r>
+                    <w:rPr>
+                      <w:rFonts w:ascii="Cambria Math" w:hAnsi="Cambria Math"/>
+                      <w:lang w:eastAsia="en-US"/>
+                    </w:rPr>
+                    <m:t>4</m:t>
+                  </m:r>
+                  <m:r>
+                    <w:rPr>
+                      <w:rFonts w:ascii="Cambria Math" w:hAnsi="Cambria Math"/>
+                      <w:lang w:eastAsia="en-US"/>
+                    </w:rPr>
+                    <m:t xml:space="preserve"> </m:t>
+                  </m:r>
+                  <m:r>
+                    <w:rPr>
+                      <w:rFonts w:ascii="Cambria Math" w:hAnsi="Cambria Math"/>
+                      <w:lang w:val="en-US" w:eastAsia="en-US"/>
+                    </w:rPr>
+                    <m:t>if center)</m:t>
+                  </m:r>
+                </m:num>
+                <m:den>
+                  <m:sSub>
+                    <m:sSubPr>
+                      <m:ctrlPr>
+                        <w:rPr>
+                          <w:rFonts w:ascii="Cambria Math" w:hAnsi="Cambria Math"/>
+                          <w:i/>
+                          <w:lang w:eastAsia="en-US"/>
+                        </w:rPr>
+                      </m:ctrlPr>
+                    </m:sSubPr>
+                    <m:e>
+                      <m:r>
+                        <w:rPr>
+                          <w:rFonts w:ascii="Cambria Math" w:hAnsi="Cambria Math"/>
+                          <w:lang w:eastAsia="en-US"/>
+                        </w:rPr>
+                        <m:t>K</m:t>
+                      </m:r>
+                    </m:e>
+                    <m:sub>
+                      <m:r>
+                        <w:rPr>
+                          <w:rFonts w:ascii="Cambria Math" w:hAnsi="Cambria Math"/>
+                          <w:lang w:eastAsia="en-US"/>
+                        </w:rPr>
+                        <m:t>const</m:t>
+                      </m:r>
+                    </m:sub>
+                  </m:sSub>
+                </m:den>
+              </m:f>
+            </m:e>
+            <m:sub>
+              <m:r>
+                <w:rPr>
+                  <w:rFonts w:ascii="Cambria Math" w:hAnsi="Cambria Math"/>
+                  <w:lang w:eastAsia="en-US"/>
+                </w:rPr>
+                <m:t xml:space="preserve"> </m:t>
+              </m:r>
+            </m:sub>
+          </m:sSub>
+        </m:oMath>
+      </m:oMathPara>
+    </w:p>
+    <w:p>
+      <w:pPr>
+        <w:pStyle w:val="a1"/>
+        <w:rPr>
+          <w:i/>
+          <w:lang w:eastAsia="en-US"/>
+        </w:rPr>
+      </w:pPr>
+      <w:r>
+        <w:rPr>
+          <w:i/>
+          <w:lang w:eastAsia="en-US"/>
+        </w:rPr>
+        <w:t>Не стоит путать ядро руды и центр астероида.</w:t>
+      </w:r>
+    </w:p>
+    <w:p>
+      <w:pPr>
+        <w:pStyle w:val="20"/>
+      </w:pPr>
+      <w:bookmarkStart w:id="7" w:name="_Toc413074940"/>
+      <w:r>
+        <w:t>Визуализация астероида (экран)</w:t>
+      </w:r>
+      <w:bookmarkEnd w:id="7"/>
+    </w:p>
+    <w:p>
+      <w:pPr>
+        <w:pStyle w:val="a1"/>
+        <w:rPr>
+          <w:lang w:eastAsia="en-US"/>
+        </w:rPr>
+      </w:pPr>
+      <w:r>
+        <w:rPr>
+          <w:lang w:eastAsia="en-US"/>
+        </w:rPr>
+        <w:t>Визуально экран астероида содержит:</w:t>
+      </w:r>
+    </w:p>
+    <w:p>
+      <w:pPr>
+        <w:pStyle w:val="a1"/>
+        <w:numPr>
+          <w:ilvl w:val="0"/>
+          <w:numId w:val="14"/>
+        </w:numPr>
+        <w:rPr>
+          <w:lang w:eastAsia="en-US"/>
+        </w:rPr>
+      </w:pPr>
+      <w:r>
+        <w:rPr>
+          <w:lang w:eastAsia="en-US"/>
+        </w:rPr>
+        <w:t>центр астероида – самый большой фрагмент, который можно использовать только после того, как исчерпаны все обломки. Является кнопкой. Неподвижен. Имеет описание и полоску структуры.</w:t>
+      </w:r>
+    </w:p>
+    <w:p>
+      <w:pPr>
+        <w:pStyle w:val="a1"/>
+        <w:numPr>
+          <w:ilvl w:val="0"/>
+          <w:numId w:val="14"/>
+        </w:numPr>
+        <w:rPr>
+          <w:lang w:eastAsia="en-US"/>
+        </w:rPr>
+      </w:pPr>
+      <w:r>
+        <w:rPr>
+          <w:lang w:eastAsia="en-US"/>
+        </w:rPr>
+        <w:t>обломки астероида</w:t>
+      </w:r>
+      <w:r>
+        <w:rPr>
+          <w:lang w:eastAsia="en-US"/>
+        </w:rPr>
+        <w:t xml:space="preserve"> </w:t>
+      </w:r>
+      <w:r>
+        <w:rPr>
+          <w:lang w:eastAsia="en-US"/>
+        </w:rPr>
+        <w:t>– это фрагменты, которые вращаются вокруг центра астероида с разной скоростью, в разном направлении, с разным радиусом. Являются кнопками. Неподвижны. Имеют описание и полоску структуры.</w:t>
+      </w:r>
+    </w:p>
+    <w:p>
+      <w:pPr>
+        <w:pStyle w:val="a1"/>
+        <w:rPr>
+          <w:lang w:eastAsia="en-US"/>
+        </w:rPr>
+      </w:pPr>
+      <w:r>
+        <w:rPr>
+          <w:lang w:eastAsia="en-US"/>
+        </w:rPr>
+        <w:t xml:space="preserve">На экране также отображается </w:t>
+      </w:r>
+      <w:proofErr w:type="spellStart"/>
+      <w:r>
+        <w:rPr>
+          <w:lang w:eastAsia="en-US"/>
+        </w:rPr>
+        <w:t>заполненность</w:t>
+      </w:r>
+      <w:proofErr w:type="spellEnd"/>
+      <w:r>
+        <w:rPr>
+          <w:lang w:eastAsia="en-US"/>
+        </w:rPr>
+        <w:t xml:space="preserve"> (</w:t>
+      </w:r>
+      <w:r>
+        <w:rPr>
+          <w:lang w:val="en-US" w:eastAsia="en-US"/>
+        </w:rPr>
+        <w:t>V</w:t>
+      </w:r>
+      <w:r>
+        <w:rPr>
+          <w:lang w:eastAsia="en-US"/>
+        </w:rPr>
+        <w:t xml:space="preserve"> + </w:t>
+      </w:r>
+      <w:r>
+        <w:rPr>
+          <w:lang w:val="en-US" w:eastAsia="en-US"/>
+        </w:rPr>
+        <w:t>M</w:t>
+      </w:r>
+      <w:r>
+        <w:rPr>
+          <w:lang w:eastAsia="en-US"/>
+        </w:rPr>
+        <w:t>)</w:t>
+      </w:r>
+      <w:r>
+        <w:rPr>
+          <w:lang w:eastAsia="en-US"/>
+        </w:rPr>
+        <w:t xml:space="preserve"> корабля, а также визуализация процесса добычи (самый простой вариант – текстовый лог).</w:t>
+      </w:r>
+    </w:p>
+    <w:p>
+      <w:pPr>
+        <w:pStyle w:val="a1"/>
+        <w:rPr>
+          <w:lang w:eastAsia="en-US"/>
+        </w:rPr>
+      </w:pPr>
+      <w:r>
+        <w:rPr>
+          <w:lang w:eastAsia="en-US"/>
+        </w:rPr>
+        <w:t>Список кораблей не отображается, возможности сменить корабль нет.</w:t>
+      </w:r>
+    </w:p>
+    <w:p>
+      <w:pPr>
+        <w:pStyle w:val="a1"/>
+        <w:rPr>
+          <w:lang w:eastAsia="en-US"/>
+        </w:rPr>
+      </w:pPr>
+      <w:r>
+        <w:rPr>
+          <w:lang w:eastAsia="en-US"/>
+        </w:rPr>
+        <w:t>Также на экране астероида игрок имеет возможность посмотреть трюм корабля, а также выйти в систему.</w:t>
+      </w:r>
+    </w:p>
+    <w:p>
+      <w:pPr>
+        <w:pStyle w:val="20"/>
+      </w:pPr>
+      <w:bookmarkStart w:id="8" w:name="_Toc413074941"/>
+      <w:r>
+        <w:t>Описание астероида</w:t>
+      </w:r>
+      <w:bookmarkEnd w:id="8"/>
+    </w:p>
+    <w:p>
+      <w:pPr>
+        <w:pStyle w:val="a1"/>
+        <w:rPr>
+          <w:lang w:eastAsia="en-US"/>
+        </w:rPr>
+      </w:pPr>
+      <w:r>
+        <w:rPr>
+          <w:lang w:eastAsia="en-US"/>
+        </w:rPr>
+        <w:t xml:space="preserve">Локация типа </w:t>
+      </w:r>
+      <w:r>
+        <w:rPr>
+          <w:lang w:val="en-US" w:eastAsia="en-US"/>
+        </w:rPr>
+        <w:t>Asteroid</w:t>
+      </w:r>
+      <w:r>
+        <w:rPr>
+          <w:lang w:eastAsia="en-US"/>
+        </w:rPr>
+        <w:t xml:space="preserve"> описывается набором частей</w:t>
+      </w:r>
+      <w:r>
+        <w:rPr>
+          <w:lang w:eastAsia="en-US"/>
+        </w:rPr>
+        <w:t>-</w:t>
+      </w:r>
+      <w:r>
+        <w:rPr>
+          <w:lang w:eastAsia="en-US"/>
+        </w:rPr>
+        <w:t>жил</w:t>
+      </w:r>
+      <w:r>
+        <w:rPr>
+          <w:lang w:eastAsia="en-US"/>
+        </w:rPr>
+        <w:t xml:space="preserve"> (</w:t>
+      </w:r>
+      <w:r>
+        <w:rPr>
+          <w:lang w:val="en-US" w:eastAsia="en-US"/>
+        </w:rPr>
+        <w:t>Lode</w:t>
+      </w:r>
+      <w:r>
+        <w:rPr>
+          <w:lang w:eastAsia="en-US"/>
+        </w:rPr>
+        <w:t>)</w:t>
+      </w:r>
+      <w:r>
+        <w:rPr>
+          <w:lang w:eastAsia="en-US"/>
+        </w:rPr>
+        <w:t>, это центр и обломки. Центр является таким же обломком, только добывать его можно самым последним.</w:t>
+      </w:r>
+    </w:p>
+    <w:p>
+      <w:pPr>
+        <w:pStyle w:val="a1"/>
+        <w:rPr>
+          <w:lang w:val="en-US" w:eastAsia="en-US"/>
+        </w:rPr>
+      </w:pPr>
+      <w:r>
+        <w:rPr>
+          <w:lang w:eastAsia="en-US"/>
+        </w:rPr>
+        <w:t xml:space="preserve">Параметры </w:t>
+      </w:r>
+      <w:r>
+        <w:rPr>
+          <w:lang w:val="en-US" w:eastAsia="en-US"/>
+        </w:rPr>
+        <w:t>Lode</w:t>
+      </w:r>
+      <w:r>
+        <w:rPr>
+          <w:lang w:eastAsia="en-US"/>
+        </w:rPr>
+        <w:t>:</w:t>
+      </w:r>
+    </w:p>
+    <w:p>
+      <w:pPr>
+        <w:pStyle w:val="a1"/>
+        <w:numPr>
+          <w:ilvl w:val="0"/>
+          <w:numId w:val="15"/>
+        </w:numPr>
+        <w:rPr>
+          <w:lang w:val="en-US" w:eastAsia="en-US"/>
+        </w:rPr>
+      </w:pPr>
+      <w:r>
+        <w:rPr>
+          <w:lang w:eastAsia="en-US"/>
+        </w:rPr>
+        <w:t>класс</w:t>
+      </w:r>
+    </w:p>
+    <w:p>
+      <w:pPr>
+        <w:pStyle w:val="a1"/>
+        <w:numPr>
+          <w:ilvl w:val="0"/>
+          <w:numId w:val="15"/>
+        </w:numPr>
+        <w:rPr>
+          <w:lang w:eastAsia="en-US"/>
+        </w:rPr>
+      </w:pPr>
+      <w:r>
+        <w:rPr>
+          <w:lang w:eastAsia="en-US"/>
+        </w:rPr>
+        <w:t>количество руды</w:t>
+      </w:r>
+      <w:r>
+        <w:rPr>
+          <w:lang w:val="en-US" w:eastAsia="en-US"/>
+        </w:rPr>
+        <w:t xml:space="preserve"> </w:t>
+      </w:r>
+      <m:oMath>
+        <m:sSub>
+          <m:sSubPr>
+            <m:ctrlPr>
+              <w:rPr>
+                <w:rFonts w:ascii="Cambria Math" w:hAnsi="Cambria Math"/>
+                <w:i/>
+                <w:lang w:eastAsia="en-US"/>
+              </w:rPr>
+            </m:ctrlPr>
+          </m:sSubPr>
+          <m:e>
+            <m:r>
+              <w:rPr>
+                <w:rFonts w:ascii="Cambria Math" w:hAnsi="Cambria Math"/>
+                <w:lang w:eastAsia="en-US"/>
+              </w:rPr>
+              <m:t>N</m:t>
+            </m:r>
+          </m:e>
+          <m:sub>
+            <m:r>
+              <w:rPr>
+                <w:rFonts w:ascii="Cambria Math" w:hAnsi="Cambria Math"/>
+                <w:lang w:val="en-US" w:eastAsia="en-US"/>
+              </w:rPr>
+              <m:t>max</m:t>
+            </m:r>
+          </m:sub>
+        </m:sSub>
+      </m:oMath>
+    </w:p>
+    <w:p>
+      <w:pPr>
+        <w:pStyle w:val="a1"/>
+        <w:numPr>
+          <w:ilvl w:val="0"/>
+          <w:numId w:val="15"/>
+        </w:numPr>
+        <w:rPr>
+          <w:lang w:eastAsia="en-US"/>
+        </w:rPr>
+      </w:pPr>
+      <w:r>
+        <w:rPr>
+          <w:lang w:eastAsia="en-US"/>
+        </w:rPr>
+        <w:t>минерал</w:t>
+      </w:r>
+    </w:p>
+    <w:p>
+      <w:pPr>
+        <w:pStyle w:val="a1"/>
+        <w:numPr>
+          <w:ilvl w:val="0"/>
+          <w:numId w:val="15"/>
+        </w:numPr>
+        <w:rPr>
+          <w:lang w:eastAsia="en-US"/>
+        </w:rPr>
+      </w:pPr>
+      <w:r>
+        <w:rPr>
+          <w:lang w:eastAsia="en-US"/>
+        </w:rPr>
+        <w:t>ядро (необязательно)</w:t>
+      </w:r>
+    </w:p>
+    <w:p>
+      <w:pPr>
+        <w:pStyle w:val="a1"/>
+        <w:rPr>
+          <w:lang w:eastAsia="en-US"/>
+        </w:rPr>
+      </w:pPr>
+      <w:r>
+        <w:rPr>
+          <w:lang w:eastAsia="en-US"/>
+        </w:rPr>
+        <w:lastRenderedPageBreak/>
+        <w:t xml:space="preserve">Структура астероида </w:t>
+      </w:r>
+      <w:r>
+        <w:rPr>
+          <w:lang w:eastAsia="en-US"/>
+        </w:rPr>
+        <w:t>рассчитывается по формуле:</w:t>
+      </w:r>
+    </w:p>
+    <w:p>
+      <w:pPr>
+        <w:pStyle w:val="a1"/>
+        <w:rPr>
+          <w:lang w:val="en-US" w:eastAsia="en-US"/>
+        </w:rPr>
+      </w:pPr>
+      <m:oMathPara>
+        <m:oMath>
+          <m:r>
+            <w:rPr>
+              <w:rFonts w:ascii="Cambria Math" w:hAnsi="Cambria Math"/>
+              <w:lang w:eastAsia="en-US"/>
+            </w:rPr>
+            <m:t>Struct=</m:t>
+          </m:r>
+          <m:sSub>
+            <m:sSubPr>
+              <m:ctrlPr>
+                <w:rPr>
+                  <w:rFonts w:ascii="Cambria Math" w:hAnsi="Cambria Math"/>
+                  <w:i/>
+                  <w:lang w:eastAsia="en-US"/>
+                </w:rPr>
+              </m:ctrlPr>
+            </m:sSubPr>
             <m:e>
               <m:r>
                 <w:rPr>
                   <w:rFonts w:ascii="Cambria Math" w:hAnsi="Cambria Math"/>
                   <w:lang w:eastAsia="en-US"/>
                 </w:rPr>
-                <m:t>Struct</m:t>
+                <m:t>K</m:t>
               </m:r>
             </m:e>
-            <m:sup>
+            <m:sub>
               <m:r>
                 <w:rPr>
                   <w:rFonts w:ascii="Cambria Math" w:hAnsi="Cambria Math"/>
-                  <w:lang w:eastAsia="en-US"/>
+                  <w:lang w:val="en-US" w:eastAsia="en-US"/>
                 </w:rPr>
-                <m:t>x</m:t>
+                <m:t>mineral</m:t>
               </m:r>
-            </m:sup>
-          </m:sSup>
+            </m:sub>
+          </m:sSub>
           <m:r>
             <w:rPr>
               <w:rFonts w:ascii="Cambria Math" w:hAnsi="Cambria Math"/>
@@ -2888,8 +3560,8 @@
             </w:rPr>
             <m:t>*</m:t>
           </m:r>
-          <m:sSup>
-            <m:sSupPr>
+          <m:sSub>
+            <m:sSubPr>
               <m:ctrlPr>
                 <w:rPr>
                   <w:rFonts w:ascii="Cambria Math" w:hAnsi="Cambria Math"/>
@@ -2897,61 +3569,176 @@
                   <w:lang w:eastAsia="en-US"/>
                 </w:rPr>
               </m:ctrlPr>
-            </m:sSupPr>
+            </m:sSubPr>
             <m:e>
               <m:r>
                 <w:rPr>
                   <w:rFonts w:ascii="Cambria Math" w:hAnsi="Cambria Math"/>
                   <w:lang w:eastAsia="en-US"/>
                 </w:rPr>
-                <m:t>Class</m:t>
+                <m:t>K</m:t>
               </m:r>
             </m:e>
-            <m:sup>
+            <m:sub>
               <m:r>
                 <w:rPr>
                   <w:rFonts w:ascii="Cambria Math" w:hAnsi="Cambria Math"/>
                   <w:lang w:eastAsia="en-US"/>
                 </w:rPr>
-                <m:t>y</m:t>
+                <m:t>class</m:t>
               </m:r>
-            </m:sup>
-          </m:sSup>
+            </m:sub>
+          </m:sSub>
           <m:r>
             <w:rPr>
               <w:rFonts w:ascii="Cambria Math" w:hAnsi="Cambria Math"/>
               <w:lang w:eastAsia="en-US"/>
             </w:rPr>
-            <m:t>*Equipment</m:t>
+            <m:t>*</m:t>
           </m:r>
+          <m:sSub>
+            <m:sSubPr>
+              <m:ctrlPr>
+                <w:rPr>
+                  <w:rFonts w:ascii="Cambria Math" w:hAnsi="Cambria Math"/>
+                  <w:i/>
+                  <w:lang w:eastAsia="en-US"/>
+                </w:rPr>
+              </m:ctrlPr>
+            </m:sSubPr>
+            <m:e>
+              <m:r>
+                <w:rPr>
+                  <w:rFonts w:ascii="Cambria Math" w:hAnsi="Cambria Math"/>
+                  <w:lang w:eastAsia="en-US"/>
+                </w:rPr>
+                <m:t>N</m:t>
+              </m:r>
+            </m:e>
+            <m:sub>
+              <m:r>
+                <w:rPr>
+                  <w:rFonts w:ascii="Cambria Math" w:hAnsi="Cambria Math"/>
+                  <w:lang w:val="en-US" w:eastAsia="en-US"/>
+                </w:rPr>
+                <m:t>max</m:t>
+              </m:r>
+            </m:sub>
+          </m:sSub>
         </m:oMath>
       </m:oMathPara>
     </w:p>
     <w:p>
       <w:pPr>
         <w:pStyle w:val="a1"/>
-        <w:rPr>
-          <w:i/>
-          <w:lang w:eastAsia="en-US"/>
-        </w:rPr>
-      </w:pPr>
-      <w:r>
-        <w:rPr>
-          <w:i/>
-          <w:lang w:eastAsia="en-US"/>
-        </w:rPr>
-        <w:t>Не стоит путать ядро руды и центр астероида.</w:t>
+        <w:ind w:left="29" w:firstLine="708"/>
+        <w:rPr>
+          <w:lang w:eastAsia="en-US"/>
+        </w:rPr>
+      </w:pPr>
+      <w:r>
+        <w:rPr>
+          <w:lang w:eastAsia="en-US"/>
+        </w:rPr>
+        <w:t xml:space="preserve">Количество </w:t>
+      </w:r>
+      <w:r>
+        <w:rPr>
+          <w:lang w:eastAsia="en-US"/>
+        </w:rPr>
+        <w:t xml:space="preserve">добытой </w:t>
+      </w:r>
+      <w:r>
+        <w:rPr>
+          <w:lang w:eastAsia="en-US"/>
+        </w:rPr>
+        <w:t>руды рассчитывается по формуле:</w:t>
       </w:r>
     </w:p>
     <w:p>
       <w:pPr>
-        <w:pStyle w:val="20"/>
-      </w:pPr>
-      <w:bookmarkStart w:id="8" w:name="_Toc413074940"/>
-      <w:r>
-        <w:t>Визуализация астероида (экран)</w:t>
-      </w:r>
-      <w:bookmarkEnd w:id="8"/>
+        <w:pStyle w:val="a1"/>
+        <w:ind w:firstLine="708"/>
+        <w:rPr>
+          <w:lang w:eastAsia="en-US"/>
+        </w:rPr>
+      </w:pPr>
+      <m:oMathPara>
+        <m:oMath>
+          <m:r>
+            <w:rPr>
+              <w:rFonts w:ascii="Cambria Math" w:hAnsi="Cambria Math"/>
+              <w:lang w:eastAsia="en-US"/>
+            </w:rPr>
+            <m:t>N=</m:t>
+          </m:r>
+          <m:sSub>
+            <m:sSubPr>
+              <m:ctrlPr>
+                <w:rPr>
+                  <w:rFonts w:ascii="Cambria Math" w:hAnsi="Cambria Math"/>
+                  <w:i/>
+                  <w:lang w:eastAsia="en-US"/>
+                </w:rPr>
+              </m:ctrlPr>
+            </m:sSubPr>
+            <m:e>
+              <m:r>
+                <w:rPr>
+                  <w:rFonts w:ascii="Cambria Math" w:hAnsi="Cambria Math"/>
+                  <w:lang w:eastAsia="en-US"/>
+                </w:rPr>
+                <m:t>K</m:t>
+              </m:r>
+            </m:e>
+            <m:sub>
+              <m:r>
+                <w:rPr>
+                  <w:rFonts w:ascii="Cambria Math" w:hAnsi="Cambria Math"/>
+                  <w:lang w:eastAsia="en-US"/>
+                </w:rPr>
+                <m:t>intensity</m:t>
+              </m:r>
+            </m:sub>
+          </m:sSub>
+          <m:r>
+            <w:rPr>
+              <w:rFonts w:ascii="Cambria Math" w:hAnsi="Cambria Math"/>
+              <w:lang w:eastAsia="en-US"/>
+            </w:rPr>
+            <m:t>*</m:t>
+          </m:r>
+          <m:sSub>
+            <m:sSubPr>
+              <m:ctrlPr>
+                <w:rPr>
+                  <w:rFonts w:ascii="Cambria Math" w:hAnsi="Cambria Math"/>
+                  <w:i/>
+                  <w:lang w:eastAsia="en-US"/>
+                </w:rPr>
+              </m:ctrlPr>
+            </m:sSubPr>
+            <m:e>
+              <m:r>
+                <w:rPr>
+                  <w:rFonts w:ascii="Cambria Math" w:hAnsi="Cambria Math"/>
+                  <w:lang w:eastAsia="en-US"/>
+                </w:rPr>
+                <m:t>N</m:t>
+              </m:r>
+            </m:e>
+            <m:sub>
+              <m:r>
+                <w:rPr>
+                  <w:rFonts w:ascii="Cambria Math" w:hAnsi="Cambria Math"/>
+                  <w:lang w:val="en-US" w:eastAsia="en-US"/>
+                </w:rPr>
+                <m:t>max</m:t>
+              </m:r>
+            </m:sub>
+          </m:sSub>
+        </m:oMath>
+      </m:oMathPara>
     </w:p>
     <w:p>
       <w:pPr>
@@ -2964,313 +3751,6 @@
         <w:rPr>
           <w:lang w:eastAsia="en-US"/>
         </w:rPr>
-        <w:t>Визуально экран астероида содержит:</w:t>
-      </w:r>
-    </w:p>
-    <w:p>
-      <w:pPr>
-        <w:pStyle w:val="a1"/>
-        <w:numPr>
-          <w:ilvl w:val="0"/>
-          <w:numId w:val="14"/>
-        </w:numPr>
-        <w:rPr>
-          <w:lang w:eastAsia="en-US"/>
-        </w:rPr>
-      </w:pPr>
-      <w:r>
-        <w:rPr>
-          <w:lang w:eastAsia="en-US"/>
-        </w:rPr>
-        <w:t>центр астероида – самый большой фрагмент, который можно использовать только после того, как исчерпаны все обломки. Является кнопкой. Неподвижен. Имеет описание и полоску структуры.</w:t>
-      </w:r>
-    </w:p>
-    <w:p>
-      <w:pPr>
-        <w:pStyle w:val="a1"/>
-        <w:numPr>
-          <w:ilvl w:val="0"/>
-          <w:numId w:val="14"/>
-        </w:numPr>
-        <w:rPr>
-          <w:lang w:eastAsia="en-US"/>
-        </w:rPr>
-      </w:pPr>
-      <w:r>
-        <w:rPr>
-          <w:lang w:eastAsia="en-US"/>
-        </w:rPr>
-        <w:t>обломки астероида (</w:t>
-      </w:r>
-      <w:proofErr w:type="spellStart"/>
-      <w:r>
-        <w:rPr>
-          <w:lang w:val="en-US" w:eastAsia="en-US"/>
-        </w:rPr>
-        <w:t>AsteroidPart</w:t>
-      </w:r>
-      <w:proofErr w:type="spellEnd"/>
-      <w:r>
-        <w:rPr>
-          <w:lang w:eastAsia="en-US"/>
-        </w:rPr>
-        <w:t>) – это фрагменты, которые вращаются вокруг центра астероида с разной скоростью, в разном направлении, с разным радиусом. Являются кнопками. Неподвижны. Имеют описание и полоску структуры.</w:t>
-      </w:r>
-    </w:p>
-    <w:p>
-      <w:pPr>
-        <w:pStyle w:val="a1"/>
-        <w:rPr>
-          <w:lang w:eastAsia="en-US"/>
-        </w:rPr>
-      </w:pPr>
-      <w:r>
-        <w:rPr>
-          <w:lang w:eastAsia="en-US"/>
-        </w:rPr>
-        <w:t xml:space="preserve">На экране также отображается </w:t>
-      </w:r>
-      <w:proofErr w:type="spellStart"/>
-      <w:r>
-        <w:rPr>
-          <w:lang w:eastAsia="en-US"/>
-        </w:rPr>
-        <w:t>заполненность</w:t>
-      </w:r>
-      <w:proofErr w:type="spellEnd"/>
-      <w:r>
-        <w:rPr>
-          <w:lang w:eastAsia="en-US"/>
-        </w:rPr>
-        <w:t xml:space="preserve"> (</w:t>
-      </w:r>
-      <w:r>
-        <w:rPr>
-          <w:lang w:val="en-US" w:eastAsia="en-US"/>
-        </w:rPr>
-        <w:t>V</w:t>
-      </w:r>
-      <w:r>
-        <w:rPr>
-          <w:lang w:eastAsia="en-US"/>
-        </w:rPr>
-        <w:t xml:space="preserve"> + </w:t>
-      </w:r>
-      <w:r>
-        <w:rPr>
-          <w:lang w:val="en-US" w:eastAsia="en-US"/>
-        </w:rPr>
-        <w:t>M</w:t>
-      </w:r>
-      <w:r>
-        <w:rPr>
-          <w:lang w:eastAsia="en-US"/>
-        </w:rPr>
-        <w:t>)</w:t>
-      </w:r>
-      <w:r>
-        <w:rPr>
-          <w:lang w:eastAsia="en-US"/>
-        </w:rPr>
-        <w:t xml:space="preserve"> корабля, а также визуализация процесса добычи (самый простой вариант – текстовый лог).</w:t>
-      </w:r>
-    </w:p>
-    <w:p>
-      <w:pPr>
-        <w:pStyle w:val="a1"/>
-        <w:rPr>
-          <w:lang w:eastAsia="en-US"/>
-        </w:rPr>
-      </w:pPr>
-      <w:r>
-        <w:rPr>
-          <w:lang w:eastAsia="en-US"/>
-        </w:rPr>
-        <w:t>Список кораблей не отображается, возможности сменить корабль нет.</w:t>
-      </w:r>
-    </w:p>
-    <w:p>
-      <w:pPr>
-        <w:pStyle w:val="a1"/>
-        <w:rPr>
-          <w:lang w:eastAsia="en-US"/>
-        </w:rPr>
-      </w:pPr>
-      <w:r>
-        <w:rPr>
-          <w:lang w:eastAsia="en-US"/>
-        </w:rPr>
-        <w:t>Также на экране астероида игрок имеет возможность посмотреть трюм корабля, а также выйти в систему.</w:t>
-      </w:r>
-    </w:p>
-    <w:p>
-      <w:pPr>
-        <w:pStyle w:val="20"/>
-      </w:pPr>
-      <w:bookmarkStart w:id="9" w:name="_Toc413074941"/>
-      <w:r>
-        <w:t>Описание астероида</w:t>
-      </w:r>
-      <w:bookmarkEnd w:id="9"/>
-    </w:p>
-    <w:p>
-      <w:pPr>
-        <w:pStyle w:val="a1"/>
-        <w:rPr>
-          <w:lang w:eastAsia="en-US"/>
-        </w:rPr>
-      </w:pPr>
-      <w:r>
-        <w:rPr>
-          <w:lang w:eastAsia="en-US"/>
-        </w:rPr>
-        <w:t xml:space="preserve">Локация типа </w:t>
-      </w:r>
-      <w:r>
-        <w:rPr>
-          <w:lang w:val="en-US" w:eastAsia="en-US"/>
-        </w:rPr>
-        <w:t>Asteroid</w:t>
-      </w:r>
-      <w:r>
-        <w:rPr>
-          <w:lang w:eastAsia="en-US"/>
-        </w:rPr>
-        <w:t xml:space="preserve"> описывается набором частей (</w:t>
-      </w:r>
-      <w:proofErr w:type="spellStart"/>
-      <w:r>
-        <w:rPr>
-          <w:lang w:val="en-US" w:eastAsia="en-US"/>
-        </w:rPr>
-        <w:t>AsteroidPart</w:t>
-      </w:r>
-      <w:proofErr w:type="spellEnd"/>
-      <w:r>
-        <w:rPr>
-          <w:lang w:eastAsia="en-US"/>
-        </w:rPr>
-        <w:t>)</w:t>
-      </w:r>
-      <w:r>
-        <w:rPr>
-          <w:lang w:eastAsia="en-US"/>
-        </w:rPr>
-        <w:t>, это центр и обломки. Центр является таким же обломком, только добывать его можно самым последним.</w:t>
-      </w:r>
-    </w:p>
-    <w:p>
-      <w:pPr>
-        <w:pStyle w:val="a1"/>
-        <w:rPr>
-          <w:lang w:eastAsia="en-US"/>
-        </w:rPr>
-      </w:pPr>
-      <w:r>
-        <w:rPr>
-          <w:lang w:eastAsia="en-US"/>
-        </w:rPr>
-        <w:t xml:space="preserve">Параметры </w:t>
-      </w:r>
-      <w:proofErr w:type="spellStart"/>
-      <w:r>
-        <w:rPr>
-          <w:lang w:val="en-US" w:eastAsia="en-US"/>
-        </w:rPr>
-        <w:t>AsteroidPart</w:t>
-      </w:r>
-      <w:proofErr w:type="spellEnd"/>
-      <w:r>
-        <w:rPr>
-          <w:lang w:eastAsia="en-US"/>
-        </w:rPr>
-        <w:t>:</w:t>
-      </w:r>
-    </w:p>
-    <w:p>
-      <w:pPr>
-        <w:pStyle w:val="a1"/>
-        <w:numPr>
-          <w:ilvl w:val="0"/>
-          <w:numId w:val="15"/>
-        </w:numPr>
-        <w:rPr>
-          <w:lang w:eastAsia="en-US"/>
-        </w:rPr>
-      </w:pPr>
-      <w:r>
-        <w:rPr>
-          <w:lang w:eastAsia="en-US"/>
-        </w:rPr>
-        <w:t>структура</w:t>
-      </w:r>
-    </w:p>
-    <w:p>
-      <w:pPr>
-        <w:pStyle w:val="a1"/>
-        <w:numPr>
-          <w:ilvl w:val="0"/>
-          <w:numId w:val="15"/>
-        </w:numPr>
-        <w:rPr>
-          <w:lang w:eastAsia="en-US"/>
-        </w:rPr>
-      </w:pPr>
-      <w:r>
-        <w:rPr>
-          <w:lang w:eastAsia="en-US"/>
-        </w:rPr>
-        <w:t>класс</w:t>
-      </w:r>
-    </w:p>
-    <w:p>
-      <w:pPr>
-        <w:pStyle w:val="a1"/>
-        <w:numPr>
-          <w:ilvl w:val="0"/>
-          <w:numId w:val="15"/>
-        </w:numPr>
-        <w:rPr>
-          <w:lang w:eastAsia="en-US"/>
-        </w:rPr>
-      </w:pPr>
-      <w:r>
-        <w:rPr>
-          <w:lang w:eastAsia="en-US"/>
-        </w:rPr>
-        <w:t>основной минерал</w:t>
-      </w:r>
-    </w:p>
-    <w:p>
-      <w:pPr>
-        <w:pStyle w:val="a1"/>
-        <w:numPr>
-          <w:ilvl w:val="0"/>
-          <w:numId w:val="15"/>
-        </w:numPr>
-        <w:rPr>
-          <w:lang w:eastAsia="en-US"/>
-        </w:rPr>
-      </w:pPr>
-      <w:r>
-        <w:rPr>
-          <w:lang w:eastAsia="en-US"/>
-        </w:rPr>
-        <w:t>ядро (необязательно)</w:t>
-      </w:r>
-    </w:p>
-    <w:p>
-      <w:pPr>
-        <w:pStyle w:val="a1"/>
-        <w:rPr>
-          <w:lang w:eastAsia="en-US"/>
-        </w:rPr>
-      </w:pPr>
-      <w:r>
-        <w:rPr>
-          <w:lang w:eastAsia="en-US"/>
-        </w:rPr>
-        <w:lastRenderedPageBreak/>
         <w:t>Визуальный размер астероида рассчитывается по формуле:</w:t>
       </w:r>
     </w:p>
@@ -3290,7 +3770,43 @@
               <w:rFonts w:ascii="Cambria Math" w:hAnsi="Cambria Math"/>
               <w:lang w:val="en-US" w:eastAsia="en-US"/>
             </w:rPr>
-            <m:t>Scale=K*</m:t>
+            <m:t>Scale=</m:t>
+          </m:r>
+          <m:sSub>
+            <m:sSubPr>
+              <m:ctrlPr>
+                <w:rPr>
+                  <w:rFonts w:ascii="Cambria Math" w:hAnsi="Cambria Math"/>
+                  <w:i/>
+                  <w:lang w:eastAsia="en-US"/>
+                </w:rPr>
+              </m:ctrlPr>
+            </m:sSubPr>
+            <m:e>
+              <m:r>
+                <w:rPr>
+                  <w:rFonts w:ascii="Cambria Math" w:hAnsi="Cambria Math"/>
+                  <w:lang w:eastAsia="en-US"/>
+                </w:rPr>
+                <m:t>K</m:t>
+              </m:r>
+            </m:e>
+            <m:sub>
+              <m:r>
+                <w:rPr>
+                  <w:rFonts w:ascii="Cambria Math" w:hAnsi="Cambria Math"/>
+                  <w:lang w:eastAsia="en-US"/>
+                </w:rPr>
+                <m:t>const</m:t>
+              </m:r>
+            </m:sub>
+          </m:sSub>
+          <m:r>
+            <w:rPr>
+              <w:rFonts w:ascii="Cambria Math" w:hAnsi="Cambria Math"/>
+              <w:lang w:val="en-US" w:eastAsia="en-US"/>
+            </w:rPr>
+            <m:t>*</m:t>
           </m:r>
           <m:rad>
             <m:radPr>
@@ -3342,64 +3858,15 @@
         <w:rPr>
           <w:lang w:eastAsia="en-US"/>
         </w:rPr>
-        <w:t xml:space="preserve">где </w:t>
-      </w:r>
-      <w:r>
-        <w:rPr>
-          <w:lang w:val="en-US" w:eastAsia="en-US"/>
-        </w:rPr>
-        <w:t>K</w:t>
-      </w:r>
-      <w:r>
-        <w:rPr>
-          <w:lang w:eastAsia="en-US"/>
-        </w:rPr>
-        <w:t xml:space="preserve"> </w:t>
-      </w:r>
-      <w:r>
-        <w:rPr>
-          <w:lang w:eastAsia="en-US"/>
-        </w:rPr>
-        <w:t xml:space="preserve">и </w:t>
-      </w:r>
-      <w:r>
-        <w:rPr>
-          <w:lang w:val="en-US" w:eastAsia="en-US"/>
-        </w:rPr>
-        <w:t>x</w:t>
-      </w:r>
-      <w:r>
-        <w:rPr>
-          <w:lang w:eastAsia="en-US"/>
-        </w:rPr>
-        <w:t xml:space="preserve"> – </w:t>
-      </w:r>
-      <w:r>
-        <w:rPr>
-          <w:lang w:eastAsia="en-US"/>
-        </w:rPr>
-        <w:t>некоторые коэффициенты</w:t>
+        <w:t>Игрок может добывать только обломки, соответствующие классу бура.</w:t>
       </w:r>
     </w:p>
     <w:p>
       <w:pPr>
-        <w:pStyle w:val="a1"/>
-        <w:ind w:firstLine="0"/>
-        <w:rPr>
-          <w:lang w:eastAsia="en-US"/>
-        </w:rPr>
-      </w:pPr>
-      <w:r>
-        <w:rPr>
-          <w:lang w:eastAsia="en-US"/>
-        </w:rPr>
-        <w:tab/>
-      </w:r>
-      <w:r>
-        <w:rPr>
-          <w:lang w:eastAsia="en-US"/>
-        </w:rPr>
-        <w:t>Игрок может добывать только обломки, соответствующие классу бура.</w:t>
+        <w:pStyle w:val="20"/>
+      </w:pPr>
+      <w:r>
+        <w:t>Механика добычи</w:t>
       </w:r>
     </w:p>
     <w:p>
@@ -3414,128 +3881,87 @@
         <w:rPr>
           <w:lang w:eastAsia="en-US"/>
         </w:rPr>
-        <w:t xml:space="preserve">Процесс добычи выглядит следующим образом: игрок кликает по астероиду и уменьшает его структуру. Через некоторые интервалы (по структуре, зависит от оборудования) происходит добыча руды. При этом игрок получает либо 1 руды, либо 1 мусора (зависит от оборудования). Когда игрок целиком уничтожает </w:t>
-      </w:r>
-      <w:proofErr w:type="spellStart"/>
-      <w:r>
-        <w:rPr>
-          <w:lang w:val="en-US" w:eastAsia="en-US"/>
-        </w:rPr>
-        <w:t>AsteroidPart</w:t>
-      </w:r>
-      <w:proofErr w:type="spellEnd"/>
-      <w:r>
-        <w:rPr>
-          <w:lang w:eastAsia="en-US"/>
-        </w:rPr>
-        <w:t>, у него есть незначительный шанс получить ядро руды.</w:t>
+        <w:t>Процесс добычи выглядит следующим образом: игрок кликает по астероиду и уменьшает его структуру.</w:t>
+      </w:r>
+      <w:r>
+        <w:rPr>
+          <w:lang w:eastAsia="en-US"/>
+        </w:rPr>
+        <w:t xml:space="preserve"> Когда структура станет 0, происходит добыча.</w:t>
+      </w:r>
+      <w:r>
+        <w:rPr>
+          <w:lang w:eastAsia="en-US"/>
+        </w:rPr>
+        <w:t xml:space="preserve"> </w:t>
+      </w:r>
+      <w:r>
+        <w:rPr>
+          <w:lang w:eastAsia="en-US"/>
+        </w:rPr>
+        <w:t>При этом игрок получает некоторое количество руды и ядро (</w:t>
+      </w:r>
+      <w:r>
+        <w:rPr>
+          <w:lang w:eastAsia="en-US"/>
+        </w:rPr>
+        <w:t>с некоторой вероятностью</w:t>
+      </w:r>
+      <w:r>
+        <w:rPr>
+          <w:lang w:eastAsia="en-US"/>
+        </w:rPr>
+        <w:t>)</w:t>
+      </w:r>
+      <w:r>
+        <w:rPr>
+          <w:lang w:eastAsia="en-US"/>
+        </w:rPr>
+        <w:t>.</w:t>
+      </w:r>
+      <w:r>
+        <w:rPr>
+          <w:lang w:eastAsia="en-US"/>
+        </w:rPr>
+        <w:t xml:space="preserve"> Количество руды зависит от интенсивности бура.</w:t>
+      </w:r>
+      <w:r>
+        <w:rPr>
+          <w:lang w:eastAsia="en-US"/>
+        </w:rPr>
+        <w:t xml:space="preserve"> </w:t>
       </w:r>
     </w:p>
     <w:p>
       <w:pPr>
         <w:pStyle w:val="a1"/>
-        <w:ind w:firstLine="0"/>
-        <w:rPr>
-          <w:lang w:eastAsia="en-US"/>
-        </w:rPr>
-      </w:pPr>
-      <w:r>
-        <w:rPr>
-          <w:lang w:eastAsia="en-US"/>
-        </w:rPr>
-        <w:tab/>
-      </w:r>
-      <w:r>
-        <w:rPr>
-          <w:i/>
-          <w:lang w:eastAsia="en-US"/>
-        </w:rPr>
-        <w:t>Важный игровой момент</w:t>
-      </w:r>
-      <w:r>
-        <w:rPr>
-          <w:lang w:eastAsia="en-US"/>
-        </w:rPr>
-        <w:t>: интервалы (</w:t>
-      </w:r>
-      <w:r>
-        <w:rPr>
-          <w:lang w:eastAsia="en-US"/>
-        </w:rPr>
-        <w:t>структура</w:t>
-      </w:r>
-      <w:r>
-        <w:rPr>
-          <w:lang w:eastAsia="en-US"/>
-        </w:rPr>
-        <w:t xml:space="preserve">) добычи руды зависят от оборудования. Буры для </w:t>
-      </w:r>
-      <w:r>
-        <w:rPr>
-          <w:b/>
-          <w:lang w:eastAsia="en-US"/>
-        </w:rPr>
-        <w:t>экстенсивной</w:t>
-      </w:r>
-      <w:r>
-        <w:rPr>
-          <w:lang w:eastAsia="en-US"/>
-        </w:rPr>
-        <w:t xml:space="preserve"> добычи быстро уничтожают обломок, но получают мало руды. Такие буры выгодно использовать для получения ядер. </w:t>
-      </w:r>
-      <w:r>
-        <w:rPr>
-          <w:b/>
-          <w:lang w:eastAsia="en-US"/>
-        </w:rPr>
-        <w:t>И</w:t>
-      </w:r>
-      <w:r>
-        <w:rPr>
-          <w:b/>
-          <w:lang w:eastAsia="en-US"/>
-        </w:rPr>
-        <w:t>нт</w:t>
-      </w:r>
-      <w:r>
-        <w:rPr>
-          <w:b/>
-          <w:lang w:eastAsia="en-US"/>
-        </w:rPr>
-        <w:t>енсивные</w:t>
-      </w:r>
-      <w:r>
-        <w:rPr>
-          <w:lang w:eastAsia="en-US"/>
-        </w:rPr>
-        <w:t xml:space="preserve"> буры медленно уничтожают обломок и при этом игрок получает больше руды.</w:t>
+        <w:ind w:firstLine="708"/>
+        <w:rPr>
+          <w:lang w:eastAsia="en-US"/>
+        </w:rPr>
+      </w:pPr>
+      <w:r>
+        <w:rPr>
+          <w:lang w:eastAsia="en-US"/>
+        </w:rPr>
+        <w:t>Все добытые минералы попадают в трюм. Если места не хватает, то в трюм сначала попадает ядро</w:t>
+      </w:r>
+      <w:r>
+        <w:rPr>
+          <w:lang w:eastAsia="en-US"/>
+        </w:rPr>
+        <w:t>. Все, что не поместилось – исчезает.</w:t>
       </w:r>
     </w:p>
     <w:p>
       <w:pPr>
-        <w:pStyle w:val="a1"/>
-        <w:ind w:firstLine="0"/>
-        <w:rPr>
-          <w:lang w:eastAsia="en-US"/>
-        </w:rPr>
-      </w:pPr>
-      <w:r>
-        <w:rPr>
-          <w:lang w:eastAsia="en-US"/>
-        </w:rPr>
-        <w:tab/>
-        <w:t>Очевидно, необходимо реализовать механизм выбрасывания мусора и ненужной руды прямо на астероиде.</w:t>
-      </w:r>
-    </w:p>
-    <w:p>
-      <w:pPr>
         <w:pStyle w:val="20"/>
       </w:pPr>
-      <w:bookmarkStart w:id="10" w:name="_Toc413074942"/>
+      <w:bookmarkStart w:id="9" w:name="_Toc413074942"/>
       <w:r>
         <w:t>Параметры бура</w:t>
       </w:r>
-      <w:bookmarkEnd w:id="10"/>
+      <w:bookmarkEnd w:id="9"/>
     </w:p>
     <w:p>
       <w:pPr>
@@ -3686,7 +4112,7 @@
         <w:rPr>
           <w:lang w:eastAsia="en-US"/>
         </w:rPr>
-        <w:t>Экстенсивность добычи (структурный интервал, т.е. через сколько уничтоженной структуры происходит добыча)</w:t>
+        <w:t>Интенсивность добычи</w:t>
       </w:r>
     </w:p>
     <w:p>
@@ -3704,161 +4130,161 @@
         <w:rPr>
           <w:lang w:eastAsia="en-US"/>
         </w:rPr>
-        <w:t>Качество – вероятность получить руду (или мусор) при добыче</w:t>
+        <w:t>Бонус добычи (заточка бура</w:t>
+      </w:r>
+      <w:r>
+        <w:rPr>
+          <w:lang w:eastAsia="en-US"/>
+        </w:rPr>
+        <w:t xml:space="preserve"> </w:t>
+      </w:r>
+      <w:r>
+        <w:rPr>
+          <w:lang w:eastAsia="en-US"/>
+        </w:rPr>
+        <w:t>на добычу определенных минералов)</w:t>
       </w:r>
     </w:p>
     <w:p>
       <w:pPr>
         <w:pStyle w:val="a1"/>
-        <w:numPr>
-          <w:ilvl w:val="0"/>
-          <w:numId w:val="16"/>
-        </w:numPr>
-        <w:rPr>
-          <w:lang w:eastAsia="en-US"/>
-        </w:rPr>
-      </w:pPr>
-      <w:r>
-        <w:rPr>
-          <w:lang w:eastAsia="en-US"/>
-        </w:rPr>
-        <w:t>Бонус добычи (заточка бурана добычу определенных минералов)</w:t>
+        <w:rPr>
+          <w:i/>
+          <w:lang w:eastAsia="en-US"/>
+        </w:rPr>
+      </w:pPr>
+      <w:r>
+        <w:rPr>
+          <w:i/>
+          <w:lang w:eastAsia="en-US"/>
+        </w:rPr>
+        <w:t xml:space="preserve">Пример: импульсный бур класса </w:t>
+      </w:r>
+      <w:r>
+        <w:rPr>
+          <w:i/>
+          <w:lang w:val="en-US" w:eastAsia="en-US"/>
+        </w:rPr>
+        <w:t>A</w:t>
+      </w:r>
+      <w:r>
+        <w:rPr>
+          <w:i/>
+          <w:lang w:eastAsia="en-US"/>
+        </w:rPr>
+        <w:t xml:space="preserve">. Мощность 10, </w:t>
+      </w:r>
+      <w:r>
+        <w:rPr>
+          <w:i/>
+          <w:lang w:eastAsia="en-US"/>
+        </w:rPr>
+        <w:t>интенсивность</w:t>
+      </w:r>
+      <w:r>
+        <w:rPr>
+          <w:i/>
+          <w:lang w:eastAsia="en-US"/>
+        </w:rPr>
+        <w:t xml:space="preserve"> </w:t>
+      </w:r>
+      <w:r>
+        <w:rPr>
+          <w:i/>
+          <w:lang w:eastAsia="en-US"/>
+        </w:rPr>
+        <w:t>50</w:t>
+      </w:r>
+      <w:r>
+        <w:rPr>
+          <w:i/>
+          <w:lang w:eastAsia="en-US"/>
+        </w:rPr>
+        <w:t xml:space="preserve">. Бонус добычи – железо </w:t>
+      </w:r>
+      <w:r>
+        <w:rPr>
+          <w:i/>
+          <w:lang w:eastAsia="en-US"/>
+        </w:rPr>
+        <w:t>(</w:t>
+      </w:r>
+      <w:r>
+        <w:rPr>
+          <w:i/>
+          <w:lang w:eastAsia="en-US"/>
+        </w:rPr>
+        <w:t>+20% интенсивность</w:t>
+      </w:r>
+      <w:r>
+        <w:rPr>
+          <w:i/>
+          <w:lang w:eastAsia="en-US"/>
+        </w:rPr>
+        <w:t>)</w:t>
+      </w:r>
+      <w:r>
+        <w:rPr>
+          <w:i/>
+          <w:lang w:eastAsia="en-US"/>
+        </w:rPr>
+        <w:t>. Это значит, что за 1 клик</w:t>
+      </w:r>
+      <w:r>
+        <w:rPr>
+          <w:i/>
+          <w:lang w:eastAsia="en-US"/>
+        </w:rPr>
+        <w:t xml:space="preserve"> структура железного астероида уменьшается на 10. При этом </w:t>
+      </w:r>
+      <w:r>
+        <w:rPr>
+          <w:i/>
+          <w:lang w:eastAsia="en-US"/>
+        </w:rPr>
+        <w:t>игрок получит</w:t>
+      </w:r>
+      <w:r>
+        <w:rPr>
+          <w:i/>
+          <w:lang w:eastAsia="en-US"/>
+        </w:rPr>
+        <w:t xml:space="preserve"> 50%+20%</w:t>
+      </w:r>
+      <w:r>
+        <w:rPr>
+          <w:i/>
+          <w:lang w:eastAsia="en-US"/>
+        </w:rPr>
+        <w:t>=70% руды, находящейся в астероиде</w:t>
+      </w:r>
+      <w:r>
+        <w:rPr>
+          <w:i/>
+          <w:lang w:eastAsia="en-US"/>
+        </w:rPr>
+        <w:t>.</w:t>
       </w:r>
     </w:p>
     <w:p>
       <w:pPr>
-        <w:pStyle w:val="a1"/>
-        <w:rPr>
-          <w:lang w:eastAsia="en-US"/>
-        </w:rPr>
-      </w:pPr>
-      <w:r>
-        <w:rPr>
-          <w:b/>
-          <w:lang w:eastAsia="en-US"/>
-        </w:rPr>
-        <w:t xml:space="preserve">Пример: импульсный бур класса </w:t>
-      </w:r>
-      <w:r>
-        <w:rPr>
-          <w:b/>
-          <w:lang w:val="en-US" w:eastAsia="en-US"/>
-        </w:rPr>
-        <w:t>A</w:t>
-      </w:r>
-      <w:r>
-        <w:rPr>
-          <w:b/>
-          <w:lang w:eastAsia="en-US"/>
-        </w:rPr>
-        <w:t xml:space="preserve">. Мощность 10, экстенсивность 100, качество 50%. Бонус добычи – железо </w:t>
-      </w:r>
-      <w:r>
-        <w:rPr>
-          <w:b/>
-          <w:lang w:eastAsia="en-US"/>
-        </w:rPr>
-        <w:t>(</w:t>
-      </w:r>
-      <w:r>
-        <w:rPr>
-          <w:b/>
-          <w:lang w:eastAsia="en-US"/>
-        </w:rPr>
-        <w:t>+20% качество, -50 экстенсивность</w:t>
-      </w:r>
-      <w:r>
-        <w:rPr>
-          <w:b/>
-          <w:lang w:eastAsia="en-US"/>
-        </w:rPr>
+        <w:pStyle w:val="20"/>
+      </w:pPr>
+      <w:bookmarkStart w:id="10" w:name="_Toc413074943"/>
+      <w:r>
+        <w:t>Перегрев буров (</w:t>
+      </w:r>
+      <w:r>
+        <w:rPr>
+          <w:lang w:val="en-US"/>
+        </w:rPr>
+        <w:t>proposal</w:t>
+      </w:r>
+      <w:r>
         <w:t>)</w:t>
       </w:r>
-      <w:r>
-        <w:rPr>
-          <w:b/>
-          <w:lang w:eastAsia="en-US"/>
-        </w:rPr>
-        <w:t>.</w:t>
-      </w:r>
-      <w:r>
-        <w:rPr>
-          <w:lang w:eastAsia="en-US"/>
-        </w:rPr>
-        <w:t xml:space="preserve"> Это значит, что за 1 клик</w:t>
-      </w:r>
-      <w:r>
-        <w:rPr>
-          <w:lang w:eastAsia="en-US"/>
-        </w:rPr>
-        <w:t xml:space="preserve"> структура железного астероида уменьшается на 10. За </w:t>
-      </w:r>
-      <w:r>
-        <w:rPr>
-          <w:lang w:eastAsia="en-US"/>
-        </w:rPr>
-        <w:t>(</w:t>
-      </w:r>
-      <w:r>
-        <w:rPr>
-          <w:lang w:eastAsia="en-US"/>
-        </w:rPr>
-        <w:t>100-50</w:t>
-      </w:r>
-      <w:r>
-        <w:rPr>
-          <w:lang w:eastAsia="en-US"/>
-        </w:rPr>
-        <w:t>)/10</w:t>
-      </w:r>
-      <w:r>
-        <w:rPr>
-          <w:lang w:eastAsia="en-US"/>
-        </w:rPr>
-        <w:t>, т.е. пять кликов происходит добыча. При этом вероятность получить железную руду составляет 50</w:t>
-      </w:r>
-      <w:r>
-        <w:rPr>
-          <w:lang w:eastAsia="en-US"/>
-        </w:rPr>
-        <w:t>%</w:t>
-      </w:r>
-      <w:r>
-        <w:rPr>
-          <w:lang w:eastAsia="en-US"/>
-        </w:rPr>
-        <w:t>+2</w:t>
-      </w:r>
-      <w:r>
-        <w:rPr>
-          <w:lang w:eastAsia="en-US"/>
-        </w:rPr>
-        <w:t>0%</w:t>
-      </w:r>
-      <w:r>
-        <w:rPr>
-          <w:lang w:eastAsia="en-US"/>
-        </w:rPr>
-        <w:t>.</w:t>
-      </w:r>
-    </w:p>
-    <w:p>
-      <w:pPr>
-        <w:pStyle w:val="20"/>
-      </w:pPr>
-      <w:bookmarkStart w:id="11" w:name="_Toc413074943"/>
-      <w:r>
-        <w:t>Перегрев буров (</w:t>
-      </w:r>
-      <w:r>
-        <w:rPr>
-          <w:lang w:val="en-US"/>
-        </w:rPr>
-        <w:t>proposal</w:t>
-      </w:r>
-      <w:r>
-        <w:t>)</w:t>
-      </w:r>
+      <w:bookmarkStart w:id="11" w:name="_GoBack"/>
+      <w:bookmarkEnd w:id="10"/>
       <w:bookmarkEnd w:id="11"/>
     </w:p>
     <w:p>
@@ -8962,6 +9388,522 @@
     </w:rPr>
   </w:style>
 </w:styles>
+</file>
+
+<file path=word/glossary/document.xml><?xml version="1.0" encoding="utf-8"?>
+<w:glossaryDocument xmlns:wpc="http://schemas.microsoft.com/office/word/2010/wordprocessingCanvas" xmlns:mc="http://schemas.openxmlformats.org/markup-compatibility/2006" xmlns:o="urn:schemas-microsoft-com:office:office" xmlns:r="http://schemas.openxmlformats.org/officeDocument/2006/relationships" xmlns:m="http://schemas.openxmlformats.org/officeDocument/2006/math" xmlns:v="urn:schemas-microsoft-com:vml" xmlns:wp14="http://schemas.microsoft.com/office/word/2010/wordprocessingDrawing" xmlns:wp="http://schemas.openxmlformats.org/drawingml/2006/wordprocessingDrawing" xmlns:w10="urn:schemas-microsoft-com:office:word" xmlns:w="http://schemas.openxmlformats.org/wordprocessingml/2006/main" xmlns:w14="http://schemas.microsoft.com/office/word/2010/wordml" xmlns:wpg="http://schemas.microsoft.com/office/word/2010/wordprocessingGroup" xmlns:wpi="http://schemas.microsoft.com/office/word/2010/wordprocessingInk" xmlns:wne="http://schemas.microsoft.com/office/word/2006/wordml" xmlns:wps="http://schemas.microsoft.com/office/word/2010/wordprocessingShape" mc:Ignorable="w14 wp14"/>
+</file>
+
+<file path=word/glossary/fontTable.xml><?xml version="1.0" encoding="utf-8"?>
+<w:fonts xmlns:mc="http://schemas.openxmlformats.org/markup-compatibility/2006" xmlns:r="http://schemas.openxmlformats.org/officeDocument/2006/relationships" xmlns:w="http://schemas.openxmlformats.org/wordprocessingml/2006/main" xmlns:w14="http://schemas.microsoft.com/office/word/2010/wordml" mc:Ignorable="w14">
+  <w:font w:name="Symbol">
+    <w:panose1 w:val="05050102010706020507"/>
+    <w:charset w:val="02"/>
+    <w:family w:val="roman"/>
+    <w:pitch w:val="variable"/>
+    <w:sig w:usb0="00000000" w:usb1="10000000" w:usb2="00000000" w:usb3="00000000" w:csb0="80000000" w:csb1="00000000"/>
+  </w:font>
+  <w:font w:name="Times New Roman">
+    <w:panose1 w:val="02020603050405020304"/>
+    <w:charset w:val="CC"/>
+    <w:family w:val="roman"/>
+    <w:pitch w:val="variable"/>
+    <w:sig w:usb0="E0002AFF" w:usb1="C0007841" w:usb2="00000009" w:usb3="00000000" w:csb0="000001FF" w:csb1="00000000"/>
+  </w:font>
+  <w:font w:name="Courier New">
+    <w:panose1 w:val="02070309020205020404"/>
+    <w:charset w:val="CC"/>
+    <w:family w:val="modern"/>
+    <w:pitch w:val="fixed"/>
+    <w:sig w:usb0="E0002AFF" w:usb1="C0007843" w:usb2="00000009" w:usb3="00000000" w:csb0="000001FF" w:csb1="00000000"/>
+  </w:font>
+  <w:font w:name="Wingdings">
+    <w:panose1 w:val="05000000000000000000"/>
+    <w:charset w:val="02"/>
+    <w:family w:val="auto"/>
+    <w:pitch w:val="variable"/>
+    <w:sig w:usb0="00000000" w:usb1="10000000" w:usb2="00000000" w:usb3="00000000" w:csb0="80000000" w:csb1="00000000"/>
+  </w:font>
+  <w:font w:name="Calibri">
+    <w:panose1 w:val="020F0502020204030204"/>
+    <w:charset w:val="CC"/>
+    <w:family w:val="swiss"/>
+    <w:pitch w:val="variable"/>
+    <w:sig w:usb0="E00002FF" w:usb1="4000ACFF" w:usb2="00000001" w:usb3="00000000" w:csb0="0000019F" w:csb1="00000000"/>
+  </w:font>
+  <w:font w:name="Arial">
+    <w:panose1 w:val="020B0604020202020204"/>
+    <w:charset w:val="CC"/>
+    <w:family w:val="swiss"/>
+    <w:pitch w:val="variable"/>
+    <w:sig w:usb0="E0002AFF" w:usb1="C0007843" w:usb2="00000009" w:usb3="00000000" w:csb0="000001FF" w:csb1="00000000"/>
+  </w:font>
+  <w:font w:name="Cambria">
+    <w:panose1 w:val="02040503050406030204"/>
+    <w:charset w:val="CC"/>
+    <w:family w:val="roman"/>
+    <w:pitch w:val="variable"/>
+    <w:sig w:usb0="E00002FF" w:usb1="400004FF" w:usb2="00000000" w:usb3="00000000" w:csb0="0000019F" w:csb1="00000000"/>
+  </w:font>
+  <w:font w:name="Tahoma">
+    <w:panose1 w:val="020B0604030504040204"/>
+    <w:charset w:val="CC"/>
+    <w:family w:val="swiss"/>
+    <w:pitch w:val="variable"/>
+    <w:sig w:usb0="E1002EFF" w:usb1="C000605B" w:usb2="00000029" w:usb3="00000000" w:csb0="000101FF" w:csb1="00000000"/>
+  </w:font>
+  <w:font w:name="Cambria Math">
+    <w:panose1 w:val="02040503050406030204"/>
+    <w:charset w:val="CC"/>
+    <w:family w:val="roman"/>
+    <w:pitch w:val="variable"/>
+    <w:sig w:usb0="E00002FF" w:usb1="420024FF" w:usb2="00000000" w:usb3="00000000" w:csb0="0000019F" w:csb1="00000000"/>
+  </w:font>
+</w:fonts>
+</file>
+
+<file path=word/glossary/settings.xml><?xml version="1.0" encoding="utf-8"?>
+<w:settings xmlns:mc="http://schemas.openxmlformats.org/markup-compatibility/2006" xmlns:o="urn:schemas-microsoft-com:office:office" xmlns:r="http://schemas.openxmlformats.org/officeDocument/2006/relationships" xmlns:m="http://schemas.openxmlformats.org/officeDocument/2006/math" xmlns:v="urn:schemas-microsoft-com:vml" xmlns:w10="urn:schemas-microsoft-com:office:word" xmlns:w="http://schemas.openxmlformats.org/wordprocessingml/2006/main" xmlns:w14="http://schemas.microsoft.com/office/word/2010/wordml" xmlns:sl="http://schemas.openxmlformats.org/schemaLibrary/2006/main" mc:Ignorable="w14">
+  <w:view w:val="normal"/>
+  <w:defaultTabStop w:val="708"/>
+  <w:characterSpacingControl w:val="doNotCompress"/>
+  <w:compat>
+    <w:useFELayout/>
+    <w:compatSetting w:name="compatibilityMode" w:uri="http://schemas.microsoft.com/office/word" w:val="14"/>
+    <w:compatSetting w:name="overrideTableStyleFontSizeAndJustification" w:uri="http://schemas.microsoft.com/office/word" w:val="1"/>
+    <w:compatSetting w:name="enableOpenTypeFeatures" w:uri="http://schemas.microsoft.com/office/word" w:val="1"/>
+    <w:compatSetting w:name="doNotFlipMirrorIndents" w:uri="http://schemas.microsoft.com/office/word" w:val="1"/>
+  </w:compat>
+  <w:rsids>
+    <w:rsidRoot w:val="00EE1B0F"/>
+    <w:rsid w:val="00956901"/>
+    <w:rsid w:val="00EE1B0F"/>
+  </w:rsids>
+  <m:mathPr>
+    <m:mathFont m:val="Cambria Math"/>
+    <m:brkBin m:val="before"/>
+    <m:brkBinSub m:val="--"/>
+    <m:smallFrac m:val="0"/>
+    <m:dispDef/>
+    <m:lMargin m:val="0"/>
+    <m:rMargin m:val="0"/>
+    <m:defJc m:val="centerGroup"/>
+    <m:wrapIndent m:val="1440"/>
+    <m:intLim m:val="subSup"/>
+    <m:naryLim m:val="undOvr"/>
+  </m:mathPr>
+  <w:themeFontLang w:val="ru-RU"/>
+  <w:clrSchemeMapping w:bg1="light1" w:t1="dark1" w:bg2="light2" w:t2="dark2" w:accent1="accent1" w:accent2="accent2" w:accent3="accent3" w:accent4="accent4" w:accent5="accent5" w:accent6="accent6" w:hyperlink="hyperlink" w:followedHyperlink="followedHyperlink"/>
+  <w:decimalSymbol w:val=","/>
+  <w:listSeparator w:val=";"/>
+</w:settings>
+</file>
+
+<file path=word/glossary/styles.xml><?xml version="1.0" encoding="utf-8"?>
+<w:styles xmlns:mc="http://schemas.openxmlformats.org/markup-compatibility/2006" xmlns:r="http://schemas.openxmlformats.org/officeDocument/2006/relationships" xmlns:w="http://schemas.openxmlformats.org/wordprocessingml/2006/main" xmlns:w14="http://schemas.microsoft.com/office/word/2010/wordml" mc:Ignorable="w14">
+  <w:docDefaults>
+    <w:rPrDefault>
+      <w:rPr>
+        <w:rFonts w:asciiTheme="minorHAnsi" w:eastAsiaTheme="minorEastAsia" w:hAnsiTheme="minorHAnsi" w:cstheme="minorBidi"/>
+        <w:sz w:val="22"/>
+        <w:szCs w:val="22"/>
+        <w:lang w:val="ru-RU" w:eastAsia="ru-RU" w:bidi="ar-SA"/>
+      </w:rPr>
+    </w:rPrDefault>
+    <w:pPrDefault>
+      <w:pPr>
+        <w:spacing w:after="200" w:line="276" w:lineRule="auto"/>
+      </w:pPr>
+    </w:pPrDefault>
+  </w:docDefaults>
+  <w:latentStyles w:defLockedState="0" w:defUIPriority="99" w:defSemiHidden="1" w:defUnhideWhenUsed="1" w:defQFormat="0" w:count="267">
+    <w:lsdException w:name="Normal" w:semiHidden="0" w:uiPriority="0" w:unhideWhenUsed="0" w:qFormat="1"/>
+    <w:lsdException w:name="heading 1" w:semiHidden="0" w:uiPriority="9" w:unhideWhenUsed="0" w:qFormat="1"/>
+    <w:lsdException w:name="heading 2" w:uiPriority="9" w:qFormat="1"/>
+    <w:lsdException w:name="heading 3" w:uiPriority="9" w:qFormat="1"/>
+    <w:lsdException w:name="heading 4" w:uiPriority="9" w:qFormat="1"/>
+    <w:lsdException w:name="heading 5" w:uiPriority="9" w:qFormat="1"/>
+    <w:lsdException w:name="heading 6" w:uiPriority="9" w:qFormat="1"/>
+    <w:lsdException w:name="heading 7" w:uiPriority="9" w:qFormat="1"/>
+    <w:lsdException w:name="heading 8" w:uiPriority="9" w:qFormat="1"/>
+    <w:lsdException w:name="heading 9" w:uiPriority="9" w:qFormat="1"/>
+    <w:lsdException w:name="toc 1" w:uiPriority="39"/>
+    <w:lsdException w:name="toc 2" w:uiPriority="39"/>
+    <w:lsdException w:name="toc 3" w:uiPriority="39"/>
+    <w:lsdException w:name="toc 4" w:uiPriority="39"/>
+    <w:lsdException w:name="toc 5" w:uiPriority="39"/>
+    <w:lsdException w:name="toc 6" w:uiPriority="39"/>
+    <w:lsdException w:name="toc 7" w:uiPriority="39"/>
+    <w:lsdException w:name="toc 8" w:uiPriority="39"/>
+    <w:lsdException w:name="toc 9" w:uiPriority="39"/>
+    <w:lsdException w:name="caption" w:uiPriority="35" w:qFormat="1"/>
+    <w:lsdException w:name="Title" w:semiHidden="0" w:uiPriority="10" w:unhideWhenUsed="0" w:qFormat="1"/>
+    <w:lsdException w:name="Default Paragraph Font" w:uiPriority="1"/>
+    <w:lsdException w:name="Subtitle" w:semiHidden="0" w:uiPriority="11" w:unhideWhenUsed="0" w:qFormat="1"/>
+    <w:lsdException w:name="Strong" w:semiHidden="0" w:uiPriority="22" w:unhideWhenUsed="0" w:qFormat="1"/>
+    <w:lsdException w:name="Emphasis" w:semiHidden="0" w:uiPriority="20" w:unhideWhenUsed="0" w:qFormat="1"/>
+    <w:lsdException w:name="Table Grid" w:semiHidden="0" w:uiPriority="59" w:unhideWhenUsed="0"/>
+    <w:lsdException w:name="Placeholder Text" w:unhideWhenUsed="0"/>
+    <w:lsdException w:name="No Spacing" w:semiHidden="0" w:uiPriority="1" w:unhideWhenUsed="0" w:qFormat="1"/>
+    <w:lsdException w:name="Light Shading" w:semiHidden="0" w:uiPriority="60" w:unhideWhenUsed="0"/>
+    <w:lsdException w:name="Light List" w:semiHidden="0" w:uiPriority="61" w:unhideWhenUsed="0"/>
+    <w:lsdException w:name="Light Grid" w:semiHidden="0" w:uiPriority="62" w:unhideWhenUsed="0"/>
+    <w:lsdException w:name="Medium Shading 1" w:semiHidden="0" w:uiPriority="63" w:unhideWhenUsed="0"/>
+    <w:lsdException w:name="Medium Shading 2" w:semiHidden="0" w:uiPriority="64" w:unhideWhenUsed="0"/>
+    <w:lsdException w:name="Medium List 1" w:semiHidden="0" w:uiPriority="65" w:unhideWhenUsed="0"/>
+    <w:lsdException w:name="Medium List 2" w:semiHidden="0" w:uiPriority="66" w:unhideWhenUsed="0"/>
+    <w:lsdException w:name="Medium Grid 1" w:semiHidden="0" w:uiPriority="67" w:unhideWhenUsed="0"/>
+    <w:lsdException w:name="Medium Grid 2" w:semiHidden="0" w:uiPriority="68" w:unhideWhenUsed="0"/>
+    <w:lsdException w:name="Medium Grid 3" w:semiHidden="0" w:uiPriority="69" w:unhideWhenUsed="0"/>
+    <w:lsdException w:name="Dark List" w:semiHidden="0" w:uiPriority="70" w:unhideWhenUsed="0"/>
+    <w:lsdException w:name="Colorful Shading" w:semiHidden="0" w:uiPriority="71" w:unhideWhenUsed="0"/>
+    <w:lsdException w:name="Colorful List" w:semiHidden="0" w:uiPriority="72" w:unhideWhenUsed="0"/>
+    <w:lsdException w:name="Colorful Grid" w:semiHidden="0" w:uiPriority="73" w:unhideWhenUsed="0"/>
+    <w:lsdException w:name="Light Shading Accent 1" w:semiHidden="0" w:uiPriority="60" w:unhideWhenUsed="0"/>
+    <w:lsdException w:name="Light List Accent 1" w:semiHidden="0" w:uiPriority="61" w:unhideWhenUsed="0"/>
+    <w:lsdException w:name="Light Grid Accent 1" w:semiHidden="0" w:uiPriority="62" w:unhideWhenUsed="0"/>
+    <w:lsdException w:name="Medium Shading 1 Accent 1" w:semiHidden="0" w:uiPriority="63" w:unhideWhenUsed="0"/>
+    <w:lsdException w:name="Medium Shading 2 Accent 1" w:semiHidden="0" w:uiPriority="64" w:unhideWhenUsed="0"/>
+    <w:lsdException w:name="Medium List 1 Accent 1" w:semiHidden="0" w:uiPriority="65" w:unhideWhenUsed="0"/>
+    <w:lsdException w:name="Revision" w:unhideWhenUsed="0"/>
+    <w:lsdException w:name="List Paragraph" w:semiHidden="0" w:uiPriority="34" w:unhideWhenUsed="0" w:qFormat="1"/>
+    <w:lsdException w:name="Quote" w:semiHidden="0" w:uiPriority="29" w:unhideWhenUsed="0" w:qFormat="1"/>
+    <w:lsdException w:name="Intense Quote" w:semiHidden="0" w:uiPriority="30" w:unhideWhenUsed="0" w:qFormat="1"/>
+    <w:lsdException w:name="Medium List 2 Accent 1" w:semiHidden="0" w:uiPriority="66" w:unhideWhenUsed="0"/>
+    <w:lsdException w:name="Medium Grid 1 Accent 1" w:semiHidden="0" w:uiPriority="67" w:unhideWhenUsed="0"/>
+    <w:lsdException w:name="Medium Grid 2 Accent 1" w:semiHidden="0" w:uiPriority="68" w:unhideWhenUsed="0"/>
+    <w:lsdException w:name="Medium Grid 3 Accent 1" w:semiHidden="0" w:uiPriority="69" w:unhideWhenUsed="0"/>
+    <w:lsdException w:name="Dark List Accent 1" w:semiHidden="0" w:uiPriority="70" w:unhideWhenUsed="0"/>
+    <w:lsdException w:name="Colorful Shading Accent 1" w:semiHidden="0" w:uiPriority="71" w:unhideWhenUsed="0"/>
+    <w:lsdException w:name="Colorful List Accent 1" w:semiHidden="0" w:uiPriority="72" w:unhideWhenUsed="0"/>
+    <w:lsdException w:name="Colorful Grid Accent 1" w:semiHidden="0" w:uiPriority="73" w:unhideWhenUsed="0"/>
+    <w:lsdException w:name="Light Shading Accent 2" w:semiHidden="0" w:uiPriority="60" w:unhideWhenUsed="0"/>
+    <w:lsdException w:name="Light List Accent 2" w:semiHidden="0" w:uiPriority="61" w:unhideWhenUsed="0"/>
+    <w:lsdException w:name="Light Grid Accent 2" w:semiHidden="0" w:uiPriority="62" w:unhideWhenUsed="0"/>
+    <w:lsdException w:name="Medium Shading 1 Accent 2" w:semiHidden="0" w:uiPriority="63" w:unhideWhenUsed="0"/>
+    <w:lsdException w:name="Medium Shading 2 Accent 2" w:semiHidden="0" w:uiPriority="64" w:unhideWhenUsed="0"/>
+    <w:lsdException w:name="Medium List 1 Accent 2" w:semiHidden="0" w:uiPriority="65" w:unhideWhenUsed="0"/>
+    <w:lsdException w:name="Medium List 2 Accent 2" w:semiHidden="0" w:uiPriority="66" w:unhideWhenUsed="0"/>
+    <w:lsdException w:name="Medium Grid 1 Accent 2" w:semiHidden="0" w:uiPriority="67" w:unhideWhenUsed="0"/>
+    <w:lsdException w:name="Medium Grid 2 Accent 2" w:semiHidden="0" w:uiPriority="68" w:unhideWhenUsed="0"/>
+    <w:lsdException w:name="Medium Grid 3 Accent 2" w:semiHidden="0" w:uiPriority="69" w:unhideWhenUsed="0"/>
+    <w:lsdException w:name="Dark List Accent 2" w:semiHidden="0" w:uiPriority="70" w:unhideWhenUsed="0"/>
+    <w:lsdException w:name="Colorful Shading Accent 2" w:semiHidden="0" w:uiPriority="71" w:unhideWhenUsed="0"/>
+    <w:lsdException w:name="Colorful List Accent 2" w:semiHidden="0" w:uiPriority="72" w:unhideWhenUsed="0"/>
+    <w:lsdException w:name="Colorful Grid Accent 2" w:semiHidden="0" w:uiPriority="73" w:unhideWhenUsed="0"/>
+    <w:lsdException w:name="Light Shading Accent 3" w:semiHidden="0" w:uiPriority="60" w:unhideWhenUsed="0"/>
+    <w:lsdException w:name="Light List Accent 3" w:semiHidden="0" w:uiPriority="61" w:unhideWhenUsed="0"/>
+    <w:lsdException w:name="Light Grid Accent 3" w:semiHidden="0" w:uiPriority="62" w:unhideWhenUsed="0"/>
+    <w:lsdException w:name="Medium Shading 1 Accent 3" w:semiHidden="0" w:uiPriority="63" w:unhideWhenUsed="0"/>
+    <w:lsdException w:name="Medium Shading 2 Accent 3" w:semiHidden="0" w:uiPriority="64" w:unhideWhenUsed="0"/>
+    <w:lsdException w:name="Medium List 1 Accent 3" w:semiHidden="0" w:uiPriority="65" w:unhideWhenUsed="0"/>
+    <w:lsdException w:name="Medium List 2 Accent 3" w:semiHidden="0" w:uiPriority="66" w:unhideWhenUsed="0"/>
+    <w:lsdException w:name="Medium Grid 1 Accent 3" w:semiHidden="0" w:uiPriority="67" w:unhideWhenUsed="0"/>
+    <w:lsdException w:name="Medium Grid 2 Accent 3" w:semiHidden="0" w:uiPriority="68" w:unhideWhenUsed="0"/>
+    <w:lsdException w:name="Medium Grid 3 Accent 3" w:semiHidden="0" w:uiPriority="69" w:unhideWhenUsed="0"/>
+    <w:lsdException w:name="Dark List Accent 3" w:semiHidden="0" w:uiPriority="70" w:unhideWhenUsed="0"/>
+    <w:lsdException w:name="Colorful Shading Accent 3" w:semiHidden="0" w:uiPriority="71" w:unhideWhenUsed="0"/>
+    <w:lsdException w:name="Colorful List Accent 3" w:semiHidden="0" w:uiPriority="72" w:unhideWhenUsed="0"/>
+    <w:lsdException w:name="Colorful Grid Accent 3" w:semiHidden="0" w:uiPriority="73" w:unhideWhenUsed="0"/>
+    <w:lsdException w:name="Light Shading Accent 4" w:semiHidden="0" w:uiPriority="60" w:unhideWhenUsed="0"/>
+    <w:lsdException w:name="Light List Accent 4" w:semiHidden="0" w:uiPriority="61" w:unhideWhenUsed="0"/>
+    <w:lsdException w:name="Light Grid Accent 4" w:semiHidden="0" w:uiPriority="62" w:unhideWhenUsed="0"/>
+    <w:lsdException w:name="Medium Shading 1 Accent 4" w:semiHidden="0" w:uiPriority="63" w:unhideWhenUsed="0"/>
+    <w:lsdException w:name="Medium Shading 2 Accent 4" w:semiHidden="0" w:uiPriority="64" w:unhideWhenUsed="0"/>
+    <w:lsdException w:name="Medium List 1 Accent 4" w:semiHidden="0" w:uiPriority="65" w:unhideWhenUsed="0"/>
+    <w:lsdException w:name="Medium List 2 Accent 4" w:semiHidden="0" w:uiPriority="66" w:unhideWhenUsed="0"/>
+    <w:lsdException w:name="Medium Grid 1 Accent 4" w:semiHidden="0" w:uiPriority="67" w:unhideWhenUsed="0"/>
+    <w:lsdException w:name="Medium Grid 2 Accent 4" w:semiHidden="0" w:uiPriority="68" w:unhideWhenUsed="0"/>
+    <w:lsdException w:name="Medium Grid 3 Accent 4" w:semiHidden="0" w:uiPriority="69" w:unhideWhenUsed="0"/>
+    <w:lsdException w:name="Dark List Accent 4" w:semiHidden="0" w:uiPriority="70" w:unhideWhenUsed="0"/>
+    <w:lsdException w:name="Colorful Shading Accent 4" w:semiHidden="0" w:uiPriority="71" w:unhideWhenUsed="0"/>
+    <w:lsdException w:name="Colorful List Accent 4" w:semiHidden="0" w:uiPriority="72" w:unhideWhenUsed="0"/>
+    <w:lsdException w:name="Colorful Grid Accent 4" w:semiHidden="0" w:uiPriority="73" w:unhideWhenUsed="0"/>
+    <w:lsdException w:name="Light Shading Accent 5" w:semiHidden="0" w:uiPriority="60" w:unhideWhenUsed="0"/>
+    <w:lsdException w:name="Light List Accent 5" w:semiHidden="0" w:uiPriority="61" w:unhideWhenUsed="0"/>
+    <w:lsdException w:name="Light Grid Accent 5" w:semiHidden="0" w:uiPriority="62" w:unhideWhenUsed="0"/>
+    <w:lsdException w:name="Medium Shading 1 Accent 5" w:semiHidden="0" w:uiPriority="63" w:unhideWhenUsed="0"/>
+    <w:lsdException w:name="Medium Shading 2 Accent 5" w:semiHidden="0" w:uiPriority="64" w:unhideWhenUsed="0"/>
+    <w:lsdException w:name="Medium List 1 Accent 5" w:semiHidden="0" w:uiPriority="65" w:unhideWhenUsed="0"/>
+    <w:lsdException w:name="Medium List 2 Accent 5" w:semiHidden="0" w:uiPriority="66" w:unhideWhenUsed="0"/>
+    <w:lsdException w:name="Medium Grid 1 Accent 5" w:semiHidden="0" w:uiPriority="67" w:unhideWhenUsed="0"/>
+    <w:lsdException w:name="Medium Grid 2 Accent 5" w:semiHidden="0" w:uiPriority="68" w:unhideWhenUsed="0"/>
+    <w:lsdException w:name="Medium Grid 3 Accent 5" w:semiHidden="0" w:uiPriority="69" w:unhideWhenUsed="0"/>
+    <w:lsdException w:name="Dark List Accent 5" w:semiHidden="0" w:uiPriority="70" w:unhideWhenUsed="0"/>
+    <w:lsdException w:name="Colorful Shading Accent 5" w:semiHidden="0" w:uiPriority="71" w:unhideWhenUsed="0"/>
+    <w:lsdException w:name="Colorful List Accent 5" w:semiHidden="0" w:uiPriority="72" w:unhideWhenUsed="0"/>
+    <w:lsdException w:name="Colorful Grid Accent 5" w:semiHidden="0" w:uiPriority="73" w:unhideWhenUsed="0"/>
+    <w:lsdException w:name="Light Shading Accent 6" w:semiHidden="0" w:uiPriority="60" w:unhideWhenUsed="0"/>
+    <w:lsdException w:name="Light List Accent 6" w:semiHidden="0" w:uiPriority="61" w:unhideWhenUsed="0"/>
+    <w:lsdException w:name="Light Grid Accent 6" w:semiHidden="0" w:uiPriority="62" w:unhideWhenUsed="0"/>
+    <w:lsdException w:name="Medium Shading 1 Accent 6" w:semiHidden="0" w:uiPriority="63" w:unhideWhenUsed="0"/>
+    <w:lsdException w:name="Medium Shading 2 Accent 6" w:semiHidden="0" w:uiPriority="64" w:unhideWhenUsed="0"/>
+    <w:lsdException w:name="Medium List 1 Accent 6" w:semiHidden="0" w:uiPriority="65" w:unhideWhenUsed="0"/>
+    <w:lsdException w:name="Medium List 2 Accent 6" w:semiHidden="0" w:uiPriority="66" w:unhideWhenUsed="0"/>
+    <w:lsdException w:name="Medium Grid 1 Accent 6" w:semiHidden="0" w:uiPriority="67" w:unhideWhenUsed="0"/>
+    <w:lsdException w:name="Medium Grid 2 Accent 6" w:semiHidden="0" w:uiPriority="68" w:unhideWhenUsed="0"/>
+    <w:lsdException w:name="Medium Grid 3 Accent 6" w:semiHidden="0" w:uiPriority="69" w:unhideWhenUsed="0"/>
+    <w:lsdException w:name="Dark List Accent 6" w:semiHidden="0" w:uiPriority="70" w:unhideWhenUsed="0"/>
+    <w:lsdException w:name="Colorful Shading Accent 6" w:semiHidden="0" w:uiPriority="71" w:unhideWhenUsed="0"/>
+    <w:lsdException w:name="Colorful List Accent 6" w:semiHidden="0" w:uiPriority="72" w:unhideWhenUsed="0"/>
+    <w:lsdException w:name="Colorful Grid Accent 6" w:semiHidden="0" w:uiPriority="73" w:unhideWhenUsed="0"/>
+    <w:lsdException w:name="Subtle Emphasis" w:semiHidden="0" w:uiPriority="19" w:unhideWhenUsed="0" w:qFormat="1"/>
+    <w:lsdException w:name="Intense Emphasis" w:semiHidden="0" w:uiPriority="21" w:unhideWhenUsed="0" w:qFormat="1"/>
+    <w:lsdException w:name="Subtle Reference" w:semiHidden="0" w:uiPriority="31" w:unhideWhenUsed="0" w:qFormat="1"/>
+    <w:lsdException w:name="Intense Reference" w:semiHidden="0" w:uiPriority="32" w:unhideWhenUsed="0" w:qFormat="1"/>
+    <w:lsdException w:name="Book Title" w:semiHidden="0" w:uiPriority="33" w:unhideWhenUsed="0" w:qFormat="1"/>
+    <w:lsdException w:name="Bibliography" w:uiPriority="37"/>
+    <w:lsdException w:name="TOC Heading" w:uiPriority="39" w:qFormat="1"/>
+  </w:latentStyles>
+  <w:style w:type="paragraph" w:default="1" w:styleId="a">
+    <w:name w:val="Normal"/>
+    <w:qFormat/>
+  </w:style>
+  <w:style w:type="character" w:default="1" w:styleId="a0">
+    <w:name w:val="Default Paragraph Font"/>
+    <w:uiPriority w:val="1"/>
+    <w:semiHidden/>
+    <w:unhideWhenUsed/>
+  </w:style>
+  <w:style w:type="table" w:default="1" w:styleId="a1">
+    <w:name w:val="Normal Table"/>
+    <w:uiPriority w:val="99"/>
+    <w:semiHidden/>
+    <w:unhideWhenUsed/>
+    <w:tblPr>
+      <w:tblInd w:w="0" w:type="dxa"/>
+      <w:tblCellMar>
+        <w:top w:w="0" w:type="dxa"/>
+        <w:left w:w="108" w:type="dxa"/>
+        <w:bottom w:w="0" w:type="dxa"/>
+        <w:right w:w="108" w:type="dxa"/>
+      </w:tblCellMar>
+    </w:tblPr>
+  </w:style>
+  <w:style w:type="numbering" w:default="1" w:styleId="a2">
+    <w:name w:val="No List"/>
+    <w:uiPriority w:val="99"/>
+    <w:semiHidden/>
+    <w:unhideWhenUsed/>
+  </w:style>
+  <w:style w:type="character" w:styleId="a3">
+    <w:name w:val="Placeholder Text"/>
+    <w:basedOn w:val="a0"/>
+    <w:uiPriority w:val="99"/>
+    <w:semiHidden/>
+    <w:rsid w:val="00EE1B0F"/>
+    <w:rPr>
+      <w:color w:val="808080"/>
+    </w:rPr>
+  </w:style>
+</w:styles>
+</file>
+
+<file path=word/glossary/stylesWithEffects.xml><?xml version="1.0" encoding="utf-8"?>
+<w:styles xmlns:wpc="http://schemas.microsoft.com/office/word/2010/wordprocessingCanvas" xmlns:mc="http://schemas.openxmlformats.org/markup-compatibility/2006" xmlns:o="urn:schemas-microsoft-com:office:office" xmlns:r="http://schemas.openxmlformats.org/officeDocument/2006/relationships" xmlns:m="http://schemas.openxmlformats.org/officeDocument/2006/math" xmlns:v="urn:schemas-microsoft-com:vml" xmlns:wp14="http://schemas.microsoft.com/office/word/2010/wordprocessingDrawing" xmlns:wp="http://schemas.openxmlformats.org/drawingml/2006/wordprocessingDrawing" xmlns:w10="urn:schemas-microsoft-com:office:word" xmlns:w="http://schemas.openxmlformats.org/wordprocessingml/2006/main" xmlns:w14="http://schemas.microsoft.com/office/word/2010/wordml" xmlns:wpg="http://schemas.microsoft.com/office/word/2010/wordprocessingGroup" xmlns:wpi="http://schemas.microsoft.com/office/word/2010/wordprocessingInk" xmlns:wne="http://schemas.microsoft.com/office/word/2006/wordml" xmlns:wps="http://schemas.microsoft.com/office/word/2010/wordprocessingShape" mc:Ignorable="w14 wp14">
+  <w:docDefaults>
+    <w:rPrDefault>
+      <w:rPr>
+        <w:rFonts w:asciiTheme="minorHAnsi" w:eastAsiaTheme="minorEastAsia" w:hAnsiTheme="minorHAnsi" w:cstheme="minorBidi"/>
+        <w:sz w:val="22"/>
+        <w:szCs w:val="22"/>
+        <w:lang w:val="ru-RU" w:eastAsia="ru-RU" w:bidi="ar-SA"/>
+      </w:rPr>
+    </w:rPrDefault>
+    <w:pPrDefault>
+      <w:pPr>
+        <w:spacing w:after="200" w:line="276" w:lineRule="auto"/>
+      </w:pPr>
+    </w:pPrDefault>
+  </w:docDefaults>
+  <w:latentStyles w:defLockedState="0" w:defUIPriority="99" w:defSemiHidden="1" w:defUnhideWhenUsed="1" w:defQFormat="0" w:count="267">
+    <w:lsdException w:name="Normal" w:semiHidden="0" w:uiPriority="0" w:unhideWhenUsed="0" w:qFormat="1"/>
+    <w:lsdException w:name="heading 1" w:semiHidden="0" w:uiPriority="9" w:unhideWhenUsed="0" w:qFormat="1"/>
+    <w:lsdException w:name="heading 2" w:uiPriority="9" w:qFormat="1"/>
+    <w:lsdException w:name="heading 3" w:uiPriority="9" w:qFormat="1"/>
+    <w:lsdException w:name="heading 4" w:uiPriority="9" w:qFormat="1"/>
+    <w:lsdException w:name="heading 5" w:uiPriority="9" w:qFormat="1"/>
+    <w:lsdException w:name="heading 6" w:uiPriority="9" w:qFormat="1"/>
+    <w:lsdException w:name="heading 7" w:uiPriority="9" w:qFormat="1"/>
+    <w:lsdException w:name="heading 8" w:uiPriority="9" w:qFormat="1"/>
+    <w:lsdException w:name="heading 9" w:uiPriority="9" w:qFormat="1"/>
+    <w:lsdException w:name="toc 1" w:uiPriority="39"/>
+    <w:lsdException w:name="toc 2" w:uiPriority="39"/>
+    <w:lsdException w:name="toc 3" w:uiPriority="39"/>
+    <w:lsdException w:name="toc 4" w:uiPriority="39"/>
+    <w:lsdException w:name="toc 5" w:uiPriority="39"/>
+    <w:lsdException w:name="toc 6" w:uiPriority="39"/>
+    <w:lsdException w:name="toc 7" w:uiPriority="39"/>
+    <w:lsdException w:name="toc 8" w:uiPriority="39"/>
+    <w:lsdException w:name="toc 9" w:uiPriority="39"/>
+    <w:lsdException w:name="caption" w:uiPriority="35" w:qFormat="1"/>
+    <w:lsdException w:name="Title" w:semiHidden="0" w:uiPriority="10" w:unhideWhenUsed="0" w:qFormat="1"/>
+    <w:lsdException w:name="Default Paragraph Font" w:uiPriority="1"/>
+    <w:lsdException w:name="Subtitle" w:semiHidden="0" w:uiPriority="11" w:unhideWhenUsed="0" w:qFormat="1"/>
+    <w:lsdException w:name="Strong" w:semiHidden="0" w:uiPriority="22" w:unhideWhenUsed="0" w:qFormat="1"/>
+    <w:lsdException w:name="Emphasis" w:semiHidden="0" w:uiPriority="20" w:unhideWhenUsed="0" w:qFormat="1"/>
+    <w:lsdException w:name="Table Grid" w:semiHidden="0" w:uiPriority="59" w:unhideWhenUsed="0"/>
+    <w:lsdException w:name="Placeholder Text" w:unhideWhenUsed="0"/>
+    <w:lsdException w:name="No Spacing" w:semiHidden="0" w:uiPriority="1" w:unhideWhenUsed="0" w:qFormat="1"/>
+    <w:lsdException w:name="Light Shading" w:semiHidden="0" w:uiPriority="60" w:unhideWhenUsed="0"/>
+    <w:lsdException w:name="Light List" w:semiHidden="0" w:uiPriority="61" w:unhideWhenUsed="0"/>
+    <w:lsdException w:name="Light Grid" w:semiHidden="0" w:uiPriority="62" w:unhideWhenUsed="0"/>
+    <w:lsdException w:name="Medium Shading 1" w:semiHidden="0" w:uiPriority="63" w:unhideWhenUsed="0"/>
+    <w:lsdException w:name="Medium Shading 2" w:semiHidden="0" w:uiPriority="64" w:unhideWhenUsed="0"/>
+    <w:lsdException w:name="Medium List 1" w:semiHidden="0" w:uiPriority="65" w:unhideWhenUsed="0"/>
+    <w:lsdException w:name="Medium List 2" w:semiHidden="0" w:uiPriority="66" w:unhideWhenUsed="0"/>
+    <w:lsdException w:name="Medium Grid 1" w:semiHidden="0" w:uiPriority="67" w:unhideWhenUsed="0"/>
+    <w:lsdException w:name="Medium Grid 2" w:semiHidden="0" w:uiPriority="68" w:unhideWhenUsed="0"/>
+    <w:lsdException w:name="Medium Grid 3" w:semiHidden="0" w:uiPriority="69" w:unhideWhenUsed="0"/>
+    <w:lsdException w:name="Dark List" w:semiHidden="0" w:uiPriority="70" w:unhideWhenUsed="0"/>
+    <w:lsdException w:name="Colorful Shading" w:semiHidden="0" w:uiPriority="71" w:unhideWhenUsed="0"/>
+    <w:lsdException w:name="Colorful List" w:semiHidden="0" w:uiPriority="72" w:unhideWhenUsed="0"/>
+    <w:lsdException w:name="Colorful Grid" w:semiHidden="0" w:uiPriority="73" w:unhideWhenUsed="0"/>
+    <w:lsdException w:name="Light Shading Accent 1" w:semiHidden="0" w:uiPriority="60" w:unhideWhenUsed="0"/>
+    <w:lsdException w:name="Light List Accent 1" w:semiHidden="0" w:uiPriority="61" w:unhideWhenUsed="0"/>
+    <w:lsdException w:name="Light Grid Accent 1" w:semiHidden="0" w:uiPriority="62" w:unhideWhenUsed="0"/>
+    <w:lsdException w:name="Medium Shading 1 Accent 1" w:semiHidden="0" w:uiPriority="63" w:unhideWhenUsed="0"/>
+    <w:lsdException w:name="Medium Shading 2 Accent 1" w:semiHidden="0" w:uiPriority="64" w:unhideWhenUsed="0"/>
+    <w:lsdException w:name="Medium List 1 Accent 1" w:semiHidden="0" w:uiPriority="65" w:unhideWhenUsed="0"/>
+    <w:lsdException w:name="Revision" w:unhideWhenUsed="0"/>
+    <w:lsdException w:name="List Paragraph" w:semiHidden="0" w:uiPriority="34" w:unhideWhenUsed="0" w:qFormat="1"/>
+    <w:lsdException w:name="Quote" w:semiHidden="0" w:uiPriority="29" w:unhideWhenUsed="0" w:qFormat="1"/>
+    <w:lsdException w:name="Intense Quote" w:semiHidden="0" w:uiPriority="30" w:unhideWhenUsed="0" w:qFormat="1"/>
+    <w:lsdException w:name="Medium List 2 Accent 1" w:semiHidden="0" w:uiPriority="66" w:unhideWhenUsed="0"/>
+    <w:lsdException w:name="Medium Grid 1 Accent 1" w:semiHidden="0" w:uiPriority="67" w:unhideWhenUsed="0"/>
+    <w:lsdException w:name="Medium Grid 2 Accent 1" w:semiHidden="0" w:uiPriority="68" w:unhideWhenUsed="0"/>
+    <w:lsdException w:name="Medium Grid 3 Accent 1" w:semiHidden="0" w:uiPriority="69" w:unhideWhenUsed="0"/>
+    <w:lsdException w:name="Dark List Accent 1" w:semiHidden="0" w:uiPriority="70" w:unhideWhenUsed="0"/>
+    <w:lsdException w:name="Colorful Shading Accent 1" w:semiHidden="0" w:uiPriority="71" w:unhideWhenUsed="0"/>
+    <w:lsdException w:name="Colorful List Accent 1" w:semiHidden="0" w:uiPriority="72" w:unhideWhenUsed="0"/>
+    <w:lsdException w:name="Colorful Grid Accent 1" w:semiHidden="0" w:uiPriority="73" w:unhideWhenUsed="0"/>
+    <w:lsdException w:name="Light Shading Accent 2" w:semiHidden="0" w:uiPriority="60" w:unhideWhenUsed="0"/>
+    <w:lsdException w:name="Light List Accent 2" w:semiHidden="0" w:uiPriority="61" w:unhideWhenUsed="0"/>
+    <w:lsdException w:name="Light Grid Accent 2" w:semiHidden="0" w:uiPriority="62" w:unhideWhenUsed="0"/>
+    <w:lsdException w:name="Medium Shading 1 Accent 2" w:semiHidden="0" w:uiPriority="63" w:unhideWhenUsed="0"/>
+    <w:lsdException w:name="Medium Shading 2 Accent 2" w:semiHidden="0" w:uiPriority="64" w:unhideWhenUsed="0"/>
+    <w:lsdException w:name="Medium List 1 Accent 2" w:semiHidden="0" w:uiPriority="65" w:unhideWhenUsed="0"/>
+    <w:lsdException w:name="Medium List 2 Accent 2" w:semiHidden="0" w:uiPriority="66" w:unhideWhenUsed="0"/>
+    <w:lsdException w:name="Medium Grid 1 Accent 2" w:semiHidden="0" w:uiPriority="67" w:unhideWhenUsed="0"/>
+    <w:lsdException w:name="Medium Grid 2 Accent 2" w:semiHidden="0" w:uiPriority="68" w:unhideWhenUsed="0"/>
+    <w:lsdException w:name="Medium Grid 3 Accent 2" w:semiHidden="0" w:uiPriority="69" w:unhideWhenUsed="0"/>
+    <w:lsdException w:name="Dark List Accent 2" w:semiHidden="0" w:uiPriority="70" w:unhideWhenUsed="0"/>
+    <w:lsdException w:name="Colorful Shading Accent 2" w:semiHidden="0" w:uiPriority="71" w:unhideWhenUsed="0"/>
+    <w:lsdException w:name="Colorful List Accent 2" w:semiHidden="0" w:uiPriority="72" w:unhideWhenUsed="0"/>
+    <w:lsdException w:name="Colorful Grid Accent 2" w:semiHidden="0" w:uiPriority="73" w:unhideWhenUsed="0"/>
+    <w:lsdException w:name="Light Shading Accent 3" w:semiHidden="0" w:uiPriority="60" w:unhideWhenUsed="0"/>
+    <w:lsdException w:name="Light List Accent 3" w:semiHidden="0" w:uiPriority="61" w:unhideWhenUsed="0"/>
+    <w:lsdException w:name="Light Grid Accent 3" w:semiHidden="0" w:uiPriority="62" w:unhideWhenUsed="0"/>
+    <w:lsdException w:name="Medium Shading 1 Accent 3" w:semiHidden="0" w:uiPriority="63" w:unhideWhenUsed="0"/>
+    <w:lsdException w:name="Medium Shading 2 Accent 3" w:semiHidden="0" w:uiPriority="64" w:unhideWhenUsed="0"/>
+    <w:lsdException w:name="Medium List 1 Accent 3" w:semiHidden="0" w:uiPriority="65" w:unhideWhenUsed="0"/>
+    <w:lsdException w:name="Medium List 2 Accent 3" w:semiHidden="0" w:uiPriority="66" w:unhideWhenUsed="0"/>
+    <w:lsdException w:name="Medium Grid 1 Accent 3" w:semiHidden="0" w:uiPriority="67" w:unhideWhenUsed="0"/>
+    <w:lsdException w:name="Medium Grid 2 Accent 3" w:semiHidden="0" w:uiPriority="68" w:unhideWhenUsed="0"/>
+    <w:lsdException w:name="Medium Grid 3 Accent 3" w:semiHidden="0" w:uiPriority="69" w:unhideWhenUsed="0"/>
+    <w:lsdException w:name="Dark List Accent 3" w:semiHidden="0" w:uiPriority="70" w:unhideWhenUsed="0"/>
+    <w:lsdException w:name="Colorful Shading Accent 3" w:semiHidden="0" w:uiPriority="71" w:unhideWhenUsed="0"/>
+    <w:lsdException w:name="Colorful List Accent 3" w:semiHidden="0" w:uiPriority="72" w:unhideWhenUsed="0"/>
+    <w:lsdException w:name="Colorful Grid Accent 3" w:semiHidden="0" w:uiPriority="73" w:unhideWhenUsed="0"/>
+    <w:lsdException w:name="Light Shading Accent 4" w:semiHidden="0" w:uiPriority="60" w:unhideWhenUsed="0"/>
+    <w:lsdException w:name="Light List Accent 4" w:semiHidden="0" w:uiPriority="61" w:unhideWhenUsed="0"/>
+    <w:lsdException w:name="Light Grid Accent 4" w:semiHidden="0" w:uiPriority="62" w:unhideWhenUsed="0"/>
+    <w:lsdException w:name="Medium Shading 1 Accent 4" w:semiHidden="0" w:uiPriority="63" w:unhideWhenUsed="0"/>
+    <w:lsdException w:name="Medium Shading 2 Accent 4" w:semiHidden="0" w:uiPriority="64" w:unhideWhenUsed="0"/>
+    <w:lsdException w:name="Medium List 1 Accent 4" w:semiHidden="0" w:uiPriority="65" w:unhideWhenUsed="0"/>
+    <w:lsdException w:name="Medium List 2 Accent 4" w:semiHidden="0" w:uiPriority="66" w:unhideWhenUsed="0"/>
+    <w:lsdException w:name="Medium Grid 1 Accent 4" w:semiHidden="0" w:uiPriority="67" w:unhideWhenUsed="0"/>
+    <w:lsdException w:name="Medium Grid 2 Accent 4" w:semiHidden="0" w:uiPriority="68" w:unhideWhenUsed="0"/>
+    <w:lsdException w:name="Medium Grid 3 Accent 4" w:semiHidden="0" w:uiPriority="69" w:unhideWhenUsed="0"/>
+    <w:lsdException w:name="Dark List Accent 4" w:semiHidden="0" w:uiPriority="70" w:unhideWhenUsed="0"/>
+    <w:lsdException w:name="Colorful Shading Accent 4" w:semiHidden="0" w:uiPriority="71" w:unhideWhenUsed="0"/>
+    <w:lsdException w:name="Colorful List Accent 4" w:semiHidden="0" w:uiPriority="72" w:unhideWhenUsed="0"/>
+    <w:lsdException w:name="Colorful Grid Accent 4" w:semiHidden="0" w:uiPriority="73" w:unhideWhenUsed="0"/>
+    <w:lsdException w:name="Light Shading Accent 5" w:semiHidden="0" w:uiPriority="60" w:unhideWhenUsed="0"/>
+    <w:lsdException w:name="Light List Accent 5" w:semiHidden="0" w:uiPriority="61" w:unhideWhenUsed="0"/>
+    <w:lsdException w:name="Light Grid Accent 5" w:semiHidden="0" w:uiPriority="62" w:unhideWhenUsed="0"/>
+    <w:lsdException w:name="Medium Shading 1 Accent 5" w:semiHidden="0" w:uiPriority="63" w:unhideWhenUsed="0"/>
+    <w:lsdException w:name="Medium Shading 2 Accent 5" w:semiHidden="0" w:uiPriority="64" w:unhideWhenUsed="0"/>
+    <w:lsdException w:name="Medium List 1 Accent 5" w:semiHidden="0" w:uiPriority="65" w:unhideWhenUsed="0"/>
+    <w:lsdException w:name="Medium List 2 Accent 5" w:semiHidden="0" w:uiPriority="66" w:unhideWhenUsed="0"/>
+    <w:lsdException w:name="Medium Grid 1 Accent 5" w:semiHidden="0" w:uiPriority="67" w:unhideWhenUsed="0"/>
+    <w:lsdException w:name="Medium Grid 2 Accent 5" w:semiHidden="0" w:uiPriority="68" w:unhideWhenUsed="0"/>
+    <w:lsdException w:name="Medium Grid 3 Accent 5" w:semiHidden="0" w:uiPriority="69" w:unhideWhenUsed="0"/>
+    <w:lsdException w:name="Dark List Accent 5" w:semiHidden="0" w:uiPriority="70" w:unhideWhenUsed="0"/>
+    <w:lsdException w:name="Colorful Shading Accent 5" w:semiHidden="0" w:uiPriority="71" w:unhideWhenUsed="0"/>
+    <w:lsdException w:name="Colorful List Accent 5" w:semiHidden="0" w:uiPriority="72" w:unhideWhenUsed="0"/>
+    <w:lsdException w:name="Colorful Grid Accent 5" w:semiHidden="0" w:uiPriority="73" w:unhideWhenUsed="0"/>
+    <w:lsdException w:name="Light Shading Accent 6" w:semiHidden="0" w:uiPriority="60" w:unhideWhenUsed="0"/>
+    <w:lsdException w:name="Light List Accent 6" w:semiHidden="0" w:uiPriority="61" w:unhideWhenUsed="0"/>
+    <w:lsdException w:name="Light Grid Accent 6" w:semiHidden="0" w:uiPriority="62" w:unhideWhenUsed="0"/>
+    <w:lsdException w:name="Medium Shading 1 Accent 6" w:semiHidden="0" w:uiPriority="63" w:unhideWhenUsed="0"/>
+    <w:lsdException w:name="Medium Shading 2 Accent 6" w:semiHidden="0" w:uiPriority="64" w:unhideWhenUsed="0"/>
+    <w:lsdException w:name="Medium List 1 Accent 6" w:semiHidden="0" w:uiPriority="65" w:unhideWhenUsed="0"/>
+    <w:lsdException w:name="Medium List 2 Accent 6" w:semiHidden="0" w:uiPriority="66" w:unhideWhenUsed="0"/>
+    <w:lsdException w:name="Medium Grid 1 Accent 6" w:semiHidden="0" w:uiPriority="67" w:unhideWhenUsed="0"/>
+    <w:lsdException w:name="Medium Grid 2 Accent 6" w:semiHidden="0" w:uiPriority="68" w:unhideWhenUsed="0"/>
+    <w:lsdException w:name="Medium Grid 3 Accent 6" w:semiHidden="0" w:uiPriority="69" w:unhideWhenUsed="0"/>
+    <w:lsdException w:name="Dark List Accent 6" w:semiHidden="0" w:uiPriority="70" w:unhideWhenUsed="0"/>
+    <w:lsdException w:name="Colorful Shading Accent 6" w:semiHidden="0" w:uiPriority="71" w:unhideWhenUsed="0"/>
+    <w:lsdException w:name="Colorful List Accent 6" w:semiHidden="0" w:uiPriority="72" w:unhideWhenUsed="0"/>
+    <w:lsdException w:name="Colorful Grid Accent 6" w:semiHidden="0" w:uiPriority="73" w:unhideWhenUsed="0"/>
+    <w:lsdException w:name="Subtle Emphasis" w:semiHidden="0" w:uiPriority="19" w:unhideWhenUsed="0" w:qFormat="1"/>
+    <w:lsdException w:name="Intense Emphasis" w:semiHidden="0" w:uiPriority="21" w:unhideWhenUsed="0" w:qFormat="1"/>
+    <w:lsdException w:name="Subtle Reference" w:semiHidden="0" w:uiPriority="31" w:unhideWhenUsed="0" w:qFormat="1"/>
+    <w:lsdException w:name="Intense Reference" w:semiHidden="0" w:uiPriority="32" w:unhideWhenUsed="0" w:qFormat="1"/>
+    <w:lsdException w:name="Book Title" w:semiHidden="0" w:uiPriority="33" w:unhideWhenUsed="0" w:qFormat="1"/>
+    <w:lsdException w:name="Bibliography" w:uiPriority="37"/>
+    <w:lsdException w:name="TOC Heading" w:uiPriority="39" w:qFormat="1"/>
+  </w:latentStyles>
+  <w:style w:type="paragraph" w:default="1" w:styleId="a">
+    <w:name w:val="Normal"/>
+    <w:qFormat/>
+  </w:style>
+  <w:style w:type="character" w:default="1" w:styleId="a0">
+    <w:name w:val="Default Paragraph Font"/>
+    <w:uiPriority w:val="1"/>
+    <w:semiHidden/>
+    <w:unhideWhenUsed/>
+  </w:style>
+  <w:style w:type="table" w:default="1" w:styleId="a1">
+    <w:name w:val="Normal Table"/>
+    <w:uiPriority w:val="99"/>
+    <w:semiHidden/>
+    <w:unhideWhenUsed/>
+    <w:tblPr>
+      <w:tblInd w:w="0" w:type="dxa"/>
+      <w:tblCellMar>
+        <w:top w:w="0" w:type="dxa"/>
+        <w:left w:w="108" w:type="dxa"/>
+        <w:bottom w:w="0" w:type="dxa"/>
+        <w:right w:w="108" w:type="dxa"/>
+      </w:tblCellMar>
+    </w:tblPr>
+  </w:style>
+  <w:style w:type="numbering" w:default="1" w:styleId="a2">
+    <w:name w:val="No List"/>
+    <w:uiPriority w:val="99"/>
+    <w:semiHidden/>
+    <w:unhideWhenUsed/>
+  </w:style>
+  <w:style w:type="character" w:styleId="a3">
+    <w:name w:val="Placeholder Text"/>
+    <w:basedOn w:val="a0"/>
+    <w:uiPriority w:val="99"/>
+    <w:semiHidden/>
+    <w:rsid w:val="00EE1B0F"/>
+    <w:rPr>
+      <w:color w:val="808080"/>
+    </w:rPr>
+  </w:style>
+</w:styles>
+</file>
+
+<file path=word/glossary/webSettings.xml><?xml version="1.0" encoding="utf-8"?>
+<w:webSettings xmlns:mc="http://schemas.openxmlformats.org/markup-compatibility/2006" xmlns:r="http://schemas.openxmlformats.org/officeDocument/2006/relationships" xmlns:w="http://schemas.openxmlformats.org/wordprocessingml/2006/main" xmlns:w14="http://schemas.microsoft.com/office/word/2010/wordml" mc:Ignorable="w14">
+  <w:optimizeForBrowser/>
+  <w:allowPNG/>
+</w:webSettings>
 </file>
 
 <file path=word/theme/theme1.xml><?xml version="1.0" encoding="utf-8"?>
@@ -9254,7 +10196,7 @@
 </file>
 
 <file path=customXml/itemProps1.xml><?xml version="1.0" encoding="utf-8"?>
-<ds:datastoreItem xmlns:ds="http://schemas.openxmlformats.org/officeDocument/2006/customXml" ds:itemID="{BFA747CD-A316-451D-BD63-B003FA1B7257}">
+<ds:datastoreItem xmlns:ds="http://schemas.openxmlformats.org/officeDocument/2006/customXml" ds:itemID="{B75C79BC-20C1-4189-8046-D5913F24DAEC}">
   <ds:schemaRefs>
     <ds:schemaRef ds:uri="http://schemas.openxmlformats.org/officeDocument/2006/bibliography"/>
   </ds:schemaRefs>

--- a/Documents/Spec.docx
+++ b/Documents/Spec.docx
@@ -71,7 +71,7 @@
           <w:r>
             <w:fldChar w:fldCharType="separate"/>
           </w:r>
-          <w:hyperlink w:anchor="_Toc413074933" w:history="1">
+          <w:hyperlink w:anchor="_Toc413152343" w:history="1">
             <w:r>
               <w:rPr>
                 <w:rStyle w:val="afd"/>
@@ -114,7 +114,7 @@
                 <w:noProof/>
                 <w:webHidden/>
               </w:rPr>
-              <w:instrText xml:space="preserve"> PAGEREF _Toc413074933 \h </w:instrText>
+              <w:instrText xml:space="preserve"> PAGEREF _Toc413152343 \h </w:instrText>
             </w:r>
             <w:r>
               <w:rPr>
@@ -158,7 +158,7 @@
               <w:szCs w:val="22"/>
             </w:rPr>
           </w:pPr>
-          <w:hyperlink w:anchor="_Toc413074934" w:history="1">
+          <w:hyperlink w:anchor="_Toc413152344" w:history="1">
             <w:r>
               <w:rPr>
                 <w:rStyle w:val="afd"/>
@@ -201,7 +201,7 @@
                 <w:noProof/>
                 <w:webHidden/>
               </w:rPr>
-              <w:instrText xml:space="preserve"> PAGEREF _Toc413074934 \h </w:instrText>
+              <w:instrText xml:space="preserve"> PAGEREF _Toc413152344 \h </w:instrText>
             </w:r>
             <w:r>
               <w:rPr>
@@ -245,7 +245,7 @@
               <w:szCs w:val="22"/>
             </w:rPr>
           </w:pPr>
-          <w:hyperlink w:anchor="_Toc413074935" w:history="1">
+          <w:hyperlink w:anchor="_Toc413152345" w:history="1">
             <w:r>
               <w:rPr>
                 <w:rStyle w:val="afd"/>
@@ -288,7 +288,7 @@
                 <w:noProof/>
                 <w:webHidden/>
               </w:rPr>
-              <w:instrText xml:space="preserve"> PAGEREF _Toc413074935 \h </w:instrText>
+              <w:instrText xml:space="preserve"> PAGEREF _Toc413152345 \h </w:instrText>
             </w:r>
             <w:r>
               <w:rPr>
@@ -332,7 +332,7 @@
               <w:szCs w:val="22"/>
             </w:rPr>
           </w:pPr>
-          <w:hyperlink w:anchor="_Toc413074936" w:history="1">
+          <w:hyperlink w:anchor="_Toc413152346" w:history="1">
             <w:r>
               <w:rPr>
                 <w:rStyle w:val="afd"/>
@@ -375,7 +375,7 @@
                 <w:noProof/>
                 <w:webHidden/>
               </w:rPr>
-              <w:instrText xml:space="preserve"> PAGEREF _Toc413074936 \h </w:instrText>
+              <w:instrText xml:space="preserve"> PAGEREF _Toc413152346 \h </w:instrText>
             </w:r>
             <w:r>
               <w:rPr>
@@ -419,7 +419,7 @@
               <w:szCs w:val="22"/>
             </w:rPr>
           </w:pPr>
-          <w:hyperlink w:anchor="_Toc413074937" w:history="1">
+          <w:hyperlink w:anchor="_Toc413152347" w:history="1">
             <w:r>
               <w:rPr>
                 <w:rStyle w:val="afd"/>
@@ -462,7 +462,7 @@
                 <w:noProof/>
                 <w:webHidden/>
               </w:rPr>
-              <w:instrText xml:space="preserve"> PAGEREF _Toc413074937 \h </w:instrText>
+              <w:instrText xml:space="preserve"> PAGEREF _Toc413152347 \h </w:instrText>
             </w:r>
             <w:r>
               <w:rPr>
@@ -506,7 +506,7 @@
               <w:szCs w:val="22"/>
             </w:rPr>
           </w:pPr>
-          <w:hyperlink w:anchor="_Toc413074938" w:history="1">
+          <w:hyperlink w:anchor="_Toc413152348" w:history="1">
             <w:r>
               <w:rPr>
                 <w:rStyle w:val="afd"/>
@@ -549,7 +549,7 @@
                 <w:noProof/>
                 <w:webHidden/>
               </w:rPr>
-              <w:instrText xml:space="preserve"> PAGEREF _Toc413074938 \h </w:instrText>
+              <w:instrText xml:space="preserve"> PAGEREF _Toc413152348 \h </w:instrText>
             </w:r>
             <w:r>
               <w:rPr>
@@ -569,7 +569,7 @@
                 <w:noProof/>
                 <w:webHidden/>
               </w:rPr>
-              <w:t>6</w:t>
+              <w:t>7</w:t>
             </w:r>
             <w:r>
               <w:rPr>
@@ -593,7 +593,7 @@
               <w:szCs w:val="22"/>
             </w:rPr>
           </w:pPr>
-          <w:hyperlink w:anchor="_Toc413074939" w:history="1">
+          <w:hyperlink w:anchor="_Toc413152349" w:history="1">
             <w:r>
               <w:rPr>
                 <w:rStyle w:val="afd"/>
@@ -636,7 +636,7 @@
                 <w:noProof/>
                 <w:webHidden/>
               </w:rPr>
-              <w:instrText xml:space="preserve"> PAGEREF _Toc413074939 \h </w:instrText>
+              <w:instrText xml:space="preserve"> PAGEREF _Toc413152349 \h </w:instrText>
             </w:r>
             <w:r>
               <w:rPr>
@@ -656,7 +656,7 @@
                 <w:noProof/>
                 <w:webHidden/>
               </w:rPr>
-              <w:t>6</w:t>
+              <w:t>7</w:t>
             </w:r>
             <w:r>
               <w:rPr>
@@ -680,7 +680,7 @@
               <w:szCs w:val="22"/>
             </w:rPr>
           </w:pPr>
-          <w:hyperlink w:anchor="_Toc413074940" w:history="1">
+          <w:hyperlink w:anchor="_Toc413152350" w:history="1">
             <w:r>
               <w:rPr>
                 <w:rStyle w:val="afd"/>
@@ -723,7 +723,7 @@
                 <w:noProof/>
                 <w:webHidden/>
               </w:rPr>
-              <w:instrText xml:space="preserve"> PAGEREF _Toc413074940 \h </w:instrText>
+              <w:instrText xml:space="preserve"> PAGEREF _Toc413152350 \h </w:instrText>
             </w:r>
             <w:r>
               <w:rPr>
@@ -743,7 +743,7 @@
                 <w:noProof/>
                 <w:webHidden/>
               </w:rPr>
-              <w:t>6</w:t>
+              <w:t>7</w:t>
             </w:r>
             <w:r>
               <w:rPr>
@@ -767,7 +767,7 @@
               <w:szCs w:val="22"/>
             </w:rPr>
           </w:pPr>
-          <w:hyperlink w:anchor="_Toc413074941" w:history="1">
+          <w:hyperlink w:anchor="_Toc413152351" w:history="1">
             <w:r>
               <w:rPr>
                 <w:rStyle w:val="afd"/>
@@ -810,7 +810,7 @@
                 <w:noProof/>
                 <w:webHidden/>
               </w:rPr>
-              <w:instrText xml:space="preserve"> PAGEREF _Toc413074941 \h </w:instrText>
+              <w:instrText xml:space="preserve"> PAGEREF _Toc413152351 \h </w:instrText>
             </w:r>
             <w:r>
               <w:rPr>
@@ -830,7 +830,7 @@
                 <w:noProof/>
                 <w:webHidden/>
               </w:rPr>
-              <w:t>6</w:t>
+              <w:t>7</w:t>
             </w:r>
             <w:r>
               <w:rPr>
@@ -854,7 +854,7 @@
               <w:szCs w:val="22"/>
             </w:rPr>
           </w:pPr>
-          <w:hyperlink w:anchor="_Toc413074942" w:history="1">
+          <w:hyperlink w:anchor="_Toc413152352" w:history="1">
             <w:r>
               <w:rPr>
                 <w:rStyle w:val="afd"/>
@@ -876,7 +876,7 @@
                 <w:rStyle w:val="afd"/>
                 <w:noProof/>
               </w:rPr>
-              <w:t>Параметры бура</w:t>
+              <w:t>Механика добычи</w:t>
             </w:r>
             <w:r>
               <w:rPr>
@@ -897,7 +897,7 @@
                 <w:noProof/>
                 <w:webHidden/>
               </w:rPr>
-              <w:instrText xml:space="preserve"> PAGEREF _Toc413074942 \h </w:instrText>
+              <w:instrText xml:space="preserve"> PAGEREF _Toc413152352 \h </w:instrText>
             </w:r>
             <w:r>
               <w:rPr>
@@ -917,7 +917,7 @@
                 <w:noProof/>
                 <w:webHidden/>
               </w:rPr>
-              <w:t>7</w:t>
+              <w:t>8</w:t>
             </w:r>
             <w:r>
               <w:rPr>
@@ -941,7 +941,7 @@
               <w:szCs w:val="22"/>
             </w:rPr>
           </w:pPr>
-          <w:hyperlink w:anchor="_Toc413074943" w:history="1">
+          <w:hyperlink w:anchor="_Toc413152353" w:history="1">
             <w:r>
               <w:rPr>
                 <w:rStyle w:val="afd"/>
@@ -963,6 +963,93 @@
                 <w:rStyle w:val="afd"/>
                 <w:noProof/>
               </w:rPr>
+              <w:t>Параметры бура</w:t>
+            </w:r>
+            <w:r>
+              <w:rPr>
+                <w:noProof/>
+                <w:webHidden/>
+              </w:rPr>
+              <w:tab/>
+            </w:r>
+            <w:r>
+              <w:rPr>
+                <w:noProof/>
+                <w:webHidden/>
+              </w:rPr>
+              <w:fldChar w:fldCharType="begin"/>
+            </w:r>
+            <w:r>
+              <w:rPr>
+                <w:noProof/>
+                <w:webHidden/>
+              </w:rPr>
+              <w:instrText xml:space="preserve"> PAGEREF _Toc413152353 \h </w:instrText>
+            </w:r>
+            <w:r>
+              <w:rPr>
+                <w:noProof/>
+                <w:webHidden/>
+              </w:rPr>
+            </w:r>
+            <w:r>
+              <w:rPr>
+                <w:noProof/>
+                <w:webHidden/>
+              </w:rPr>
+              <w:fldChar w:fldCharType="separate"/>
+            </w:r>
+            <w:r>
+              <w:rPr>
+                <w:noProof/>
+                <w:webHidden/>
+              </w:rPr>
+              <w:t>8</w:t>
+            </w:r>
+            <w:r>
+              <w:rPr>
+                <w:noProof/>
+                <w:webHidden/>
+              </w:rPr>
+              <w:fldChar w:fldCharType="end"/>
+            </w:r>
+          </w:hyperlink>
+        </w:p>
+        <w:p>
+          <w:pPr>
+            <w:pStyle w:val="24"/>
+            <w:tabs>
+              <w:tab w:val="left" w:pos="1725"/>
+            </w:tabs>
+            <w:rPr>
+              <w:rFonts w:asciiTheme="minorHAnsi" w:eastAsiaTheme="minorEastAsia" w:hAnsiTheme="minorHAnsi" w:cstheme="minorBidi"/>
+              <w:noProof/>
+              <w:sz w:val="22"/>
+              <w:szCs w:val="22"/>
+            </w:rPr>
+          </w:pPr>
+          <w:hyperlink w:anchor="_Toc413152354" w:history="1">
+            <w:r>
+              <w:rPr>
+                <w:rStyle w:val="afd"/>
+                <w:noProof/>
+              </w:rPr>
+              <w:t>3.6</w:t>
+            </w:r>
+            <w:r>
+              <w:rPr>
+                <w:rFonts w:asciiTheme="minorHAnsi" w:eastAsiaTheme="minorEastAsia" w:hAnsiTheme="minorHAnsi" w:cstheme="minorBidi"/>
+                <w:noProof/>
+                <w:sz w:val="22"/>
+                <w:szCs w:val="22"/>
+              </w:rPr>
+              <w:tab/>
+            </w:r>
+            <w:r>
+              <w:rPr>
+                <w:rStyle w:val="afd"/>
+                <w:noProof/>
+              </w:rPr>
               <w:t>Перегрев буров (</w:t>
             </w:r>
             <w:r>
@@ -999,7 +1086,7 @@
                 <w:noProof/>
                 <w:webHidden/>
               </w:rPr>
-              <w:instrText xml:space="preserve"> PAGEREF _Toc413074943 \h </w:instrText>
+              <w:instrText xml:space="preserve"> PAGEREF _Toc413152354 \h </w:instrText>
             </w:r>
             <w:r>
               <w:rPr>
@@ -1019,7 +1106,7 @@
                 <w:noProof/>
                 <w:webHidden/>
               </w:rPr>
-              <w:t>7</w:t>
+              <w:t>8</w:t>
             </w:r>
             <w:r>
               <w:rPr>
@@ -1043,7 +1130,7 @@
               <w:szCs w:val="22"/>
             </w:rPr>
           </w:pPr>
-          <w:hyperlink w:anchor="_Toc413074944" w:history="1">
+          <w:hyperlink w:anchor="_Toc413152355" w:history="1">
             <w:r>
               <w:rPr>
                 <w:rStyle w:val="afd"/>
@@ -1086,7 +1173,7 @@
                 <w:noProof/>
                 <w:webHidden/>
               </w:rPr>
-              <w:instrText xml:space="preserve"> PAGEREF _Toc413074944 \h </w:instrText>
+              <w:instrText xml:space="preserve"> PAGEREF _Toc413152355 \h </w:instrText>
             </w:r>
             <w:r>
               <w:rPr>
@@ -1106,7 +1193,7 @@
                 <w:noProof/>
                 <w:webHidden/>
               </w:rPr>
-              <w:t>8</w:t>
+              <w:t>9</w:t>
             </w:r>
             <w:r>
               <w:rPr>
@@ -1130,7 +1217,7 @@
               <w:szCs w:val="22"/>
             </w:rPr>
           </w:pPr>
-          <w:hyperlink w:anchor="_Toc413074945" w:history="1">
+          <w:hyperlink w:anchor="_Toc413152356" w:history="1">
             <w:r>
               <w:rPr>
                 <w:rStyle w:val="afd"/>
@@ -1173,7 +1260,7 @@
                 <w:noProof/>
                 <w:webHidden/>
               </w:rPr>
-              <w:instrText xml:space="preserve"> PAGEREF _Toc413074945 \h </w:instrText>
+              <w:instrText xml:space="preserve"> PAGEREF _Toc413152356 \h </w:instrText>
             </w:r>
             <w:r>
               <w:rPr>
@@ -1193,7 +1280,7 @@
                 <w:noProof/>
                 <w:webHidden/>
               </w:rPr>
-              <w:t>8</w:t>
+              <w:t>9</w:t>
             </w:r>
             <w:r>
               <w:rPr>
@@ -1217,7 +1304,7 @@
               <w:szCs w:val="22"/>
             </w:rPr>
           </w:pPr>
-          <w:hyperlink w:anchor="_Toc413074946" w:history="1">
+          <w:hyperlink w:anchor="_Toc413152357" w:history="1">
             <w:r>
               <w:rPr>
                 <w:rStyle w:val="afd"/>
@@ -1260,7 +1347,7 @@
                 <w:noProof/>
                 <w:webHidden/>
               </w:rPr>
-              <w:instrText xml:space="preserve"> PAGEREF _Toc413074946 \h </w:instrText>
+              <w:instrText xml:space="preserve"> PAGEREF _Toc413152357 \h </w:instrText>
             </w:r>
             <w:r>
               <w:rPr>
@@ -1280,7 +1367,7 @@
                 <w:noProof/>
                 <w:webHidden/>
               </w:rPr>
-              <w:t>8</w:t>
+              <w:t>9</w:t>
             </w:r>
             <w:r>
               <w:rPr>
@@ -1304,7 +1391,7 @@
               <w:szCs w:val="22"/>
             </w:rPr>
           </w:pPr>
-          <w:hyperlink w:anchor="_Toc413074947" w:history="1">
+          <w:hyperlink w:anchor="_Toc413152358" w:history="1">
             <w:r>
               <w:rPr>
                 <w:rStyle w:val="afd"/>
@@ -1347,7 +1434,7 @@
                 <w:noProof/>
                 <w:webHidden/>
               </w:rPr>
-              <w:instrText xml:space="preserve"> PAGEREF _Toc413074947 \h </w:instrText>
+              <w:instrText xml:space="preserve"> PAGEREF _Toc413152358 \h </w:instrText>
             </w:r>
             <w:r>
               <w:rPr>
@@ -1367,7 +1454,7 @@
                 <w:noProof/>
                 <w:webHidden/>
               </w:rPr>
-              <w:t>8</w:t>
+              <w:t>9</w:t>
             </w:r>
             <w:r>
               <w:rPr>
@@ -1391,7 +1478,7 @@
               <w:szCs w:val="22"/>
             </w:rPr>
           </w:pPr>
-          <w:hyperlink w:anchor="_Toc413074948" w:history="1">
+          <w:hyperlink w:anchor="_Toc413152359" w:history="1">
             <w:r>
               <w:rPr>
                 <w:rStyle w:val="afd"/>
@@ -1434,7 +1521,7 @@
                 <w:noProof/>
                 <w:webHidden/>
               </w:rPr>
-              <w:instrText xml:space="preserve"> PAGEREF _Toc413074948 \h </w:instrText>
+              <w:instrText xml:space="preserve"> PAGEREF _Toc413152359 \h </w:instrText>
             </w:r>
             <w:r>
               <w:rPr>
@@ -1454,7 +1541,7 @@
                 <w:noProof/>
                 <w:webHidden/>
               </w:rPr>
-              <w:t>8</w:t>
+              <w:t>9</w:t>
             </w:r>
             <w:r>
               <w:rPr>
@@ -1481,7 +1568,7 @@
       <w:pPr>
         <w:pStyle w:val="10"/>
       </w:pPr>
-      <w:bookmarkStart w:id="0" w:name="_Toc413074933"/>
+      <w:bookmarkStart w:id="0" w:name="_Toc413152343"/>
       <w:r>
         <w:lastRenderedPageBreak/>
         <w:t>Концепция игры</w:t>
@@ -1669,7 +1756,7 @@
       <w:pPr>
         <w:pStyle w:val="10"/>
       </w:pPr>
-      <w:bookmarkStart w:id="1" w:name="_Toc413074934"/>
+      <w:bookmarkStart w:id="1" w:name="_Toc413152344"/>
       <w:r>
         <w:lastRenderedPageBreak/>
         <w:t>Игровые сцены</w:t>
@@ -1680,7 +1767,7 @@
       <w:pPr>
         <w:pStyle w:val="20"/>
       </w:pPr>
-      <w:bookmarkStart w:id="2" w:name="_Toc413074935"/>
+      <w:bookmarkStart w:id="2" w:name="_Toc413152345"/>
       <w:r>
         <w:t>Галактика</w:t>
       </w:r>
@@ -1989,7 +2076,7 @@
       <w:pPr>
         <w:pStyle w:val="20"/>
       </w:pPr>
-      <w:bookmarkStart w:id="3" w:name="_Toc413074936"/>
+      <w:bookmarkStart w:id="3" w:name="_Toc413152346"/>
       <w:r>
         <w:t>Система</w:t>
       </w:r>
@@ -2122,7 +2209,7 @@
       <w:pPr>
         <w:pStyle w:val="20"/>
       </w:pPr>
-      <w:bookmarkStart w:id="4" w:name="_Toc413074937"/>
+      <w:bookmarkStart w:id="4" w:name="_Toc413152347"/>
       <w:r>
         <w:t>Корабли</w:t>
       </w:r>
@@ -2727,7 +2814,7 @@
       <w:pPr>
         <w:pStyle w:val="10"/>
       </w:pPr>
-      <w:bookmarkStart w:id="5" w:name="_Toc413074938"/>
+      <w:bookmarkStart w:id="5" w:name="_Toc413152348"/>
       <w:r>
         <w:lastRenderedPageBreak/>
         <w:t>Система добычи минералов (</w:t>
@@ -2746,7 +2833,7 @@
       <w:pPr>
         <w:pStyle w:val="a1"/>
         <w:rPr>
-          <w:lang w:eastAsia="en-US"/>
+          <w:lang w:val="en-US" w:eastAsia="en-US"/>
         </w:rPr>
       </w:pPr>
       <w:r>
@@ -2777,13 +2864,43 @@
         <w:rPr>
           <w:lang w:eastAsia="en-US"/>
         </w:rPr>
-        <w:t xml:space="preserve">жилы и обломков. </w:t>
-      </w:r>
-      <w:r>
-        <w:rPr>
-          <w:lang w:eastAsia="en-US"/>
-        </w:rPr>
-        <w:t xml:space="preserve">Минералы бывают разных типов – </w:t>
+        <w:t>залежи</w:t>
+      </w:r>
+      <w:r>
+        <w:rPr>
+          <w:lang w:eastAsia="en-US"/>
+        </w:rPr>
+        <w:t xml:space="preserve"> и обломков.</w:t>
+      </w:r>
+      <w:r>
+        <w:rPr>
+          <w:lang w:eastAsia="en-US"/>
+        </w:rPr>
+        <w:t xml:space="preserve"> Обломки тоже являются залежами.</w:t>
+      </w:r>
+      <w:r>
+        <w:rPr>
+          <w:lang w:eastAsia="en-US"/>
+        </w:rPr>
+        <w:t xml:space="preserve"> </w:t>
+      </w:r>
+      <w:r>
+        <w:rPr>
+          <w:lang w:eastAsia="en-US"/>
+        </w:rPr>
+        <w:t>Минералы</w:t>
+      </w:r>
+      <w:r>
+        <w:rPr>
+          <w:lang w:eastAsia="en-US"/>
+        </w:rPr>
+        <w:t>, добываемые из залежей,</w:t>
+      </w:r>
+      <w:r>
+        <w:rPr>
+          <w:lang w:eastAsia="en-US"/>
+        </w:rPr>
+        <w:t xml:space="preserve"> бывают разных типов – </w:t>
       </w:r>
       <w:r>
         <w:rPr>
@@ -2803,7 +2920,161 @@
       <w:pPr>
         <w:pStyle w:val="20"/>
       </w:pPr>
-      <w:bookmarkStart w:id="6" w:name="_Toc413074939"/>
+      <w:r>
+        <w:t>Классы залежей</w:t>
+      </w:r>
+    </w:p>
+    <w:p>
+      <w:pPr>
+        <w:pStyle w:val="a1"/>
+        <w:rPr>
+          <w:lang w:eastAsia="en-US"/>
+        </w:rPr>
+      </w:pPr>
+      <w:r>
+        <w:rPr>
+          <w:lang w:eastAsia="en-US"/>
+        </w:rPr>
+        <w:t>Классы</w:t>
+      </w:r>
+      <w:r>
+        <w:rPr>
+          <w:lang w:eastAsia="en-US"/>
+        </w:rPr>
+        <w:t xml:space="preserve"> </w:t>
+      </w:r>
+      <w:r>
+        <w:rPr>
+          <w:lang w:eastAsia="en-US"/>
+        </w:rPr>
+        <w:t>залежей</w:t>
+      </w:r>
+      <w:r>
+        <w:rPr>
+          <w:lang w:eastAsia="en-US"/>
+        </w:rPr>
+        <w:t xml:space="preserve"> – </w:t>
+      </w:r>
+      <w:r>
+        <w:rPr>
+          <w:lang w:val="en-US" w:eastAsia="en-US"/>
+        </w:rPr>
+        <w:t>A</w:t>
+      </w:r>
+      <w:r>
+        <w:rPr>
+          <w:lang w:eastAsia="en-US"/>
+        </w:rPr>
+        <w:t xml:space="preserve">, </w:t>
+      </w:r>
+      <w:r>
+        <w:rPr>
+          <w:lang w:val="en-US" w:eastAsia="en-US"/>
+        </w:rPr>
+        <w:t>B</w:t>
+      </w:r>
+      <w:r>
+        <w:rPr>
+          <w:lang w:eastAsia="en-US"/>
+        </w:rPr>
+        <w:t xml:space="preserve">, </w:t>
+      </w:r>
+      <w:r>
+        <w:rPr>
+          <w:lang w:val="en-US" w:eastAsia="en-US"/>
+        </w:rPr>
+        <w:t>C</w:t>
+      </w:r>
+      <w:r>
+        <w:rPr>
+          <w:lang w:eastAsia="en-US"/>
+        </w:rPr>
+        <w:t xml:space="preserve">, </w:t>
+      </w:r>
+      <w:r>
+        <w:rPr>
+          <w:lang w:val="en-US" w:eastAsia="en-US"/>
+        </w:rPr>
+        <w:t>D</w:t>
+      </w:r>
+      <w:r>
+        <w:rPr>
+          <w:lang w:eastAsia="en-US"/>
+        </w:rPr>
+        <w:t xml:space="preserve">, </w:t>
+      </w:r>
+      <w:r>
+        <w:rPr>
+          <w:lang w:val="en-US" w:eastAsia="en-US"/>
+        </w:rPr>
+        <w:t>E</w:t>
+      </w:r>
+      <w:r>
+        <w:rPr>
+          <w:lang w:eastAsia="en-US"/>
+        </w:rPr>
+        <w:t xml:space="preserve">, </w:t>
+      </w:r>
+      <w:r>
+        <w:rPr>
+          <w:lang w:val="en-US" w:eastAsia="en-US"/>
+        </w:rPr>
+        <w:t>F</w:t>
+      </w:r>
+      <w:r>
+        <w:rPr>
+          <w:lang w:eastAsia="en-US"/>
+        </w:rPr>
+        <w:t xml:space="preserve">, </w:t>
+      </w:r>
+      <w:r>
+        <w:rPr>
+          <w:lang w:val="en-US" w:eastAsia="en-US"/>
+        </w:rPr>
+        <w:t>S</w:t>
+      </w:r>
+      <w:r>
+        <w:rPr>
+          <w:lang w:eastAsia="en-US"/>
+        </w:rPr>
+        <w:t xml:space="preserve">, </w:t>
+      </w:r>
+      <w:r>
+        <w:rPr>
+          <w:lang w:val="en-US" w:eastAsia="en-US"/>
+        </w:rPr>
+        <w:t>X</w:t>
+      </w:r>
+      <w:r>
+        <w:rPr>
+          <w:lang w:eastAsia="en-US"/>
+        </w:rPr>
+        <w:t xml:space="preserve">, </w:t>
+      </w:r>
+      <w:r>
+        <w:rPr>
+          <w:lang w:val="en-US" w:eastAsia="en-US"/>
+        </w:rPr>
+        <w:t>Z</w:t>
+      </w:r>
+      <w:r>
+        <w:rPr>
+          <w:lang w:eastAsia="en-US"/>
+        </w:rPr>
+        <w:t xml:space="preserve">. </w:t>
+      </w:r>
+      <w:r>
+        <w:rPr>
+          <w:lang w:eastAsia="en-US"/>
+        </w:rPr>
+        <w:t>Добывать минерал из жилы можно только соответствующим классом бура. Класс бура должен быть не ниже класса залежи. Класс рудной залежи влияет на ее структуру, т.е. на сложность добычи руды. При этом он никак не влияет на количество руды в залежи.</w:t>
+      </w:r>
+    </w:p>
+    <w:p>
+      <w:pPr>
+        <w:pStyle w:val="20"/>
+      </w:pPr>
+      <w:bookmarkStart w:id="6" w:name="_Toc413152349"/>
       <w:r>
         <w:t>Руда и ядро</w:t>
       </w:r>
@@ -2858,7 +3129,13 @@
         <w:rPr>
           <w:lang w:eastAsia="en-US"/>
         </w:rPr>
-        <w:t>обломка (с небольшой вероятностью) либо жилы</w:t>
+        <w:t xml:space="preserve">обломка (с небольшой вероятностью) либо </w:t>
+      </w:r>
+      <w:r>
+        <w:rPr>
+          <w:lang w:eastAsia="en-US"/>
+        </w:rPr>
+        <w:t>центральной залежи</w:t>
       </w:r>
       <w:r>
         <w:rPr>
@@ -2870,13 +3147,31 @@
         <w:rPr>
           <w:lang w:eastAsia="en-US"/>
         </w:rPr>
-        <w:t>. Вероятность зависит от размера астероида</w:t>
-      </w:r>
-      <w:r>
-        <w:rPr>
-          <w:lang w:eastAsia="en-US"/>
-        </w:rPr>
-        <w:t>, его класса</w:t>
+        <w:t xml:space="preserve">. Вероятность зависит от размера </w:t>
+      </w:r>
+      <w:r>
+        <w:rPr>
+          <w:lang w:eastAsia="en-US"/>
+        </w:rPr>
+        <w:t>залежи</w:t>
+      </w:r>
+      <w:r>
+        <w:rPr>
+          <w:lang w:eastAsia="en-US"/>
+        </w:rPr>
+        <w:t xml:space="preserve">, </w:t>
+      </w:r>
+      <w:r>
+        <w:rPr>
+          <w:lang w:eastAsia="en-US"/>
+        </w:rPr>
+        <w:t>ее</w:t>
+      </w:r>
+      <w:r>
+        <w:rPr>
+          <w:lang w:eastAsia="en-US"/>
+        </w:rPr>
+        <w:t xml:space="preserve"> класса</w:t>
       </w:r>
       <w:r>
         <w:rPr>
@@ -2888,7 +3183,7 @@
         <w:rPr>
           <w:lang w:eastAsia="en-US"/>
         </w:rPr>
-        <w:t>.</w:t>
+        <w:t>:</w:t>
       </w:r>
     </w:p>
     <w:p>
@@ -2991,7 +3286,14 @@
                           <w:rFonts w:ascii="Cambria Math" w:hAnsi="Cambria Math"/>
                           <w:lang w:eastAsia="en-US"/>
                         </w:rPr>
-                        <m:t>intensity</m:t>
+                        <m:t>i</m:t>
+                      </m:r>
+                      <m:r>
+                        <w:rPr>
+                          <w:rFonts w:ascii="Cambria Math" w:hAnsi="Cambria Math"/>
+                          <w:lang w:eastAsia="en-US"/>
+                        </w:rPr>
+                        <m:t>efficiency</m:t>
                       </m:r>
                     </m:sub>
                   </m:sSub>
@@ -3036,21 +3338,7 @@
                       <w:rFonts w:ascii="Cambria Math" w:hAnsi="Cambria Math"/>
                       <w:lang w:eastAsia="en-US"/>
                     </w:rPr>
-                    <m:t xml:space="preserve"> (*</m:t>
-                  </m:r>
-                  <m:r>
-                    <w:rPr>
-                      <w:rFonts w:ascii="Cambria Math" w:hAnsi="Cambria Math"/>
-                      <w:lang w:eastAsia="en-US"/>
-                    </w:rPr>
-                    <m:t>4</m:t>
-                  </m:r>
-                  <m:r>
-                    <w:rPr>
-                      <w:rFonts w:ascii="Cambria Math" w:hAnsi="Cambria Math"/>
-                      <w:lang w:eastAsia="en-US"/>
-                    </w:rPr>
-                    <m:t xml:space="preserve"> </m:t>
+                    <m:t xml:space="preserve"> (*4 </m:t>
                   </m:r>
                   <m:r>
                     <w:rPr>
@@ -3119,16 +3407,30 @@
           <w:i/>
           <w:lang w:eastAsia="en-US"/>
         </w:rPr>
-        <w:t>Не стоит путать ядро руды и центр астероида.</w:t>
+        <w:t>Не стоит путать ядро руды и центр</w:t>
+      </w:r>
+      <w:r>
+        <w:rPr>
+          <w:i/>
+          <w:lang w:eastAsia="en-US"/>
+        </w:rPr>
+        <w:t>альную залежь</w:t>
+      </w:r>
+      <w:r>
+        <w:rPr>
+          <w:i/>
+          <w:lang w:eastAsia="en-US"/>
+        </w:rPr>
+        <w:t>.</w:t>
       </w:r>
     </w:p>
     <w:p>
       <w:pPr>
         <w:pStyle w:val="20"/>
       </w:pPr>
-      <w:bookmarkStart w:id="7" w:name="_Toc413074940"/>
-      <w:r>
-        <w:t>Визуализация астероида (экран)</w:t>
+      <w:bookmarkStart w:id="7" w:name="_Toc413152351"/>
+      <w:r>
+        <w:t>Описание астероида</w:t>
       </w:r>
       <w:bookmarkEnd w:id="7"/>
     </w:p>
@@ -3143,78 +3445,26 @@
         <w:rPr>
           <w:lang w:eastAsia="en-US"/>
         </w:rPr>
-        <w:t>Визуально экран астероида содержит:</w:t>
-      </w:r>
-    </w:p>
-    <w:p>
-      <w:pPr>
-        <w:pStyle w:val="a1"/>
-        <w:numPr>
-          <w:ilvl w:val="0"/>
-          <w:numId w:val="14"/>
-        </w:numPr>
-        <w:rPr>
-          <w:lang w:eastAsia="en-US"/>
-        </w:rPr>
-      </w:pPr>
-      <w:r>
-        <w:rPr>
-          <w:lang w:eastAsia="en-US"/>
-        </w:rPr>
-        <w:t>центр астероида – самый большой фрагмент, который можно использовать только после того, как исчерпаны все обломки. Является кнопкой. Неподвижен. Имеет описание и полоску структуры.</w:t>
-      </w:r>
-    </w:p>
-    <w:p>
-      <w:pPr>
-        <w:pStyle w:val="a1"/>
-        <w:numPr>
-          <w:ilvl w:val="0"/>
-          <w:numId w:val="14"/>
-        </w:numPr>
-        <w:rPr>
-          <w:lang w:eastAsia="en-US"/>
-        </w:rPr>
-      </w:pPr>
-      <w:r>
-        <w:rPr>
-          <w:lang w:eastAsia="en-US"/>
-        </w:rPr>
-        <w:t>обломки астероида</w:t>
-      </w:r>
-      <w:r>
-        <w:rPr>
-          <w:lang w:eastAsia="en-US"/>
-        </w:rPr>
-        <w:t xml:space="preserve"> </w:t>
-      </w:r>
-      <w:r>
-        <w:rPr>
-          <w:lang w:eastAsia="en-US"/>
-        </w:rPr>
-        <w:t>– это фрагменты, которые вращаются вокруг центра астероида с разной скоростью, в разном направлении, с разным радиусом. Являются кнопками. Неподвижны. Имеют описание и полоску структуры.</w:t>
-      </w:r>
-    </w:p>
-    <w:p>
-      <w:pPr>
-        <w:pStyle w:val="a1"/>
-        <w:rPr>
-          <w:lang w:eastAsia="en-US"/>
-        </w:rPr>
-      </w:pPr>
-      <w:r>
-        <w:rPr>
-          <w:lang w:eastAsia="en-US"/>
-        </w:rPr>
-        <w:t xml:space="preserve">На экране также отображается </w:t>
-      </w:r>
-      <w:proofErr w:type="spellStart"/>
-      <w:r>
-        <w:rPr>
-          <w:lang w:eastAsia="en-US"/>
-        </w:rPr>
-        <w:t>заполненность</w:t>
-      </w:r>
-      <w:proofErr w:type="spellEnd"/>
+        <w:t xml:space="preserve">Локация типа </w:t>
+      </w:r>
+      <w:r>
+        <w:rPr>
+          <w:lang w:val="en-US" w:eastAsia="en-US"/>
+        </w:rPr>
+        <w:t>Asteroid</w:t>
+      </w:r>
+      <w:r>
+        <w:rPr>
+          <w:lang w:eastAsia="en-US"/>
+        </w:rPr>
+        <w:t xml:space="preserve"> описывается набором </w:t>
+      </w:r>
+      <w:r>
+        <w:rPr>
+          <w:lang w:eastAsia="en-US"/>
+        </w:rPr>
+        <w:t>залежей</w:t>
+      </w:r>
       <w:r>
         <w:rPr>
           <w:lang w:eastAsia="en-US"/>
@@ -3225,19 +3475,7 @@
         <w:rPr>
           <w:lang w:val="en-US" w:eastAsia="en-US"/>
         </w:rPr>
-        <w:t>V</w:t>
-      </w:r>
-      <w:r>
-        <w:rPr>
-          <w:lang w:eastAsia="en-US"/>
-        </w:rPr>
-        <w:t xml:space="preserve"> + </w:t>
-      </w:r>
-      <w:r>
-        <w:rPr>
-          <w:lang w:val="en-US" w:eastAsia="en-US"/>
-        </w:rPr>
-        <w:t>M</w:t>
+        <w:t>Lode</w:t>
       </w:r>
       <w:r>
         <w:rPr>
@@ -3249,107 +3487,13 @@
         <w:rPr>
           <w:lang w:eastAsia="en-US"/>
         </w:rPr>
-        <w:t xml:space="preserve"> корабля, а также визуализация процесса добычи (самый простой вариант – текстовый лог).</w:t>
-      </w:r>
-    </w:p>
-    <w:p>
-      <w:pPr>
-        <w:pStyle w:val="a1"/>
-        <w:rPr>
-          <w:lang w:eastAsia="en-US"/>
-        </w:rPr>
-      </w:pPr>
-      <w:r>
-        <w:rPr>
-          <w:lang w:eastAsia="en-US"/>
-        </w:rPr>
-        <w:t>Список кораблей не отображается, возможности сменить корабль нет.</w:t>
-      </w:r>
-    </w:p>
-    <w:p>
-      <w:pPr>
-        <w:pStyle w:val="a1"/>
-        <w:rPr>
-          <w:lang w:eastAsia="en-US"/>
-        </w:rPr>
-      </w:pPr>
-      <w:r>
-        <w:rPr>
-          <w:lang w:eastAsia="en-US"/>
-        </w:rPr>
-        <w:t>Также на экране астероида игрок имеет возможность посмотреть трюм корабля, а также выйти в систему.</w:t>
-      </w:r>
-    </w:p>
-    <w:p>
-      <w:pPr>
-        <w:pStyle w:val="20"/>
-      </w:pPr>
-      <w:bookmarkStart w:id="8" w:name="_Toc413074941"/>
-      <w:r>
-        <w:t>Описание астероида</w:t>
-      </w:r>
-      <w:bookmarkEnd w:id="8"/>
-    </w:p>
-    <w:p>
-      <w:pPr>
-        <w:pStyle w:val="a1"/>
-        <w:rPr>
-          <w:lang w:eastAsia="en-US"/>
-        </w:rPr>
-      </w:pPr>
-      <w:r>
-        <w:rPr>
-          <w:lang w:eastAsia="en-US"/>
-        </w:rPr>
-        <w:t xml:space="preserve">Локация типа </w:t>
-      </w:r>
-      <w:r>
-        <w:rPr>
-          <w:lang w:val="en-US" w:eastAsia="en-US"/>
-        </w:rPr>
-        <w:t>Asteroid</w:t>
-      </w:r>
-      <w:r>
-        <w:rPr>
-          <w:lang w:eastAsia="en-US"/>
-        </w:rPr>
-        <w:t xml:space="preserve"> описывается набором частей</w:t>
-      </w:r>
-      <w:r>
-        <w:rPr>
-          <w:lang w:eastAsia="en-US"/>
-        </w:rPr>
-        <w:t>-</w:t>
-      </w:r>
-      <w:r>
-        <w:rPr>
-          <w:lang w:eastAsia="en-US"/>
-        </w:rPr>
-        <w:t>жил</w:t>
-      </w:r>
-      <w:r>
-        <w:rPr>
-          <w:lang w:eastAsia="en-US"/>
-        </w:rPr>
-        <w:t xml:space="preserve"> (</w:t>
-      </w:r>
-      <w:r>
-        <w:rPr>
-          <w:lang w:val="en-US" w:eastAsia="en-US"/>
-        </w:rPr>
-        <w:t>Lode</w:t>
-      </w:r>
-      <w:r>
-        <w:rPr>
-          <w:lang w:eastAsia="en-US"/>
-        </w:rPr>
-        <w:t>)</w:t>
-      </w:r>
-      <w:r>
-        <w:rPr>
-          <w:lang w:eastAsia="en-US"/>
-        </w:rPr>
-        <w:t>, это центр и обломки. Центр является таким же обломком, только добывать его можно самым последним.</w:t>
+        <w:t xml:space="preserve"> -</w:t>
+      </w:r>
+      <w:r>
+        <w:rPr>
+          <w:lang w:eastAsia="en-US"/>
+        </w:rPr>
+        <w:t xml:space="preserve"> это центр и обломки. Центр является таким же обломком, только добывать его можно самым последним.</w:t>
       </w:r>
     </w:p>
     <w:p>
@@ -3484,7 +3628,19 @@
         <w:rPr>
           <w:lang w:eastAsia="en-US"/>
         </w:rPr>
-        <w:t>ядро (необязательно)</w:t>
+        <w:t>ядро (необязательно</w:t>
+      </w:r>
+      <w:r>
+        <w:rPr>
+          <w:lang w:eastAsia="en-US"/>
+        </w:rPr>
+        <w:t>, только для руды</w:t>
+      </w:r>
+      <w:r>
+        <w:rPr>
+          <w:lang w:eastAsia="en-US"/>
+        </w:rPr>
+        <w:t>)</w:t>
       </w:r>
     </w:p>
     <w:p>
@@ -3498,14 +3654,43 @@
         <w:rPr>
           <w:lang w:eastAsia="en-US"/>
         </w:rPr>
-        <w:lastRenderedPageBreak/>
-        <w:t xml:space="preserve">Структура астероида </w:t>
-      </w:r>
-      <w:r>
-        <w:rPr>
-          <w:lang w:eastAsia="en-US"/>
-        </w:rPr>
-        <w:t>рассчитывается по формуле:</w:t>
+        <w:t>Структура</w:t>
+      </w:r>
+      <w:r>
+        <w:rPr>
+          <w:lang w:eastAsia="en-US"/>
+        </w:rPr>
+        <w:t xml:space="preserve"> (</w:t>
+      </w:r>
+      <w:r>
+        <w:rPr>
+          <w:lang w:val="en-US" w:eastAsia="en-US"/>
+        </w:rPr>
+        <w:t>HP</w:t>
+      </w:r>
+      <w:r>
+        <w:rPr>
+          <w:lang w:eastAsia="en-US"/>
+        </w:rPr>
+        <w:t>)</w:t>
+      </w:r>
+      <w:r>
+        <w:rPr>
+          <w:lang w:eastAsia="en-US"/>
+        </w:rPr>
+        <w:t xml:space="preserve"> </w:t>
+      </w:r>
+      <w:r>
+        <w:rPr>
+          <w:lang w:eastAsia="en-US"/>
+        </w:rPr>
+        <w:t>залежи</w:t>
+      </w:r>
+      <w:r>
+        <w:rPr>
+          <w:lang w:eastAsia="en-US"/>
+        </w:rPr>
+        <w:t xml:space="preserve"> рассчитывается по формуле:</w:t>
       </w:r>
     </w:p>
     <w:p>
@@ -3640,19 +3825,7 @@
         <w:rPr>
           <w:lang w:eastAsia="en-US"/>
         </w:rPr>
-        <w:t xml:space="preserve">Количество </w:t>
-      </w:r>
-      <w:r>
-        <w:rPr>
-          <w:lang w:eastAsia="en-US"/>
-        </w:rPr>
-        <w:t xml:space="preserve">добытой </w:t>
-      </w:r>
-      <w:r>
-        <w:rPr>
-          <w:lang w:eastAsia="en-US"/>
-        </w:rPr>
-        <w:t>руды рассчитывается по формуле:</w:t>
+        <w:t>Количество добытой руды рассчитывается по формуле:</w:t>
       </w:r>
     </w:p>
     <w:p>
@@ -3697,7 +3870,7 @@
                   <w:rFonts w:ascii="Cambria Math" w:hAnsi="Cambria Math"/>
                   <w:lang w:eastAsia="en-US"/>
                 </w:rPr>
-                <m:t>intensity</m:t>
+                <m:t>efficiency</m:t>
               </m:r>
             </m:sub>
           </m:sSub>
@@ -3842,31 +4015,124 @@
     </w:p>
     <w:p>
       <w:pPr>
-        <w:pStyle w:val="a1"/>
-        <w:ind w:firstLine="0"/>
-        <w:rPr>
-          <w:lang w:eastAsia="en-US"/>
-        </w:rPr>
-      </w:pPr>
-      <w:r>
-        <w:rPr>
-          <w:lang w:val="en-US" w:eastAsia="en-US"/>
-        </w:rPr>
-        <w:tab/>
-      </w:r>
-      <w:r>
-        <w:rPr>
-          <w:lang w:eastAsia="en-US"/>
-        </w:rPr>
-        <w:t>Игрок может добывать только обломки, соответствующие классу бура.</w:t>
-      </w:r>
+        <w:pStyle w:val="20"/>
+      </w:pPr>
+      <w:bookmarkStart w:id="8" w:name="_Toc413152352"/>
+      <w:r>
+        <w:lastRenderedPageBreak/>
+        <w:t>Механика добычи</w:t>
+      </w:r>
+      <w:bookmarkEnd w:id="8"/>
     </w:p>
     <w:p>
       <w:pPr>
-        <w:pStyle w:val="20"/>
-      </w:pPr>
-      <w:r>
-        <w:t>Механика добычи</w:t>
+        <w:pStyle w:val="a1"/>
+        <w:ind w:firstLine="708"/>
+        <w:rPr>
+          <w:lang w:eastAsia="en-US"/>
+        </w:rPr>
+      </w:pPr>
+      <w:r>
+        <w:rPr>
+          <w:lang w:eastAsia="en-US"/>
+        </w:rPr>
+        <w:t xml:space="preserve">Процесс добычи выглядит следующим образом: игрок кликает по </w:t>
+      </w:r>
+      <w:r>
+        <w:rPr>
+          <w:lang w:eastAsia="en-US"/>
+        </w:rPr>
+        <w:t>залежи</w:t>
+      </w:r>
+      <w:r>
+        <w:rPr>
+          <w:lang w:eastAsia="en-US"/>
+        </w:rPr>
+        <w:t xml:space="preserve"> и уменьшает </w:t>
+      </w:r>
+      <w:r>
+        <w:rPr>
+          <w:lang w:eastAsia="en-US"/>
+        </w:rPr>
+        <w:t>ее</w:t>
+      </w:r>
+      <w:r>
+        <w:rPr>
+          <w:lang w:eastAsia="en-US"/>
+        </w:rPr>
+        <w:t xml:space="preserve"> структуру.</w:t>
+      </w:r>
+      <w:r>
+        <w:rPr>
+          <w:lang w:eastAsia="en-US"/>
+        </w:rPr>
+        <w:t xml:space="preserve"> Когда структура станет 0, происходит добыча.</w:t>
+      </w:r>
+      <w:r>
+        <w:rPr>
+          <w:lang w:eastAsia="en-US"/>
+        </w:rPr>
+        <w:t xml:space="preserve"> </w:t>
+      </w:r>
+      <w:r>
+        <w:rPr>
+          <w:lang w:eastAsia="en-US"/>
+        </w:rPr>
+        <w:t xml:space="preserve">При этом игрок получает некоторое количество </w:t>
+      </w:r>
+      <w:r>
+        <w:rPr>
+          <w:lang w:eastAsia="en-US"/>
+        </w:rPr>
+        <w:t>минералов (руды, газа)</w:t>
+      </w:r>
+      <w:r>
+        <w:rPr>
+          <w:lang w:eastAsia="en-US"/>
+        </w:rPr>
+        <w:t xml:space="preserve"> и ядро (с некоторой вероятностью)</w:t>
+      </w:r>
+      <w:r>
+        <w:rPr>
+          <w:lang w:eastAsia="en-US"/>
+        </w:rPr>
+        <w:t>.</w:t>
+      </w:r>
+      <w:r>
+        <w:rPr>
+          <w:lang w:eastAsia="en-US"/>
+        </w:rPr>
+        <w:t xml:space="preserve"> Количество </w:t>
+      </w:r>
+      <w:r>
+        <w:rPr>
+          <w:lang w:eastAsia="en-US"/>
+        </w:rPr>
+        <w:t>минералов</w:t>
+      </w:r>
+      <w:r>
+        <w:rPr>
+          <w:lang w:eastAsia="en-US"/>
+        </w:rPr>
+        <w:t xml:space="preserve"> зависит от </w:t>
+      </w:r>
+      <w:r>
+        <w:rPr>
+          <w:lang w:eastAsia="en-US"/>
+        </w:rPr>
+        <w:t>эффективности</w:t>
+      </w:r>
+      <w:r>
+        <w:rPr>
+          <w:lang w:eastAsia="en-US"/>
+        </w:rPr>
+        <w:t xml:space="preserve"> бура.</w:t>
+      </w:r>
+      <w:r>
+        <w:rPr>
+          <w:lang w:eastAsia="en-US"/>
+        </w:rPr>
+        <w:t xml:space="preserve"> </w:t>
       </w:r>
     </w:p>
     <w:p>
@@ -3881,83 +4147,20 @@
         <w:rPr>
           <w:lang w:eastAsia="en-US"/>
         </w:rPr>
-        <w:t>Процесс добычи выглядит следующим образом: игрок кликает по астероиду и уменьшает его структуру.</w:t>
-      </w:r>
-      <w:r>
-        <w:rPr>
-          <w:lang w:eastAsia="en-US"/>
-        </w:rPr>
-        <w:t xml:space="preserve"> Когда структура станет 0, происходит добыча.</w:t>
-      </w:r>
-      <w:r>
-        <w:rPr>
-          <w:lang w:eastAsia="en-US"/>
-        </w:rPr>
-        <w:t xml:space="preserve"> </w:t>
-      </w:r>
-      <w:r>
-        <w:rPr>
-          <w:lang w:eastAsia="en-US"/>
-        </w:rPr>
-        <w:t>При этом игрок получает некоторое количество руды и ядро (</w:t>
-      </w:r>
-      <w:r>
-        <w:rPr>
-          <w:lang w:eastAsia="en-US"/>
-        </w:rPr>
-        <w:t>с некоторой вероятностью</w:t>
-      </w:r>
-      <w:r>
-        <w:rPr>
-          <w:lang w:eastAsia="en-US"/>
-        </w:rPr>
-        <w:t>)</w:t>
-      </w:r>
-      <w:r>
-        <w:rPr>
-          <w:lang w:eastAsia="en-US"/>
-        </w:rPr>
-        <w:t>.</w:t>
-      </w:r>
-      <w:r>
-        <w:rPr>
-          <w:lang w:eastAsia="en-US"/>
-        </w:rPr>
-        <w:t xml:space="preserve"> Количество руды зависит от интенсивности бура.</w:t>
-      </w:r>
-      <w:r>
-        <w:rPr>
-          <w:lang w:eastAsia="en-US"/>
-        </w:rPr>
-        <w:t xml:space="preserve"> </w:t>
+        <w:t>Все добытые минералы попадают в трюм. Если места не хватает, то в трюм сначала попадает ядро</w:t>
+      </w:r>
+      <w:r>
+        <w:rPr>
+          <w:lang w:eastAsia="en-US"/>
+        </w:rPr>
+        <w:t>. Все, что не поместилось – исчезает.</w:t>
       </w:r>
     </w:p>
     <w:p>
       <w:pPr>
-        <w:pStyle w:val="a1"/>
-        <w:ind w:firstLine="708"/>
-        <w:rPr>
-          <w:lang w:eastAsia="en-US"/>
-        </w:rPr>
-      </w:pPr>
-      <w:r>
-        <w:rPr>
-          <w:lang w:eastAsia="en-US"/>
-        </w:rPr>
-        <w:t>Все добытые минералы попадают в трюм. Если места не хватает, то в трюм сначала попадает ядро</w:t>
-      </w:r>
-      <w:r>
-        <w:rPr>
-          <w:lang w:eastAsia="en-US"/>
-        </w:rPr>
-        <w:t>. Все, что не поместилось – исчезает.</w:t>
-      </w:r>
-    </w:p>
-    <w:p>
-      <w:pPr>
         <w:pStyle w:val="20"/>
       </w:pPr>
-      <w:bookmarkStart w:id="9" w:name="_Toc413074942"/>
+      <w:bookmarkStart w:id="9" w:name="_Toc413152353"/>
       <w:r>
         <w:t>Параметры бура</w:t>
       </w:r>
@@ -3980,14 +4183,12 @@
         </w:rPr>
         <w:t xml:space="preserve">Тип (импульсный или лазерный - клик или </w:t>
       </w:r>
-      <w:proofErr w:type="spellStart"/>
-      <w:r>
-        <w:rPr>
-          <w:lang w:eastAsia="en-US"/>
-        </w:rPr>
-        <w:t>тач</w:t>
-      </w:r>
-      <w:proofErr w:type="spellEnd"/>
+      <w:r>
+        <w:rPr>
+          <w:lang w:val="en-US" w:eastAsia="en-US"/>
+        </w:rPr>
+        <w:t>press</w:t>
+      </w:r>
       <w:r>
         <w:rPr>
           <w:lang w:eastAsia="en-US"/>
@@ -4076,6 +4277,12 @@
         <w:rPr>
           <w:lang w:val="en-US" w:eastAsia="en-US"/>
         </w:rPr>
+        <w:t>…</w:t>
+      </w:r>
+      <w:r>
+        <w:rPr>
+          <w:lang w:val="en-US" w:eastAsia="en-US"/>
+        </w:rPr>
         <w:t>)</w:t>
       </w:r>
     </w:p>
@@ -4094,7 +4301,19 @@
         <w:rPr>
           <w:lang w:eastAsia="en-US"/>
         </w:rPr>
-        <w:t>Мощность (сколько структуры он сносит)</w:t>
+        <w:t>Мощность (сколько структуры он сносит</w:t>
+      </w:r>
+      <w:r>
+        <w:rPr>
+          <w:lang w:eastAsia="en-US"/>
+        </w:rPr>
+        <w:t xml:space="preserve"> за клик или единицу времени</w:t>
+      </w:r>
+      <w:r>
+        <w:rPr>
+          <w:lang w:eastAsia="en-US"/>
+        </w:rPr>
+        <w:t>)</w:t>
       </w:r>
     </w:p>
     <w:p>
@@ -4112,7 +4331,19 @@
         <w:rPr>
           <w:lang w:eastAsia="en-US"/>
         </w:rPr>
-        <w:t>Интенсивность добычи</w:t>
+        <w:t>Эффективность</w:t>
+      </w:r>
+      <w:r>
+        <w:rPr>
+          <w:lang w:eastAsia="en-US"/>
+        </w:rPr>
+        <w:t xml:space="preserve"> добычи</w:t>
+      </w:r>
+      <w:r>
+        <w:rPr>
+          <w:lang w:eastAsia="en-US"/>
+        </w:rPr>
+        <w:t xml:space="preserve"> (процент добываемых минералов)</w:t>
       </w:r>
     </w:p>
     <w:p>
@@ -4179,7 +4410,7 @@
           <w:i/>
           <w:lang w:eastAsia="en-US"/>
         </w:rPr>
-        <w:t>интенсивность</w:t>
+        <w:t>эффективность</w:t>
       </w:r>
       <w:r>
         <w:rPr>
@@ -4200,6 +4431,13 @@
           <w:i/>
           <w:lang w:eastAsia="en-US"/>
         </w:rPr>
+        <w:t>%</w:t>
+      </w:r>
+      <w:r>
+        <w:rPr>
+          <w:i/>
+          <w:lang w:eastAsia="en-US"/>
+        </w:rPr>
         <w:t xml:space="preserve">. Бонус добычи – железо </w:t>
       </w:r>
       <w:r>
@@ -4214,13 +4452,20 @@
           <w:i/>
           <w:lang w:eastAsia="en-US"/>
         </w:rPr>
-        <w:t>+20% интенсивность</w:t>
+        <w:t xml:space="preserve">+20% </w:t>
       </w:r>
       <w:r>
         <w:rPr>
           <w:i/>
           <w:lang w:eastAsia="en-US"/>
         </w:rPr>
+        <w:t>эффективность</w:t>
+      </w:r>
+      <w:r>
+        <w:rPr>
+          <w:i/>
+          <w:lang w:eastAsia="en-US"/>
+        </w:rPr>
         <w:t>)</w:t>
       </w:r>
       <w:r>
@@ -4235,13 +4480,27 @@
           <w:i/>
           <w:lang w:eastAsia="en-US"/>
         </w:rPr>
-        <w:t xml:space="preserve"> структура железного астероида уменьшается на 10. При этом </w:t>
+        <w:t xml:space="preserve"> структура железно</w:t>
       </w:r>
       <w:r>
         <w:rPr>
           <w:i/>
           <w:lang w:eastAsia="en-US"/>
         </w:rPr>
+        <w:t>й залежи</w:t>
+      </w:r>
+      <w:r>
+        <w:rPr>
+          <w:i/>
+          <w:lang w:eastAsia="en-US"/>
+        </w:rPr>
+        <w:t xml:space="preserve"> уменьшается на 10. При этом </w:t>
+      </w:r>
+      <w:r>
+        <w:rPr>
+          <w:i/>
+          <w:lang w:eastAsia="en-US"/>
+        </w:rPr>
         <w:t>игрок получит</w:t>
       </w:r>
       <w:r>
@@ -4256,7 +4515,14 @@
           <w:i/>
           <w:lang w:eastAsia="en-US"/>
         </w:rPr>
-        <w:t>=70% руды, находящейся в астероиде</w:t>
+        <w:t xml:space="preserve">=70% руды, находящейся в </w:t>
+      </w:r>
+      <w:r>
+        <w:rPr>
+          <w:i/>
+          <w:lang w:eastAsia="en-US"/>
+        </w:rPr>
+        <w:t>залежи</w:t>
       </w:r>
       <w:r>
         <w:rPr>
@@ -4270,7 +4536,7 @@
       <w:pPr>
         <w:pStyle w:val="20"/>
       </w:pPr>
-      <w:bookmarkStart w:id="10" w:name="_Toc413074943"/>
+      <w:bookmarkStart w:id="10" w:name="_Toc413152354"/>
       <w:r>
         <w:t>Перегрев буров (</w:t>
       </w:r>
@@ -4283,9 +4549,7 @@
       <w:r>
         <w:t>)</w:t>
       </w:r>
-      <w:bookmarkStart w:id="11" w:name="_GoBack"/>
       <w:bookmarkEnd w:id="10"/>
-      <w:bookmarkEnd w:id="11"/>
     </w:p>
     <w:p>
       <w:pPr>
@@ -4305,37 +4569,235 @@
         <w:rPr>
           <w:lang w:eastAsia="en-US"/>
         </w:rPr>
-        <w:t>Для всех типов буров реализовать перегрев, введя дополнительный параметр для оборудования. Например, при использовании лазерных буров игрок должен делать перерывы.</w:t>
+        <w:t>Для всех типов бу</w:t>
+      </w:r>
+      <w:bookmarkStart w:id="11" w:name="_GoBack"/>
+      <w:bookmarkEnd w:id="11"/>
+      <w:r>
+        <w:rPr>
+          <w:lang w:eastAsia="en-US"/>
+        </w:rPr>
+        <w:t>ров реализовать перегрев, введя дополнительный параметр для оборудования. Например, при использовании лазерных буров игрок должен делать перерывы.</w:t>
       </w:r>
     </w:p>
     <w:p>
       <w:pPr>
-        <w:pStyle w:val="a1"/>
-        <w:rPr>
-          <w:lang w:eastAsia="en-US"/>
-        </w:rPr>
-      </w:pPr>
-    </w:p>
-    <w:p>
-      <w:pPr>
-        <w:pStyle w:val="10"/>
-      </w:pPr>
-      <w:bookmarkStart w:id="12" w:name="_Toc413074944"/>
-      <w:r>
-        <w:lastRenderedPageBreak/>
-        <w:t>Топливная система</w:t>
+        <w:pStyle w:val="20"/>
+      </w:pPr>
+      <w:bookmarkStart w:id="12" w:name="_Toc413152350"/>
+      <w:r>
+        <w:t>Визуализация астероида (экран)</w:t>
       </w:r>
       <w:bookmarkEnd w:id="12"/>
     </w:p>
     <w:p>
       <w:pPr>
+        <w:pStyle w:val="a1"/>
+        <w:rPr>
+          <w:lang w:eastAsia="en-US"/>
+        </w:rPr>
+      </w:pPr>
+      <w:r>
+        <w:rPr>
+          <w:lang w:eastAsia="en-US"/>
+        </w:rPr>
+        <w:t>Визуально экран астероида содержит:</w:t>
+      </w:r>
+    </w:p>
+    <w:p>
+      <w:pPr>
+        <w:pStyle w:val="a1"/>
+        <w:numPr>
+          <w:ilvl w:val="0"/>
+          <w:numId w:val="14"/>
+        </w:numPr>
+        <w:rPr>
+          <w:lang w:eastAsia="en-US"/>
+        </w:rPr>
+      </w:pPr>
+      <w:r>
+        <w:rPr>
+          <w:lang w:eastAsia="en-US"/>
+        </w:rPr>
+        <w:t xml:space="preserve">центральная залежь </w:t>
+      </w:r>
+      <w:r>
+        <w:rPr>
+          <w:lang w:eastAsia="en-US"/>
+        </w:rPr>
+        <w:t>– самый большой фрагмент, который можно использовать только после того, как исчерпаны все обломки. Является кнопкой. Неподвижен. Имеет описание и полоску структуры.</w:t>
+      </w:r>
+    </w:p>
+    <w:p>
+      <w:pPr>
+        <w:pStyle w:val="a1"/>
+        <w:numPr>
+          <w:ilvl w:val="0"/>
+          <w:numId w:val="14"/>
+        </w:numPr>
+        <w:rPr>
+          <w:lang w:eastAsia="en-US"/>
+        </w:rPr>
+      </w:pPr>
+      <w:r>
+        <w:rPr>
+          <w:lang w:eastAsia="en-US"/>
+        </w:rPr>
+        <w:t>обломки астероида</w:t>
+      </w:r>
+      <w:r>
+        <w:rPr>
+          <w:lang w:eastAsia="en-US"/>
+        </w:rPr>
+        <w:t xml:space="preserve"> </w:t>
+      </w:r>
+      <w:r>
+        <w:rPr>
+          <w:lang w:eastAsia="en-US"/>
+        </w:rPr>
+        <w:t>– это фрагменты, которые вращаются вокруг центра астероида с разной скоростью, в разном направлении, с разным радиусом. Являются кнопками. Неподвижны. Имеют описание и полоску структуры.</w:t>
+      </w:r>
+    </w:p>
+    <w:p>
+      <w:pPr>
+        <w:pStyle w:val="a1"/>
+        <w:rPr>
+          <w:lang w:eastAsia="en-US"/>
+        </w:rPr>
+      </w:pPr>
+      <w:r>
+        <w:rPr>
+          <w:lang w:eastAsia="en-US"/>
+        </w:rPr>
+        <w:t xml:space="preserve">На экране также отображается </w:t>
+      </w:r>
+      <w:proofErr w:type="spellStart"/>
+      <w:r>
+        <w:rPr>
+          <w:lang w:eastAsia="en-US"/>
+        </w:rPr>
+        <w:t>заполненность</w:t>
+      </w:r>
+      <w:proofErr w:type="spellEnd"/>
+      <w:r>
+        <w:rPr>
+          <w:lang w:eastAsia="en-US"/>
+        </w:rPr>
+        <w:t xml:space="preserve"> (</w:t>
+      </w:r>
+      <w:r>
+        <w:rPr>
+          <w:lang w:val="en-US" w:eastAsia="en-US"/>
+        </w:rPr>
+        <w:t>V</w:t>
+      </w:r>
+      <w:r>
+        <w:rPr>
+          <w:lang w:eastAsia="en-US"/>
+        </w:rPr>
+        <w:t xml:space="preserve"> + </w:t>
+      </w:r>
+      <w:r>
+        <w:rPr>
+          <w:lang w:val="en-US" w:eastAsia="en-US"/>
+        </w:rPr>
+        <w:t>M</w:t>
+      </w:r>
+      <w:r>
+        <w:rPr>
+          <w:lang w:eastAsia="en-US"/>
+        </w:rPr>
+        <w:t>)</w:t>
+      </w:r>
+      <w:r>
+        <w:rPr>
+          <w:lang w:eastAsia="en-US"/>
+        </w:rPr>
+        <w:t xml:space="preserve"> корабля, а также визуализация процесса добычи (самый простой вариант – текстовый лог).</w:t>
+      </w:r>
+    </w:p>
+    <w:p>
+      <w:pPr>
+        <w:pStyle w:val="a1"/>
+        <w:rPr>
+          <w:lang w:eastAsia="en-US"/>
+        </w:rPr>
+      </w:pPr>
+      <w:r>
+        <w:rPr>
+          <w:lang w:eastAsia="en-US"/>
+        </w:rPr>
+        <w:t>Список кораблей отображается, возможности сменить корабль нет.</w:t>
+      </w:r>
+    </w:p>
+    <w:p>
+      <w:pPr>
+        <w:pStyle w:val="a1"/>
+        <w:rPr>
+          <w:lang w:eastAsia="en-US"/>
+        </w:rPr>
+      </w:pPr>
+      <w:r>
+        <w:rPr>
+          <w:lang w:eastAsia="en-US"/>
+        </w:rPr>
+        <w:t xml:space="preserve">Также на экране астероида игрок имеет возможность посмотреть </w:t>
+      </w:r>
+      <w:r>
+        <w:rPr>
+          <w:color w:val="FF0000"/>
+          <w:lang w:eastAsia="en-US"/>
+        </w:rPr>
+        <w:t>трюм</w:t>
+      </w:r>
+      <w:r>
+        <w:rPr>
+          <w:color w:val="FF0000"/>
+          <w:lang w:eastAsia="en-US"/>
+        </w:rPr>
+        <w:t xml:space="preserve"> </w:t>
+      </w:r>
+      <w:r>
+        <w:rPr>
+          <w:lang w:eastAsia="en-US"/>
+        </w:rPr>
+        <w:t>и оборудование</w:t>
+      </w:r>
+      <w:r>
+        <w:rPr>
+          <w:lang w:eastAsia="en-US"/>
+        </w:rPr>
+        <w:t xml:space="preserve"> корабля, а также выйти в систему.</w:t>
+      </w:r>
+    </w:p>
+    <w:p>
+      <w:pPr>
+        <w:pStyle w:val="a1"/>
+        <w:rPr>
+          <w:lang w:eastAsia="en-US"/>
+        </w:rPr>
+      </w:pPr>
+    </w:p>
+    <w:p>
+      <w:pPr>
+        <w:pStyle w:val="10"/>
+      </w:pPr>
+      <w:bookmarkStart w:id="13" w:name="_Toc413152355"/>
+      <w:r>
+        <w:lastRenderedPageBreak/>
+        <w:t>Топливная система</w:t>
+      </w:r>
+      <w:bookmarkEnd w:id="13"/>
+    </w:p>
+    <w:p>
+      <w:pPr>
         <w:pStyle w:val="20"/>
       </w:pPr>
-      <w:bookmarkStart w:id="13" w:name="_Toc413074945"/>
+      <w:bookmarkStart w:id="14" w:name="_Toc413152356"/>
       <w:r>
         <w:t>Заправка</w:t>
       </w:r>
-      <w:bookmarkEnd w:id="13"/>
+      <w:bookmarkEnd w:id="14"/>
     </w:p>
     <w:p>
       <w:r>
@@ -4389,64 +4851,64 @@
       <w:pPr>
         <w:pStyle w:val="20"/>
       </w:pPr>
-      <w:bookmarkStart w:id="14" w:name="_Toc413074946"/>
+      <w:bookmarkStart w:id="15" w:name="_Toc413152357"/>
       <w:r>
         <w:t>Размер бака</w:t>
-      </w:r>
-      <w:bookmarkEnd w:id="14"/>
-    </w:p>
-    <w:p>
-      <w:pPr>
-        <w:pStyle w:val="a1"/>
-        <w:rPr>
-          <w:lang w:eastAsia="en-US"/>
-        </w:rPr>
-      </w:pPr>
-      <w:r>
-        <w:rPr>
-          <w:lang w:eastAsia="en-US"/>
-        </w:rPr>
-        <w:t xml:space="preserve">Размер бака определяется кораблем. Дополнительное оборудование увеличивает размер бака на фиксированную величину, либо в процентном отношении. Размер бака влияет на дальность полета между системами без </w:t>
-      </w:r>
-      <w:proofErr w:type="spellStart"/>
-      <w:r>
-        <w:rPr>
-          <w:lang w:eastAsia="en-US"/>
-        </w:rPr>
-        <w:t>подзаправки</w:t>
-      </w:r>
-      <w:proofErr w:type="spellEnd"/>
-      <w:r>
-        <w:rPr>
-          <w:lang w:eastAsia="en-US"/>
-        </w:rPr>
-        <w:t>. С маленьким баком игрок будет вынужден контролировать полет вручную и заправляться на станциях.</w:t>
-      </w:r>
-    </w:p>
-    <w:p>
-      <w:pPr>
-        <w:pStyle w:val="20"/>
-      </w:pPr>
-      <w:bookmarkStart w:id="15" w:name="_Toc413074947"/>
-      <w:r>
-        <w:t>Расход топлива</w:t>
       </w:r>
       <w:bookmarkEnd w:id="15"/>
     </w:p>
     <w:p>
-      <w:r>
-        <w:t>Расход топлива определяется только двигателем. Дополнительное оборудование может уменьшать расход.</w:t>
+      <w:pPr>
+        <w:pStyle w:val="a1"/>
+        <w:rPr>
+          <w:lang w:eastAsia="en-US"/>
+        </w:rPr>
+      </w:pPr>
+      <w:r>
+        <w:rPr>
+          <w:lang w:eastAsia="en-US"/>
+        </w:rPr>
+        <w:t xml:space="preserve">Размер бака определяется кораблем. Дополнительное оборудование увеличивает размер бака на фиксированную величину, либо в процентном отношении. Размер бака влияет на дальность полета между системами без </w:t>
+      </w:r>
+      <w:proofErr w:type="spellStart"/>
+      <w:r>
+        <w:rPr>
+          <w:lang w:eastAsia="en-US"/>
+        </w:rPr>
+        <w:t>подзаправки</w:t>
+      </w:r>
+      <w:proofErr w:type="spellEnd"/>
+      <w:r>
+        <w:rPr>
+          <w:lang w:eastAsia="en-US"/>
+        </w:rPr>
+        <w:t>. С маленьким баком игрок будет вынужден контролировать полет вручную и заправляться на станциях.</w:t>
       </w:r>
     </w:p>
     <w:p>
       <w:pPr>
         <w:pStyle w:val="20"/>
       </w:pPr>
-      <w:bookmarkStart w:id="16" w:name="_Toc413074948"/>
+      <w:bookmarkStart w:id="16" w:name="_Toc413152358"/>
+      <w:r>
+        <w:t>Расход топлива</w:t>
+      </w:r>
+      <w:bookmarkEnd w:id="16"/>
+    </w:p>
+    <w:p>
+      <w:r>
+        <w:t>Расход топлива определяется только двигателем. Дополнительное оборудование может уменьшать расход.</w:t>
+      </w:r>
+    </w:p>
+    <w:p>
+      <w:pPr>
+        <w:pStyle w:val="20"/>
+      </w:pPr>
+      <w:bookmarkStart w:id="17" w:name="_Toc413152359"/>
       <w:r>
         <w:t>Прокладка маршрута</w:t>
       </w:r>
-      <w:bookmarkEnd w:id="16"/>
+      <w:bookmarkEnd w:id="17"/>
     </w:p>
     <w:p>
       <w:pPr>
@@ -9388,522 +9850,6 @@
     </w:rPr>
   </w:style>
 </w:styles>
-</file>
-
-<file path=word/glossary/document.xml><?xml version="1.0" encoding="utf-8"?>
-<w:glossaryDocument xmlns:wpc="http://schemas.microsoft.com/office/word/2010/wordprocessingCanvas" xmlns:mc="http://schemas.openxmlformats.org/markup-compatibility/2006" xmlns:o="urn:schemas-microsoft-com:office:office" xmlns:r="http://schemas.openxmlformats.org/officeDocument/2006/relationships" xmlns:m="http://schemas.openxmlformats.org/officeDocument/2006/math" xmlns:v="urn:schemas-microsoft-com:vml" xmlns:wp14="http://schemas.microsoft.com/office/word/2010/wordprocessingDrawing" xmlns:wp="http://schemas.openxmlformats.org/drawingml/2006/wordprocessingDrawing" xmlns:w10="urn:schemas-microsoft-com:office:word" xmlns:w="http://schemas.openxmlformats.org/wordprocessingml/2006/main" xmlns:w14="http://schemas.microsoft.com/office/word/2010/wordml" xmlns:wpg="http://schemas.microsoft.com/office/word/2010/wordprocessingGroup" xmlns:wpi="http://schemas.microsoft.com/office/word/2010/wordprocessingInk" xmlns:wne="http://schemas.microsoft.com/office/word/2006/wordml" xmlns:wps="http://schemas.microsoft.com/office/word/2010/wordprocessingShape" mc:Ignorable="w14 wp14"/>
-</file>
-
-<file path=word/glossary/fontTable.xml><?xml version="1.0" encoding="utf-8"?>
-<w:fonts xmlns:mc="http://schemas.openxmlformats.org/markup-compatibility/2006" xmlns:r="http://schemas.openxmlformats.org/officeDocument/2006/relationships" xmlns:w="http://schemas.openxmlformats.org/wordprocessingml/2006/main" xmlns:w14="http://schemas.microsoft.com/office/word/2010/wordml" mc:Ignorable="w14">
-  <w:font w:name="Symbol">
-    <w:panose1 w:val="05050102010706020507"/>
-    <w:charset w:val="02"/>
-    <w:family w:val="roman"/>
-    <w:pitch w:val="variable"/>
-    <w:sig w:usb0="00000000" w:usb1="10000000" w:usb2="00000000" w:usb3="00000000" w:csb0="80000000" w:csb1="00000000"/>
-  </w:font>
-  <w:font w:name="Times New Roman">
-    <w:panose1 w:val="02020603050405020304"/>
-    <w:charset w:val="CC"/>
-    <w:family w:val="roman"/>
-    <w:pitch w:val="variable"/>
-    <w:sig w:usb0="E0002AFF" w:usb1="C0007841" w:usb2="00000009" w:usb3="00000000" w:csb0="000001FF" w:csb1="00000000"/>
-  </w:font>
-  <w:font w:name="Courier New">
-    <w:panose1 w:val="02070309020205020404"/>
-    <w:charset w:val="CC"/>
-    <w:family w:val="modern"/>
-    <w:pitch w:val="fixed"/>
-    <w:sig w:usb0="E0002AFF" w:usb1="C0007843" w:usb2="00000009" w:usb3="00000000" w:csb0="000001FF" w:csb1="00000000"/>
-  </w:font>
-  <w:font w:name="Wingdings">
-    <w:panose1 w:val="05000000000000000000"/>
-    <w:charset w:val="02"/>
-    <w:family w:val="auto"/>
-    <w:pitch w:val="variable"/>
-    <w:sig w:usb0="00000000" w:usb1="10000000" w:usb2="00000000" w:usb3="00000000" w:csb0="80000000" w:csb1="00000000"/>
-  </w:font>
-  <w:font w:name="Calibri">
-    <w:panose1 w:val="020F0502020204030204"/>
-    <w:charset w:val="CC"/>
-    <w:family w:val="swiss"/>
-    <w:pitch w:val="variable"/>
-    <w:sig w:usb0="E00002FF" w:usb1="4000ACFF" w:usb2="00000001" w:usb3="00000000" w:csb0="0000019F" w:csb1="00000000"/>
-  </w:font>
-  <w:font w:name="Arial">
-    <w:panose1 w:val="020B0604020202020204"/>
-    <w:charset w:val="CC"/>
-    <w:family w:val="swiss"/>
-    <w:pitch w:val="variable"/>
-    <w:sig w:usb0="E0002AFF" w:usb1="C0007843" w:usb2="00000009" w:usb3="00000000" w:csb0="000001FF" w:csb1="00000000"/>
-  </w:font>
-  <w:font w:name="Cambria">
-    <w:panose1 w:val="02040503050406030204"/>
-    <w:charset w:val="CC"/>
-    <w:family w:val="roman"/>
-    <w:pitch w:val="variable"/>
-    <w:sig w:usb0="E00002FF" w:usb1="400004FF" w:usb2="00000000" w:usb3="00000000" w:csb0="0000019F" w:csb1="00000000"/>
-  </w:font>
-  <w:font w:name="Tahoma">
-    <w:panose1 w:val="020B0604030504040204"/>
-    <w:charset w:val="CC"/>
-    <w:family w:val="swiss"/>
-    <w:pitch w:val="variable"/>
-    <w:sig w:usb0="E1002EFF" w:usb1="C000605B" w:usb2="00000029" w:usb3="00000000" w:csb0="000101FF" w:csb1="00000000"/>
-  </w:font>
-  <w:font w:name="Cambria Math">
-    <w:panose1 w:val="02040503050406030204"/>
-    <w:charset w:val="CC"/>
-    <w:family w:val="roman"/>
-    <w:pitch w:val="variable"/>
-    <w:sig w:usb0="E00002FF" w:usb1="420024FF" w:usb2="00000000" w:usb3="00000000" w:csb0="0000019F" w:csb1="00000000"/>
-  </w:font>
-</w:fonts>
-</file>
-
-<file path=word/glossary/settings.xml><?xml version="1.0" encoding="utf-8"?>
-<w:settings xmlns:mc="http://schemas.openxmlformats.org/markup-compatibility/2006" xmlns:o="urn:schemas-microsoft-com:office:office" xmlns:r="http://schemas.openxmlformats.org/officeDocument/2006/relationships" xmlns:m="http://schemas.openxmlformats.org/officeDocument/2006/math" xmlns:v="urn:schemas-microsoft-com:vml" xmlns:w10="urn:schemas-microsoft-com:office:word" xmlns:w="http://schemas.openxmlformats.org/wordprocessingml/2006/main" xmlns:w14="http://schemas.microsoft.com/office/word/2010/wordml" xmlns:sl="http://schemas.openxmlformats.org/schemaLibrary/2006/main" mc:Ignorable="w14">
-  <w:view w:val="normal"/>
-  <w:defaultTabStop w:val="708"/>
-  <w:characterSpacingControl w:val="doNotCompress"/>
-  <w:compat>
-    <w:useFELayout/>
-    <w:compatSetting w:name="compatibilityMode" w:uri="http://schemas.microsoft.com/office/word" w:val="14"/>
-    <w:compatSetting w:name="overrideTableStyleFontSizeAndJustification" w:uri="http://schemas.microsoft.com/office/word" w:val="1"/>
-    <w:compatSetting w:name="enableOpenTypeFeatures" w:uri="http://schemas.microsoft.com/office/word" w:val="1"/>
-    <w:compatSetting w:name="doNotFlipMirrorIndents" w:uri="http://schemas.microsoft.com/office/word" w:val="1"/>
-  </w:compat>
-  <w:rsids>
-    <w:rsidRoot w:val="00EE1B0F"/>
-    <w:rsid w:val="00956901"/>
-    <w:rsid w:val="00EE1B0F"/>
-  </w:rsids>
-  <m:mathPr>
-    <m:mathFont m:val="Cambria Math"/>
-    <m:brkBin m:val="before"/>
-    <m:brkBinSub m:val="--"/>
-    <m:smallFrac m:val="0"/>
-    <m:dispDef/>
-    <m:lMargin m:val="0"/>
-    <m:rMargin m:val="0"/>
-    <m:defJc m:val="centerGroup"/>
-    <m:wrapIndent m:val="1440"/>
-    <m:intLim m:val="subSup"/>
-    <m:naryLim m:val="undOvr"/>
-  </m:mathPr>
-  <w:themeFontLang w:val="ru-RU"/>
-  <w:clrSchemeMapping w:bg1="light1" w:t1="dark1" w:bg2="light2" w:t2="dark2" w:accent1="accent1" w:accent2="accent2" w:accent3="accent3" w:accent4="accent4" w:accent5="accent5" w:accent6="accent6" w:hyperlink="hyperlink" w:followedHyperlink="followedHyperlink"/>
-  <w:decimalSymbol w:val=","/>
-  <w:listSeparator w:val=";"/>
-</w:settings>
-</file>
-
-<file path=word/glossary/styles.xml><?xml version="1.0" encoding="utf-8"?>
-<w:styles xmlns:mc="http://schemas.openxmlformats.org/markup-compatibility/2006" xmlns:r="http://schemas.openxmlformats.org/officeDocument/2006/relationships" xmlns:w="http://schemas.openxmlformats.org/wordprocessingml/2006/main" xmlns:w14="http://schemas.microsoft.com/office/word/2010/wordml" mc:Ignorable="w14">
-  <w:docDefaults>
-    <w:rPrDefault>
-      <w:rPr>
-        <w:rFonts w:asciiTheme="minorHAnsi" w:eastAsiaTheme="minorEastAsia" w:hAnsiTheme="minorHAnsi" w:cstheme="minorBidi"/>
-        <w:sz w:val="22"/>
-        <w:szCs w:val="22"/>
-        <w:lang w:val="ru-RU" w:eastAsia="ru-RU" w:bidi="ar-SA"/>
-      </w:rPr>
-    </w:rPrDefault>
-    <w:pPrDefault>
-      <w:pPr>
-        <w:spacing w:after="200" w:line="276" w:lineRule="auto"/>
-      </w:pPr>
-    </w:pPrDefault>
-  </w:docDefaults>
-  <w:latentStyles w:defLockedState="0" w:defUIPriority="99" w:defSemiHidden="1" w:defUnhideWhenUsed="1" w:defQFormat="0" w:count="267">
-    <w:lsdException w:name="Normal" w:semiHidden="0" w:uiPriority="0" w:unhideWhenUsed="0" w:qFormat="1"/>
-    <w:lsdException w:name="heading 1" w:semiHidden="0" w:uiPriority="9" w:unhideWhenUsed="0" w:qFormat="1"/>
-    <w:lsdException w:name="heading 2" w:uiPriority="9" w:qFormat="1"/>
-    <w:lsdException w:name="heading 3" w:uiPriority="9" w:qFormat="1"/>
-    <w:lsdException w:name="heading 4" w:uiPriority="9" w:qFormat="1"/>
-    <w:lsdException w:name="heading 5" w:uiPriority="9" w:qFormat="1"/>
-    <w:lsdException w:name="heading 6" w:uiPriority="9" w:qFormat="1"/>
-    <w:lsdException w:name="heading 7" w:uiPriority="9" w:qFormat="1"/>
-    <w:lsdException w:name="heading 8" w:uiPriority="9" w:qFormat="1"/>
-    <w:lsdException w:name="heading 9" w:uiPriority="9" w:qFormat="1"/>
-    <w:lsdException w:name="toc 1" w:uiPriority="39"/>
-    <w:lsdException w:name="toc 2" w:uiPriority="39"/>
-    <w:lsdException w:name="toc 3" w:uiPriority="39"/>
-    <w:lsdException w:name="toc 4" w:uiPriority="39"/>
-    <w:lsdException w:name="toc 5" w:uiPriority="39"/>
-    <w:lsdException w:name="toc 6" w:uiPriority="39"/>
-    <w:lsdException w:name="toc 7" w:uiPriority="39"/>
-    <w:lsdException w:name="toc 8" w:uiPriority="39"/>
-    <w:lsdException w:name="toc 9" w:uiPriority="39"/>
-    <w:lsdException w:name="caption" w:uiPriority="35" w:qFormat="1"/>
-    <w:lsdException w:name="Title" w:semiHidden="0" w:uiPriority="10" w:unhideWhenUsed="0" w:qFormat="1"/>
-    <w:lsdException w:name="Default Paragraph Font" w:uiPriority="1"/>
-    <w:lsdException w:name="Subtitle" w:semiHidden="0" w:uiPriority="11" w:unhideWhenUsed="0" w:qFormat="1"/>
-    <w:lsdException w:name="Strong" w:semiHidden="0" w:uiPriority="22" w:unhideWhenUsed="0" w:qFormat="1"/>
-    <w:lsdException w:name="Emphasis" w:semiHidden="0" w:uiPriority="20" w:unhideWhenUsed="0" w:qFormat="1"/>
-    <w:lsdException w:name="Table Grid" w:semiHidden="0" w:uiPriority="59" w:unhideWhenUsed="0"/>
-    <w:lsdException w:name="Placeholder Text" w:unhideWhenUsed="0"/>
-    <w:lsdException w:name="No Spacing" w:semiHidden="0" w:uiPriority="1" w:unhideWhenUsed="0" w:qFormat="1"/>
-    <w:lsdException w:name="Light Shading" w:semiHidden="0" w:uiPriority="60" w:unhideWhenUsed="0"/>
-    <w:lsdException w:name="Light List" w:semiHidden="0" w:uiPriority="61" w:unhideWhenUsed="0"/>
-    <w:lsdException w:name="Light Grid" w:semiHidden="0" w:uiPriority="62" w:unhideWhenUsed="0"/>
-    <w:lsdException w:name="Medium Shading 1" w:semiHidden="0" w:uiPriority="63" w:unhideWhenUsed="0"/>
-    <w:lsdException w:name="Medium Shading 2" w:semiHidden="0" w:uiPriority="64" w:unhideWhenUsed="0"/>
-    <w:lsdException w:name="Medium List 1" w:semiHidden="0" w:uiPriority="65" w:unhideWhenUsed="0"/>
-    <w:lsdException w:name="Medium List 2" w:semiHidden="0" w:uiPriority="66" w:unhideWhenUsed="0"/>
-    <w:lsdException w:name="Medium Grid 1" w:semiHidden="0" w:uiPriority="67" w:unhideWhenUsed="0"/>
-    <w:lsdException w:name="Medium Grid 2" w:semiHidden="0" w:uiPriority="68" w:unhideWhenUsed="0"/>
-    <w:lsdException w:name="Medium Grid 3" w:semiHidden="0" w:uiPriority="69" w:unhideWhenUsed="0"/>
-    <w:lsdException w:name="Dark List" w:semiHidden="0" w:uiPriority="70" w:unhideWhenUsed="0"/>
-    <w:lsdException w:name="Colorful Shading" w:semiHidden="0" w:uiPriority="71" w:unhideWhenUsed="0"/>
-    <w:lsdException w:name="Colorful List" w:semiHidden="0" w:uiPriority="72" w:unhideWhenUsed="0"/>
-    <w:lsdException w:name="Colorful Grid" w:semiHidden="0" w:uiPriority="73" w:unhideWhenUsed="0"/>
-    <w:lsdException w:name="Light Shading Accent 1" w:semiHidden="0" w:uiPriority="60" w:unhideWhenUsed="0"/>
-    <w:lsdException w:name="Light List Accent 1" w:semiHidden="0" w:uiPriority="61" w:unhideWhenUsed="0"/>
-    <w:lsdException w:name="Light Grid Accent 1" w:semiHidden="0" w:uiPriority="62" w:unhideWhenUsed="0"/>
-    <w:lsdException w:name="Medium Shading 1 Accent 1" w:semiHidden="0" w:uiPriority="63" w:unhideWhenUsed="0"/>
-    <w:lsdException w:name="Medium Shading 2 Accent 1" w:semiHidden="0" w:uiPriority="64" w:unhideWhenUsed="0"/>
-    <w:lsdException w:name="Medium List 1 Accent 1" w:semiHidden="0" w:uiPriority="65" w:unhideWhenUsed="0"/>
-    <w:lsdException w:name="Revision" w:unhideWhenUsed="0"/>
-    <w:lsdException w:name="List Paragraph" w:semiHidden="0" w:uiPriority="34" w:unhideWhenUsed="0" w:qFormat="1"/>
-    <w:lsdException w:name="Quote" w:semiHidden="0" w:uiPriority="29" w:unhideWhenUsed="0" w:qFormat="1"/>
-    <w:lsdException w:name="Intense Quote" w:semiHidden="0" w:uiPriority="30" w:unhideWhenUsed="0" w:qFormat="1"/>
-    <w:lsdException w:name="Medium List 2 Accent 1" w:semiHidden="0" w:uiPriority="66" w:unhideWhenUsed="0"/>
-    <w:lsdException w:name="Medium Grid 1 Accent 1" w:semiHidden="0" w:uiPriority="67" w:unhideWhenUsed="0"/>
-    <w:lsdException w:name="Medium Grid 2 Accent 1" w:semiHidden="0" w:uiPriority="68" w:unhideWhenUsed="0"/>
-    <w:lsdException w:name="Medium Grid 3 Accent 1" w:semiHidden="0" w:uiPriority="69" w:unhideWhenUsed="0"/>
-    <w:lsdException w:name="Dark List Accent 1" w:semiHidden="0" w:uiPriority="70" w:unhideWhenUsed="0"/>
-    <w:lsdException w:name="Colorful Shading Accent 1" w:semiHidden="0" w:uiPriority="71" w:unhideWhenUsed="0"/>
-    <w:lsdException w:name="Colorful List Accent 1" w:semiHidden="0" w:uiPriority="72" w:unhideWhenUsed="0"/>
-    <w:lsdException w:name="Colorful Grid Accent 1" w:semiHidden="0" w:uiPriority="73" w:unhideWhenUsed="0"/>
-    <w:lsdException w:name="Light Shading Accent 2" w:semiHidden="0" w:uiPriority="60" w:unhideWhenUsed="0"/>
-    <w:lsdException w:name="Light List Accent 2" w:semiHidden="0" w:uiPriority="61" w:unhideWhenUsed="0"/>
-    <w:lsdException w:name="Light Grid Accent 2" w:semiHidden="0" w:uiPriority="62" w:unhideWhenUsed="0"/>
-    <w:lsdException w:name="Medium Shading 1 Accent 2" w:semiHidden="0" w:uiPriority="63" w:unhideWhenUsed="0"/>
-    <w:lsdException w:name="Medium Shading 2 Accent 2" w:semiHidden="0" w:uiPriority="64" w:unhideWhenUsed="0"/>
-    <w:lsdException w:name="Medium List 1 Accent 2" w:semiHidden="0" w:uiPriority="65" w:unhideWhenUsed="0"/>
-    <w:lsdException w:name="Medium List 2 Accent 2" w:semiHidden="0" w:uiPriority="66" w:unhideWhenUsed="0"/>
-    <w:lsdException w:name="Medium Grid 1 Accent 2" w:semiHidden="0" w:uiPriority="67" w:unhideWhenUsed="0"/>
-    <w:lsdException w:name="Medium Grid 2 Accent 2" w:semiHidden="0" w:uiPriority="68" w:unhideWhenUsed="0"/>
-    <w:lsdException w:name="Medium Grid 3 Accent 2" w:semiHidden="0" w:uiPriority="69" w:unhideWhenUsed="0"/>
-    <w:lsdException w:name="Dark List Accent 2" w:semiHidden="0" w:uiPriority="70" w:unhideWhenUsed="0"/>
-    <w:lsdException w:name="Colorful Shading Accent 2" w:semiHidden="0" w:uiPriority="71" w:unhideWhenUsed="0"/>
-    <w:lsdException w:name="Colorful List Accent 2" w:semiHidden="0" w:uiPriority="72" w:unhideWhenUsed="0"/>
-    <w:lsdException w:name="Colorful Grid Accent 2" w:semiHidden="0" w:uiPriority="73" w:unhideWhenUsed="0"/>
-    <w:lsdException w:name="Light Shading Accent 3" w:semiHidden="0" w:uiPriority="60" w:unhideWhenUsed="0"/>
-    <w:lsdException w:name="Light List Accent 3" w:semiHidden="0" w:uiPriority="61" w:unhideWhenUsed="0"/>
-    <w:lsdException w:name="Light Grid Accent 3" w:semiHidden="0" w:uiPriority="62" w:unhideWhenUsed="0"/>
-    <w:lsdException w:name="Medium Shading 1 Accent 3" w:semiHidden="0" w:uiPriority="63" w:unhideWhenUsed="0"/>
-    <w:lsdException w:name="Medium Shading 2 Accent 3" w:semiHidden="0" w:uiPriority="64" w:unhideWhenUsed="0"/>
-    <w:lsdException w:name="Medium List 1 Accent 3" w:semiHidden="0" w:uiPriority="65" w:unhideWhenUsed="0"/>
-    <w:lsdException w:name="Medium List 2 Accent 3" w:semiHidden="0" w:uiPriority="66" w:unhideWhenUsed="0"/>
-    <w:lsdException w:name="Medium Grid 1 Accent 3" w:semiHidden="0" w:uiPriority="67" w:unhideWhenUsed="0"/>
-    <w:lsdException w:name="Medium Grid 2 Accent 3" w:semiHidden="0" w:uiPriority="68" w:unhideWhenUsed="0"/>
-    <w:lsdException w:name="Medium Grid 3 Accent 3" w:semiHidden="0" w:uiPriority="69" w:unhideWhenUsed="0"/>
-    <w:lsdException w:name="Dark List Accent 3" w:semiHidden="0" w:uiPriority="70" w:unhideWhenUsed="0"/>
-    <w:lsdException w:name="Colorful Shading Accent 3" w:semiHidden="0" w:uiPriority="71" w:unhideWhenUsed="0"/>
-    <w:lsdException w:name="Colorful List Accent 3" w:semiHidden="0" w:uiPriority="72" w:unhideWhenUsed="0"/>
-    <w:lsdException w:name="Colorful Grid Accent 3" w:semiHidden="0" w:uiPriority="73" w:unhideWhenUsed="0"/>
-    <w:lsdException w:name="Light Shading Accent 4" w:semiHidden="0" w:uiPriority="60" w:unhideWhenUsed="0"/>
-    <w:lsdException w:name="Light List Accent 4" w:semiHidden="0" w:uiPriority="61" w:unhideWhenUsed="0"/>
-    <w:lsdException w:name="Light Grid Accent 4" w:semiHidden="0" w:uiPriority="62" w:unhideWhenUsed="0"/>
-    <w:lsdException w:name="Medium Shading 1 Accent 4" w:semiHidden="0" w:uiPriority="63" w:unhideWhenUsed="0"/>
-    <w:lsdException w:name="Medium Shading 2 Accent 4" w:semiHidden="0" w:uiPriority="64" w:unhideWhenUsed="0"/>
-    <w:lsdException w:name="Medium List 1 Accent 4" w:semiHidden="0" w:uiPriority="65" w:unhideWhenUsed="0"/>
-    <w:lsdException w:name="Medium List 2 Accent 4" w:semiHidden="0" w:uiPriority="66" w:unhideWhenUsed="0"/>
-    <w:lsdException w:name="Medium Grid 1 Accent 4" w:semiHidden="0" w:uiPriority="67" w:unhideWhenUsed="0"/>
-    <w:lsdException w:name="Medium Grid 2 Accent 4" w:semiHidden="0" w:uiPriority="68" w:unhideWhenUsed="0"/>
-    <w:lsdException w:name="Medium Grid 3 Accent 4" w:semiHidden="0" w:uiPriority="69" w:unhideWhenUsed="0"/>
-    <w:lsdException w:name="Dark List Accent 4" w:semiHidden="0" w:uiPriority="70" w:unhideWhenUsed="0"/>
-    <w:lsdException w:name="Colorful Shading Accent 4" w:semiHidden="0" w:uiPriority="71" w:unhideWhenUsed="0"/>
-    <w:lsdException w:name="Colorful List Accent 4" w:semiHidden="0" w:uiPriority="72" w:unhideWhenUsed="0"/>
-    <w:lsdException w:name="Colorful Grid Accent 4" w:semiHidden="0" w:uiPriority="73" w:unhideWhenUsed="0"/>
-    <w:lsdException w:name="Light Shading Accent 5" w:semiHidden="0" w:uiPriority="60" w:unhideWhenUsed="0"/>
-    <w:lsdException w:name="Light List Accent 5" w:semiHidden="0" w:uiPriority="61" w:unhideWhenUsed="0"/>
-    <w:lsdException w:name="Light Grid Accent 5" w:semiHidden="0" w:uiPriority="62" w:unhideWhenUsed="0"/>
-    <w:lsdException w:name="Medium Shading 1 Accent 5" w:semiHidden="0" w:uiPriority="63" w:unhideWhenUsed="0"/>
-    <w:lsdException w:name="Medium Shading 2 Accent 5" w:semiHidden="0" w:uiPriority="64" w:unhideWhenUsed="0"/>
-    <w:lsdException w:name="Medium List 1 Accent 5" w:semiHidden="0" w:uiPriority="65" w:unhideWhenUsed="0"/>
-    <w:lsdException w:name="Medium List 2 Accent 5" w:semiHidden="0" w:uiPriority="66" w:unhideWhenUsed="0"/>
-    <w:lsdException w:name="Medium Grid 1 Accent 5" w:semiHidden="0" w:uiPriority="67" w:unhideWhenUsed="0"/>
-    <w:lsdException w:name="Medium Grid 2 Accent 5" w:semiHidden="0" w:uiPriority="68" w:unhideWhenUsed="0"/>
-    <w:lsdException w:name="Medium Grid 3 Accent 5" w:semiHidden="0" w:uiPriority="69" w:unhideWhenUsed="0"/>
-    <w:lsdException w:name="Dark List Accent 5" w:semiHidden="0" w:uiPriority="70" w:unhideWhenUsed="0"/>
-    <w:lsdException w:name="Colorful Shading Accent 5" w:semiHidden="0" w:uiPriority="71" w:unhideWhenUsed="0"/>
-    <w:lsdException w:name="Colorful List Accent 5" w:semiHidden="0" w:uiPriority="72" w:unhideWhenUsed="0"/>
-    <w:lsdException w:name="Colorful Grid Accent 5" w:semiHidden="0" w:uiPriority="73" w:unhideWhenUsed="0"/>
-    <w:lsdException w:name="Light Shading Accent 6" w:semiHidden="0" w:uiPriority="60" w:unhideWhenUsed="0"/>
-    <w:lsdException w:name="Light List Accent 6" w:semiHidden="0" w:uiPriority="61" w:unhideWhenUsed="0"/>
-    <w:lsdException w:name="Light Grid Accent 6" w:semiHidden="0" w:uiPriority="62" w:unhideWhenUsed="0"/>
-    <w:lsdException w:name="Medium Shading 1 Accent 6" w:semiHidden="0" w:uiPriority="63" w:unhideWhenUsed="0"/>
-    <w:lsdException w:name="Medium Shading 2 Accent 6" w:semiHidden="0" w:uiPriority="64" w:unhideWhenUsed="0"/>
-    <w:lsdException w:name="Medium List 1 Accent 6" w:semiHidden="0" w:uiPriority="65" w:unhideWhenUsed="0"/>
-    <w:lsdException w:name="Medium List 2 Accent 6" w:semiHidden="0" w:uiPriority="66" w:unhideWhenUsed="0"/>
-    <w:lsdException w:name="Medium Grid 1 Accent 6" w:semiHidden="0" w:uiPriority="67" w:unhideWhenUsed="0"/>
-    <w:lsdException w:name="Medium Grid 2 Accent 6" w:semiHidden="0" w:uiPriority="68" w:unhideWhenUsed="0"/>
-    <w:lsdException w:name="Medium Grid 3 Accent 6" w:semiHidden="0" w:uiPriority="69" w:unhideWhenUsed="0"/>
-    <w:lsdException w:name="Dark List Accent 6" w:semiHidden="0" w:uiPriority="70" w:unhideWhenUsed="0"/>
-    <w:lsdException w:name="Colorful Shading Accent 6" w:semiHidden="0" w:uiPriority="71" w:unhideWhenUsed="0"/>
-    <w:lsdException w:name="Colorful List Accent 6" w:semiHidden="0" w:uiPriority="72" w:unhideWhenUsed="0"/>
-    <w:lsdException w:name="Colorful Grid Accent 6" w:semiHidden="0" w:uiPriority="73" w:unhideWhenUsed="0"/>
-    <w:lsdException w:name="Subtle Emphasis" w:semiHidden="0" w:uiPriority="19" w:unhideWhenUsed="0" w:qFormat="1"/>
-    <w:lsdException w:name="Intense Emphasis" w:semiHidden="0" w:uiPriority="21" w:unhideWhenUsed="0" w:qFormat="1"/>
-    <w:lsdException w:name="Subtle Reference" w:semiHidden="0" w:uiPriority="31" w:unhideWhenUsed="0" w:qFormat="1"/>
-    <w:lsdException w:name="Intense Reference" w:semiHidden="0" w:uiPriority="32" w:unhideWhenUsed="0" w:qFormat="1"/>
-    <w:lsdException w:name="Book Title" w:semiHidden="0" w:uiPriority="33" w:unhideWhenUsed="0" w:qFormat="1"/>
-    <w:lsdException w:name="Bibliography" w:uiPriority="37"/>
-    <w:lsdException w:name="TOC Heading" w:uiPriority="39" w:qFormat="1"/>
-  </w:latentStyles>
-  <w:style w:type="paragraph" w:default="1" w:styleId="a">
-    <w:name w:val="Normal"/>
-    <w:qFormat/>
-  </w:style>
-  <w:style w:type="character" w:default="1" w:styleId="a0">
-    <w:name w:val="Default Paragraph Font"/>
-    <w:uiPriority w:val="1"/>
-    <w:semiHidden/>
-    <w:unhideWhenUsed/>
-  </w:style>
-  <w:style w:type="table" w:default="1" w:styleId="a1">
-    <w:name w:val="Normal Table"/>
-    <w:uiPriority w:val="99"/>
-    <w:semiHidden/>
-    <w:unhideWhenUsed/>
-    <w:tblPr>
-      <w:tblInd w:w="0" w:type="dxa"/>
-      <w:tblCellMar>
-        <w:top w:w="0" w:type="dxa"/>
-        <w:left w:w="108" w:type="dxa"/>
-        <w:bottom w:w="0" w:type="dxa"/>
-        <w:right w:w="108" w:type="dxa"/>
-      </w:tblCellMar>
-    </w:tblPr>
-  </w:style>
-  <w:style w:type="numbering" w:default="1" w:styleId="a2">
-    <w:name w:val="No List"/>
-    <w:uiPriority w:val="99"/>
-    <w:semiHidden/>
-    <w:unhideWhenUsed/>
-  </w:style>
-  <w:style w:type="character" w:styleId="a3">
-    <w:name w:val="Placeholder Text"/>
-    <w:basedOn w:val="a0"/>
-    <w:uiPriority w:val="99"/>
-    <w:semiHidden/>
-    <w:rsid w:val="00EE1B0F"/>
-    <w:rPr>
-      <w:color w:val="808080"/>
-    </w:rPr>
-  </w:style>
-</w:styles>
-</file>
-
-<file path=word/glossary/stylesWithEffects.xml><?xml version="1.0" encoding="utf-8"?>
-<w:styles xmlns:wpc="http://schemas.microsoft.com/office/word/2010/wordprocessingCanvas" xmlns:mc="http://schemas.openxmlformats.org/markup-compatibility/2006" xmlns:o="urn:schemas-microsoft-com:office:office" xmlns:r="http://schemas.openxmlformats.org/officeDocument/2006/relationships" xmlns:m="http://schemas.openxmlformats.org/officeDocument/2006/math" xmlns:v="urn:schemas-microsoft-com:vml" xmlns:wp14="http://schemas.microsoft.com/office/word/2010/wordprocessingDrawing" xmlns:wp="http://schemas.openxmlformats.org/drawingml/2006/wordprocessingDrawing" xmlns:w10="urn:schemas-microsoft-com:office:word" xmlns:w="http://schemas.openxmlformats.org/wordprocessingml/2006/main" xmlns:w14="http://schemas.microsoft.com/office/word/2010/wordml" xmlns:wpg="http://schemas.microsoft.com/office/word/2010/wordprocessingGroup" xmlns:wpi="http://schemas.microsoft.com/office/word/2010/wordprocessingInk" xmlns:wne="http://schemas.microsoft.com/office/word/2006/wordml" xmlns:wps="http://schemas.microsoft.com/office/word/2010/wordprocessingShape" mc:Ignorable="w14 wp14">
-  <w:docDefaults>
-    <w:rPrDefault>
-      <w:rPr>
-        <w:rFonts w:asciiTheme="minorHAnsi" w:eastAsiaTheme="minorEastAsia" w:hAnsiTheme="minorHAnsi" w:cstheme="minorBidi"/>
-        <w:sz w:val="22"/>
-        <w:szCs w:val="22"/>
-        <w:lang w:val="ru-RU" w:eastAsia="ru-RU" w:bidi="ar-SA"/>
-      </w:rPr>
-    </w:rPrDefault>
-    <w:pPrDefault>
-      <w:pPr>
-        <w:spacing w:after="200" w:line="276" w:lineRule="auto"/>
-      </w:pPr>
-    </w:pPrDefault>
-  </w:docDefaults>
-  <w:latentStyles w:defLockedState="0" w:defUIPriority="99" w:defSemiHidden="1" w:defUnhideWhenUsed="1" w:defQFormat="0" w:count="267">
-    <w:lsdException w:name="Normal" w:semiHidden="0" w:uiPriority="0" w:unhideWhenUsed="0" w:qFormat="1"/>
-    <w:lsdException w:name="heading 1" w:semiHidden="0" w:uiPriority="9" w:unhideWhenUsed="0" w:qFormat="1"/>
-    <w:lsdException w:name="heading 2" w:uiPriority="9" w:qFormat="1"/>
-    <w:lsdException w:name="heading 3" w:uiPriority="9" w:qFormat="1"/>
-    <w:lsdException w:name="heading 4" w:uiPriority="9" w:qFormat="1"/>
-    <w:lsdException w:name="heading 5" w:uiPriority="9" w:qFormat="1"/>
-    <w:lsdException w:name="heading 6" w:uiPriority="9" w:qFormat="1"/>
-    <w:lsdException w:name="heading 7" w:uiPriority="9" w:qFormat="1"/>
-    <w:lsdException w:name="heading 8" w:uiPriority="9" w:qFormat="1"/>
-    <w:lsdException w:name="heading 9" w:uiPriority="9" w:qFormat="1"/>
-    <w:lsdException w:name="toc 1" w:uiPriority="39"/>
-    <w:lsdException w:name="toc 2" w:uiPriority="39"/>
-    <w:lsdException w:name="toc 3" w:uiPriority="39"/>
-    <w:lsdException w:name="toc 4" w:uiPriority="39"/>
-    <w:lsdException w:name="toc 5" w:uiPriority="39"/>
-    <w:lsdException w:name="toc 6" w:uiPriority="39"/>
-    <w:lsdException w:name="toc 7" w:uiPriority="39"/>
-    <w:lsdException w:name="toc 8" w:uiPriority="39"/>
-    <w:lsdException w:name="toc 9" w:uiPriority="39"/>
-    <w:lsdException w:name="caption" w:uiPriority="35" w:qFormat="1"/>
-    <w:lsdException w:name="Title" w:semiHidden="0" w:uiPriority="10" w:unhideWhenUsed="0" w:qFormat="1"/>
-    <w:lsdException w:name="Default Paragraph Font" w:uiPriority="1"/>
-    <w:lsdException w:name="Subtitle" w:semiHidden="0" w:uiPriority="11" w:unhideWhenUsed="0" w:qFormat="1"/>
-    <w:lsdException w:name="Strong" w:semiHidden="0" w:uiPriority="22" w:unhideWhenUsed="0" w:qFormat="1"/>
-    <w:lsdException w:name="Emphasis" w:semiHidden="0" w:uiPriority="20" w:unhideWhenUsed="0" w:qFormat="1"/>
-    <w:lsdException w:name="Table Grid" w:semiHidden="0" w:uiPriority="59" w:unhideWhenUsed="0"/>
-    <w:lsdException w:name="Placeholder Text" w:unhideWhenUsed="0"/>
-    <w:lsdException w:name="No Spacing" w:semiHidden="0" w:uiPriority="1" w:unhideWhenUsed="0" w:qFormat="1"/>
-    <w:lsdException w:name="Light Shading" w:semiHidden="0" w:uiPriority="60" w:unhideWhenUsed="0"/>
-    <w:lsdException w:name="Light List" w:semiHidden="0" w:uiPriority="61" w:unhideWhenUsed="0"/>
-    <w:lsdException w:name="Light Grid" w:semiHidden="0" w:uiPriority="62" w:unhideWhenUsed="0"/>
-    <w:lsdException w:name="Medium Shading 1" w:semiHidden="0" w:uiPriority="63" w:unhideWhenUsed="0"/>
-    <w:lsdException w:name="Medium Shading 2" w:semiHidden="0" w:uiPriority="64" w:unhideWhenUsed="0"/>
-    <w:lsdException w:name="Medium List 1" w:semiHidden="0" w:uiPriority="65" w:unhideWhenUsed="0"/>
-    <w:lsdException w:name="Medium List 2" w:semiHidden="0" w:uiPriority="66" w:unhideWhenUsed="0"/>
-    <w:lsdException w:name="Medium Grid 1" w:semiHidden="0" w:uiPriority="67" w:unhideWhenUsed="0"/>
-    <w:lsdException w:name="Medium Grid 2" w:semiHidden="0" w:uiPriority="68" w:unhideWhenUsed="0"/>
-    <w:lsdException w:name="Medium Grid 3" w:semiHidden="0" w:uiPriority="69" w:unhideWhenUsed="0"/>
-    <w:lsdException w:name="Dark List" w:semiHidden="0" w:uiPriority="70" w:unhideWhenUsed="0"/>
-    <w:lsdException w:name="Colorful Shading" w:semiHidden="0" w:uiPriority="71" w:unhideWhenUsed="0"/>
-    <w:lsdException w:name="Colorful List" w:semiHidden="0" w:uiPriority="72" w:unhideWhenUsed="0"/>
-    <w:lsdException w:name="Colorful Grid" w:semiHidden="0" w:uiPriority="73" w:unhideWhenUsed="0"/>
-    <w:lsdException w:name="Light Shading Accent 1" w:semiHidden="0" w:uiPriority="60" w:unhideWhenUsed="0"/>
-    <w:lsdException w:name="Light List Accent 1" w:semiHidden="0" w:uiPriority="61" w:unhideWhenUsed="0"/>
-    <w:lsdException w:name="Light Grid Accent 1" w:semiHidden="0" w:uiPriority="62" w:unhideWhenUsed="0"/>
-    <w:lsdException w:name="Medium Shading 1 Accent 1" w:semiHidden="0" w:uiPriority="63" w:unhideWhenUsed="0"/>
-    <w:lsdException w:name="Medium Shading 2 Accent 1" w:semiHidden="0" w:uiPriority="64" w:unhideWhenUsed="0"/>
-    <w:lsdException w:name="Medium List 1 Accent 1" w:semiHidden="0" w:uiPriority="65" w:unhideWhenUsed="0"/>
-    <w:lsdException w:name="Revision" w:unhideWhenUsed="0"/>
-    <w:lsdException w:name="List Paragraph" w:semiHidden="0" w:uiPriority="34" w:unhideWhenUsed="0" w:qFormat="1"/>
-    <w:lsdException w:name="Quote" w:semiHidden="0" w:uiPriority="29" w:unhideWhenUsed="0" w:qFormat="1"/>
-    <w:lsdException w:name="Intense Quote" w:semiHidden="0" w:uiPriority="30" w:unhideWhenUsed="0" w:qFormat="1"/>
-    <w:lsdException w:name="Medium List 2 Accent 1" w:semiHidden="0" w:uiPriority="66" w:unhideWhenUsed="0"/>
-    <w:lsdException w:name="Medium Grid 1 Accent 1" w:semiHidden="0" w:uiPriority="67" w:unhideWhenUsed="0"/>
-    <w:lsdException w:name="Medium Grid 2 Accent 1" w:semiHidden="0" w:uiPriority="68" w:unhideWhenUsed="0"/>
-    <w:lsdException w:name="Medium Grid 3 Accent 1" w:semiHidden="0" w:uiPriority="69" w:unhideWhenUsed="0"/>
-    <w:lsdException w:name="Dark List Accent 1" w:semiHidden="0" w:uiPriority="70" w:unhideWhenUsed="0"/>
-    <w:lsdException w:name="Colorful Shading Accent 1" w:semiHidden="0" w:uiPriority="71" w:unhideWhenUsed="0"/>
-    <w:lsdException w:name="Colorful List Accent 1" w:semiHidden="0" w:uiPriority="72" w:unhideWhenUsed="0"/>
-    <w:lsdException w:name="Colorful Grid Accent 1" w:semiHidden="0" w:uiPriority="73" w:unhideWhenUsed="0"/>
-    <w:lsdException w:name="Light Shading Accent 2" w:semiHidden="0" w:uiPriority="60" w:unhideWhenUsed="0"/>
-    <w:lsdException w:name="Light List Accent 2" w:semiHidden="0" w:uiPriority="61" w:unhideWhenUsed="0"/>
-    <w:lsdException w:name="Light Grid Accent 2" w:semiHidden="0" w:uiPriority="62" w:unhideWhenUsed="0"/>
-    <w:lsdException w:name="Medium Shading 1 Accent 2" w:semiHidden="0" w:uiPriority="63" w:unhideWhenUsed="0"/>
-    <w:lsdException w:name="Medium Shading 2 Accent 2" w:semiHidden="0" w:uiPriority="64" w:unhideWhenUsed="0"/>
-    <w:lsdException w:name="Medium List 1 Accent 2" w:semiHidden="0" w:uiPriority="65" w:unhideWhenUsed="0"/>
-    <w:lsdException w:name="Medium List 2 Accent 2" w:semiHidden="0" w:uiPriority="66" w:unhideWhenUsed="0"/>
-    <w:lsdException w:name="Medium Grid 1 Accent 2" w:semiHidden="0" w:uiPriority="67" w:unhideWhenUsed="0"/>
-    <w:lsdException w:name="Medium Grid 2 Accent 2" w:semiHidden="0" w:uiPriority="68" w:unhideWhenUsed="0"/>
-    <w:lsdException w:name="Medium Grid 3 Accent 2" w:semiHidden="0" w:uiPriority="69" w:unhideWhenUsed="0"/>
-    <w:lsdException w:name="Dark List Accent 2" w:semiHidden="0" w:uiPriority="70" w:unhideWhenUsed="0"/>
-    <w:lsdException w:name="Colorful Shading Accent 2" w:semiHidden="0" w:uiPriority="71" w:unhideWhenUsed="0"/>
-    <w:lsdException w:name="Colorful List Accent 2" w:semiHidden="0" w:uiPriority="72" w:unhideWhenUsed="0"/>
-    <w:lsdException w:name="Colorful Grid Accent 2" w:semiHidden="0" w:uiPriority="73" w:unhideWhenUsed="0"/>
-    <w:lsdException w:name="Light Shading Accent 3" w:semiHidden="0" w:uiPriority="60" w:unhideWhenUsed="0"/>
-    <w:lsdException w:name="Light List Accent 3" w:semiHidden="0" w:uiPriority="61" w:unhideWhenUsed="0"/>
-    <w:lsdException w:name="Light Grid Accent 3" w:semiHidden="0" w:uiPriority="62" w:unhideWhenUsed="0"/>
-    <w:lsdException w:name="Medium Shading 1 Accent 3" w:semiHidden="0" w:uiPriority="63" w:unhideWhenUsed="0"/>
-    <w:lsdException w:name="Medium Shading 2 Accent 3" w:semiHidden="0" w:uiPriority="64" w:unhideWhenUsed="0"/>
-    <w:lsdException w:name="Medium List 1 Accent 3" w:semiHidden="0" w:uiPriority="65" w:unhideWhenUsed="0"/>
-    <w:lsdException w:name="Medium List 2 Accent 3" w:semiHidden="0" w:uiPriority="66" w:unhideWhenUsed="0"/>
-    <w:lsdException w:name="Medium Grid 1 Accent 3" w:semiHidden="0" w:uiPriority="67" w:unhideWhenUsed="0"/>
-    <w:lsdException w:name="Medium Grid 2 Accent 3" w:semiHidden="0" w:uiPriority="68" w:unhideWhenUsed="0"/>
-    <w:lsdException w:name="Medium Grid 3 Accent 3" w:semiHidden="0" w:uiPriority="69" w:unhideWhenUsed="0"/>
-    <w:lsdException w:name="Dark List Accent 3" w:semiHidden="0" w:uiPriority="70" w:unhideWhenUsed="0"/>
-    <w:lsdException w:name="Colorful Shading Accent 3" w:semiHidden="0" w:uiPriority="71" w:unhideWhenUsed="0"/>
-    <w:lsdException w:name="Colorful List Accent 3" w:semiHidden="0" w:uiPriority="72" w:unhideWhenUsed="0"/>
-    <w:lsdException w:name="Colorful Grid Accent 3" w:semiHidden="0" w:uiPriority="73" w:unhideWhenUsed="0"/>
-    <w:lsdException w:name="Light Shading Accent 4" w:semiHidden="0" w:uiPriority="60" w:unhideWhenUsed="0"/>
-    <w:lsdException w:name="Light List Accent 4" w:semiHidden="0" w:uiPriority="61" w:unhideWhenUsed="0"/>
-    <w:lsdException w:name="Light Grid Accent 4" w:semiHidden="0" w:uiPriority="62" w:unhideWhenUsed="0"/>
-    <w:lsdException w:name="Medium Shading 1 Accent 4" w:semiHidden="0" w:uiPriority="63" w:unhideWhenUsed="0"/>
-    <w:lsdException w:name="Medium Shading 2 Accent 4" w:semiHidden="0" w:uiPriority="64" w:unhideWhenUsed="0"/>
-    <w:lsdException w:name="Medium List 1 Accent 4" w:semiHidden="0" w:uiPriority="65" w:unhideWhenUsed="0"/>
-    <w:lsdException w:name="Medium List 2 Accent 4" w:semiHidden="0" w:uiPriority="66" w:unhideWhenUsed="0"/>
-    <w:lsdException w:name="Medium Grid 1 Accent 4" w:semiHidden="0" w:uiPriority="67" w:unhideWhenUsed="0"/>
-    <w:lsdException w:name="Medium Grid 2 Accent 4" w:semiHidden="0" w:uiPriority="68" w:unhideWhenUsed="0"/>
-    <w:lsdException w:name="Medium Grid 3 Accent 4" w:semiHidden="0" w:uiPriority="69" w:unhideWhenUsed="0"/>
-    <w:lsdException w:name="Dark List Accent 4" w:semiHidden="0" w:uiPriority="70" w:unhideWhenUsed="0"/>
-    <w:lsdException w:name="Colorful Shading Accent 4" w:semiHidden="0" w:uiPriority="71" w:unhideWhenUsed="0"/>
-    <w:lsdException w:name="Colorful List Accent 4" w:semiHidden="0" w:uiPriority="72" w:unhideWhenUsed="0"/>
-    <w:lsdException w:name="Colorful Grid Accent 4" w:semiHidden="0" w:uiPriority="73" w:unhideWhenUsed="0"/>
-    <w:lsdException w:name="Light Shading Accent 5" w:semiHidden="0" w:uiPriority="60" w:unhideWhenUsed="0"/>
-    <w:lsdException w:name="Light List Accent 5" w:semiHidden="0" w:uiPriority="61" w:unhideWhenUsed="0"/>
-    <w:lsdException w:name="Light Grid Accent 5" w:semiHidden="0" w:uiPriority="62" w:unhideWhenUsed="0"/>
-    <w:lsdException w:name="Medium Shading 1 Accent 5" w:semiHidden="0" w:uiPriority="63" w:unhideWhenUsed="0"/>
-    <w:lsdException w:name="Medium Shading 2 Accent 5" w:semiHidden="0" w:uiPriority="64" w:unhideWhenUsed="0"/>
-    <w:lsdException w:name="Medium List 1 Accent 5" w:semiHidden="0" w:uiPriority="65" w:unhideWhenUsed="0"/>
-    <w:lsdException w:name="Medium List 2 Accent 5" w:semiHidden="0" w:uiPriority="66" w:unhideWhenUsed="0"/>
-    <w:lsdException w:name="Medium Grid 1 Accent 5" w:semiHidden="0" w:uiPriority="67" w:unhideWhenUsed="0"/>
-    <w:lsdException w:name="Medium Grid 2 Accent 5" w:semiHidden="0" w:uiPriority="68" w:unhideWhenUsed="0"/>
-    <w:lsdException w:name="Medium Grid 3 Accent 5" w:semiHidden="0" w:uiPriority="69" w:unhideWhenUsed="0"/>
-    <w:lsdException w:name="Dark List Accent 5" w:semiHidden="0" w:uiPriority="70" w:unhideWhenUsed="0"/>
-    <w:lsdException w:name="Colorful Shading Accent 5" w:semiHidden="0" w:uiPriority="71" w:unhideWhenUsed="0"/>
-    <w:lsdException w:name="Colorful List Accent 5" w:semiHidden="0" w:uiPriority="72" w:unhideWhenUsed="0"/>
-    <w:lsdException w:name="Colorful Grid Accent 5" w:semiHidden="0" w:uiPriority="73" w:unhideWhenUsed="0"/>
-    <w:lsdException w:name="Light Shading Accent 6" w:semiHidden="0" w:uiPriority="60" w:unhideWhenUsed="0"/>
-    <w:lsdException w:name="Light List Accent 6" w:semiHidden="0" w:uiPriority="61" w:unhideWhenUsed="0"/>
-    <w:lsdException w:name="Light Grid Accent 6" w:semiHidden="0" w:uiPriority="62" w:unhideWhenUsed="0"/>
-    <w:lsdException w:name="Medium Shading 1 Accent 6" w:semiHidden="0" w:uiPriority="63" w:unhideWhenUsed="0"/>
-    <w:lsdException w:name="Medium Shading 2 Accent 6" w:semiHidden="0" w:uiPriority="64" w:unhideWhenUsed="0"/>
-    <w:lsdException w:name="Medium List 1 Accent 6" w:semiHidden="0" w:uiPriority="65" w:unhideWhenUsed="0"/>
-    <w:lsdException w:name="Medium List 2 Accent 6" w:semiHidden="0" w:uiPriority="66" w:unhideWhenUsed="0"/>
-    <w:lsdException w:name="Medium Grid 1 Accent 6" w:semiHidden="0" w:uiPriority="67" w:unhideWhenUsed="0"/>
-    <w:lsdException w:name="Medium Grid 2 Accent 6" w:semiHidden="0" w:uiPriority="68" w:unhideWhenUsed="0"/>
-    <w:lsdException w:name="Medium Grid 3 Accent 6" w:semiHidden="0" w:uiPriority="69" w:unhideWhenUsed="0"/>
-    <w:lsdException w:name="Dark List Accent 6" w:semiHidden="0" w:uiPriority="70" w:unhideWhenUsed="0"/>
-    <w:lsdException w:name="Colorful Shading Accent 6" w:semiHidden="0" w:uiPriority="71" w:unhideWhenUsed="0"/>
-    <w:lsdException w:name="Colorful List Accent 6" w:semiHidden="0" w:uiPriority="72" w:unhideWhenUsed="0"/>
-    <w:lsdException w:name="Colorful Grid Accent 6" w:semiHidden="0" w:uiPriority="73" w:unhideWhenUsed="0"/>
-    <w:lsdException w:name="Subtle Emphasis" w:semiHidden="0" w:uiPriority="19" w:unhideWhenUsed="0" w:qFormat="1"/>
-    <w:lsdException w:name="Intense Emphasis" w:semiHidden="0" w:uiPriority="21" w:unhideWhenUsed="0" w:qFormat="1"/>
-    <w:lsdException w:name="Subtle Reference" w:semiHidden="0" w:uiPriority="31" w:unhideWhenUsed="0" w:qFormat="1"/>
-    <w:lsdException w:name="Intense Reference" w:semiHidden="0" w:uiPriority="32" w:unhideWhenUsed="0" w:qFormat="1"/>
-    <w:lsdException w:name="Book Title" w:semiHidden="0" w:uiPriority="33" w:unhideWhenUsed="0" w:qFormat="1"/>
-    <w:lsdException w:name="Bibliography" w:uiPriority="37"/>
-    <w:lsdException w:name="TOC Heading" w:uiPriority="39" w:qFormat="1"/>
-  </w:latentStyles>
-  <w:style w:type="paragraph" w:default="1" w:styleId="a">
-    <w:name w:val="Normal"/>
-    <w:qFormat/>
-  </w:style>
-  <w:style w:type="character" w:default="1" w:styleId="a0">
-    <w:name w:val="Default Paragraph Font"/>
-    <w:uiPriority w:val="1"/>
-    <w:semiHidden/>
-    <w:unhideWhenUsed/>
-  </w:style>
-  <w:style w:type="table" w:default="1" w:styleId="a1">
-    <w:name w:val="Normal Table"/>
-    <w:uiPriority w:val="99"/>
-    <w:semiHidden/>
-    <w:unhideWhenUsed/>
-    <w:tblPr>
-      <w:tblInd w:w="0" w:type="dxa"/>
-      <w:tblCellMar>
-        <w:top w:w="0" w:type="dxa"/>
-        <w:left w:w="108" w:type="dxa"/>
-        <w:bottom w:w="0" w:type="dxa"/>
-        <w:right w:w="108" w:type="dxa"/>
-      </w:tblCellMar>
-    </w:tblPr>
-  </w:style>
-  <w:style w:type="numbering" w:default="1" w:styleId="a2">
-    <w:name w:val="No List"/>
-    <w:uiPriority w:val="99"/>
-    <w:semiHidden/>
-    <w:unhideWhenUsed/>
-  </w:style>
-  <w:style w:type="character" w:styleId="a3">
-    <w:name w:val="Placeholder Text"/>
-    <w:basedOn w:val="a0"/>
-    <w:uiPriority w:val="99"/>
-    <w:semiHidden/>
-    <w:rsid w:val="00EE1B0F"/>
-    <w:rPr>
-      <w:color w:val="808080"/>
-    </w:rPr>
-  </w:style>
-</w:styles>
-</file>
-
-<file path=word/glossary/webSettings.xml><?xml version="1.0" encoding="utf-8"?>
-<w:webSettings xmlns:mc="http://schemas.openxmlformats.org/markup-compatibility/2006" xmlns:r="http://schemas.openxmlformats.org/officeDocument/2006/relationships" xmlns:w="http://schemas.openxmlformats.org/wordprocessingml/2006/main" xmlns:w14="http://schemas.microsoft.com/office/word/2010/wordml" mc:Ignorable="w14">
-  <w:optimizeForBrowser/>
-  <w:allowPNG/>
-</w:webSettings>
 </file>
 
 <file path=word/theme/theme1.xml><?xml version="1.0" encoding="utf-8"?>
@@ -10196,7 +10142,7 @@
 </file>
 
 <file path=customXml/itemProps1.xml><?xml version="1.0" encoding="utf-8"?>
-<ds:datastoreItem xmlns:ds="http://schemas.openxmlformats.org/officeDocument/2006/customXml" ds:itemID="{B75C79BC-20C1-4189-8046-D5913F24DAEC}">
+<ds:datastoreItem xmlns:ds="http://schemas.openxmlformats.org/officeDocument/2006/customXml" ds:itemID="{EE85DA54-0EDF-4ED4-BD8C-1E12C43B9F22}">
   <ds:schemaRefs>
     <ds:schemaRef ds:uri="http://schemas.openxmlformats.org/officeDocument/2006/bibliography"/>
   </ds:schemaRefs>

--- a/Documents/Spec.docx
+++ b/Documents/Spec.docx
@@ -1,10 +1,11 @@
 
 <file path=word/document.xml><?xml version="1.0" encoding="utf-8"?>
-<w:document xmlns:wpc="http://schemas.microsoft.com/office/word/2010/wordprocessingCanvas" xmlns:mc="http://schemas.openxmlformats.org/markup-compatibility/2006" xmlns:o="urn:schemas-microsoft-com:office:office" xmlns:r="http://schemas.openxmlformats.org/officeDocument/2006/relationships" xmlns:m="http://schemas.openxmlformats.org/officeDocument/2006/math" xmlns:v="urn:schemas-microsoft-com:vml" xmlns:wp14="http://schemas.microsoft.com/office/word/2010/wordprocessingDrawing" xmlns:wp="http://schemas.openxmlformats.org/drawingml/2006/wordprocessingDrawing" xmlns:w10="urn:schemas-microsoft-com:office:word" xmlns:w="http://schemas.openxmlformats.org/wordprocessingml/2006/main" xmlns:w14="http://schemas.microsoft.com/office/word/2010/wordml" xmlns:wpg="http://schemas.microsoft.com/office/word/2010/wordprocessingGroup" xmlns:wpi="http://schemas.microsoft.com/office/word/2010/wordprocessingInk" xmlns:wne="http://schemas.microsoft.com/office/word/2006/wordml" xmlns:wps="http://schemas.microsoft.com/office/word/2010/wordprocessingShape" mc:Ignorable="w14 wp14">
+<w:document xmlns:ve="http://schemas.openxmlformats.org/markup-compatibility/2006" xmlns:o="urn:schemas-microsoft-com:office:office" xmlns:r="http://schemas.openxmlformats.org/officeDocument/2006/relationships" xmlns:m="http://schemas.openxmlformats.org/officeDocument/2006/math" xmlns:v="urn:schemas-microsoft-com:vml" xmlns:wp="http://schemas.openxmlformats.org/drawingml/2006/wordprocessingDrawing" xmlns:w10="urn:schemas-microsoft-com:office:word" xmlns:w="http://schemas.openxmlformats.org/wordprocessingml/2006/main" xmlns:wne="http://schemas.microsoft.com/office/word/2006/wordml">
   <w:body>
     <w:p>
       <w:pPr>
         <w:pStyle w:val="a6"/>
+        <w:jc w:val="center"/>
         <w:rPr>
           <w:lang w:val="en-US"/>
         </w:rPr>
@@ -14,6 +15,12 @@
       </w:r>
       <w:r>
         <w:t xml:space="preserve"> задание</w:t>
+      </w:r>
+      <w:r>
+        <w:rPr>
+          <w:lang w:val="en-US"/>
+        </w:rPr>
+        <w:t>: Trade Space</w:t>
       </w:r>
     </w:p>
     <w:p>
@@ -30,10 +37,6 @@
           <w:szCs w:val="24"/>
         </w:rPr>
         <w:id w:val="-1873445342"/>
-        <w:docPartObj>
-          <w:docPartGallery w:val="Table of Contents"/>
-          <w:docPartUnique/>
-        </w:docPartObj>
       </w:sdtPr>
       <w:sdtEndPr>
         <w:rPr>
@@ -71,7 +74,7 @@
           <w:r>
             <w:fldChar w:fldCharType="separate"/>
           </w:r>
-          <w:hyperlink w:anchor="_Toc413152343" w:history="1">
+          <w:hyperlink w:anchor="_Toc413194593" w:history="1">
             <w:r>
               <w:rPr>
                 <w:rStyle w:val="afd"/>
@@ -114,7 +117,7 @@
                 <w:noProof/>
                 <w:webHidden/>
               </w:rPr>
-              <w:instrText xml:space="preserve"> PAGEREF _Toc413152343 \h </w:instrText>
+              <w:instrText xml:space="preserve"> PAGEREF _Toc413194593 \h </w:instrText>
             </w:r>
             <w:r>
               <w:rPr>
@@ -158,7 +161,7 @@
               <w:szCs w:val="22"/>
             </w:rPr>
           </w:pPr>
-          <w:hyperlink w:anchor="_Toc413152344" w:history="1">
+          <w:hyperlink w:anchor="_Toc413194594" w:history="1">
             <w:r>
               <w:rPr>
                 <w:rStyle w:val="afd"/>
@@ -180,7 +183,7 @@
                 <w:rStyle w:val="afd"/>
                 <w:noProof/>
               </w:rPr>
-              <w:t>Игровые сцены</w:t>
+              <w:t>Основные игровые сцены</w:t>
             </w:r>
             <w:r>
               <w:rPr>
@@ -201,7 +204,7 @@
                 <w:noProof/>
                 <w:webHidden/>
               </w:rPr>
-              <w:instrText xml:space="preserve"> PAGEREF _Toc413152344 \h </w:instrText>
+              <w:instrText xml:space="preserve"> PAGEREF _Toc413194594 \h </w:instrText>
             </w:r>
             <w:r>
               <w:rPr>
@@ -245,7 +248,7 @@
               <w:szCs w:val="22"/>
             </w:rPr>
           </w:pPr>
-          <w:hyperlink w:anchor="_Toc413152345" w:history="1">
+          <w:hyperlink w:anchor="_Toc413194595" w:history="1">
             <w:r>
               <w:rPr>
                 <w:rStyle w:val="afd"/>
@@ -288,7 +291,7 @@
                 <w:noProof/>
                 <w:webHidden/>
               </w:rPr>
-              <w:instrText xml:space="preserve"> PAGEREF _Toc413152345 \h </w:instrText>
+              <w:instrText xml:space="preserve"> PAGEREF _Toc413194595 \h </w:instrText>
             </w:r>
             <w:r>
               <w:rPr>
@@ -332,7 +335,7 @@
               <w:szCs w:val="22"/>
             </w:rPr>
           </w:pPr>
-          <w:hyperlink w:anchor="_Toc413152346" w:history="1">
+          <w:hyperlink w:anchor="_Toc413194596" w:history="1">
             <w:r>
               <w:rPr>
                 <w:rStyle w:val="afd"/>
@@ -375,7 +378,7 @@
                 <w:noProof/>
                 <w:webHidden/>
               </w:rPr>
-              <w:instrText xml:space="preserve"> PAGEREF _Toc413152346 \h </w:instrText>
+              <w:instrText xml:space="preserve"> PAGEREF _Toc413194596 \h </w:instrText>
             </w:r>
             <w:r>
               <w:rPr>
@@ -419,7 +422,7 @@
               <w:szCs w:val="22"/>
             </w:rPr>
           </w:pPr>
-          <w:hyperlink w:anchor="_Toc413152347" w:history="1">
+          <w:hyperlink w:anchor="_Toc413194597" w:history="1">
             <w:r>
               <w:rPr>
                 <w:rStyle w:val="afd"/>
@@ -441,7 +444,7 @@
                 <w:rStyle w:val="afd"/>
                 <w:noProof/>
               </w:rPr>
-              <w:t>Корабли</w:t>
+              <w:t>Планета</w:t>
             </w:r>
             <w:r>
               <w:rPr>
@@ -462,7 +465,7 @@
                 <w:noProof/>
                 <w:webHidden/>
               </w:rPr>
-              <w:instrText xml:space="preserve"> PAGEREF _Toc413152347 \h </w:instrText>
+              <w:instrText xml:space="preserve"> PAGEREF _Toc413194597 \h </w:instrText>
             </w:r>
             <w:r>
               <w:rPr>
@@ -482,7 +485,268 @@
                 <w:noProof/>
                 <w:webHidden/>
               </w:rPr>
-              <w:t>4</w:t>
+              <w:t>5</w:t>
+            </w:r>
+            <w:r>
+              <w:rPr>
+                <w:noProof/>
+                <w:webHidden/>
+              </w:rPr>
+              <w:fldChar w:fldCharType="end"/>
+            </w:r>
+          </w:hyperlink>
+        </w:p>
+        <w:p>
+          <w:pPr>
+            <w:pStyle w:val="24"/>
+            <w:tabs>
+              <w:tab w:val="left" w:pos="1725"/>
+            </w:tabs>
+            <w:rPr>
+              <w:rFonts w:asciiTheme="minorHAnsi" w:eastAsiaTheme="minorEastAsia" w:hAnsiTheme="minorHAnsi" w:cstheme="minorBidi"/>
+              <w:noProof/>
+              <w:sz w:val="22"/>
+              <w:szCs w:val="22"/>
+            </w:rPr>
+          </w:pPr>
+          <w:hyperlink w:anchor="_Toc413194598" w:history="1">
+            <w:r>
+              <w:rPr>
+                <w:rStyle w:val="afd"/>
+                <w:noProof/>
+              </w:rPr>
+              <w:t>2.4</w:t>
+            </w:r>
+            <w:r>
+              <w:rPr>
+                <w:rFonts w:asciiTheme="minorHAnsi" w:eastAsiaTheme="minorEastAsia" w:hAnsiTheme="minorHAnsi" w:cstheme="minorBidi"/>
+                <w:noProof/>
+                <w:sz w:val="22"/>
+                <w:szCs w:val="22"/>
+              </w:rPr>
+              <w:tab/>
+            </w:r>
+            <w:r>
+              <w:rPr>
+                <w:rStyle w:val="afd"/>
+                <w:noProof/>
+              </w:rPr>
+              <w:t>Станция</w:t>
+            </w:r>
+            <w:r>
+              <w:rPr>
+                <w:noProof/>
+                <w:webHidden/>
+              </w:rPr>
+              <w:tab/>
+            </w:r>
+            <w:r>
+              <w:rPr>
+                <w:noProof/>
+                <w:webHidden/>
+              </w:rPr>
+              <w:fldChar w:fldCharType="begin"/>
+            </w:r>
+            <w:r>
+              <w:rPr>
+                <w:noProof/>
+                <w:webHidden/>
+              </w:rPr>
+              <w:instrText xml:space="preserve"> PAGEREF _Toc413194598 \h </w:instrText>
+            </w:r>
+            <w:r>
+              <w:rPr>
+                <w:noProof/>
+                <w:webHidden/>
+              </w:rPr>
+            </w:r>
+            <w:r>
+              <w:rPr>
+                <w:noProof/>
+                <w:webHidden/>
+              </w:rPr>
+              <w:fldChar w:fldCharType="separate"/>
+            </w:r>
+            <w:r>
+              <w:rPr>
+                <w:noProof/>
+                <w:webHidden/>
+              </w:rPr>
+              <w:t>5</w:t>
+            </w:r>
+            <w:r>
+              <w:rPr>
+                <w:noProof/>
+                <w:webHidden/>
+              </w:rPr>
+              <w:fldChar w:fldCharType="end"/>
+            </w:r>
+          </w:hyperlink>
+        </w:p>
+        <w:p>
+          <w:pPr>
+            <w:pStyle w:val="24"/>
+            <w:tabs>
+              <w:tab w:val="left" w:pos="1725"/>
+            </w:tabs>
+            <w:rPr>
+              <w:rFonts w:asciiTheme="minorHAnsi" w:eastAsiaTheme="minorEastAsia" w:hAnsiTheme="minorHAnsi" w:cstheme="minorBidi"/>
+              <w:noProof/>
+              <w:sz w:val="22"/>
+              <w:szCs w:val="22"/>
+            </w:rPr>
+          </w:pPr>
+          <w:hyperlink w:anchor="_Toc413194599" w:history="1">
+            <w:r>
+              <w:rPr>
+                <w:rStyle w:val="afd"/>
+                <w:noProof/>
+              </w:rPr>
+              <w:t>2.5</w:t>
+            </w:r>
+            <w:r>
+              <w:rPr>
+                <w:rFonts w:asciiTheme="minorHAnsi" w:eastAsiaTheme="minorEastAsia" w:hAnsiTheme="minorHAnsi" w:cstheme="minorBidi"/>
+                <w:noProof/>
+                <w:sz w:val="22"/>
+                <w:szCs w:val="22"/>
+              </w:rPr>
+              <w:tab/>
+            </w:r>
+            <w:r>
+              <w:rPr>
+                <w:rStyle w:val="afd"/>
+                <w:noProof/>
+              </w:rPr>
+              <w:t>Магазины</w:t>
+            </w:r>
+            <w:r>
+              <w:rPr>
+                <w:noProof/>
+                <w:webHidden/>
+              </w:rPr>
+              <w:tab/>
+            </w:r>
+            <w:r>
+              <w:rPr>
+                <w:noProof/>
+                <w:webHidden/>
+              </w:rPr>
+              <w:fldChar w:fldCharType="begin"/>
+            </w:r>
+            <w:r>
+              <w:rPr>
+                <w:noProof/>
+                <w:webHidden/>
+              </w:rPr>
+              <w:instrText xml:space="preserve"> PAGEREF _Toc413194599 \h </w:instrText>
+            </w:r>
+            <w:r>
+              <w:rPr>
+                <w:noProof/>
+                <w:webHidden/>
+              </w:rPr>
+            </w:r>
+            <w:r>
+              <w:rPr>
+                <w:noProof/>
+                <w:webHidden/>
+              </w:rPr>
+              <w:fldChar w:fldCharType="separate"/>
+            </w:r>
+            <w:r>
+              <w:rPr>
+                <w:noProof/>
+                <w:webHidden/>
+              </w:rPr>
+              <w:t>5</w:t>
+            </w:r>
+            <w:r>
+              <w:rPr>
+                <w:noProof/>
+                <w:webHidden/>
+              </w:rPr>
+              <w:fldChar w:fldCharType="end"/>
+            </w:r>
+          </w:hyperlink>
+        </w:p>
+        <w:p>
+          <w:pPr>
+            <w:pStyle w:val="24"/>
+            <w:tabs>
+              <w:tab w:val="left" w:pos="1725"/>
+            </w:tabs>
+            <w:rPr>
+              <w:rFonts w:asciiTheme="minorHAnsi" w:eastAsiaTheme="minorEastAsia" w:hAnsiTheme="minorHAnsi" w:cstheme="minorBidi"/>
+              <w:noProof/>
+              <w:sz w:val="22"/>
+              <w:szCs w:val="22"/>
+            </w:rPr>
+          </w:pPr>
+          <w:hyperlink w:anchor="_Toc413194600" w:history="1">
+            <w:r>
+              <w:rPr>
+                <w:rStyle w:val="afd"/>
+                <w:noProof/>
+              </w:rPr>
+              <w:t>2.6</w:t>
+            </w:r>
+            <w:r>
+              <w:rPr>
+                <w:rFonts w:asciiTheme="minorHAnsi" w:eastAsiaTheme="minorEastAsia" w:hAnsiTheme="minorHAnsi" w:cstheme="minorBidi"/>
+                <w:noProof/>
+                <w:sz w:val="22"/>
+                <w:szCs w:val="22"/>
+              </w:rPr>
+              <w:tab/>
+            </w:r>
+            <w:r>
+              <w:rPr>
+                <w:rStyle w:val="afd"/>
+                <w:noProof/>
+              </w:rPr>
+              <w:t>Астероид</w:t>
+            </w:r>
+            <w:r>
+              <w:rPr>
+                <w:noProof/>
+                <w:webHidden/>
+              </w:rPr>
+              <w:tab/>
+            </w:r>
+            <w:r>
+              <w:rPr>
+                <w:noProof/>
+                <w:webHidden/>
+              </w:rPr>
+              <w:fldChar w:fldCharType="begin"/>
+            </w:r>
+            <w:r>
+              <w:rPr>
+                <w:noProof/>
+                <w:webHidden/>
+              </w:rPr>
+              <w:instrText xml:space="preserve"> PAGEREF _Toc413194600 \h </w:instrText>
+            </w:r>
+            <w:r>
+              <w:rPr>
+                <w:noProof/>
+                <w:webHidden/>
+              </w:rPr>
+            </w:r>
+            <w:r>
+              <w:rPr>
+                <w:noProof/>
+                <w:webHidden/>
+              </w:rPr>
+              <w:fldChar w:fldCharType="separate"/>
+            </w:r>
+            <w:r>
+              <w:rPr>
+                <w:noProof/>
+                <w:webHidden/>
+              </w:rPr>
+              <w:t>5</w:t>
             </w:r>
             <w:r>
               <w:rPr>
@@ -506,7 +770,7 @@
               <w:szCs w:val="22"/>
             </w:rPr>
           </w:pPr>
-          <w:hyperlink w:anchor="_Toc413152348" w:history="1">
+          <w:hyperlink w:anchor="_Toc413194601" w:history="1">
             <w:r>
               <w:rPr>
                 <w:rStyle w:val="afd"/>
@@ -528,6 +792,180 @@
                 <w:rStyle w:val="afd"/>
                 <w:noProof/>
               </w:rPr>
+              <w:t>Корабли</w:t>
+            </w:r>
+            <w:r>
+              <w:rPr>
+                <w:noProof/>
+                <w:webHidden/>
+              </w:rPr>
+              <w:tab/>
+            </w:r>
+            <w:r>
+              <w:rPr>
+                <w:noProof/>
+                <w:webHidden/>
+              </w:rPr>
+              <w:fldChar w:fldCharType="begin"/>
+            </w:r>
+            <w:r>
+              <w:rPr>
+                <w:noProof/>
+                <w:webHidden/>
+              </w:rPr>
+              <w:instrText xml:space="preserve"> PAGEREF _Toc413194601 \h </w:instrText>
+            </w:r>
+            <w:r>
+              <w:rPr>
+                <w:noProof/>
+                <w:webHidden/>
+              </w:rPr>
+            </w:r>
+            <w:r>
+              <w:rPr>
+                <w:noProof/>
+                <w:webHidden/>
+              </w:rPr>
+              <w:fldChar w:fldCharType="separate"/>
+            </w:r>
+            <w:r>
+              <w:rPr>
+                <w:noProof/>
+                <w:webHidden/>
+              </w:rPr>
+              <w:t>6</w:t>
+            </w:r>
+            <w:r>
+              <w:rPr>
+                <w:noProof/>
+                <w:webHidden/>
+              </w:rPr>
+              <w:fldChar w:fldCharType="end"/>
+            </w:r>
+          </w:hyperlink>
+        </w:p>
+        <w:p>
+          <w:pPr>
+            <w:pStyle w:val="14"/>
+            <w:tabs>
+              <w:tab w:val="left" w:pos="1200"/>
+            </w:tabs>
+            <w:rPr>
+              <w:rFonts w:asciiTheme="minorHAnsi" w:eastAsiaTheme="minorEastAsia" w:hAnsiTheme="minorHAnsi" w:cstheme="minorBidi"/>
+              <w:noProof/>
+              <w:sz w:val="22"/>
+              <w:szCs w:val="22"/>
+            </w:rPr>
+          </w:pPr>
+          <w:hyperlink w:anchor="_Toc413194602" w:history="1">
+            <w:r>
+              <w:rPr>
+                <w:rStyle w:val="afd"/>
+                <w:noProof/>
+              </w:rPr>
+              <w:t>4</w:t>
+            </w:r>
+            <w:r>
+              <w:rPr>
+                <w:rFonts w:asciiTheme="minorHAnsi" w:eastAsiaTheme="minorEastAsia" w:hAnsiTheme="minorHAnsi" w:cstheme="minorBidi"/>
+                <w:noProof/>
+                <w:sz w:val="22"/>
+                <w:szCs w:val="22"/>
+              </w:rPr>
+              <w:tab/>
+            </w:r>
+            <w:r>
+              <w:rPr>
+                <w:rStyle w:val="afd"/>
+                <w:noProof/>
+              </w:rPr>
+              <w:t>Система торговли</w:t>
+            </w:r>
+            <w:r>
+              <w:rPr>
+                <w:noProof/>
+                <w:webHidden/>
+              </w:rPr>
+              <w:tab/>
+            </w:r>
+            <w:r>
+              <w:rPr>
+                <w:noProof/>
+                <w:webHidden/>
+              </w:rPr>
+              <w:fldChar w:fldCharType="begin"/>
+            </w:r>
+            <w:r>
+              <w:rPr>
+                <w:noProof/>
+                <w:webHidden/>
+              </w:rPr>
+              <w:instrText xml:space="preserve"> PAGEREF _Toc413194602 \h </w:instrText>
+            </w:r>
+            <w:r>
+              <w:rPr>
+                <w:noProof/>
+                <w:webHidden/>
+              </w:rPr>
+            </w:r>
+            <w:r>
+              <w:rPr>
+                <w:noProof/>
+                <w:webHidden/>
+              </w:rPr>
+              <w:fldChar w:fldCharType="separate"/>
+            </w:r>
+            <w:r>
+              <w:rPr>
+                <w:noProof/>
+                <w:webHidden/>
+              </w:rPr>
+              <w:t>8</w:t>
+            </w:r>
+            <w:r>
+              <w:rPr>
+                <w:noProof/>
+                <w:webHidden/>
+              </w:rPr>
+              <w:fldChar w:fldCharType="end"/>
+            </w:r>
+          </w:hyperlink>
+        </w:p>
+        <w:p>
+          <w:pPr>
+            <w:pStyle w:val="14"/>
+            <w:tabs>
+              <w:tab w:val="left" w:pos="1200"/>
+            </w:tabs>
+            <w:rPr>
+              <w:rFonts w:asciiTheme="minorHAnsi" w:eastAsiaTheme="minorEastAsia" w:hAnsiTheme="minorHAnsi" w:cstheme="minorBidi"/>
+              <w:noProof/>
+              <w:sz w:val="22"/>
+              <w:szCs w:val="22"/>
+            </w:rPr>
+          </w:pPr>
+          <w:hyperlink w:anchor="_Toc413194603" w:history="1">
+            <w:r>
+              <w:rPr>
+                <w:rStyle w:val="afd"/>
+                <w:noProof/>
+              </w:rPr>
+              <w:t>5</w:t>
+            </w:r>
+            <w:r>
+              <w:rPr>
+                <w:rFonts w:asciiTheme="minorHAnsi" w:eastAsiaTheme="minorEastAsia" w:hAnsiTheme="minorHAnsi" w:cstheme="minorBidi"/>
+                <w:noProof/>
+                <w:sz w:val="22"/>
+                <w:szCs w:val="22"/>
+              </w:rPr>
+              <w:tab/>
+            </w:r>
+            <w:r>
+              <w:rPr>
+                <w:rStyle w:val="afd"/>
+                <w:noProof/>
+              </w:rPr>
               <w:t>Система добычи минералов (майнинг)</w:t>
             </w:r>
             <w:r>
@@ -549,7 +987,7 @@
                 <w:noProof/>
                 <w:webHidden/>
               </w:rPr>
-              <w:instrText xml:space="preserve"> PAGEREF _Toc413152348 \h </w:instrText>
+              <w:instrText xml:space="preserve"> PAGEREF _Toc413194603 \h </w:instrText>
             </w:r>
             <w:r>
               <w:rPr>
@@ -569,7 +1007,7 @@
                 <w:noProof/>
                 <w:webHidden/>
               </w:rPr>
-              <w:t>7</w:t>
+              <w:t>9</w:t>
             </w:r>
             <w:r>
               <w:rPr>
@@ -593,13 +1031,13 @@
               <w:szCs w:val="22"/>
             </w:rPr>
           </w:pPr>
-          <w:hyperlink w:anchor="_Toc413152349" w:history="1">
+          <w:hyperlink w:anchor="_Toc413194604" w:history="1">
             <w:r>
               <w:rPr>
                 <w:rStyle w:val="afd"/>
                 <w:noProof/>
               </w:rPr>
-              <w:t>3.1</w:t>
+              <w:t>5.1</w:t>
             </w:r>
             <w:r>
               <w:rPr>
@@ -615,7 +1053,7 @@
                 <w:rStyle w:val="afd"/>
                 <w:noProof/>
               </w:rPr>
-              <w:t>Руда и ядро</w:t>
+              <w:t>Классы залежей</w:t>
             </w:r>
             <w:r>
               <w:rPr>
@@ -636,7 +1074,7 @@
                 <w:noProof/>
                 <w:webHidden/>
               </w:rPr>
-              <w:instrText xml:space="preserve"> PAGEREF _Toc413152349 \h </w:instrText>
+              <w:instrText xml:space="preserve"> PAGEREF _Toc413194604 \h </w:instrText>
             </w:r>
             <w:r>
               <w:rPr>
@@ -656,7 +1094,7 @@
                 <w:noProof/>
                 <w:webHidden/>
               </w:rPr>
-              <w:t>7</w:t>
+              <w:t>9</w:t>
             </w:r>
             <w:r>
               <w:rPr>
@@ -680,13 +1118,13 @@
               <w:szCs w:val="22"/>
             </w:rPr>
           </w:pPr>
-          <w:hyperlink w:anchor="_Toc413152350" w:history="1">
+          <w:hyperlink w:anchor="_Toc413194605" w:history="1">
             <w:r>
               <w:rPr>
                 <w:rStyle w:val="afd"/>
                 <w:noProof/>
               </w:rPr>
-              <w:t>3.2</w:t>
+              <w:t>5.2</w:t>
             </w:r>
             <w:r>
               <w:rPr>
@@ -702,7 +1140,7 @@
                 <w:rStyle w:val="afd"/>
                 <w:noProof/>
               </w:rPr>
-              <w:t>Визуализация астероида (экран)</w:t>
+              <w:t>Руда и ядро</w:t>
             </w:r>
             <w:r>
               <w:rPr>
@@ -723,7 +1161,7 @@
                 <w:noProof/>
                 <w:webHidden/>
               </w:rPr>
-              <w:instrText xml:space="preserve"> PAGEREF _Toc413152350 \h </w:instrText>
+              <w:instrText xml:space="preserve"> PAGEREF _Toc413194605 \h </w:instrText>
             </w:r>
             <w:r>
               <w:rPr>
@@ -743,7 +1181,7 @@
                 <w:noProof/>
                 <w:webHidden/>
               </w:rPr>
-              <w:t>7</w:t>
+              <w:t>9</w:t>
             </w:r>
             <w:r>
               <w:rPr>
@@ -767,13 +1205,13 @@
               <w:szCs w:val="22"/>
             </w:rPr>
           </w:pPr>
-          <w:hyperlink w:anchor="_Toc413152351" w:history="1">
+          <w:hyperlink w:anchor="_Toc413194606" w:history="1">
             <w:r>
               <w:rPr>
                 <w:rStyle w:val="afd"/>
                 <w:noProof/>
               </w:rPr>
-              <w:t>3.3</w:t>
+              <w:t>5.3</w:t>
             </w:r>
             <w:r>
               <w:rPr>
@@ -810,7 +1248,7 @@
                 <w:noProof/>
                 <w:webHidden/>
               </w:rPr>
-              <w:instrText xml:space="preserve"> PAGEREF _Toc413152351 \h </w:instrText>
+              <w:instrText xml:space="preserve"> PAGEREF _Toc413194606 \h </w:instrText>
             </w:r>
             <w:r>
               <w:rPr>
@@ -830,7 +1268,7 @@
                 <w:noProof/>
                 <w:webHidden/>
               </w:rPr>
-              <w:t>7</w:t>
+              <w:t>9</w:t>
             </w:r>
             <w:r>
               <w:rPr>
@@ -854,13 +1292,13 @@
               <w:szCs w:val="22"/>
             </w:rPr>
           </w:pPr>
-          <w:hyperlink w:anchor="_Toc413152352" w:history="1">
+          <w:hyperlink w:anchor="_Toc413194607" w:history="1">
             <w:r>
               <w:rPr>
                 <w:rStyle w:val="afd"/>
                 <w:noProof/>
               </w:rPr>
-              <w:t>3.4</w:t>
+              <w:t>5.4</w:t>
             </w:r>
             <w:r>
               <w:rPr>
@@ -897,7 +1335,7 @@
                 <w:noProof/>
                 <w:webHidden/>
               </w:rPr>
-              <w:instrText xml:space="preserve"> PAGEREF _Toc413152352 \h </w:instrText>
+              <w:instrText xml:space="preserve"> PAGEREF _Toc413194607 \h </w:instrText>
             </w:r>
             <w:r>
               <w:rPr>
@@ -917,7 +1355,7 @@
                 <w:noProof/>
                 <w:webHidden/>
               </w:rPr>
-              <w:t>8</w:t>
+              <w:t>10</w:t>
             </w:r>
             <w:r>
               <w:rPr>
@@ -941,13 +1379,13 @@
               <w:szCs w:val="22"/>
             </w:rPr>
           </w:pPr>
-          <w:hyperlink w:anchor="_Toc413152353" w:history="1">
+          <w:hyperlink w:anchor="_Toc413194608" w:history="1">
             <w:r>
               <w:rPr>
                 <w:rStyle w:val="afd"/>
                 <w:noProof/>
               </w:rPr>
-              <w:t>3.5</w:t>
+              <w:t>5.5</w:t>
             </w:r>
             <w:r>
               <w:rPr>
@@ -984,7 +1422,7 @@
                 <w:noProof/>
                 <w:webHidden/>
               </w:rPr>
-              <w:instrText xml:space="preserve"> PAGEREF _Toc413152353 \h </w:instrText>
+              <w:instrText xml:space="preserve"> PAGEREF _Toc413194608 \h </w:instrText>
             </w:r>
             <w:r>
               <w:rPr>
@@ -1004,7 +1442,7 @@
                 <w:noProof/>
                 <w:webHidden/>
               </w:rPr>
-              <w:t>8</w:t>
+              <w:t>10</w:t>
             </w:r>
             <w:r>
               <w:rPr>
@@ -1028,13 +1466,13 @@
               <w:szCs w:val="22"/>
             </w:rPr>
           </w:pPr>
-          <w:hyperlink w:anchor="_Toc413152354" w:history="1">
+          <w:hyperlink w:anchor="_Toc413194609" w:history="1">
             <w:r>
               <w:rPr>
                 <w:rStyle w:val="afd"/>
                 <w:noProof/>
               </w:rPr>
-              <w:t>3.6</w:t>
+              <w:t>5.6</w:t>
             </w:r>
             <w:r>
               <w:rPr>
@@ -1050,22 +1488,94 @@
                 <w:rStyle w:val="afd"/>
                 <w:noProof/>
               </w:rPr>
-              <w:t>Перегрев буров (</w:t>
-            </w:r>
+              <w:t>Перегрев буров</w:t>
+            </w:r>
+            <w:r>
+              <w:rPr>
+                <w:noProof/>
+                <w:webHidden/>
+              </w:rPr>
+              <w:tab/>
+            </w:r>
+            <w:r>
+              <w:rPr>
+                <w:noProof/>
+                <w:webHidden/>
+              </w:rPr>
+              <w:fldChar w:fldCharType="begin"/>
+            </w:r>
+            <w:r>
+              <w:rPr>
+                <w:noProof/>
+                <w:webHidden/>
+              </w:rPr>
+              <w:instrText xml:space="preserve"> PAGEREF _Toc413194609 \h </w:instrText>
+            </w:r>
+            <w:r>
+              <w:rPr>
+                <w:noProof/>
+                <w:webHidden/>
+              </w:rPr>
+            </w:r>
+            <w:r>
+              <w:rPr>
+                <w:noProof/>
+                <w:webHidden/>
+              </w:rPr>
+              <w:fldChar w:fldCharType="separate"/>
+            </w:r>
+            <w:r>
+              <w:rPr>
+                <w:noProof/>
+                <w:webHidden/>
+              </w:rPr>
+              <w:t>10</w:t>
+            </w:r>
+            <w:r>
+              <w:rPr>
+                <w:noProof/>
+                <w:webHidden/>
+              </w:rPr>
+              <w:fldChar w:fldCharType="end"/>
+            </w:r>
+          </w:hyperlink>
+        </w:p>
+        <w:p>
+          <w:pPr>
+            <w:pStyle w:val="24"/>
+            <w:tabs>
+              <w:tab w:val="left" w:pos="1725"/>
+            </w:tabs>
+            <w:rPr>
+              <w:rFonts w:asciiTheme="minorHAnsi" w:eastAsiaTheme="minorEastAsia" w:hAnsiTheme="minorHAnsi" w:cstheme="minorBidi"/>
+              <w:noProof/>
+              <w:sz w:val="22"/>
+              <w:szCs w:val="22"/>
+            </w:rPr>
+          </w:pPr>
+          <w:hyperlink w:anchor="_Toc413194610" w:history="1">
             <w:r>
               <w:rPr>
                 <w:rStyle w:val="afd"/>
                 <w:noProof/>
-                <w:lang w:val="en-US"/>
-              </w:rPr>
-              <w:t>proposal</w:t>
+              </w:rPr>
+              <w:t>5.7</w:t>
+            </w:r>
+            <w:r>
+              <w:rPr>
+                <w:rFonts w:asciiTheme="minorHAnsi" w:eastAsiaTheme="minorEastAsia" w:hAnsiTheme="minorHAnsi" w:cstheme="minorBidi"/>
+                <w:noProof/>
+                <w:sz w:val="22"/>
+                <w:szCs w:val="22"/>
+              </w:rPr>
+              <w:tab/>
             </w:r>
             <w:r>
               <w:rPr>
                 <w:rStyle w:val="afd"/>
                 <w:noProof/>
               </w:rPr>
-              <w:t>)</w:t>
+              <w:t>Визуализация астероида (экран)</w:t>
             </w:r>
             <w:r>
               <w:rPr>
@@ -1086,7 +1596,7 @@
                 <w:noProof/>
                 <w:webHidden/>
               </w:rPr>
-              <w:instrText xml:space="preserve"> PAGEREF _Toc413152354 \h </w:instrText>
+              <w:instrText xml:space="preserve"> PAGEREF _Toc413194610 \h </w:instrText>
             </w:r>
             <w:r>
               <w:rPr>
@@ -1106,7 +1616,7 @@
                 <w:noProof/>
                 <w:webHidden/>
               </w:rPr>
-              <w:t>8</w:t>
+              <w:t>10</w:t>
             </w:r>
             <w:r>
               <w:rPr>
@@ -1130,13 +1640,13 @@
               <w:szCs w:val="22"/>
             </w:rPr>
           </w:pPr>
-          <w:hyperlink w:anchor="_Toc413152355" w:history="1">
+          <w:hyperlink w:anchor="_Toc413194611" w:history="1">
             <w:r>
               <w:rPr>
                 <w:rStyle w:val="afd"/>
                 <w:noProof/>
               </w:rPr>
-              <w:t>4</w:t>
+              <w:t>6</w:t>
             </w:r>
             <w:r>
               <w:rPr>
@@ -1173,7 +1683,7 @@
                 <w:noProof/>
                 <w:webHidden/>
               </w:rPr>
-              <w:instrText xml:space="preserve"> PAGEREF _Toc413152355 \h </w:instrText>
+              <w:instrText xml:space="preserve"> PAGEREF _Toc413194611 \h </w:instrText>
             </w:r>
             <w:r>
               <w:rPr>
@@ -1193,7 +1703,7 @@
                 <w:noProof/>
                 <w:webHidden/>
               </w:rPr>
-              <w:t>9</w:t>
+              <w:t>11</w:t>
             </w:r>
             <w:r>
               <w:rPr>
@@ -1217,13 +1727,13 @@
               <w:szCs w:val="22"/>
             </w:rPr>
           </w:pPr>
-          <w:hyperlink w:anchor="_Toc413152356" w:history="1">
+          <w:hyperlink w:anchor="_Toc413194612" w:history="1">
             <w:r>
               <w:rPr>
                 <w:rStyle w:val="afd"/>
                 <w:noProof/>
               </w:rPr>
-              <w:t>4.1</w:t>
+              <w:t>6.1</w:t>
             </w:r>
             <w:r>
               <w:rPr>
@@ -1260,7 +1770,7 @@
                 <w:noProof/>
                 <w:webHidden/>
               </w:rPr>
-              <w:instrText xml:space="preserve"> PAGEREF _Toc413152356 \h </w:instrText>
+              <w:instrText xml:space="preserve"> PAGEREF _Toc413194612 \h </w:instrText>
             </w:r>
             <w:r>
               <w:rPr>
@@ -1280,7 +1790,7 @@
                 <w:noProof/>
                 <w:webHidden/>
               </w:rPr>
-              <w:t>9</w:t>
+              <w:t>11</w:t>
             </w:r>
             <w:r>
               <w:rPr>
@@ -1304,13 +1814,13 @@
               <w:szCs w:val="22"/>
             </w:rPr>
           </w:pPr>
-          <w:hyperlink w:anchor="_Toc413152357" w:history="1">
+          <w:hyperlink w:anchor="_Toc413194613" w:history="1">
             <w:r>
               <w:rPr>
                 <w:rStyle w:val="afd"/>
                 <w:noProof/>
               </w:rPr>
-              <w:t>4.2</w:t>
+              <w:t>6.2</w:t>
             </w:r>
             <w:r>
               <w:rPr>
@@ -1347,7 +1857,7 @@
                 <w:noProof/>
                 <w:webHidden/>
               </w:rPr>
-              <w:instrText xml:space="preserve"> PAGEREF _Toc413152357 \h </w:instrText>
+              <w:instrText xml:space="preserve"> PAGEREF _Toc413194613 \h </w:instrText>
             </w:r>
             <w:r>
               <w:rPr>
@@ -1367,7 +1877,7 @@
                 <w:noProof/>
                 <w:webHidden/>
               </w:rPr>
-              <w:t>9</w:t>
+              <w:t>11</w:t>
             </w:r>
             <w:r>
               <w:rPr>
@@ -1391,13 +1901,13 @@
               <w:szCs w:val="22"/>
             </w:rPr>
           </w:pPr>
-          <w:hyperlink w:anchor="_Toc413152358" w:history="1">
+          <w:hyperlink w:anchor="_Toc413194614" w:history="1">
             <w:r>
               <w:rPr>
                 <w:rStyle w:val="afd"/>
                 <w:noProof/>
               </w:rPr>
-              <w:t>4.3</w:t>
+              <w:t>6.3</w:t>
             </w:r>
             <w:r>
               <w:rPr>
@@ -1434,7 +1944,7 @@
                 <w:noProof/>
                 <w:webHidden/>
               </w:rPr>
-              <w:instrText xml:space="preserve"> PAGEREF _Toc413152358 \h </w:instrText>
+              <w:instrText xml:space="preserve"> PAGEREF _Toc413194614 \h </w:instrText>
             </w:r>
             <w:r>
               <w:rPr>
@@ -1454,7 +1964,7 @@
                 <w:noProof/>
                 <w:webHidden/>
               </w:rPr>
-              <w:t>9</w:t>
+              <w:t>11</w:t>
             </w:r>
             <w:r>
               <w:rPr>
@@ -1478,13 +1988,13 @@
               <w:szCs w:val="22"/>
             </w:rPr>
           </w:pPr>
-          <w:hyperlink w:anchor="_Toc413152359" w:history="1">
+          <w:hyperlink w:anchor="_Toc413194615" w:history="1">
             <w:r>
               <w:rPr>
                 <w:rStyle w:val="afd"/>
                 <w:noProof/>
               </w:rPr>
-              <w:t>4.4</w:t>
+              <w:t>6.4</w:t>
             </w:r>
             <w:r>
               <w:rPr>
@@ -1521,7 +2031,7 @@
                 <w:noProof/>
                 <w:webHidden/>
               </w:rPr>
-              <w:instrText xml:space="preserve"> PAGEREF _Toc413152359 \h </w:instrText>
+              <w:instrText xml:space="preserve"> PAGEREF _Toc413194615 \h </w:instrText>
             </w:r>
             <w:r>
               <w:rPr>
@@ -1541,7 +2051,7 @@
                 <w:noProof/>
                 <w:webHidden/>
               </w:rPr>
-              <w:t>9</w:t>
+              <w:t>11</w:t>
             </w:r>
             <w:r>
               <w:rPr>
@@ -1568,7 +2078,7 @@
       <w:pPr>
         <w:pStyle w:val="10"/>
       </w:pPr>
-      <w:bookmarkStart w:id="0" w:name="_Toc413152343"/>
+      <w:bookmarkStart w:id="0" w:name="_Toc413194593"/>
       <w:r>
         <w:lastRenderedPageBreak/>
         <w:t>Концепция игры</w:t>
@@ -1588,6 +2098,17 @@
       </w:r>
       <w:proofErr w:type="spellEnd"/>
       <w:r>
+        <w:t xml:space="preserve"> (с вероятны уклоном с сторону </w:t>
+      </w:r>
+      <w:proofErr w:type="spellStart"/>
+      <w:r>
+        <w:t>кликера</w:t>
+      </w:r>
+      <w:proofErr w:type="spellEnd"/>
+      <w:r>
+        <w:t>)</w:t>
+      </w:r>
+      <w:r>
         <w:t>.</w:t>
       </w:r>
       <w:r>
@@ -1632,7 +2153,13 @@
       </w:r>
       <w:proofErr w:type="spellEnd"/>
       <w:r>
-        <w:t>. Скорость добычи зависит установленного оборудования (бур). С некоторой вероятность можно добыть ядро минерала, которое имеет высокую стоимость. В игре будет система создания предметов (</w:t>
+        <w:t xml:space="preserve">. Скорость добычи зависит </w:t>
+      </w:r>
+      <w:r>
+        <w:t>от у</w:t>
+      </w:r>
+      <w:r>
+        <w:t>становленного оборудования (бур). С некоторой вероятность можно добыть ядро минерала, которое имеет высокую стоимость. В игре будет система создания предметов (</w:t>
       </w:r>
       <w:proofErr w:type="spellStart"/>
       <w:r>
@@ -1640,15 +2167,13 @@
       </w:r>
       <w:proofErr w:type="spellEnd"/>
       <w:r>
-        <w:t xml:space="preserve">). Помимо торговли на планетах, в определенных локациях (торговые форумы) можно будет торговать с другими игроками, создавая </w:t>
-      </w:r>
-      <w:proofErr w:type="spellStart"/>
-      <w:r>
-        <w:t>offline</w:t>
-      </w:r>
-      <w:proofErr w:type="spellEnd"/>
-      <w:r>
-        <w:t>-лавочки.</w:t>
+        <w:t>). Помимо торговли на планетах, в определенных локациях (</w:t>
+      </w:r>
+      <w:r>
+        <w:t>черный рынки</w:t>
+      </w:r>
+      <w:r>
+        <w:t>) можно будет торговать с другими игроками, создавая offline-лавочки.</w:t>
       </w:r>
     </w:p>
     <w:p>
@@ -1699,8 +2224,14 @@
           <w:ilvl w:val="0"/>
           <w:numId w:val="12"/>
         </w:numPr>
-      </w:pPr>
-      <w:r>
+        <w:rPr>
+          <w:color w:val="FF0000"/>
+        </w:rPr>
+      </w:pPr>
+      <w:r>
+        <w:rPr>
+          <w:color w:val="FF0000"/>
+        </w:rPr>
         <w:t>контрабанда</w:t>
       </w:r>
     </w:p>
@@ -1711,8 +2242,14 @@
           <w:ilvl w:val="0"/>
           <w:numId w:val="12"/>
         </w:numPr>
-      </w:pPr>
-      <w:r>
+        <w:rPr>
+          <w:color w:val="FF0000"/>
+        </w:rPr>
+      </w:pPr>
+      <w:r>
+        <w:rPr>
+          <w:color w:val="FF0000"/>
+        </w:rPr>
         <w:t>выполнение заданий</w:t>
       </w:r>
     </w:p>
@@ -1756,10 +2293,13 @@
       <w:pPr>
         <w:pStyle w:val="10"/>
       </w:pPr>
-      <w:bookmarkStart w:id="1" w:name="_Toc413152344"/>
+      <w:bookmarkStart w:id="1" w:name="_Toc413194594"/>
       <w:r>
         <w:lastRenderedPageBreak/>
-        <w:t>Игровые сцены</w:t>
+        <w:t>Основные и</w:t>
+      </w:r>
+      <w:r>
+        <w:t>гровые сцены</w:t>
       </w:r>
       <w:bookmarkEnd w:id="1"/>
     </w:p>
@@ -1767,7 +2307,7 @@
       <w:pPr>
         <w:pStyle w:val="20"/>
       </w:pPr>
-      <w:bookmarkStart w:id="2" w:name="_Toc413152345"/>
+      <w:bookmarkStart w:id="2" w:name="_Toc413194595"/>
       <w:r>
         <w:t>Галактика</w:t>
       </w:r>
@@ -1817,7 +2357,7 @@
           <w:noProof/>
         </w:rPr>
         <w:drawing>
-          <wp:inline distT="0" distB="0" distL="0" distR="0" wp14:anchorId="39499F6A" wp14:editId="58757B26">
+          <wp:inline distT="0" distB="0" distL="0" distR="0">
             <wp:extent cx="5429250" cy="3408081"/>
             <wp:effectExtent l="0" t="0" r="0" b="1905"/>
             <wp:docPr id="3" name="Рисунок 3"/>
@@ -1834,10 +2374,10 @@
                     </pic:cNvPicPr>
                   </pic:nvPicPr>
                   <pic:blipFill>
-                    <a:blip r:embed="rId9">
+                    <a:blip r:embed="rId8" cstate="print">
                       <a:extLst>
                         <a:ext uri="{28A0092B-C50C-407E-A947-70E740481C1C}">
-                          <a14:useLocalDpi xmlns:a14="http://schemas.microsoft.com/office/drawing/2010/main" val="0"/>
+                          <a14:useLocalDpi xmlns:a14="http://schemas.microsoft.com/office/drawing/2010/main" xmlns:wps="http://schemas.microsoft.com/office/word/2010/wordprocessingShape" xmlns:wpi="http://schemas.microsoft.com/office/word/2010/wordprocessingInk" xmlns:wpg="http://schemas.microsoft.com/office/word/2010/wordprocessingGroup" xmlns:w14="http://schemas.microsoft.com/office/word/2010/wordml" xmlns:w="http://schemas.openxmlformats.org/wordprocessingml/2006/main" xmlns:w10="urn:schemas-microsoft-com:office:word" xmlns:wp14="http://schemas.microsoft.com/office/word/2010/wordprocessingDrawing" xmlns:v="urn:schemas-microsoft-com:vml" xmlns:o="urn:schemas-microsoft-com:office:office" xmlns:mc="http://schemas.openxmlformats.org/markup-compatibility/2006" xmlns:wpc="http://schemas.microsoft.com/office/word/2010/wordprocessingCanvas" xmlns="" val="0"/>
                         </a:ext>
                       </a:extLst>
                     </a:blip>
@@ -2002,7 +2542,7 @@
         </w:rPr>
         <w:lastRenderedPageBreak/>
         <w:drawing>
-          <wp:inline distT="0" distB="0" distL="0" distR="0" wp14:anchorId="2E02523F" wp14:editId="2A1A14E1">
+          <wp:inline distT="0" distB="0" distL="0" distR="0">
             <wp:extent cx="2486025" cy="2402502"/>
             <wp:effectExtent l="0" t="0" r="0" b="0"/>
             <wp:docPr id="4" name="Рисунок 4"/>
@@ -2019,10 +2559,10 @@
                     </pic:cNvPicPr>
                   </pic:nvPicPr>
                   <pic:blipFill>
-                    <a:blip r:embed="rId10">
+                    <a:blip r:embed="rId9" cstate="print">
                       <a:extLst>
                         <a:ext uri="{28A0092B-C50C-407E-A947-70E740481C1C}">
-                          <a14:useLocalDpi xmlns:a14="http://schemas.microsoft.com/office/drawing/2010/main" val="0"/>
+                          <a14:useLocalDpi xmlns:a14="http://schemas.microsoft.com/office/drawing/2010/main" xmlns:wps="http://schemas.microsoft.com/office/word/2010/wordprocessingShape" xmlns:wpi="http://schemas.microsoft.com/office/word/2010/wordprocessingInk" xmlns:wpg="http://schemas.microsoft.com/office/word/2010/wordprocessingGroup" xmlns:w14="http://schemas.microsoft.com/office/word/2010/wordml" xmlns:w="http://schemas.openxmlformats.org/wordprocessingml/2006/main" xmlns:w10="urn:schemas-microsoft-com:office:word" xmlns:wp14="http://schemas.microsoft.com/office/word/2010/wordprocessingDrawing" xmlns:v="urn:schemas-microsoft-com:vml" xmlns:o="urn:schemas-microsoft-com:office:office" xmlns:mc="http://schemas.openxmlformats.org/markup-compatibility/2006" xmlns:wpc="http://schemas.microsoft.com/office/word/2010/wordprocessingCanvas" xmlns="" val="0"/>
                         </a:ext>
                       </a:extLst>
                     </a:blip>
@@ -2076,7 +2616,7 @@
       <w:pPr>
         <w:pStyle w:val="20"/>
       </w:pPr>
-      <w:bookmarkStart w:id="3" w:name="_Toc413152346"/>
+      <w:bookmarkStart w:id="3" w:name="_Toc413194596"/>
       <w:r>
         <w:t>Система</w:t>
       </w:r>
@@ -2128,7 +2668,7 @@
           <w:noProof/>
         </w:rPr>
         <w:drawing>
-          <wp:inline distT="0" distB="0" distL="0" distR="0" wp14:anchorId="1798A083" wp14:editId="55528925">
+          <wp:inline distT="0" distB="0" distL="0" distR="0">
             <wp:extent cx="3233748" cy="2447925"/>
             <wp:effectExtent l="0" t="0" r="5080" b="0"/>
             <wp:docPr id="2" name="Рисунок 2"/>
@@ -2145,10 +2685,10 @@
                     </pic:cNvPicPr>
                   </pic:nvPicPr>
                   <pic:blipFill>
-                    <a:blip r:embed="rId11">
+                    <a:blip r:embed="rId10" cstate="print">
                       <a:extLst>
                         <a:ext uri="{28A0092B-C50C-407E-A947-70E740481C1C}">
-                          <a14:useLocalDpi xmlns:a14="http://schemas.microsoft.com/office/drawing/2010/main" val="0"/>
+                          <a14:useLocalDpi xmlns:a14="http://schemas.microsoft.com/office/drawing/2010/main" xmlns:wps="http://schemas.microsoft.com/office/word/2010/wordprocessingShape" xmlns:wpi="http://schemas.microsoft.com/office/word/2010/wordprocessingInk" xmlns:wpg="http://schemas.microsoft.com/office/word/2010/wordprocessingGroup" xmlns:w14="http://schemas.microsoft.com/office/word/2010/wordml" xmlns:w="http://schemas.openxmlformats.org/wordprocessingml/2006/main" xmlns:w10="urn:schemas-microsoft-com:office:word" xmlns:wp14="http://schemas.microsoft.com/office/word/2010/wordprocessingDrawing" xmlns:v="urn:schemas-microsoft-com:vml" xmlns:o="urn:schemas-microsoft-com:office:office" xmlns:mc="http://schemas.openxmlformats.org/markup-compatibility/2006" xmlns:wpc="http://schemas.microsoft.com/office/word/2010/wordprocessingCanvas" xmlns="" val="0"/>
                         </a:ext>
                       </a:extLst>
                     </a:blip>
@@ -2209,11 +2749,81 @@
       <w:pPr>
         <w:pStyle w:val="20"/>
       </w:pPr>
-      <w:bookmarkStart w:id="4" w:name="_Toc413152347"/>
-      <w:r>
+      <w:bookmarkStart w:id="4" w:name="_Toc413194597"/>
+      <w:r>
+        <w:lastRenderedPageBreak/>
+        <w:t>Планета</w:t>
+      </w:r>
+      <w:bookmarkEnd w:id="4"/>
+    </w:p>
+    <w:p>
+      <w:pPr>
+        <w:pStyle w:val="20"/>
+      </w:pPr>
+      <w:bookmarkStart w:id="5" w:name="_Toc413194598"/>
+      <w:r>
+        <w:t>Станция</w:t>
+      </w:r>
+      <w:bookmarkEnd w:id="5"/>
+    </w:p>
+    <w:p>
+      <w:pPr>
+        <w:pStyle w:val="20"/>
+      </w:pPr>
+      <w:bookmarkStart w:id="6" w:name="_Toc413194599"/>
+      <w:r>
+        <w:t>Магазины</w:t>
+      </w:r>
+      <w:bookmarkEnd w:id="6"/>
+    </w:p>
+    <w:p>
+      <w:pPr>
+        <w:pStyle w:val="20"/>
+      </w:pPr>
+      <w:bookmarkStart w:id="7" w:name="_Toc413194600"/>
+      <w:r>
+        <w:t>Астероид</w:t>
+      </w:r>
+      <w:bookmarkEnd w:id="7"/>
+    </w:p>
+    <w:p>
+      <w:pPr>
+        <w:pStyle w:val="a1"/>
+        <w:rPr>
+          <w:lang w:eastAsia="en-US"/>
+        </w:rPr>
+      </w:pPr>
+      <w:r>
+        <w:rPr>
+          <w:lang w:eastAsia="en-US"/>
+        </w:rPr>
+        <w:t xml:space="preserve">Сцена астероида описана в разделе описания </w:t>
+      </w:r>
+      <w:proofErr w:type="spellStart"/>
+      <w:r>
+        <w:rPr>
+          <w:lang w:eastAsia="en-US"/>
+        </w:rPr>
+        <w:t>майнинга</w:t>
+      </w:r>
+      <w:proofErr w:type="spellEnd"/>
+      <w:r>
+        <w:rPr>
+          <w:lang w:eastAsia="en-US"/>
+        </w:rPr>
+        <w:t>.</w:t>
+      </w:r>
+    </w:p>
+    <w:p>
+      <w:pPr>
+        <w:pStyle w:val="10"/>
+      </w:pPr>
+      <w:bookmarkStart w:id="8" w:name="_Toc413194601"/>
+      <w:r>
+        <w:lastRenderedPageBreak/>
         <w:t>Корабли</w:t>
       </w:r>
-      <w:bookmarkEnd w:id="4"/>
+      <w:bookmarkEnd w:id="8"/>
     </w:p>
     <w:p>
       <w:pPr>
@@ -2226,14 +2836,7 @@
         <w:rPr>
           <w:lang w:eastAsia="en-US"/>
         </w:rPr>
-        <w:t xml:space="preserve">Корабли бывают двух типов: торговые и горнодобывающие (возможны комбинированные). Торговые корабли могут дальше летать и более вместительны (по </w:t>
-      </w:r>
-      <w:r>
-        <w:rPr>
-          <w:lang w:eastAsia="en-US"/>
-        </w:rPr>
-        <w:lastRenderedPageBreak/>
-        <w:t>объему). Горнодобывающие корабли имеют больше энергии (для установки оборудования) и более грузоподъемные (для перевозки тяжелой руды).</w:t>
+        <w:t>Корабли бывают двух типов: торговые и горнодобывающие (возможны комбинированные). Торговые корабли могут дальше летать и более вместительны (по объему). Горнодобывающие корабли имеют больше энергии (для установки оборудования) и более грузоподъемные (для перевозки тяжелой руды).</w:t>
       </w:r>
     </w:p>
     <w:p>
@@ -2276,7 +2879,7 @@
           <w:noProof/>
         </w:rPr>
         <w:drawing>
-          <wp:inline distT="0" distB="0" distL="0" distR="0" wp14:anchorId="048A0624" wp14:editId="3E1A4774">
+          <wp:inline distT="0" distB="0" distL="0" distR="0">
             <wp:extent cx="1076325" cy="1076325"/>
             <wp:effectExtent l="0" t="0" r="0" b="9525"/>
             <wp:docPr id="5" name="Рисунок 5" descr="C:\Users\mekekechko\Documents\GitHub\TradeSpace\Assets\Images\ShipIcons\Rhino.png"/>
@@ -2293,10 +2896,10 @@
                     </pic:cNvPicPr>
                   </pic:nvPicPr>
                   <pic:blipFill>
-                    <a:blip r:embed="rId12">
+                    <a:blip r:embed="rId11" cstate="print">
                       <a:extLst>
                         <a:ext uri="{28A0092B-C50C-407E-A947-70E740481C1C}">
-                          <a14:useLocalDpi xmlns:a14="http://schemas.microsoft.com/office/drawing/2010/main" val="0"/>
+                          <a14:useLocalDpi xmlns:a14="http://schemas.microsoft.com/office/drawing/2010/main" xmlns:wps="http://schemas.microsoft.com/office/word/2010/wordprocessingShape" xmlns:wpi="http://schemas.microsoft.com/office/word/2010/wordprocessingInk" xmlns:wpg="http://schemas.microsoft.com/office/word/2010/wordprocessingGroup" xmlns:w14="http://schemas.microsoft.com/office/word/2010/wordml" xmlns:w="http://schemas.openxmlformats.org/wordprocessingml/2006/main" xmlns:w10="urn:schemas-microsoft-com:office:word" xmlns:wp14="http://schemas.microsoft.com/office/word/2010/wordprocessingDrawing" xmlns:v="urn:schemas-microsoft-com:vml" xmlns:o="urn:schemas-microsoft-com:office:office" xmlns:mc="http://schemas.openxmlformats.org/markup-compatibility/2006" xmlns:wpc="http://schemas.microsoft.com/office/word/2010/wordprocessingCanvas" xmlns="" val="0"/>
                         </a:ext>
                       </a:extLst>
                     </a:blip>
@@ -2334,7 +2937,7 @@
           <w:u w:color="000000"/>
           <w:bdr w:val="none" w:sz="0" w:space="0" w:color="000000"/>
           <w:shd w:val="clear" w:color="000000" w:fill="000000"/>
-          <w:lang w:val="x-none" w:eastAsia="x-none" w:bidi="x-none"/>
+          <w:lang/>
         </w:rPr>
         <w:t xml:space="preserve"> </w:t>
       </w:r>
@@ -2343,7 +2946,7 @@
           <w:noProof/>
         </w:rPr>
         <w:drawing>
-          <wp:inline distT="0" distB="0" distL="0" distR="0" wp14:anchorId="113405B6" wp14:editId="13CBBF0F">
+          <wp:inline distT="0" distB="0" distL="0" distR="0">
             <wp:extent cx="1085850" cy="1085850"/>
             <wp:effectExtent l="0" t="0" r="0" b="0"/>
             <wp:docPr id="6" name="Рисунок 6" descr="C:\Users\mekekechko\Documents\GitHub\TradeSpace\Assets\Images\ShipIcons\Rover.png"/>
@@ -2360,10 +2963,10 @@
                     </pic:cNvPicPr>
                   </pic:nvPicPr>
                   <pic:blipFill>
-                    <a:blip r:embed="rId13">
+                    <a:blip r:embed="rId12" cstate="print">
                       <a:extLst>
                         <a:ext uri="{28A0092B-C50C-407E-A947-70E740481C1C}">
-                          <a14:useLocalDpi xmlns:a14="http://schemas.microsoft.com/office/drawing/2010/main" val="0"/>
+                          <a14:useLocalDpi xmlns:a14="http://schemas.microsoft.com/office/drawing/2010/main" xmlns:wps="http://schemas.microsoft.com/office/word/2010/wordprocessingShape" xmlns:wpi="http://schemas.microsoft.com/office/word/2010/wordprocessingInk" xmlns:wpg="http://schemas.microsoft.com/office/word/2010/wordprocessingGroup" xmlns:w14="http://schemas.microsoft.com/office/word/2010/wordml" xmlns:w="http://schemas.openxmlformats.org/wordprocessingml/2006/main" xmlns:w10="urn:schemas-microsoft-com:office:word" xmlns:wp14="http://schemas.microsoft.com/office/word/2010/wordprocessingDrawing" xmlns:v="urn:schemas-microsoft-com:vml" xmlns:o="urn:schemas-microsoft-com:office:office" xmlns:mc="http://schemas.openxmlformats.org/markup-compatibility/2006" xmlns:wpc="http://schemas.microsoft.com/office/word/2010/wordprocessingCanvas" xmlns="" val="0"/>
                         </a:ext>
                       </a:extLst>
                     </a:blip>
@@ -2417,7 +3020,7 @@
         <w:rPr>
           <w:lang w:eastAsia="en-US"/>
         </w:rPr>
-        <w:t>- в магазине (маленькое изображение в рамке), пример без рамки и фона:</w:t>
+        <w:t>- в магазине (маленькое изображение в рамке), пример:</w:t>
       </w:r>
     </w:p>
     <w:p>
@@ -2432,7 +3035,7 @@
           <w:u w:color="000000"/>
           <w:bdr w:val="none" w:sz="0" w:space="0" w:color="000000"/>
           <w:shd w:val="clear" w:color="000000" w:fill="000000"/>
-          <w:lang w:eastAsia="x-none" w:bidi="x-none"/>
+          <w:lang/>
         </w:rPr>
       </w:pPr>
       <w:r>
@@ -2440,7 +3043,7 @@
           <w:noProof/>
         </w:rPr>
         <w:drawing>
-          <wp:inline distT="0" distB="0" distL="0" distR="0" wp14:anchorId="0A6D4ECF" wp14:editId="1E75230F">
+          <wp:inline distT="0" distB="0" distL="0" distR="0">
             <wp:extent cx="1581150" cy="1581150"/>
             <wp:effectExtent l="0" t="0" r="0" b="0"/>
             <wp:docPr id="7" name="Рисунок 7" descr="C:\Users\mekekechko\Documents\GitHub\TradeSpace\Assets\Images\Ships\Rhino.png"/>
@@ -2457,10 +3060,10 @@
                     </pic:cNvPicPr>
                   </pic:nvPicPr>
                   <pic:blipFill>
-                    <a:blip r:embed="rId14">
+                    <a:blip r:embed="rId13" cstate="print">
                       <a:extLst>
                         <a:ext uri="{28A0092B-C50C-407E-A947-70E740481C1C}">
-                          <a14:useLocalDpi xmlns:a14="http://schemas.microsoft.com/office/drawing/2010/main" val="0"/>
+                          <a14:useLocalDpi xmlns:a14="http://schemas.microsoft.com/office/drawing/2010/main" xmlns:wps="http://schemas.microsoft.com/office/word/2010/wordprocessingShape" xmlns:wpi="http://schemas.microsoft.com/office/word/2010/wordprocessingInk" xmlns:wpg="http://schemas.microsoft.com/office/word/2010/wordprocessingGroup" xmlns:w14="http://schemas.microsoft.com/office/word/2010/wordml" xmlns:w="http://schemas.openxmlformats.org/wordprocessingml/2006/main" xmlns:w10="urn:schemas-microsoft-com:office:word" xmlns:wp14="http://schemas.microsoft.com/office/word/2010/wordprocessingDrawing" xmlns:v="urn:schemas-microsoft-com:vml" xmlns:o="urn:schemas-microsoft-com:office:office" xmlns:mc="http://schemas.openxmlformats.org/markup-compatibility/2006" xmlns:wpc="http://schemas.microsoft.com/office/word/2010/wordprocessingCanvas" xmlns="" val="0"/>
                         </a:ext>
                       </a:extLst>
                     </a:blip>
@@ -2498,7 +3101,7 @@
           <w:u w:color="000000"/>
           <w:bdr w:val="none" w:sz="0" w:space="0" w:color="000000"/>
           <w:shd w:val="clear" w:color="000000" w:fill="000000"/>
-          <w:lang w:val="x-none" w:eastAsia="x-none" w:bidi="x-none"/>
+          <w:lang/>
         </w:rPr>
         <w:t xml:space="preserve"> </w:t>
       </w:r>
@@ -2507,7 +3110,7 @@
           <w:noProof/>
         </w:rPr>
         <w:drawing>
-          <wp:inline distT="0" distB="0" distL="0" distR="0" wp14:anchorId="0ECEB159" wp14:editId="2A764DF8">
+          <wp:inline distT="0" distB="0" distL="0" distR="0">
             <wp:extent cx="1524000" cy="1524000"/>
             <wp:effectExtent l="0" t="0" r="0" b="0"/>
             <wp:docPr id="8" name="Рисунок 8" descr="C:\Users\mekekechko\Documents\GitHub\TradeSpace\Assets\Images\Ships\Rover.png"/>
@@ -2524,10 +3127,10 @@
                     </pic:cNvPicPr>
                   </pic:nvPicPr>
                   <pic:blipFill>
-                    <a:blip r:embed="rId15">
+                    <a:blip r:embed="rId14" cstate="print">
                       <a:extLst>
                         <a:ext uri="{28A0092B-C50C-407E-A947-70E740481C1C}">
-                          <a14:useLocalDpi xmlns:a14="http://schemas.microsoft.com/office/drawing/2010/main" val="0"/>
+                          <a14:useLocalDpi xmlns:a14="http://schemas.microsoft.com/office/drawing/2010/main" xmlns:wps="http://schemas.microsoft.com/office/word/2010/wordprocessingShape" xmlns:wpi="http://schemas.microsoft.com/office/word/2010/wordprocessingInk" xmlns:wpg="http://schemas.microsoft.com/office/word/2010/wordprocessingGroup" xmlns:w14="http://schemas.microsoft.com/office/word/2010/wordml" xmlns:w="http://schemas.openxmlformats.org/wordprocessingml/2006/main" xmlns:w10="urn:schemas-microsoft-com:office:word" xmlns:wp14="http://schemas.microsoft.com/office/word/2010/wordprocessingDrawing" xmlns:v="urn:schemas-microsoft-com:vml" xmlns:o="urn:schemas-microsoft-com:office:office" xmlns:mc="http://schemas.openxmlformats.org/markup-compatibility/2006" xmlns:wpc="http://schemas.microsoft.com/office/word/2010/wordprocessingCanvas" xmlns="" val="0"/>
                         </a:ext>
                       </a:extLst>
                     </a:blip>
@@ -2585,10 +3188,10 @@
                     </pic:cNvPicPr>
                   </pic:nvPicPr>
                   <pic:blipFill>
-                    <a:blip r:embed="rId16" cstate="print">
+                    <a:blip r:embed="rId15" cstate="print">
                       <a:extLst>
                         <a:ext uri="{28A0092B-C50C-407E-A947-70E740481C1C}">
-                          <a14:useLocalDpi xmlns:a14="http://schemas.microsoft.com/office/drawing/2010/main" val="0"/>
+                          <a14:useLocalDpi xmlns:a14="http://schemas.microsoft.com/office/drawing/2010/main" xmlns:wps="http://schemas.microsoft.com/office/word/2010/wordprocessingShape" xmlns:wpi="http://schemas.microsoft.com/office/word/2010/wordprocessingInk" xmlns:wpg="http://schemas.microsoft.com/office/word/2010/wordprocessingGroup" xmlns:w14="http://schemas.microsoft.com/office/word/2010/wordml" xmlns:w="http://schemas.openxmlformats.org/wordprocessingml/2006/main" xmlns:w10="urn:schemas-microsoft-com:office:word" xmlns:wp14="http://schemas.microsoft.com/office/word/2010/wordprocessingDrawing" xmlns:v="urn:schemas-microsoft-com:vml" xmlns:o="urn:schemas-microsoft-com:office:office" xmlns:mc="http://schemas.openxmlformats.org/markup-compatibility/2006" xmlns:wpc="http://schemas.microsoft.com/office/word/2010/wordprocessingCanvas" xmlns="" val="0"/>
                         </a:ext>
                       </a:extLst>
                     </a:blip>
@@ -2628,7 +3231,14 @@
         <w:rPr>
           <w:lang w:eastAsia="en-US"/>
         </w:rPr>
-        <w:t>- в меню корабля (это большое изображение корабля), например:</w:t>
+        <w:t xml:space="preserve">- </w:t>
+      </w:r>
+      <w:r>
+        <w:rPr>
+          <w:color w:val="FF0000"/>
+          <w:lang w:eastAsia="en-US"/>
+        </w:rPr>
+        <w:t>в меню корабля (это большое изображение корабля), например:</w:t>
       </w:r>
     </w:p>
     <w:p>
@@ -2644,7 +3254,7 @@
         </w:rPr>
         <w:lastRenderedPageBreak/>
         <w:drawing>
-          <wp:inline distT="0" distB="0" distL="0" distR="0" wp14:anchorId="1799E422" wp14:editId="05D1B94F">
+          <wp:inline distT="0" distB="0" distL="0" distR="0">
             <wp:extent cx="2914650" cy="1943100"/>
             <wp:effectExtent l="0" t="0" r="0" b="0"/>
             <wp:docPr id="9" name="Рисунок 9"/>
@@ -2661,10 +3271,10 @@
                     </pic:cNvPicPr>
                   </pic:nvPicPr>
                   <pic:blipFill>
-                    <a:blip r:embed="rId17">
+                    <a:blip r:embed="rId16" cstate="print">
                       <a:extLst>
                         <a:ext uri="{28A0092B-C50C-407E-A947-70E740481C1C}">
-                          <a14:useLocalDpi xmlns:a14="http://schemas.microsoft.com/office/drawing/2010/main" val="0"/>
+                          <a14:useLocalDpi xmlns:a14="http://schemas.microsoft.com/office/drawing/2010/main" xmlns:wps="http://schemas.microsoft.com/office/word/2010/wordprocessingShape" xmlns:wpi="http://schemas.microsoft.com/office/word/2010/wordprocessingInk" xmlns:wpg="http://schemas.microsoft.com/office/word/2010/wordprocessingGroup" xmlns:w14="http://schemas.microsoft.com/office/word/2010/wordml" xmlns:w="http://schemas.openxmlformats.org/wordprocessingml/2006/main" xmlns:w10="urn:schemas-microsoft-com:office:word" xmlns:wp14="http://schemas.microsoft.com/office/word/2010/wordprocessingDrawing" xmlns:v="urn:schemas-microsoft-com:vml" xmlns:o="urn:schemas-microsoft-com:office:office" xmlns:mc="http://schemas.openxmlformats.org/markup-compatibility/2006" xmlns:wpc="http://schemas.microsoft.com/office/word/2010/wordprocessingCanvas" xmlns="" val="0"/>
                         </a:ext>
                       </a:extLst>
                     </a:blip>
@@ -2704,28 +3314,21 @@
     <w:p>
       <w:pPr>
         <w:pStyle w:val="a1"/>
-      </w:pPr>
-      <w:r>
-        <w:rPr>
-          <w:lang w:eastAsia="en-US"/>
-        </w:rPr>
-        <w:t>Стоит учесть, что игра рассчитана для маленьких экранов (5</w:t>
-      </w:r>
-      <w:r>
-        <w:rPr>
-          <w:lang w:eastAsia="en-US"/>
-        </w:rPr>
-        <w:t>’’)</w:t>
-      </w:r>
-      <w:r>
-        <w:rPr>
-          <w:lang w:eastAsia="en-US"/>
-        </w:rPr>
-        <w:t xml:space="preserve">, поэтому подробная детализация будет излишней. Это должен быть </w:t>
+        <w:rPr>
+          <w:i/>
+        </w:rPr>
+      </w:pPr>
+      <w:r>
+        <w:rPr>
+          <w:i/>
+          <w:lang w:eastAsia="en-US"/>
+        </w:rPr>
+        <w:t xml:space="preserve">Стоит учесть, что игра рассчитана для маленьких экранов (5’’), поэтому подробная детализация будет излишней. Это должен быть </w:t>
       </w:r>
       <w:proofErr w:type="spellStart"/>
       <w:r>
         <w:rPr>
+          <w:i/>
           <w:lang w:val="en-US" w:eastAsia="en-US"/>
         </w:rPr>
         <w:t>Tity</w:t>
@@ -2733,88 +3336,232 @@
       <w:proofErr w:type="spellEnd"/>
       <w:r>
         <w:rPr>
+          <w:i/>
+          <w:lang w:eastAsia="en-US"/>
+        </w:rPr>
+        <w:t xml:space="preserve"> + </w:t>
+      </w:r>
+      <w:r>
+        <w:rPr>
+          <w:i/>
+          <w:lang w:val="en-US" w:eastAsia="en-US"/>
+        </w:rPr>
+        <w:t>Cartoon</w:t>
+      </w:r>
+      <w:r>
+        <w:rPr>
+          <w:i/>
+          <w:lang w:eastAsia="en-US"/>
+        </w:rPr>
+        <w:t xml:space="preserve"> стиль, т.е. геометрия простая, но ф</w:t>
+      </w:r>
+      <w:r>
+        <w:rPr>
+          <w:i/>
+          <w:lang w:eastAsia="en-US"/>
+        </w:rPr>
+        <w:t>о</w:t>
+      </w:r>
+      <w:r>
+        <w:rPr>
+          <w:i/>
+          <w:lang w:eastAsia="en-US"/>
+        </w:rPr>
+        <w:t xml:space="preserve">рмы </w:t>
+      </w:r>
+      <w:r>
+        <w:rPr>
+          <w:i/>
+          <w:lang w:eastAsia="en-US"/>
+        </w:rPr>
+        <w:t xml:space="preserve">оригинальные и </w:t>
+      </w:r>
+      <w:r>
+        <w:rPr>
+          <w:i/>
+          <w:lang w:eastAsia="en-US"/>
+        </w:rPr>
+        <w:t>цвета яркие.</w:t>
+      </w:r>
+      <w:r>
+        <w:rPr>
+          <w:i/>
           <w:lang w:eastAsia="en-US"/>
         </w:rPr>
         <w:t xml:space="preserve"> </w:t>
       </w:r>
       <w:r>
         <w:rPr>
-          <w:lang w:eastAsia="en-US"/>
-        </w:rPr>
-        <w:t xml:space="preserve">+ </w:t>
-      </w:r>
-      <w:r>
-        <w:rPr>
-          <w:lang w:val="en-US" w:eastAsia="en-US"/>
-        </w:rPr>
-        <w:t>Cartoon</w:t>
-      </w:r>
-      <w:r>
-        <w:rPr>
-          <w:lang w:eastAsia="en-US"/>
-        </w:rPr>
+          <w:i/>
+          <w:lang w:eastAsia="en-US"/>
+        </w:rPr>
+        <w:t>В целях минимизации затрат принято решение использовать 3D-модели для получения картинок..</w:t>
+      </w:r>
+    </w:p>
+    <w:p>
+      <w:pPr>
+        <w:pStyle w:val="a1"/>
+      </w:pPr>
+    </w:p>
+    <w:p>
+      <w:pPr>
+        <w:pStyle w:val="a1"/>
+      </w:pPr>
+      <w:r>
         <w:t xml:space="preserve"> </w:t>
       </w:r>
-      <w:r>
-        <w:rPr>
-          <w:lang w:eastAsia="en-US"/>
-        </w:rPr>
-        <w:t>стиль, т.е. геометрия простая, но ф</w:t>
-      </w:r>
-      <w:r>
-        <w:rPr>
-          <w:lang w:eastAsia="en-US"/>
-        </w:rPr>
-        <w:t>о</w:t>
-      </w:r>
-      <w:r>
-        <w:rPr>
-          <w:lang w:eastAsia="en-US"/>
-        </w:rPr>
-        <w:t xml:space="preserve">рмы </w:t>
-      </w:r>
-      <w:r>
-        <w:rPr>
-          <w:lang w:eastAsia="en-US"/>
-        </w:rPr>
-        <w:t xml:space="preserve">оригинальные и </w:t>
-      </w:r>
-      <w:r>
-        <w:rPr>
-          <w:lang w:eastAsia="en-US"/>
-        </w:rPr>
-        <w:t>цвета яркие.</w:t>
-      </w:r>
-      <w:r>
-        <w:rPr>
-          <w:lang w:eastAsia="en-US"/>
-        </w:rPr>
-        <w:t xml:space="preserve"> Возможно, следует начинать с макета и утвердить прототип. Далее приступить к прорисовке и создании иконки.</w:t>
-      </w:r>
+    </w:p>
+    <w:p>
+      <w:r>
+        <w:br w:type="page"/>
+      </w:r>
+    </w:p>
+    <w:p>
+      <w:pPr>
+        <w:pStyle w:val="10"/>
+      </w:pPr>
+      <w:bookmarkStart w:id="9" w:name="_Toc413194602"/>
+      <w:r>
+        <w:lastRenderedPageBreak/>
+        <w:t>Система торговли</w:t>
+      </w:r>
+      <w:bookmarkEnd w:id="9"/>
     </w:p>
     <w:p>
       <w:pPr>
         <w:pStyle w:val="a1"/>
-      </w:pPr>
+        <w:rPr>
+          <w:lang w:eastAsia="en-US"/>
+        </w:rPr>
+      </w:pPr>
+      <w:r>
+        <w:rPr>
+          <w:lang w:eastAsia="en-US"/>
+        </w:rPr>
+        <w:t>На планетах можно торговать товарами, а на станциях - оборудованием и кораблями. Для каждой локации определен список товаров (оборудования, кораблей), их количество и вероятность появления в продаже. Обновление (новая генерация) магазина происходит через определенный интервал времени (24 часа).</w:t>
+      </w:r>
     </w:p>
     <w:p>
       <w:pPr>
         <w:pStyle w:val="a1"/>
-      </w:pPr>
-      <w:r>
-        <w:t xml:space="preserve"> </w:t>
-      </w:r>
-    </w:p>
-    <w:p>
-      <w:r>
-        <w:br w:type="page"/>
+        <w:rPr>
+          <w:lang w:eastAsia="en-US"/>
+        </w:rPr>
+      </w:pPr>
+      <w:r>
+        <w:rPr>
+          <w:lang w:eastAsia="en-US"/>
+        </w:rPr>
+        <w:t xml:space="preserve">Для каждой </w:t>
+      </w:r>
+      <w:r>
+        <w:rPr>
+          <w:lang w:eastAsia="en-US"/>
+        </w:rPr>
+        <w:t>планеты</w:t>
+      </w:r>
+      <w:r>
+        <w:rPr>
+          <w:lang w:eastAsia="en-US"/>
+        </w:rPr>
+        <w:t xml:space="preserve"> определены тип</w:t>
+      </w:r>
+      <w:r>
+        <w:rPr>
+          <w:lang w:eastAsia="en-US"/>
+        </w:rPr>
+        <w:t>ы</w:t>
+      </w:r>
+      <w:r>
+        <w:rPr>
+          <w:lang w:eastAsia="en-US"/>
+        </w:rPr>
+        <w:t xml:space="preserve"> товаров, которые можно купить дешевле</w:t>
+      </w:r>
+      <w:r>
+        <w:rPr>
+          <w:lang w:eastAsia="en-US"/>
+        </w:rPr>
+        <w:t xml:space="preserve"> (которые производятся)</w:t>
+      </w:r>
+      <w:r>
+        <w:rPr>
+          <w:lang w:eastAsia="en-US"/>
+        </w:rPr>
+        <w:t>, либо наоборот, продать дороже</w:t>
+      </w:r>
+      <w:r>
+        <w:rPr>
+          <w:lang w:eastAsia="en-US"/>
+        </w:rPr>
+        <w:t xml:space="preserve"> (на которые есть повышенный спрос)</w:t>
+      </w:r>
+      <w:r>
+        <w:rPr>
+          <w:lang w:eastAsia="en-US"/>
+        </w:rPr>
+        <w:t>.</w:t>
+      </w:r>
+    </w:p>
+    <w:p>
+      <w:pPr>
+        <w:pStyle w:val="a1"/>
+        <w:rPr>
+          <w:lang w:eastAsia="en-US"/>
+        </w:rPr>
+      </w:pPr>
+      <w:r>
+        <w:rPr>
+          <w:lang w:eastAsia="en-US"/>
+        </w:rPr>
+        <w:t xml:space="preserve">Для каждой планеты и станции </w:t>
+      </w:r>
+      <w:r>
+        <w:rPr>
+          <w:lang w:eastAsia="en-US"/>
+        </w:rPr>
+        <w:t xml:space="preserve">определен стандартный коэффициент </w:t>
+      </w:r>
+      <w:r>
+        <w:rPr>
+          <w:lang w:eastAsia="en-US"/>
+        </w:rPr>
+        <w:t>торговли (налог), определяющий разницу между стоимостью товара при покупке и при продаже.</w:t>
+      </w:r>
+    </w:p>
+    <w:p>
+      <w:pPr>
+        <w:pStyle w:val="a1"/>
+        <w:rPr>
+          <w:lang w:eastAsia="en-US"/>
+        </w:rPr>
+      </w:pPr>
+      <w:r>
+        <w:rPr>
+          <w:lang w:eastAsia="en-US"/>
+        </w:rPr>
+        <w:t xml:space="preserve">Интерес для игрока будет заключаться в построении и оптимизации торговых маршрутов. Также предполагается </w:t>
+      </w:r>
+      <w:proofErr w:type="spellStart"/>
+      <w:r>
+        <w:rPr>
+          <w:lang w:eastAsia="en-US"/>
+        </w:rPr>
+        <w:t>sharing</w:t>
+      </w:r>
+      <w:proofErr w:type="spellEnd"/>
+      <w:r>
+        <w:rPr>
+          <w:lang w:eastAsia="en-US"/>
+        </w:rPr>
+        <w:t xml:space="preserve"> знаний в игровом сообществе.</w:t>
       </w:r>
     </w:p>
     <w:p>
       <w:pPr>
         <w:pStyle w:val="10"/>
       </w:pPr>
-      <w:bookmarkStart w:id="5" w:name="_Toc413152348"/>
+      <w:bookmarkStart w:id="10" w:name="_Toc413194603"/>
       <w:r>
         <w:lastRenderedPageBreak/>
         <w:t>Система добычи минералов (</w:t>
@@ -2827,7 +3574,7 @@
       <w:r>
         <w:t>)</w:t>
       </w:r>
-      <w:bookmarkEnd w:id="5"/>
+      <w:bookmarkEnd w:id="10"/>
     </w:p>
     <w:p>
       <w:pPr>
@@ -2920,9 +3667,11 @@
       <w:pPr>
         <w:pStyle w:val="20"/>
       </w:pPr>
+      <w:bookmarkStart w:id="11" w:name="_Toc413194604"/>
       <w:r>
         <w:t>Классы залежей</w:t>
       </w:r>
+      <w:bookmarkEnd w:id="11"/>
     </w:p>
     <w:p>
       <w:pPr>
@@ -3074,11 +3823,11 @@
       <w:pPr>
         <w:pStyle w:val="20"/>
       </w:pPr>
-      <w:bookmarkStart w:id="6" w:name="_Toc413152349"/>
+      <w:bookmarkStart w:id="12" w:name="_Toc413194605"/>
       <w:r>
         <w:t>Руда и ядро</w:t>
       </w:r>
-      <w:bookmarkEnd w:id="6"/>
+      <w:bookmarkEnd w:id="12"/>
     </w:p>
     <w:p>
       <w:pPr>
@@ -3286,14 +4035,7 @@
                           <w:rFonts w:ascii="Cambria Math" w:hAnsi="Cambria Math"/>
                           <w:lang w:eastAsia="en-US"/>
                         </w:rPr>
-                        <m:t>i</m:t>
-                      </m:r>
-                      <m:r>
-                        <w:rPr>
-                          <w:rFonts w:ascii="Cambria Math" w:hAnsi="Cambria Math"/>
-                          <w:lang w:eastAsia="en-US"/>
-                        </w:rPr>
-                        <m:t>efficiency</m:t>
+                        <m:t>iefficiency</m:t>
                       </m:r>
                     </m:sub>
                   </m:sSub>
@@ -3428,11 +4170,11 @@
       <w:pPr>
         <w:pStyle w:val="20"/>
       </w:pPr>
-      <w:bookmarkStart w:id="7" w:name="_Toc413152351"/>
+      <w:bookmarkStart w:id="13" w:name="_Toc413194606"/>
       <w:r>
         <w:t>Описание астероида</w:t>
       </w:r>
-      <w:bookmarkEnd w:id="7"/>
+      <w:bookmarkEnd w:id="13"/>
     </w:p>
     <w:p>
       <w:pPr>
@@ -4017,12 +4759,12 @@
       <w:pPr>
         <w:pStyle w:val="20"/>
       </w:pPr>
-      <w:bookmarkStart w:id="8" w:name="_Toc413152352"/>
+      <w:bookmarkStart w:id="14" w:name="_Toc413194607"/>
       <w:r>
         <w:lastRenderedPageBreak/>
         <w:t>Механика добычи</w:t>
       </w:r>
-      <w:bookmarkEnd w:id="8"/>
+      <w:bookmarkEnd w:id="14"/>
     </w:p>
     <w:p>
       <w:pPr>
@@ -4160,11 +4902,11 @@
       <w:pPr>
         <w:pStyle w:val="20"/>
       </w:pPr>
-      <w:bookmarkStart w:id="9" w:name="_Toc413152353"/>
+      <w:bookmarkStart w:id="15" w:name="_Toc413194608"/>
       <w:r>
         <w:t>Параметры бура</w:t>
       </w:r>
-      <w:bookmarkEnd w:id="9"/>
+      <w:bookmarkEnd w:id="15"/>
     </w:p>
     <w:p>
       <w:pPr>
@@ -4536,20 +5278,11 @@
       <w:pPr>
         <w:pStyle w:val="20"/>
       </w:pPr>
-      <w:bookmarkStart w:id="10" w:name="_Toc413152354"/>
-      <w:r>
-        <w:t>Перегрев буров (</w:t>
-      </w:r>
-      <w:r>
-        <w:rPr>
-          <w:lang w:val="en-US"/>
-        </w:rPr>
-        <w:t>proposal</w:t>
-      </w:r>
-      <w:r>
-        <w:t>)</w:t>
-      </w:r>
-      <w:bookmarkEnd w:id="10"/>
+      <w:bookmarkStart w:id="16" w:name="_Toc413194609"/>
+      <w:r>
+        <w:t>Перегрев буров</w:t>
+      </w:r>
+      <w:bookmarkEnd w:id="16"/>
     </w:p>
     <w:p>
       <w:pPr>
@@ -4560,19 +5293,12 @@
       </w:pPr>
       <w:r>
         <w:rPr>
-          <w:color w:val="FF0000"/>
-          <w:lang w:eastAsia="en-US"/>
-        </w:rPr>
-        <w:t xml:space="preserve">Это предложение! Реализовывать не нужно! </w:t>
-      </w:r>
-      <w:r>
-        <w:rPr>
           <w:lang w:eastAsia="en-US"/>
         </w:rPr>
         <w:t>Для всех типов бу</w:t>
       </w:r>
-      <w:bookmarkStart w:id="11" w:name="_GoBack"/>
-      <w:bookmarkEnd w:id="11"/>
+      <w:bookmarkStart w:id="17" w:name="_GoBack"/>
+      <w:bookmarkEnd w:id="17"/>
       <w:r>
         <w:rPr>
           <w:lang w:eastAsia="en-US"/>
@@ -4584,11 +5310,11 @@
       <w:pPr>
         <w:pStyle w:val="20"/>
       </w:pPr>
-      <w:bookmarkStart w:id="12" w:name="_Toc413152350"/>
+      <w:bookmarkStart w:id="18" w:name="_Toc413194610"/>
       <w:r>
         <w:t>Визуализация астероида (экран)</w:t>
       </w:r>
-      <w:bookmarkEnd w:id="12"/>
+      <w:bookmarkEnd w:id="18"/>
     </w:p>
     <w:p>
       <w:pPr>
@@ -4782,22 +5508,22 @@
       <w:pPr>
         <w:pStyle w:val="10"/>
       </w:pPr>
-      <w:bookmarkStart w:id="13" w:name="_Toc413152355"/>
+      <w:bookmarkStart w:id="19" w:name="_Toc413194611"/>
       <w:r>
         <w:lastRenderedPageBreak/>
         <w:t>Топливная система</w:t>
       </w:r>
-      <w:bookmarkEnd w:id="13"/>
+      <w:bookmarkEnd w:id="19"/>
     </w:p>
     <w:p>
       <w:pPr>
         <w:pStyle w:val="20"/>
       </w:pPr>
-      <w:bookmarkStart w:id="14" w:name="_Toc413152356"/>
+      <w:bookmarkStart w:id="20" w:name="_Toc413194612"/>
       <w:r>
         <w:t>Заправка</w:t>
       </w:r>
-      <w:bookmarkEnd w:id="14"/>
+      <w:bookmarkEnd w:id="20"/>
     </w:p>
     <w:p>
       <w:r>
@@ -4851,11 +5577,11 @@
       <w:pPr>
         <w:pStyle w:val="20"/>
       </w:pPr>
-      <w:bookmarkStart w:id="15" w:name="_Toc413152357"/>
+      <w:bookmarkStart w:id="21" w:name="_Toc413194613"/>
       <w:r>
         <w:t>Размер бака</w:t>
       </w:r>
-      <w:bookmarkEnd w:id="15"/>
+      <w:bookmarkEnd w:id="21"/>
     </w:p>
     <w:p>
       <w:pPr>
@@ -4889,11 +5615,11 @@
       <w:pPr>
         <w:pStyle w:val="20"/>
       </w:pPr>
-      <w:bookmarkStart w:id="16" w:name="_Toc413152358"/>
+      <w:bookmarkStart w:id="22" w:name="_Toc413194614"/>
       <w:r>
         <w:t>Расход топлива</w:t>
       </w:r>
-      <w:bookmarkEnd w:id="16"/>
+      <w:bookmarkEnd w:id="22"/>
     </w:p>
     <w:p>
       <w:r>
@@ -4904,11 +5630,11 @@
       <w:pPr>
         <w:pStyle w:val="20"/>
       </w:pPr>
-      <w:bookmarkStart w:id="17" w:name="_Toc413152359"/>
+      <w:bookmarkStart w:id="23" w:name="_Toc413194615"/>
       <w:r>
         <w:t>Прокладка маршрута</w:t>
       </w:r>
-      <w:bookmarkEnd w:id="17"/>
+      <w:bookmarkEnd w:id="23"/>
     </w:p>
     <w:p>
       <w:pPr>
@@ -4973,7 +5699,7 @@
 </file>
 
 <file path=word/endnotes.xml><?xml version="1.0" encoding="utf-8"?>
-<w:endnotes xmlns:wpc="http://schemas.microsoft.com/office/word/2010/wordprocessingCanvas" xmlns:mc="http://schemas.openxmlformats.org/markup-compatibility/2006" xmlns:o="urn:schemas-microsoft-com:office:office" xmlns:r="http://schemas.openxmlformats.org/officeDocument/2006/relationships" xmlns:m="http://schemas.openxmlformats.org/officeDocument/2006/math" xmlns:v="urn:schemas-microsoft-com:vml" xmlns:wp14="http://schemas.microsoft.com/office/word/2010/wordprocessingDrawing" xmlns:wp="http://schemas.openxmlformats.org/drawingml/2006/wordprocessingDrawing" xmlns:w10="urn:schemas-microsoft-com:office:word" xmlns:w="http://schemas.openxmlformats.org/wordprocessingml/2006/main" xmlns:w14="http://schemas.microsoft.com/office/word/2010/wordml" xmlns:wpg="http://schemas.microsoft.com/office/word/2010/wordprocessingGroup" xmlns:wpi="http://schemas.microsoft.com/office/word/2010/wordprocessingInk" xmlns:wne="http://schemas.microsoft.com/office/word/2006/wordml" xmlns:wps="http://schemas.microsoft.com/office/word/2010/wordprocessingShape" mc:Ignorable="w14 wp14">
+<w:endnotes xmlns:ve="http://schemas.openxmlformats.org/markup-compatibility/2006" xmlns:o="urn:schemas-microsoft-com:office:office" xmlns:r="http://schemas.openxmlformats.org/officeDocument/2006/relationships" xmlns:m="http://schemas.openxmlformats.org/officeDocument/2006/math" xmlns:v="urn:schemas-microsoft-com:vml" xmlns:wp="http://schemas.openxmlformats.org/drawingml/2006/wordprocessingDrawing" xmlns:w10="urn:schemas-microsoft-com:office:word" xmlns:w="http://schemas.openxmlformats.org/wordprocessingml/2006/main" xmlns:wne="http://schemas.microsoft.com/office/word/2006/wordml">
   <w:endnote w:type="separator" w:id="-1">
     <w:p>
       <w:pPr>
@@ -4998,7 +5724,7 @@
 </file>
 
 <file path=word/footnotes.xml><?xml version="1.0" encoding="utf-8"?>
-<w:footnotes xmlns:wpc="http://schemas.microsoft.com/office/word/2010/wordprocessingCanvas" xmlns:mc="http://schemas.openxmlformats.org/markup-compatibility/2006" xmlns:o="urn:schemas-microsoft-com:office:office" xmlns:r="http://schemas.openxmlformats.org/officeDocument/2006/relationships" xmlns:m="http://schemas.openxmlformats.org/officeDocument/2006/math" xmlns:v="urn:schemas-microsoft-com:vml" xmlns:wp14="http://schemas.microsoft.com/office/word/2010/wordprocessingDrawing" xmlns:wp="http://schemas.openxmlformats.org/drawingml/2006/wordprocessingDrawing" xmlns:w10="urn:schemas-microsoft-com:office:word" xmlns:w="http://schemas.openxmlformats.org/wordprocessingml/2006/main" xmlns:w14="http://schemas.microsoft.com/office/word/2010/wordml" xmlns:wpg="http://schemas.microsoft.com/office/word/2010/wordprocessingGroup" xmlns:wpi="http://schemas.microsoft.com/office/word/2010/wordprocessingInk" xmlns:wne="http://schemas.microsoft.com/office/word/2006/wordml" xmlns:wps="http://schemas.microsoft.com/office/word/2010/wordprocessingShape" mc:Ignorable="w14 wp14">
+<w:footnotes xmlns:ve="http://schemas.openxmlformats.org/markup-compatibility/2006" xmlns:o="urn:schemas-microsoft-com:office:office" xmlns:r="http://schemas.openxmlformats.org/officeDocument/2006/relationships" xmlns:m="http://schemas.openxmlformats.org/officeDocument/2006/math" xmlns:v="urn:schemas-microsoft-com:vml" xmlns:wp="http://schemas.openxmlformats.org/drawingml/2006/wordprocessingDrawing" xmlns:w10="urn:schemas-microsoft-com:office:word" xmlns:w="http://schemas.openxmlformats.org/wordprocessingml/2006/main" xmlns:wne="http://schemas.microsoft.com/office/word/2006/wordml">
   <w:footnote w:type="separator" w:id="-1">
     <w:p>
       <w:pPr>
@@ -5023,7 +5749,7 @@
 </file>
 
 <file path=word/numbering.xml><?xml version="1.0" encoding="utf-8"?>
-<w:numbering xmlns:wpc="http://schemas.microsoft.com/office/word/2010/wordprocessingCanvas" xmlns:mc="http://schemas.openxmlformats.org/markup-compatibility/2006" xmlns:o="urn:schemas-microsoft-com:office:office" xmlns:r="http://schemas.openxmlformats.org/officeDocument/2006/relationships" xmlns:m="http://schemas.openxmlformats.org/officeDocument/2006/math" xmlns:v="urn:schemas-microsoft-com:vml" xmlns:wp14="http://schemas.microsoft.com/office/word/2010/wordprocessingDrawing" xmlns:wp="http://schemas.openxmlformats.org/drawingml/2006/wordprocessingDrawing" xmlns:w10="urn:schemas-microsoft-com:office:word" xmlns:w="http://schemas.openxmlformats.org/wordprocessingml/2006/main" xmlns:w14="http://schemas.microsoft.com/office/word/2010/wordml" xmlns:wpg="http://schemas.microsoft.com/office/word/2010/wordprocessingGroup" xmlns:wpi="http://schemas.microsoft.com/office/word/2010/wordprocessingInk" xmlns:wne="http://schemas.microsoft.com/office/word/2006/wordml" xmlns:wps="http://schemas.microsoft.com/office/word/2010/wordprocessingShape" mc:Ignorable="w14 wp14">
+<w:numbering xmlns:ve="http://schemas.openxmlformats.org/markup-compatibility/2006" xmlns:o="urn:schemas-microsoft-com:office:office" xmlns:r="http://schemas.openxmlformats.org/officeDocument/2006/relationships" xmlns:m="http://schemas.openxmlformats.org/officeDocument/2006/math" xmlns:v="urn:schemas-microsoft-com:vml" xmlns:wp="http://schemas.openxmlformats.org/drawingml/2006/wordprocessingDrawing" xmlns:w10="urn:schemas-microsoft-com:office:word" xmlns:w="http://schemas.openxmlformats.org/wordprocessingml/2006/main" xmlns:wne="http://schemas.microsoft.com/office/word/2006/wordml">
   <w:abstractNum w:abstractNumId="0">
     <w:nsid w:val="FFFFFF80"/>
     <w:multiLevelType w:val="singleLevel"/>
@@ -6605,7 +7331,7 @@
 </file>
 
 <file path=word/styles.xml><?xml version="1.0" encoding="utf-8"?>
-<w:styles xmlns:mc="http://schemas.openxmlformats.org/markup-compatibility/2006" xmlns:r="http://schemas.openxmlformats.org/officeDocument/2006/relationships" xmlns:w="http://schemas.openxmlformats.org/wordprocessingml/2006/main" xmlns:w14="http://schemas.microsoft.com/office/word/2010/wordml" mc:Ignorable="w14">
+<w:styles xmlns:r="http://schemas.openxmlformats.org/officeDocument/2006/relationships" xmlns:w="http://schemas.openxmlformats.org/wordprocessingml/2006/main">
   <w:docDefaults>
     <w:rPrDefault>
       <w:rPr>
@@ -6981,6 +7707,7 @@
     <w:uiPriority w:val="99"/>
     <w:semiHidden/>
     <w:unhideWhenUsed/>
+    <w:qFormat/>
     <w:tblPr>
       <w:tblInd w:w="0" w:type="dxa"/>
       <w:tblCellMar>
@@ -7547,6 +8274,7 @@
       <w:spacing w:after="0" w:line="240" w:lineRule="auto"/>
     </w:pPr>
     <w:tblPr>
+      <w:tblInd w:w="0" w:type="dxa"/>
       <w:tblBorders>
         <w:top w:val="single" w:sz="4" w:space="0" w:color="auto"/>
         <w:left w:val="single" w:sz="4" w:space="0" w:color="auto"/>
@@ -7555,6 +8283,12 @@
         <w:insideH w:val="single" w:sz="4" w:space="0" w:color="auto"/>
         <w:insideV w:val="single" w:sz="4" w:space="0" w:color="auto"/>
       </w:tblBorders>
+      <w:tblCellMar>
+        <w:top w:w="0" w:type="dxa"/>
+        <w:left w:w="108" w:type="dxa"/>
+        <w:bottom w:w="0" w:type="dxa"/>
+        <w:right w:w="108" w:type="dxa"/>
+      </w:tblCellMar>
     </w:tblPr>
   </w:style>
   <w:style w:type="paragraph" w:styleId="af9">
@@ -10142,7 +10876,7 @@
 </file>
 
 <file path=customXml/itemProps1.xml><?xml version="1.0" encoding="utf-8"?>
-<ds:datastoreItem xmlns:ds="http://schemas.openxmlformats.org/officeDocument/2006/customXml" ds:itemID="{EE85DA54-0EDF-4ED4-BD8C-1E12C43B9F22}">
+<ds:datastoreItem xmlns:ds="http://schemas.openxmlformats.org/officeDocument/2006/customXml" ds:itemID="{EC89D713-521D-40E5-8715-EC4D5EAFFDCC}">
   <ds:schemaRefs>
     <ds:schemaRef ds:uri="http://schemas.openxmlformats.org/officeDocument/2006/bibliography"/>
   </ds:schemaRefs>

--- a/Documents/Spec.docx
+++ b/Documents/Spec.docx
@@ -1,6 +1,6 @@
 
 <file path=word/document.xml><?xml version="1.0" encoding="utf-8"?>
-<w:document xmlns:ve="http://schemas.openxmlformats.org/markup-compatibility/2006" xmlns:o="urn:schemas-microsoft-com:office:office" xmlns:r="http://schemas.openxmlformats.org/officeDocument/2006/relationships" xmlns:m="http://schemas.openxmlformats.org/officeDocument/2006/math" xmlns:v="urn:schemas-microsoft-com:vml" xmlns:wp="http://schemas.openxmlformats.org/drawingml/2006/wordprocessingDrawing" xmlns:w10="urn:schemas-microsoft-com:office:word" xmlns:w="http://schemas.openxmlformats.org/wordprocessingml/2006/main" xmlns:wne="http://schemas.microsoft.com/office/word/2006/wordml">
+<w:document xmlns:wpc="http://schemas.microsoft.com/office/word/2010/wordprocessingCanvas" xmlns:mc="http://schemas.openxmlformats.org/markup-compatibility/2006" xmlns:o="urn:schemas-microsoft-com:office:office" xmlns:r="http://schemas.openxmlformats.org/officeDocument/2006/relationships" xmlns:m="http://schemas.openxmlformats.org/officeDocument/2006/math" xmlns:v="urn:schemas-microsoft-com:vml" xmlns:wp14="http://schemas.microsoft.com/office/word/2010/wordprocessingDrawing" xmlns:wp="http://schemas.openxmlformats.org/drawingml/2006/wordprocessingDrawing" xmlns:w10="urn:schemas-microsoft-com:office:word" xmlns:w="http://schemas.openxmlformats.org/wordprocessingml/2006/main" xmlns:w14="http://schemas.microsoft.com/office/word/2010/wordml" xmlns:wpg="http://schemas.microsoft.com/office/word/2010/wordprocessingGroup" xmlns:wpi="http://schemas.microsoft.com/office/word/2010/wordprocessingInk" xmlns:wne="http://schemas.microsoft.com/office/word/2006/wordml" xmlns:wps="http://schemas.microsoft.com/office/word/2010/wordprocessingShape" mc:Ignorable="w14 wp14">
   <w:body>
     <w:p>
       <w:pPr>
@@ -74,7 +74,7 @@
           <w:r>
             <w:fldChar w:fldCharType="separate"/>
           </w:r>
-          <w:hyperlink w:anchor="_Toc413194593" w:history="1">
+          <w:hyperlink w:anchor="_Toc413243838" w:history="1">
             <w:r>
               <w:rPr>
                 <w:rStyle w:val="afd"/>
@@ -117,7 +117,7 @@
                 <w:noProof/>
                 <w:webHidden/>
               </w:rPr>
-              <w:instrText xml:space="preserve"> PAGEREF _Toc413194593 \h </w:instrText>
+              <w:instrText xml:space="preserve"> PAGEREF _Toc413243838 \h </w:instrText>
             </w:r>
             <w:r>
               <w:rPr>
@@ -161,7 +161,7 @@
               <w:szCs w:val="22"/>
             </w:rPr>
           </w:pPr>
-          <w:hyperlink w:anchor="_Toc413194594" w:history="1">
+          <w:hyperlink w:anchor="_Toc413243839" w:history="1">
             <w:r>
               <w:rPr>
                 <w:rStyle w:val="afd"/>
@@ -204,7 +204,7 @@
                 <w:noProof/>
                 <w:webHidden/>
               </w:rPr>
-              <w:instrText xml:space="preserve"> PAGEREF _Toc413194594 \h </w:instrText>
+              <w:instrText xml:space="preserve"> PAGEREF _Toc413243839 \h </w:instrText>
             </w:r>
             <w:r>
               <w:rPr>
@@ -248,7 +248,7 @@
               <w:szCs w:val="22"/>
             </w:rPr>
           </w:pPr>
-          <w:hyperlink w:anchor="_Toc413194595" w:history="1">
+          <w:hyperlink w:anchor="_Toc413243840" w:history="1">
             <w:r>
               <w:rPr>
                 <w:rStyle w:val="afd"/>
@@ -270,7 +270,7 @@
                 <w:rStyle w:val="afd"/>
                 <w:noProof/>
               </w:rPr>
-              <w:t>Галактика</w:t>
+              <w:t>Схема игровых сцен и переходов между ними</w:t>
             </w:r>
             <w:r>
               <w:rPr>
@@ -291,7 +291,7 @@
                 <w:noProof/>
                 <w:webHidden/>
               </w:rPr>
-              <w:instrText xml:space="preserve"> PAGEREF _Toc413194595 \h </w:instrText>
+              <w:instrText xml:space="preserve"> PAGEREF _Toc413243840 \h </w:instrText>
             </w:r>
             <w:r>
               <w:rPr>
@@ -335,7 +335,7 @@
               <w:szCs w:val="22"/>
             </w:rPr>
           </w:pPr>
-          <w:hyperlink w:anchor="_Toc413194596" w:history="1">
+          <w:hyperlink w:anchor="_Toc413243841" w:history="1">
             <w:r>
               <w:rPr>
                 <w:rStyle w:val="afd"/>
@@ -357,7 +357,7 @@
                 <w:rStyle w:val="afd"/>
                 <w:noProof/>
               </w:rPr>
-              <w:t>Система</w:t>
+              <w:t>Галактика</w:t>
             </w:r>
             <w:r>
               <w:rPr>
@@ -378,7 +378,7 @@
                 <w:noProof/>
                 <w:webHidden/>
               </w:rPr>
-              <w:instrText xml:space="preserve"> PAGEREF _Toc413194596 \h </w:instrText>
+              <w:instrText xml:space="preserve"> PAGEREF _Toc413243841 \h </w:instrText>
             </w:r>
             <w:r>
               <w:rPr>
@@ -398,7 +398,7 @@
                 <w:noProof/>
                 <w:webHidden/>
               </w:rPr>
-              <w:t>4</w:t>
+              <w:t>3</w:t>
             </w:r>
             <w:r>
               <w:rPr>
@@ -422,7 +422,7 @@
               <w:szCs w:val="22"/>
             </w:rPr>
           </w:pPr>
-          <w:hyperlink w:anchor="_Toc413194597" w:history="1">
+          <w:hyperlink w:anchor="_Toc413243842" w:history="1">
             <w:r>
               <w:rPr>
                 <w:rStyle w:val="afd"/>
@@ -444,7 +444,7 @@
                 <w:rStyle w:val="afd"/>
                 <w:noProof/>
               </w:rPr>
-              <w:t>Планета</w:t>
+              <w:t>Система</w:t>
             </w:r>
             <w:r>
               <w:rPr>
@@ -465,7 +465,7 @@
                 <w:noProof/>
                 <w:webHidden/>
               </w:rPr>
-              <w:instrText xml:space="preserve"> PAGEREF _Toc413194597 \h </w:instrText>
+              <w:instrText xml:space="preserve"> PAGEREF _Toc413243842 \h </w:instrText>
             </w:r>
             <w:r>
               <w:rPr>
@@ -509,7 +509,7 @@
               <w:szCs w:val="22"/>
             </w:rPr>
           </w:pPr>
-          <w:hyperlink w:anchor="_Toc413194598" w:history="1">
+          <w:hyperlink w:anchor="_Toc413243843" w:history="1">
             <w:r>
               <w:rPr>
                 <w:rStyle w:val="afd"/>
@@ -531,7 +531,7 @@
                 <w:rStyle w:val="afd"/>
                 <w:noProof/>
               </w:rPr>
-              <w:t>Станция</w:t>
+              <w:t>Планета</w:t>
             </w:r>
             <w:r>
               <w:rPr>
@@ -552,7 +552,7 @@
                 <w:noProof/>
                 <w:webHidden/>
               </w:rPr>
-              <w:instrText xml:space="preserve"> PAGEREF _Toc413194598 \h </w:instrText>
+              <w:instrText xml:space="preserve"> PAGEREF _Toc413243843 \h </w:instrText>
             </w:r>
             <w:r>
               <w:rPr>
@@ -596,7 +596,7 @@
               <w:szCs w:val="22"/>
             </w:rPr>
           </w:pPr>
-          <w:hyperlink w:anchor="_Toc413194599" w:history="1">
+          <w:hyperlink w:anchor="_Toc413243844" w:history="1">
             <w:r>
               <w:rPr>
                 <w:rStyle w:val="afd"/>
@@ -618,7 +618,7 @@
                 <w:rStyle w:val="afd"/>
                 <w:noProof/>
               </w:rPr>
-              <w:t>Магазины</w:t>
+              <w:t>Станция</w:t>
             </w:r>
             <w:r>
               <w:rPr>
@@ -639,7 +639,7 @@
                 <w:noProof/>
                 <w:webHidden/>
               </w:rPr>
-              <w:instrText xml:space="preserve"> PAGEREF _Toc413194599 \h </w:instrText>
+              <w:instrText xml:space="preserve"> PAGEREF _Toc413243844 \h </w:instrText>
             </w:r>
             <w:r>
               <w:rPr>
@@ -683,7 +683,7 @@
               <w:szCs w:val="22"/>
             </w:rPr>
           </w:pPr>
-          <w:hyperlink w:anchor="_Toc413194600" w:history="1">
+          <w:hyperlink w:anchor="_Toc413243845" w:history="1">
             <w:r>
               <w:rPr>
                 <w:rStyle w:val="afd"/>
@@ -705,6 +705,93 @@
                 <w:rStyle w:val="afd"/>
                 <w:noProof/>
               </w:rPr>
+              <w:t>Магазины</w:t>
+            </w:r>
+            <w:r>
+              <w:rPr>
+                <w:noProof/>
+                <w:webHidden/>
+              </w:rPr>
+              <w:tab/>
+            </w:r>
+            <w:r>
+              <w:rPr>
+                <w:noProof/>
+                <w:webHidden/>
+              </w:rPr>
+              <w:fldChar w:fldCharType="begin"/>
+            </w:r>
+            <w:r>
+              <w:rPr>
+                <w:noProof/>
+                <w:webHidden/>
+              </w:rPr>
+              <w:instrText xml:space="preserve"> PAGEREF _Toc413243845 \h </w:instrText>
+            </w:r>
+            <w:r>
+              <w:rPr>
+                <w:noProof/>
+                <w:webHidden/>
+              </w:rPr>
+            </w:r>
+            <w:r>
+              <w:rPr>
+                <w:noProof/>
+                <w:webHidden/>
+              </w:rPr>
+              <w:fldChar w:fldCharType="separate"/>
+            </w:r>
+            <w:r>
+              <w:rPr>
+                <w:noProof/>
+                <w:webHidden/>
+              </w:rPr>
+              <w:t>5</w:t>
+            </w:r>
+            <w:r>
+              <w:rPr>
+                <w:noProof/>
+                <w:webHidden/>
+              </w:rPr>
+              <w:fldChar w:fldCharType="end"/>
+            </w:r>
+          </w:hyperlink>
+        </w:p>
+        <w:p>
+          <w:pPr>
+            <w:pStyle w:val="24"/>
+            <w:tabs>
+              <w:tab w:val="left" w:pos="1725"/>
+            </w:tabs>
+            <w:rPr>
+              <w:rFonts w:asciiTheme="minorHAnsi" w:eastAsiaTheme="minorEastAsia" w:hAnsiTheme="minorHAnsi" w:cstheme="minorBidi"/>
+              <w:noProof/>
+              <w:sz w:val="22"/>
+              <w:szCs w:val="22"/>
+            </w:rPr>
+          </w:pPr>
+          <w:hyperlink w:anchor="_Toc413243846" w:history="1">
+            <w:r>
+              <w:rPr>
+                <w:rStyle w:val="afd"/>
+                <w:noProof/>
+              </w:rPr>
+              <w:t>2.7</w:t>
+            </w:r>
+            <w:r>
+              <w:rPr>
+                <w:rFonts w:asciiTheme="minorHAnsi" w:eastAsiaTheme="minorEastAsia" w:hAnsiTheme="minorHAnsi" w:cstheme="minorBidi"/>
+                <w:noProof/>
+                <w:sz w:val="22"/>
+                <w:szCs w:val="22"/>
+              </w:rPr>
+              <w:tab/>
+            </w:r>
+            <w:r>
+              <w:rPr>
+                <w:rStyle w:val="afd"/>
+                <w:noProof/>
+              </w:rPr>
               <w:t>Астероид</w:t>
             </w:r>
             <w:r>
@@ -726,7 +813,7 @@
                 <w:noProof/>
                 <w:webHidden/>
               </w:rPr>
-              <w:instrText xml:space="preserve"> PAGEREF _Toc413194600 \h </w:instrText>
+              <w:instrText xml:space="preserve"> PAGEREF _Toc413243846 \h </w:instrText>
             </w:r>
             <w:r>
               <w:rPr>
@@ -770,7 +857,7 @@
               <w:szCs w:val="22"/>
             </w:rPr>
           </w:pPr>
-          <w:hyperlink w:anchor="_Toc413194601" w:history="1">
+          <w:hyperlink w:anchor="_Toc413243847" w:history="1">
             <w:r>
               <w:rPr>
                 <w:rStyle w:val="afd"/>
@@ -792,7 +879,7 @@
                 <w:rStyle w:val="afd"/>
                 <w:noProof/>
               </w:rPr>
-              <w:t>Корабли</w:t>
+              <w:t>Механика перемещений (полетов)</w:t>
             </w:r>
             <w:r>
               <w:rPr>
@@ -813,7 +900,268 @@
                 <w:noProof/>
                 <w:webHidden/>
               </w:rPr>
-              <w:instrText xml:space="preserve"> PAGEREF _Toc413194601 \h </w:instrText>
+              <w:instrText xml:space="preserve"> PAGEREF _Toc413243847 \h </w:instrText>
+            </w:r>
+            <w:r>
+              <w:rPr>
+                <w:noProof/>
+                <w:webHidden/>
+              </w:rPr>
+            </w:r>
+            <w:r>
+              <w:rPr>
+                <w:noProof/>
+                <w:webHidden/>
+              </w:rPr>
+              <w:fldChar w:fldCharType="separate"/>
+            </w:r>
+            <w:r>
+              <w:rPr>
+                <w:noProof/>
+                <w:webHidden/>
+              </w:rPr>
+              <w:t>6</w:t>
+            </w:r>
+            <w:r>
+              <w:rPr>
+                <w:noProof/>
+                <w:webHidden/>
+              </w:rPr>
+              <w:fldChar w:fldCharType="end"/>
+            </w:r>
+          </w:hyperlink>
+        </w:p>
+        <w:p>
+          <w:pPr>
+            <w:pStyle w:val="24"/>
+            <w:tabs>
+              <w:tab w:val="left" w:pos="1725"/>
+            </w:tabs>
+            <w:rPr>
+              <w:rFonts w:asciiTheme="minorHAnsi" w:eastAsiaTheme="minorEastAsia" w:hAnsiTheme="minorHAnsi" w:cstheme="minorBidi"/>
+              <w:noProof/>
+              <w:sz w:val="22"/>
+              <w:szCs w:val="22"/>
+            </w:rPr>
+          </w:pPr>
+          <w:hyperlink w:anchor="_Toc413243848" w:history="1">
+            <w:r>
+              <w:rPr>
+                <w:rStyle w:val="afd"/>
+                <w:noProof/>
+              </w:rPr>
+              <w:t>3.1</w:t>
+            </w:r>
+            <w:r>
+              <w:rPr>
+                <w:rFonts w:asciiTheme="minorHAnsi" w:eastAsiaTheme="minorEastAsia" w:hAnsiTheme="minorHAnsi" w:cstheme="minorBidi"/>
+                <w:noProof/>
+                <w:sz w:val="22"/>
+                <w:szCs w:val="22"/>
+              </w:rPr>
+              <w:tab/>
+            </w:r>
+            <w:r>
+              <w:rPr>
+                <w:rStyle w:val="afd"/>
+                <w:noProof/>
+              </w:rPr>
+              <w:t>Перемещение в системе</w:t>
+            </w:r>
+            <w:r>
+              <w:rPr>
+                <w:noProof/>
+                <w:webHidden/>
+              </w:rPr>
+              <w:tab/>
+            </w:r>
+            <w:r>
+              <w:rPr>
+                <w:noProof/>
+                <w:webHidden/>
+              </w:rPr>
+              <w:fldChar w:fldCharType="begin"/>
+            </w:r>
+            <w:r>
+              <w:rPr>
+                <w:noProof/>
+                <w:webHidden/>
+              </w:rPr>
+              <w:instrText xml:space="preserve"> PAGEREF _Toc413243848 \h </w:instrText>
+            </w:r>
+            <w:r>
+              <w:rPr>
+                <w:noProof/>
+                <w:webHidden/>
+              </w:rPr>
+            </w:r>
+            <w:r>
+              <w:rPr>
+                <w:noProof/>
+                <w:webHidden/>
+              </w:rPr>
+              <w:fldChar w:fldCharType="separate"/>
+            </w:r>
+            <w:r>
+              <w:rPr>
+                <w:noProof/>
+                <w:webHidden/>
+              </w:rPr>
+              <w:t>6</w:t>
+            </w:r>
+            <w:r>
+              <w:rPr>
+                <w:noProof/>
+                <w:webHidden/>
+              </w:rPr>
+              <w:fldChar w:fldCharType="end"/>
+            </w:r>
+          </w:hyperlink>
+        </w:p>
+        <w:p>
+          <w:pPr>
+            <w:pStyle w:val="24"/>
+            <w:tabs>
+              <w:tab w:val="left" w:pos="1725"/>
+            </w:tabs>
+            <w:rPr>
+              <w:rFonts w:asciiTheme="minorHAnsi" w:eastAsiaTheme="minorEastAsia" w:hAnsiTheme="minorHAnsi" w:cstheme="minorBidi"/>
+              <w:noProof/>
+              <w:sz w:val="22"/>
+              <w:szCs w:val="22"/>
+            </w:rPr>
+          </w:pPr>
+          <w:hyperlink w:anchor="_Toc413243849" w:history="1">
+            <w:r>
+              <w:rPr>
+                <w:rStyle w:val="afd"/>
+                <w:noProof/>
+              </w:rPr>
+              <w:t>3.2</w:t>
+            </w:r>
+            <w:r>
+              <w:rPr>
+                <w:rFonts w:asciiTheme="minorHAnsi" w:eastAsiaTheme="minorEastAsia" w:hAnsiTheme="minorHAnsi" w:cstheme="minorBidi"/>
+                <w:noProof/>
+                <w:sz w:val="22"/>
+                <w:szCs w:val="22"/>
+              </w:rPr>
+              <w:tab/>
+            </w:r>
+            <w:r>
+              <w:rPr>
+                <w:rStyle w:val="afd"/>
+                <w:noProof/>
+              </w:rPr>
+              <w:t>Перемещения в галактике</w:t>
+            </w:r>
+            <w:r>
+              <w:rPr>
+                <w:noProof/>
+                <w:webHidden/>
+              </w:rPr>
+              <w:tab/>
+            </w:r>
+            <w:r>
+              <w:rPr>
+                <w:noProof/>
+                <w:webHidden/>
+              </w:rPr>
+              <w:fldChar w:fldCharType="begin"/>
+            </w:r>
+            <w:r>
+              <w:rPr>
+                <w:noProof/>
+                <w:webHidden/>
+              </w:rPr>
+              <w:instrText xml:space="preserve"> PAGEREF _Toc413243849 \h </w:instrText>
+            </w:r>
+            <w:r>
+              <w:rPr>
+                <w:noProof/>
+                <w:webHidden/>
+              </w:rPr>
+            </w:r>
+            <w:r>
+              <w:rPr>
+                <w:noProof/>
+                <w:webHidden/>
+              </w:rPr>
+              <w:fldChar w:fldCharType="separate"/>
+            </w:r>
+            <w:r>
+              <w:rPr>
+                <w:noProof/>
+                <w:webHidden/>
+              </w:rPr>
+              <w:t>6</w:t>
+            </w:r>
+            <w:r>
+              <w:rPr>
+                <w:noProof/>
+                <w:webHidden/>
+              </w:rPr>
+              <w:fldChar w:fldCharType="end"/>
+            </w:r>
+          </w:hyperlink>
+        </w:p>
+        <w:p>
+          <w:pPr>
+            <w:pStyle w:val="24"/>
+            <w:tabs>
+              <w:tab w:val="left" w:pos="1725"/>
+            </w:tabs>
+            <w:rPr>
+              <w:rFonts w:asciiTheme="minorHAnsi" w:eastAsiaTheme="minorEastAsia" w:hAnsiTheme="minorHAnsi" w:cstheme="minorBidi"/>
+              <w:noProof/>
+              <w:sz w:val="22"/>
+              <w:szCs w:val="22"/>
+            </w:rPr>
+          </w:pPr>
+          <w:hyperlink w:anchor="_Toc413243850" w:history="1">
+            <w:r>
+              <w:rPr>
+                <w:rStyle w:val="afd"/>
+                <w:noProof/>
+              </w:rPr>
+              <w:t>3.3</w:t>
+            </w:r>
+            <w:r>
+              <w:rPr>
+                <w:rFonts w:asciiTheme="minorHAnsi" w:eastAsiaTheme="minorEastAsia" w:hAnsiTheme="minorHAnsi" w:cstheme="minorBidi"/>
+                <w:noProof/>
+                <w:sz w:val="22"/>
+                <w:szCs w:val="22"/>
+              </w:rPr>
+              <w:tab/>
+            </w:r>
+            <w:r>
+              <w:rPr>
+                <w:rStyle w:val="afd"/>
+                <w:noProof/>
+              </w:rPr>
+              <w:t>Произвольные перемещения</w:t>
+            </w:r>
+            <w:r>
+              <w:rPr>
+                <w:noProof/>
+                <w:webHidden/>
+              </w:rPr>
+              <w:tab/>
+            </w:r>
+            <w:r>
+              <w:rPr>
+                <w:noProof/>
+                <w:webHidden/>
+              </w:rPr>
+              <w:fldChar w:fldCharType="begin"/>
+            </w:r>
+            <w:r>
+              <w:rPr>
+                <w:noProof/>
+                <w:webHidden/>
+              </w:rPr>
+              <w:instrText xml:space="preserve"> PAGEREF _Toc413243850 \h </w:instrText>
             </w:r>
             <w:r>
               <w:rPr>
@@ -857,7 +1205,7 @@
               <w:szCs w:val="22"/>
             </w:rPr>
           </w:pPr>
-          <w:hyperlink w:anchor="_Toc413194602" w:history="1">
+          <w:hyperlink w:anchor="_Toc413243851" w:history="1">
             <w:r>
               <w:rPr>
                 <w:rStyle w:val="afd"/>
@@ -879,7 +1227,7 @@
                 <w:rStyle w:val="afd"/>
                 <w:noProof/>
               </w:rPr>
-              <w:t>Система торговли</w:t>
+              <w:t>Корабли</w:t>
             </w:r>
             <w:r>
               <w:rPr>
@@ -900,7 +1248,7 @@
                 <w:noProof/>
                 <w:webHidden/>
               </w:rPr>
-              <w:instrText xml:space="preserve"> PAGEREF _Toc413194602 \h </w:instrText>
+              <w:instrText xml:space="preserve"> PAGEREF _Toc413243851 \h </w:instrText>
             </w:r>
             <w:r>
               <w:rPr>
@@ -920,7 +1268,7 @@
                 <w:noProof/>
                 <w:webHidden/>
               </w:rPr>
-              <w:t>8</w:t>
+              <w:t>7</w:t>
             </w:r>
             <w:r>
               <w:rPr>
@@ -944,7 +1292,7 @@
               <w:szCs w:val="22"/>
             </w:rPr>
           </w:pPr>
-          <w:hyperlink w:anchor="_Toc413194603" w:history="1">
+          <w:hyperlink w:anchor="_Toc413243852" w:history="1">
             <w:r>
               <w:rPr>
                 <w:rStyle w:val="afd"/>
@@ -966,6 +1314,93 @@
                 <w:rStyle w:val="afd"/>
                 <w:noProof/>
               </w:rPr>
+              <w:t>Система торговли</w:t>
+            </w:r>
+            <w:r>
+              <w:rPr>
+                <w:noProof/>
+                <w:webHidden/>
+              </w:rPr>
+              <w:tab/>
+            </w:r>
+            <w:r>
+              <w:rPr>
+                <w:noProof/>
+                <w:webHidden/>
+              </w:rPr>
+              <w:fldChar w:fldCharType="begin"/>
+            </w:r>
+            <w:r>
+              <w:rPr>
+                <w:noProof/>
+                <w:webHidden/>
+              </w:rPr>
+              <w:instrText xml:space="preserve"> PAGEREF _Toc413243852 \h </w:instrText>
+            </w:r>
+            <w:r>
+              <w:rPr>
+                <w:noProof/>
+                <w:webHidden/>
+              </w:rPr>
+            </w:r>
+            <w:r>
+              <w:rPr>
+                <w:noProof/>
+                <w:webHidden/>
+              </w:rPr>
+              <w:fldChar w:fldCharType="separate"/>
+            </w:r>
+            <w:r>
+              <w:rPr>
+                <w:noProof/>
+                <w:webHidden/>
+              </w:rPr>
+              <w:t>9</w:t>
+            </w:r>
+            <w:r>
+              <w:rPr>
+                <w:noProof/>
+                <w:webHidden/>
+              </w:rPr>
+              <w:fldChar w:fldCharType="end"/>
+            </w:r>
+          </w:hyperlink>
+        </w:p>
+        <w:p>
+          <w:pPr>
+            <w:pStyle w:val="14"/>
+            <w:tabs>
+              <w:tab w:val="left" w:pos="1200"/>
+            </w:tabs>
+            <w:rPr>
+              <w:rFonts w:asciiTheme="minorHAnsi" w:eastAsiaTheme="minorEastAsia" w:hAnsiTheme="minorHAnsi" w:cstheme="minorBidi"/>
+              <w:noProof/>
+              <w:sz w:val="22"/>
+              <w:szCs w:val="22"/>
+            </w:rPr>
+          </w:pPr>
+          <w:hyperlink w:anchor="_Toc413243853" w:history="1">
+            <w:r>
+              <w:rPr>
+                <w:rStyle w:val="afd"/>
+                <w:noProof/>
+              </w:rPr>
+              <w:t>6</w:t>
+            </w:r>
+            <w:r>
+              <w:rPr>
+                <w:rFonts w:asciiTheme="minorHAnsi" w:eastAsiaTheme="minorEastAsia" w:hAnsiTheme="minorHAnsi" w:cstheme="minorBidi"/>
+                <w:noProof/>
+                <w:sz w:val="22"/>
+                <w:szCs w:val="22"/>
+              </w:rPr>
+              <w:tab/>
+            </w:r>
+            <w:r>
+              <w:rPr>
+                <w:rStyle w:val="afd"/>
+                <w:noProof/>
+              </w:rPr>
               <w:t>Система добычи минералов (майнинг)</w:t>
             </w:r>
             <w:r>
@@ -987,7 +1422,7 @@
                 <w:noProof/>
                 <w:webHidden/>
               </w:rPr>
-              <w:instrText xml:space="preserve"> PAGEREF _Toc413194603 \h </w:instrText>
+              <w:instrText xml:space="preserve"> PAGEREF _Toc413243853 \h </w:instrText>
             </w:r>
             <w:r>
               <w:rPr>
@@ -1007,7 +1442,7 @@
                 <w:noProof/>
                 <w:webHidden/>
               </w:rPr>
-              <w:t>9</w:t>
+              <w:t>10</w:t>
             </w:r>
             <w:r>
               <w:rPr>
@@ -1031,13 +1466,13 @@
               <w:szCs w:val="22"/>
             </w:rPr>
           </w:pPr>
-          <w:hyperlink w:anchor="_Toc413194604" w:history="1">
+          <w:hyperlink w:anchor="_Toc413243854" w:history="1">
             <w:r>
               <w:rPr>
                 <w:rStyle w:val="afd"/>
                 <w:noProof/>
               </w:rPr>
-              <w:t>5.1</w:t>
+              <w:t>6.1</w:t>
             </w:r>
             <w:r>
               <w:rPr>
@@ -1074,7 +1509,7 @@
                 <w:noProof/>
                 <w:webHidden/>
               </w:rPr>
-              <w:instrText xml:space="preserve"> PAGEREF _Toc413194604 \h </w:instrText>
+              <w:instrText xml:space="preserve"> PAGEREF _Toc413243854 \h </w:instrText>
             </w:r>
             <w:r>
               <w:rPr>
@@ -1094,7 +1529,7 @@
                 <w:noProof/>
                 <w:webHidden/>
               </w:rPr>
-              <w:t>9</w:t>
+              <w:t>10</w:t>
             </w:r>
             <w:r>
               <w:rPr>
@@ -1118,13 +1553,13 @@
               <w:szCs w:val="22"/>
             </w:rPr>
           </w:pPr>
-          <w:hyperlink w:anchor="_Toc413194605" w:history="1">
+          <w:hyperlink w:anchor="_Toc413243855" w:history="1">
             <w:r>
               <w:rPr>
                 <w:rStyle w:val="afd"/>
                 <w:noProof/>
               </w:rPr>
-              <w:t>5.2</w:t>
+              <w:t>6.2</w:t>
             </w:r>
             <w:r>
               <w:rPr>
@@ -1161,7 +1596,7 @@
                 <w:noProof/>
                 <w:webHidden/>
               </w:rPr>
-              <w:instrText xml:space="preserve"> PAGEREF _Toc413194605 \h </w:instrText>
+              <w:instrText xml:space="preserve"> PAGEREF _Toc413243855 \h </w:instrText>
             </w:r>
             <w:r>
               <w:rPr>
@@ -1181,7 +1616,7 @@
                 <w:noProof/>
                 <w:webHidden/>
               </w:rPr>
-              <w:t>9</w:t>
+              <w:t>10</w:t>
             </w:r>
             <w:r>
               <w:rPr>
@@ -1205,13 +1640,13 @@
               <w:szCs w:val="22"/>
             </w:rPr>
           </w:pPr>
-          <w:hyperlink w:anchor="_Toc413194606" w:history="1">
+          <w:hyperlink w:anchor="_Toc413243856" w:history="1">
             <w:r>
               <w:rPr>
                 <w:rStyle w:val="afd"/>
                 <w:noProof/>
               </w:rPr>
-              <w:t>5.3</w:t>
+              <w:t>6.3</w:t>
             </w:r>
             <w:r>
               <w:rPr>
@@ -1248,7 +1683,7 @@
                 <w:noProof/>
                 <w:webHidden/>
               </w:rPr>
-              <w:instrText xml:space="preserve"> PAGEREF _Toc413194606 \h </w:instrText>
+              <w:instrText xml:space="preserve"> PAGEREF _Toc413243856 \h </w:instrText>
             </w:r>
             <w:r>
               <w:rPr>
@@ -1268,7 +1703,7 @@
                 <w:noProof/>
                 <w:webHidden/>
               </w:rPr>
-              <w:t>9</w:t>
+              <w:t>10</w:t>
             </w:r>
             <w:r>
               <w:rPr>
@@ -1292,13 +1727,13 @@
               <w:szCs w:val="22"/>
             </w:rPr>
           </w:pPr>
-          <w:hyperlink w:anchor="_Toc413194607" w:history="1">
+          <w:hyperlink w:anchor="_Toc413243857" w:history="1">
             <w:r>
               <w:rPr>
                 <w:rStyle w:val="afd"/>
                 <w:noProof/>
               </w:rPr>
-              <w:t>5.4</w:t>
+              <w:t>6.4</w:t>
             </w:r>
             <w:r>
               <w:rPr>
@@ -1335,7 +1770,7 @@
                 <w:noProof/>
                 <w:webHidden/>
               </w:rPr>
-              <w:instrText xml:space="preserve"> PAGEREF _Toc413194607 \h </w:instrText>
+              <w:instrText xml:space="preserve"> PAGEREF _Toc413243857 \h </w:instrText>
             </w:r>
             <w:r>
               <w:rPr>
@@ -1355,7 +1790,7 @@
                 <w:noProof/>
                 <w:webHidden/>
               </w:rPr>
-              <w:t>10</w:t>
+              <w:t>11</w:t>
             </w:r>
             <w:r>
               <w:rPr>
@@ -1379,13 +1814,13 @@
               <w:szCs w:val="22"/>
             </w:rPr>
           </w:pPr>
-          <w:hyperlink w:anchor="_Toc413194608" w:history="1">
+          <w:hyperlink w:anchor="_Toc413243858" w:history="1">
             <w:r>
               <w:rPr>
                 <w:rStyle w:val="afd"/>
                 <w:noProof/>
               </w:rPr>
-              <w:t>5.5</w:t>
+              <w:t>6.5</w:t>
             </w:r>
             <w:r>
               <w:rPr>
@@ -1422,7 +1857,7 @@
                 <w:noProof/>
                 <w:webHidden/>
               </w:rPr>
-              <w:instrText xml:space="preserve"> PAGEREF _Toc413194608 \h </w:instrText>
+              <w:instrText xml:space="preserve"> PAGEREF _Toc413243858 \h </w:instrText>
             </w:r>
             <w:r>
               <w:rPr>
@@ -1442,7 +1877,7 @@
                 <w:noProof/>
                 <w:webHidden/>
               </w:rPr>
-              <w:t>10</w:t>
+              <w:t>11</w:t>
             </w:r>
             <w:r>
               <w:rPr>
@@ -1466,13 +1901,13 @@
               <w:szCs w:val="22"/>
             </w:rPr>
           </w:pPr>
-          <w:hyperlink w:anchor="_Toc413194609" w:history="1">
+          <w:hyperlink w:anchor="_Toc413243859" w:history="1">
             <w:r>
               <w:rPr>
                 <w:rStyle w:val="afd"/>
                 <w:noProof/>
               </w:rPr>
-              <w:t>5.6</w:t>
+              <w:t>6.6</w:t>
             </w:r>
             <w:r>
               <w:rPr>
@@ -1509,7 +1944,7 @@
                 <w:noProof/>
                 <w:webHidden/>
               </w:rPr>
-              <w:instrText xml:space="preserve"> PAGEREF _Toc413194609 \h </w:instrText>
+              <w:instrText xml:space="preserve"> PAGEREF _Toc413243859 \h </w:instrText>
             </w:r>
             <w:r>
               <w:rPr>
@@ -1529,7 +1964,7 @@
                 <w:noProof/>
                 <w:webHidden/>
               </w:rPr>
-              <w:t>10</w:t>
+              <w:t>11</w:t>
             </w:r>
             <w:r>
               <w:rPr>
@@ -1553,13 +1988,13 @@
               <w:szCs w:val="22"/>
             </w:rPr>
           </w:pPr>
-          <w:hyperlink w:anchor="_Toc413194610" w:history="1">
+          <w:hyperlink w:anchor="_Toc413243860" w:history="1">
             <w:r>
               <w:rPr>
                 <w:rStyle w:val="afd"/>
                 <w:noProof/>
               </w:rPr>
-              <w:t>5.7</w:t>
+              <w:t>6.7</w:t>
             </w:r>
             <w:r>
               <w:rPr>
@@ -1596,7 +2031,7 @@
                 <w:noProof/>
                 <w:webHidden/>
               </w:rPr>
-              <w:instrText xml:space="preserve"> PAGEREF _Toc413194610 \h </w:instrText>
+              <w:instrText xml:space="preserve"> PAGEREF _Toc413243860 \h </w:instrText>
             </w:r>
             <w:r>
               <w:rPr>
@@ -1616,7 +2051,7 @@
                 <w:noProof/>
                 <w:webHidden/>
               </w:rPr>
-              <w:t>10</w:t>
+              <w:t>11</w:t>
             </w:r>
             <w:r>
               <w:rPr>
@@ -1640,13 +2075,13 @@
               <w:szCs w:val="22"/>
             </w:rPr>
           </w:pPr>
-          <w:hyperlink w:anchor="_Toc413194611" w:history="1">
+          <w:hyperlink w:anchor="_Toc413243861" w:history="1">
             <w:r>
               <w:rPr>
                 <w:rStyle w:val="afd"/>
                 <w:noProof/>
               </w:rPr>
-              <w:t>6</w:t>
+              <w:t>7</w:t>
             </w:r>
             <w:r>
               <w:rPr>
@@ -1683,7 +2118,7 @@
                 <w:noProof/>
                 <w:webHidden/>
               </w:rPr>
-              <w:instrText xml:space="preserve"> PAGEREF _Toc413194611 \h </w:instrText>
+              <w:instrText xml:space="preserve"> PAGEREF _Toc413243861 \h </w:instrText>
             </w:r>
             <w:r>
               <w:rPr>
@@ -1703,7 +2138,7 @@
                 <w:noProof/>
                 <w:webHidden/>
               </w:rPr>
-              <w:t>11</w:t>
+              <w:t>12</w:t>
             </w:r>
             <w:r>
               <w:rPr>
@@ -1727,13 +2162,13 @@
               <w:szCs w:val="22"/>
             </w:rPr>
           </w:pPr>
-          <w:hyperlink w:anchor="_Toc413194612" w:history="1">
+          <w:hyperlink w:anchor="_Toc413243862" w:history="1">
             <w:r>
               <w:rPr>
                 <w:rStyle w:val="afd"/>
                 <w:noProof/>
               </w:rPr>
-              <w:t>6.1</w:t>
+              <w:t>7.1</w:t>
             </w:r>
             <w:r>
               <w:rPr>
@@ -1770,7 +2205,7 @@
                 <w:noProof/>
                 <w:webHidden/>
               </w:rPr>
-              <w:instrText xml:space="preserve"> PAGEREF _Toc413194612 \h </w:instrText>
+              <w:instrText xml:space="preserve"> PAGEREF _Toc413243862 \h </w:instrText>
             </w:r>
             <w:r>
               <w:rPr>
@@ -1790,7 +2225,7 @@
                 <w:noProof/>
                 <w:webHidden/>
               </w:rPr>
-              <w:t>11</w:t>
+              <w:t>12</w:t>
             </w:r>
             <w:r>
               <w:rPr>
@@ -1814,13 +2249,13 @@
               <w:szCs w:val="22"/>
             </w:rPr>
           </w:pPr>
-          <w:hyperlink w:anchor="_Toc413194613" w:history="1">
+          <w:hyperlink w:anchor="_Toc413243863" w:history="1">
             <w:r>
               <w:rPr>
                 <w:rStyle w:val="afd"/>
                 <w:noProof/>
               </w:rPr>
-              <w:t>6.2</w:t>
+              <w:t>7.2</w:t>
             </w:r>
             <w:r>
               <w:rPr>
@@ -1857,7 +2292,7 @@
                 <w:noProof/>
                 <w:webHidden/>
               </w:rPr>
-              <w:instrText xml:space="preserve"> PAGEREF _Toc413194613 \h </w:instrText>
+              <w:instrText xml:space="preserve"> PAGEREF _Toc413243863 \h </w:instrText>
             </w:r>
             <w:r>
               <w:rPr>
@@ -1877,7 +2312,7 @@
                 <w:noProof/>
                 <w:webHidden/>
               </w:rPr>
-              <w:t>11</w:t>
+              <w:t>12</w:t>
             </w:r>
             <w:r>
               <w:rPr>
@@ -1901,13 +2336,13 @@
               <w:szCs w:val="22"/>
             </w:rPr>
           </w:pPr>
-          <w:hyperlink w:anchor="_Toc413194614" w:history="1">
+          <w:hyperlink w:anchor="_Toc413243864" w:history="1">
             <w:r>
               <w:rPr>
                 <w:rStyle w:val="afd"/>
                 <w:noProof/>
               </w:rPr>
-              <w:t>6.3</w:t>
+              <w:t>7.3</w:t>
             </w:r>
             <w:r>
               <w:rPr>
@@ -1944,7 +2379,7 @@
                 <w:noProof/>
                 <w:webHidden/>
               </w:rPr>
-              <w:instrText xml:space="preserve"> PAGEREF _Toc413194614 \h </w:instrText>
+              <w:instrText xml:space="preserve"> PAGEREF _Toc413243864 \h </w:instrText>
             </w:r>
             <w:r>
               <w:rPr>
@@ -1964,7 +2399,7 @@
                 <w:noProof/>
                 <w:webHidden/>
               </w:rPr>
-              <w:t>11</w:t>
+              <w:t>12</w:t>
             </w:r>
             <w:r>
               <w:rPr>
@@ -1988,13 +2423,13 @@
               <w:szCs w:val="22"/>
             </w:rPr>
           </w:pPr>
-          <w:hyperlink w:anchor="_Toc413194615" w:history="1">
+          <w:hyperlink w:anchor="_Toc413243865" w:history="1">
             <w:r>
               <w:rPr>
                 <w:rStyle w:val="afd"/>
                 <w:noProof/>
               </w:rPr>
-              <w:t>6.4</w:t>
+              <w:t>7.4</w:t>
             </w:r>
             <w:r>
               <w:rPr>
@@ -2031,7 +2466,7 @@
                 <w:noProof/>
                 <w:webHidden/>
               </w:rPr>
-              <w:instrText xml:space="preserve"> PAGEREF _Toc413194615 \h </w:instrText>
+              <w:instrText xml:space="preserve"> PAGEREF _Toc413243865 \h </w:instrText>
             </w:r>
             <w:r>
               <w:rPr>
@@ -2051,7 +2486,7 @@
                 <w:noProof/>
                 <w:webHidden/>
               </w:rPr>
-              <w:t>11</w:t>
+              <w:t>12</w:t>
             </w:r>
             <w:r>
               <w:rPr>
@@ -2063,6 +2498,9 @@
           </w:hyperlink>
         </w:p>
         <w:p>
+          <w:pPr>
+            <w:ind w:firstLine="0"/>
+          </w:pPr>
           <w:r>
             <w:rPr>
               <w:b/>
@@ -2073,12 +2511,11 @@
         </w:p>
       </w:sdtContent>
     </w:sdt>
-    <w:p/>
     <w:p>
       <w:pPr>
         <w:pStyle w:val="10"/>
       </w:pPr>
-      <w:bookmarkStart w:id="0" w:name="_Toc413194593"/>
+      <w:bookmarkStart w:id="0" w:name="_Toc413243838"/>
       <w:r>
         <w:lastRenderedPageBreak/>
         <w:t>Концепция игры</w:t>
@@ -2293,7 +2730,7 @@
       <w:pPr>
         <w:pStyle w:val="10"/>
       </w:pPr>
-      <w:bookmarkStart w:id="1" w:name="_Toc413194594"/>
+      <w:bookmarkStart w:id="1" w:name="_Toc413243839"/>
       <w:r>
         <w:lastRenderedPageBreak/>
         <w:t>Основные и</w:t>
@@ -2306,12 +2743,84 @@
     <w:p>
       <w:pPr>
         <w:pStyle w:val="20"/>
-      </w:pPr>
-      <w:bookmarkStart w:id="2" w:name="_Toc413194595"/>
+        <w:rPr>
+          <w:noProof/>
+          <w:lang w:eastAsia="ru-RU"/>
+        </w:rPr>
+      </w:pPr>
+      <w:bookmarkStart w:id="2" w:name="_Toc413243840"/>
+      <w:r>
+        <w:t>Схема игровых сцен и переходов между ними</w:t>
+      </w:r>
+      <w:bookmarkEnd w:id="2"/>
+    </w:p>
+    <w:p>
+      <w:pPr>
+        <w:pStyle w:val="a1"/>
+      </w:pPr>
+      <w:r>
+        <w:rPr>
+          <w:noProof/>
+        </w:rPr>
+        <w:drawing>
+          <wp:inline distT="0" distB="0" distL="0" distR="0">
+            <wp:extent cx="6115050" cy="4838700"/>
+            <wp:effectExtent l="0" t="0" r="0" b="0"/>
+            <wp:docPr id="13" name="Рисунок 13"/>
+            <wp:cNvGraphicFramePr>
+              <a:graphicFrameLocks xmlns:a="http://schemas.openxmlformats.org/drawingml/2006/main" noChangeAspect="1"/>
+            </wp:cNvGraphicFramePr>
+            <a:graphic xmlns:a="http://schemas.openxmlformats.org/drawingml/2006/main">
+              <a:graphicData uri="http://schemas.openxmlformats.org/drawingml/2006/picture">
+                <pic:pic xmlns:pic="http://schemas.openxmlformats.org/drawingml/2006/picture">
+                  <pic:nvPicPr>
+                    <pic:cNvPr id="0" name="Picture 3"/>
+                    <pic:cNvPicPr>
+                      <a:picLocks noChangeAspect="1" noChangeArrowheads="1"/>
+                    </pic:cNvPicPr>
+                  </pic:nvPicPr>
+                  <pic:blipFill>
+                    <a:blip r:embed="rId9">
+                      <a:extLst>
+                        <a:ext uri="{28A0092B-C50C-407E-A947-70E740481C1C}">
+                          <a14:useLocalDpi xmlns:a14="http://schemas.microsoft.com/office/drawing/2010/main" val="0"/>
+                        </a:ext>
+                      </a:extLst>
+                    </a:blip>
+                    <a:srcRect/>
+                    <a:stretch>
+                      <a:fillRect/>
+                    </a:stretch>
+                  </pic:blipFill>
+                  <pic:spPr bwMode="auto">
+                    <a:xfrm>
+                      <a:off x="0" y="0"/>
+                      <a:ext cx="6115050" cy="4838700"/>
+                    </a:xfrm>
+                    <a:prstGeom prst="rect">
+                      <a:avLst/>
+                    </a:prstGeom>
+                    <a:noFill/>
+                    <a:ln>
+                      <a:noFill/>
+                    </a:ln>
+                  </pic:spPr>
+                </pic:pic>
+              </a:graphicData>
+            </a:graphic>
+          </wp:inline>
+        </w:drawing>
+      </w:r>
+    </w:p>
+    <w:p>
+      <w:pPr>
+        <w:pStyle w:val="20"/>
+      </w:pPr>
+      <w:bookmarkStart w:id="3" w:name="_Toc413243841"/>
       <w:r>
         <w:t>Галактика</w:t>
       </w:r>
-      <w:bookmarkEnd w:id="2"/>
+      <w:bookmarkEnd w:id="3"/>
     </w:p>
     <w:p>
       <w:pPr>
@@ -2356,6 +2865,7 @@
         <w:rPr>
           <w:noProof/>
         </w:rPr>
+        <w:lastRenderedPageBreak/>
         <w:drawing>
           <wp:inline distT="0" distB="0" distL="0" distR="0">
             <wp:extent cx="5429250" cy="3408081"/>
@@ -2374,10 +2884,10 @@
                     </pic:cNvPicPr>
                   </pic:nvPicPr>
                   <pic:blipFill>
-                    <a:blip r:embed="rId8" cstate="print">
+                    <a:blip r:embed="rId10" cstate="print">
                       <a:extLst>
                         <a:ext uri="{28A0092B-C50C-407E-A947-70E740481C1C}">
-                          <a14:useLocalDpi xmlns:a14="http://schemas.microsoft.com/office/drawing/2010/main" xmlns:wps="http://schemas.microsoft.com/office/word/2010/wordprocessingShape" xmlns:wpi="http://schemas.microsoft.com/office/word/2010/wordprocessingInk" xmlns:wpg="http://schemas.microsoft.com/office/word/2010/wordprocessingGroup" xmlns:w14="http://schemas.microsoft.com/office/word/2010/wordml" xmlns:w="http://schemas.openxmlformats.org/wordprocessingml/2006/main" xmlns:w10="urn:schemas-microsoft-com:office:word" xmlns:wp14="http://schemas.microsoft.com/office/word/2010/wordprocessingDrawing" xmlns:v="urn:schemas-microsoft-com:vml" xmlns:o="urn:schemas-microsoft-com:office:office" xmlns:mc="http://schemas.openxmlformats.org/markup-compatibility/2006" xmlns:wpc="http://schemas.microsoft.com/office/word/2010/wordprocessingCanvas" xmlns="" val="0"/>
+                          <a14:useLocalDpi xmlns:a14="http://schemas.microsoft.com/office/drawing/2010/main" val="0"/>
                         </a:ext>
                       </a:extLst>
                     </a:blip>
@@ -2540,7 +3050,6 @@
         <w:rPr>
           <w:noProof/>
         </w:rPr>
-        <w:lastRenderedPageBreak/>
         <w:drawing>
           <wp:inline distT="0" distB="0" distL="0" distR="0">
             <wp:extent cx="2486025" cy="2402502"/>
@@ -2559,10 +3068,10 @@
                     </pic:cNvPicPr>
                   </pic:nvPicPr>
                   <pic:blipFill>
-                    <a:blip r:embed="rId9" cstate="print">
+                    <a:blip r:embed="rId11" cstate="print">
                       <a:extLst>
                         <a:ext uri="{28A0092B-C50C-407E-A947-70E740481C1C}">
-                          <a14:useLocalDpi xmlns:a14="http://schemas.microsoft.com/office/drawing/2010/main" xmlns:wps="http://schemas.microsoft.com/office/word/2010/wordprocessingShape" xmlns:wpi="http://schemas.microsoft.com/office/word/2010/wordprocessingInk" xmlns:wpg="http://schemas.microsoft.com/office/word/2010/wordprocessingGroup" xmlns:w14="http://schemas.microsoft.com/office/word/2010/wordml" xmlns:w="http://schemas.openxmlformats.org/wordprocessingml/2006/main" xmlns:w10="urn:schemas-microsoft-com:office:word" xmlns:wp14="http://schemas.microsoft.com/office/word/2010/wordprocessingDrawing" xmlns:v="urn:schemas-microsoft-com:vml" xmlns:o="urn:schemas-microsoft-com:office:office" xmlns:mc="http://schemas.openxmlformats.org/markup-compatibility/2006" xmlns:wpc="http://schemas.microsoft.com/office/word/2010/wordprocessingCanvas" xmlns="" val="0"/>
+                          <a14:useLocalDpi xmlns:a14="http://schemas.microsoft.com/office/drawing/2010/main" val="0"/>
                         </a:ext>
                       </a:extLst>
                     </a:blip>
@@ -2603,6 +3112,7 @@
           <w:b/>
           <w:lang w:eastAsia="en-US"/>
         </w:rPr>
+        <w:lastRenderedPageBreak/>
         <w:t>Панель навигации</w:t>
       </w:r>
       <w:r>
@@ -2616,11 +3126,11 @@
       <w:pPr>
         <w:pStyle w:val="20"/>
       </w:pPr>
-      <w:bookmarkStart w:id="3" w:name="_Toc413194596"/>
+      <w:bookmarkStart w:id="4" w:name="_Toc413243842"/>
       <w:r>
         <w:t>Система</w:t>
       </w:r>
-      <w:bookmarkEnd w:id="3"/>
+      <w:bookmarkEnd w:id="4"/>
     </w:p>
     <w:p>
       <w:pPr>
@@ -2685,10 +3195,10 @@
                     </pic:cNvPicPr>
                   </pic:nvPicPr>
                   <pic:blipFill>
-                    <a:blip r:embed="rId10" cstate="print">
+                    <a:blip r:embed="rId12" cstate="print">
                       <a:extLst>
                         <a:ext uri="{28A0092B-C50C-407E-A947-70E740481C1C}">
-                          <a14:useLocalDpi xmlns:a14="http://schemas.microsoft.com/office/drawing/2010/main" xmlns:wps="http://schemas.microsoft.com/office/word/2010/wordprocessingShape" xmlns:wpi="http://schemas.microsoft.com/office/word/2010/wordprocessingInk" xmlns:wpg="http://schemas.microsoft.com/office/word/2010/wordprocessingGroup" xmlns:w14="http://schemas.microsoft.com/office/word/2010/wordml" xmlns:w="http://schemas.openxmlformats.org/wordprocessingml/2006/main" xmlns:w10="urn:schemas-microsoft-com:office:word" xmlns:wp14="http://schemas.microsoft.com/office/word/2010/wordprocessingDrawing" xmlns:v="urn:schemas-microsoft-com:vml" xmlns:o="urn:schemas-microsoft-com:office:office" xmlns:mc="http://schemas.openxmlformats.org/markup-compatibility/2006" xmlns:wpc="http://schemas.microsoft.com/office/word/2010/wordprocessingCanvas" xmlns="" val="0"/>
+                          <a14:useLocalDpi xmlns:a14="http://schemas.microsoft.com/office/drawing/2010/main" val="0"/>
                         </a:ext>
                       </a:extLst>
                     </a:blip>
@@ -2749,42 +3259,354 @@
       <w:pPr>
         <w:pStyle w:val="20"/>
       </w:pPr>
-      <w:bookmarkStart w:id="4" w:name="_Toc413194597"/>
+      <w:bookmarkStart w:id="5" w:name="_Toc413243843"/>
+      <w:r>
+        <w:t>Планета</w:t>
+      </w:r>
+      <w:bookmarkEnd w:id="5"/>
+    </w:p>
+    <w:p>
+      <w:pPr>
+        <w:pStyle w:val="20"/>
+      </w:pPr>
+      <w:bookmarkStart w:id="6" w:name="_Toc413243844"/>
+      <w:r>
+        <w:t>Станция</w:t>
+      </w:r>
+      <w:bookmarkEnd w:id="6"/>
+    </w:p>
+    <w:p>
+      <w:pPr>
+        <w:pStyle w:val="20"/>
+      </w:pPr>
+      <w:bookmarkStart w:id="7" w:name="_Toc413243845"/>
+      <w:r>
+        <w:t>Магазины</w:t>
+      </w:r>
+      <w:bookmarkEnd w:id="7"/>
+    </w:p>
+    <w:p>
+      <w:pPr>
+        <w:pStyle w:val="20"/>
+      </w:pPr>
+      <w:bookmarkStart w:id="8" w:name="_Toc413243846"/>
+      <w:r>
+        <w:t>Астероид</w:t>
+      </w:r>
+      <w:bookmarkEnd w:id="8"/>
+    </w:p>
+    <w:p>
+      <w:pPr>
+        <w:pStyle w:val="a1"/>
+        <w:rPr>
+          <w:lang w:eastAsia="en-US"/>
+        </w:rPr>
+      </w:pPr>
+      <w:r>
+        <w:rPr>
+          <w:lang w:eastAsia="en-US"/>
+        </w:rPr>
+        <w:t xml:space="preserve">Сцена астероида описана в разделе описания </w:t>
+      </w:r>
+      <w:proofErr w:type="spellStart"/>
+      <w:r>
+        <w:rPr>
+          <w:lang w:eastAsia="en-US"/>
+        </w:rPr>
+        <w:t>майнинга</w:t>
+      </w:r>
+      <w:proofErr w:type="spellEnd"/>
+      <w:r>
+        <w:rPr>
+          <w:lang w:eastAsia="en-US"/>
+        </w:rPr>
+        <w:t>.</w:t>
+      </w:r>
+    </w:p>
+    <w:p>
+      <w:pPr>
+        <w:pStyle w:val="10"/>
+      </w:pPr>
+      <w:bookmarkStart w:id="9" w:name="_Toc413243847"/>
       <w:r>
         <w:lastRenderedPageBreak/>
-        <w:t>Планета</w:t>
-      </w:r>
-      <w:bookmarkEnd w:id="4"/>
+        <w:t>Механика перемещений (полетов)</w:t>
+      </w:r>
+      <w:bookmarkEnd w:id="9"/>
+    </w:p>
+    <w:p>
+      <w:pPr>
+        <w:pStyle w:val="a1"/>
+        <w:rPr>
+          <w:lang w:eastAsia="en-US"/>
+        </w:rPr>
+      </w:pPr>
+      <w:r>
+        <w:rPr>
+          <w:lang w:eastAsia="en-US"/>
+        </w:rPr>
+        <w:t xml:space="preserve">Игрок может иметь несколько кораблей (максимум </w:t>
+      </w:r>
+      <w:r>
+        <w:rPr>
+          <w:lang w:eastAsia="en-US"/>
+        </w:rPr>
+        <w:t>~10)</w:t>
+      </w:r>
+      <w:r>
+        <w:rPr>
+          <w:lang w:eastAsia="en-US"/>
+        </w:rPr>
+        <w:t>. Корабли могут перемещаться между локациями.</w:t>
+      </w:r>
+      <w:r>
+        <w:rPr>
+          <w:lang w:eastAsia="en-US"/>
+        </w:rPr>
+        <w:t xml:space="preserve"> Некоторые локации будут скрыты. Обнаружить их можно, пролетая мимо и имея сканер с определенным радиусом обнаружения. Обнаружение </w:t>
+      </w:r>
+      <w:r>
+        <w:rPr>
+          <w:lang w:eastAsia="en-US"/>
+        </w:rPr>
+        <w:t xml:space="preserve">должно происходить при полетах, когда игрок находится </w:t>
+      </w:r>
+      <w:proofErr w:type="spellStart"/>
+      <w:r>
+        <w:rPr>
+          <w:lang w:eastAsia="en-US"/>
+        </w:rPr>
+        <w:t>оффлайн</w:t>
+      </w:r>
+      <w:proofErr w:type="spellEnd"/>
+      <w:r>
+        <w:rPr>
+          <w:lang w:eastAsia="en-US"/>
+        </w:rPr>
+        <w:t>. В таком случае, при входе в игру должна отображаться информация о произошедших событиях.</w:t>
+      </w:r>
+      <w:bookmarkStart w:id="10" w:name="_GoBack"/>
+      <w:bookmarkEnd w:id="10"/>
     </w:p>
     <w:p>
       <w:pPr>
         <w:pStyle w:val="20"/>
       </w:pPr>
-      <w:bookmarkStart w:id="5" w:name="_Toc413194598"/>
-      <w:r>
-        <w:t>Станция</w:t>
-      </w:r>
-      <w:bookmarkEnd w:id="5"/>
+      <w:bookmarkStart w:id="11" w:name="_Toc413243848"/>
+      <w:r>
+        <w:t>Перемещение в системе</w:t>
+      </w:r>
+      <w:bookmarkEnd w:id="11"/>
+    </w:p>
+    <w:p>
+      <w:pPr>
+        <w:pStyle w:val="a1"/>
+        <w:rPr>
+          <w:lang w:eastAsia="en-US"/>
+        </w:rPr>
+      </w:pPr>
+      <w:r>
+        <w:rPr>
+          <w:lang w:eastAsia="en-US"/>
+        </w:rPr>
+        <w:t xml:space="preserve">Для перемещения внутри системы на корабль необходимо установить двигатель. </w:t>
+      </w:r>
+      <w:r>
+        <w:rPr>
+          <w:lang w:eastAsia="en-US"/>
+        </w:rPr>
+        <w:t xml:space="preserve">Перемещение между локациями в системе происходит по прямой или кривой траектории (в случае </w:t>
+      </w:r>
+      <w:proofErr w:type="spellStart"/>
+      <w:r>
+        <w:rPr>
+          <w:lang w:eastAsia="en-US"/>
+        </w:rPr>
+        <w:t>огибания</w:t>
+      </w:r>
+      <w:proofErr w:type="spellEnd"/>
+      <w:r>
+        <w:rPr>
+          <w:lang w:eastAsia="en-US"/>
+        </w:rPr>
+        <w:t xml:space="preserve"> звезды). Пр</w:t>
+      </w:r>
+      <w:r>
+        <w:rPr>
+          <w:lang w:eastAsia="en-US"/>
+        </w:rPr>
+        <w:t>и перемещении внутри системы, корабль остается неподвижным на карте галактики.</w:t>
+      </w:r>
     </w:p>
     <w:p>
       <w:pPr>
         <w:pStyle w:val="20"/>
       </w:pPr>
-      <w:bookmarkStart w:id="6" w:name="_Toc413194599"/>
-      <w:r>
-        <w:t>Магазины</w:t>
-      </w:r>
-      <w:bookmarkEnd w:id="6"/>
+      <w:bookmarkStart w:id="12" w:name="_Toc413243849"/>
+      <w:r>
+        <w:t>Перемещения в галактике</w:t>
+      </w:r>
+      <w:bookmarkEnd w:id="12"/>
+    </w:p>
+    <w:p>
+      <w:pPr>
+        <w:pStyle w:val="a1"/>
+        <w:rPr>
+          <w:lang w:eastAsia="en-US"/>
+        </w:rPr>
+      </w:pPr>
+      <w:r>
+        <w:rPr>
+          <w:lang w:eastAsia="en-US"/>
+        </w:rPr>
+        <w:t xml:space="preserve">Для перемещения </w:t>
+      </w:r>
+      <w:r>
+        <w:rPr>
+          <w:lang w:eastAsia="en-US"/>
+        </w:rPr>
+        <w:t>между системами</w:t>
+      </w:r>
+      <w:r>
+        <w:rPr>
+          <w:lang w:eastAsia="en-US"/>
+        </w:rPr>
+        <w:t xml:space="preserve"> </w:t>
+      </w:r>
+      <w:r>
+        <w:rPr>
+          <w:lang w:eastAsia="en-US"/>
+        </w:rPr>
+        <w:t>(в галактике)</w:t>
+      </w:r>
+      <w:r>
+        <w:rPr>
+          <w:lang w:eastAsia="en-US"/>
+        </w:rPr>
+        <w:t xml:space="preserve"> на корабль необходимо установить </w:t>
+      </w:r>
+      <w:proofErr w:type="spellStart"/>
+      <w:r>
+        <w:rPr>
+          <w:lang w:eastAsia="en-US"/>
+        </w:rPr>
+        <w:t>гипер</w:t>
+      </w:r>
+      <w:r>
+        <w:rPr>
+          <w:lang w:eastAsia="en-US"/>
+        </w:rPr>
+        <w:t>двигатель</w:t>
+      </w:r>
+      <w:proofErr w:type="spellEnd"/>
+      <w:r>
+        <w:rPr>
+          <w:lang w:eastAsia="en-US"/>
+        </w:rPr>
+        <w:t>.</w:t>
+      </w:r>
+      <w:r>
+        <w:rPr>
+          <w:lang w:eastAsia="en-US"/>
+        </w:rPr>
+        <w:t xml:space="preserve"> При этом системы соединяются друг с другом при помощи звездных врат (тоннелей). В данном случае корабль имеет сложную траекторию:</w:t>
+      </w:r>
+    </w:p>
+    <w:p>
+      <w:pPr>
+        <w:pStyle w:val="a1"/>
+        <w:numPr>
+          <w:ilvl w:val="0"/>
+          <w:numId w:val="17"/>
+        </w:numPr>
+        <w:rPr>
+          <w:lang w:eastAsia="en-US"/>
+        </w:rPr>
+      </w:pPr>
+      <w:r>
+        <w:rPr>
+          <w:lang w:eastAsia="en-US"/>
+        </w:rPr>
+        <w:t>внутри системы от локации до тоннеля (на обычном двигателе)</w:t>
+      </w:r>
+    </w:p>
+    <w:p>
+      <w:pPr>
+        <w:pStyle w:val="a1"/>
+        <w:numPr>
+          <w:ilvl w:val="0"/>
+          <w:numId w:val="17"/>
+        </w:numPr>
+        <w:rPr>
+          <w:lang w:eastAsia="en-US"/>
+        </w:rPr>
+      </w:pPr>
+      <w:r>
+        <w:rPr>
+          <w:lang w:eastAsia="en-US"/>
+        </w:rPr>
+        <w:t xml:space="preserve">внутри галактики от системы до системы (на </w:t>
+      </w:r>
+      <w:proofErr w:type="spellStart"/>
+      <w:r>
+        <w:rPr>
+          <w:lang w:eastAsia="en-US"/>
+        </w:rPr>
+        <w:t>гипердвигателе</w:t>
+      </w:r>
+      <w:proofErr w:type="spellEnd"/>
+      <w:r>
+        <w:rPr>
+          <w:lang w:eastAsia="en-US"/>
+        </w:rPr>
+        <w:t>)</w:t>
+      </w:r>
+    </w:p>
+    <w:p>
+      <w:pPr>
+        <w:pStyle w:val="a1"/>
+        <w:numPr>
+          <w:ilvl w:val="0"/>
+          <w:numId w:val="17"/>
+        </w:numPr>
+        <w:rPr>
+          <w:lang w:eastAsia="en-US"/>
+        </w:rPr>
+      </w:pPr>
+      <w:r>
+        <w:rPr>
+          <w:lang w:eastAsia="en-US"/>
+        </w:rPr>
+        <w:t>внутри промежуточной системы от тоннеля до тоннеля (на обычном двигателе)</w:t>
+      </w:r>
+    </w:p>
+    <w:p>
+      <w:pPr>
+        <w:pStyle w:val="a1"/>
+        <w:numPr>
+          <w:ilvl w:val="0"/>
+          <w:numId w:val="17"/>
+        </w:numPr>
+        <w:rPr>
+          <w:lang w:eastAsia="en-US"/>
+        </w:rPr>
+      </w:pPr>
+      <w:r>
+        <w:rPr>
+          <w:lang w:eastAsia="en-US"/>
+        </w:rPr>
+        <w:t>внутри конечной системы от тоннеля до локации (на обычном двигателе)</w:t>
+      </w:r>
     </w:p>
     <w:p>
       <w:pPr>
         <w:pStyle w:val="20"/>
       </w:pPr>
-      <w:bookmarkStart w:id="7" w:name="_Toc413194600"/>
-      <w:r>
-        <w:t>Астероид</w:t>
-      </w:r>
-      <w:bookmarkEnd w:id="7"/>
+      <w:bookmarkStart w:id="13" w:name="_Toc413243850"/>
+      <w:r>
+        <w:t>Произвольные перемещения</w:t>
+      </w:r>
+      <w:bookmarkEnd w:id="13"/>
     </w:p>
     <w:p>
       <w:pPr>
@@ -2797,14 +3619,14 @@
         <w:rPr>
           <w:lang w:eastAsia="en-US"/>
         </w:rPr>
-        <w:t xml:space="preserve">Сцена астероида описана в разделе описания </w:t>
+        <w:t xml:space="preserve">При разработке механики исследования систем необходимо сделать возможность перемещения в произвольную точку </w:t>
       </w:r>
       <w:proofErr w:type="spellStart"/>
       <w:r>
         <w:rPr>
           <w:lang w:eastAsia="en-US"/>
         </w:rPr>
-        <w:t>майнинга</w:t>
+        <w:t>сиистемы</w:t>
       </w:r>
       <w:proofErr w:type="spellEnd"/>
       <w:r>
@@ -2818,12 +3640,12 @@
       <w:pPr>
         <w:pStyle w:val="10"/>
       </w:pPr>
-      <w:bookmarkStart w:id="8" w:name="_Toc413194601"/>
+      <w:bookmarkStart w:id="14" w:name="_Toc413243851"/>
       <w:r>
         <w:lastRenderedPageBreak/>
         <w:t>Корабли</w:t>
       </w:r>
-      <w:bookmarkEnd w:id="8"/>
+      <w:bookmarkEnd w:id="14"/>
     </w:p>
     <w:p>
       <w:pPr>
@@ -2836,7 +3658,61 @@
         <w:rPr>
           <w:lang w:eastAsia="en-US"/>
         </w:rPr>
-        <w:t>Корабли бывают двух типов: торговые и горнодобывающие (возможны комбинированные). Торговые корабли могут дальше летать и более вместительны (по объему). Горнодобывающие корабли имеют больше энергии (для установки оборудования) и более грузоподъемные (для перевозки тяжелой руды).</w:t>
+        <w:t>Технически к</w:t>
+      </w:r>
+      <w:r>
+        <w:rPr>
+          <w:lang w:eastAsia="en-US"/>
+        </w:rPr>
+        <w:t xml:space="preserve">орабли бывают </w:t>
+      </w:r>
+      <w:r>
+        <w:rPr>
+          <w:lang w:eastAsia="en-US"/>
+        </w:rPr>
+        <w:t xml:space="preserve">нескольких </w:t>
+      </w:r>
+      <w:r>
+        <w:rPr>
+          <w:lang w:eastAsia="en-US"/>
+        </w:rPr>
+        <w:t>тип</w:t>
+      </w:r>
+      <w:r>
+        <w:rPr>
+          <w:lang w:eastAsia="en-US"/>
+        </w:rPr>
+        <w:t>ов: торговые, горнодобывающие и универсальные</w:t>
+      </w:r>
+      <w:r>
+        <w:rPr>
+          <w:lang w:eastAsia="en-US"/>
+        </w:rPr>
+        <w:t>. Торговые корабли могут дальше летать</w:t>
+      </w:r>
+      <w:r>
+        <w:rPr>
+          <w:lang w:eastAsia="en-US"/>
+        </w:rPr>
+        <w:t>, они быстрее и более</w:t>
+      </w:r>
+      <w:r>
+        <w:rPr>
+          <w:lang w:eastAsia="en-US"/>
+        </w:rPr>
+        <w:t xml:space="preserve"> вместительны (по объему). Горнодобывающие корабли имеют больше энергии (для установки оборудования) и </w:t>
+      </w:r>
+      <w:r>
+        <w:rPr>
+          <w:lang w:eastAsia="en-US"/>
+        </w:rPr>
+        <w:t xml:space="preserve">они </w:t>
+      </w:r>
+      <w:r>
+        <w:rPr>
+          <w:lang w:eastAsia="en-US"/>
+        </w:rPr>
+        <w:t>более грузоподъемные (для перевозки тяжелой руды).</w:t>
       </w:r>
     </w:p>
     <w:p>
@@ -2864,7 +3740,7 @@
         <w:rPr>
           <w:lang w:eastAsia="en-US"/>
         </w:rPr>
-        <w:t>- на карте (это небольшая иконка), пример:</w:t>
+        <w:t>- на карте это небольшая иконка, пример:</w:t>
       </w:r>
     </w:p>
     <w:p>
@@ -2896,10 +3772,10 @@
                     </pic:cNvPicPr>
                   </pic:nvPicPr>
                   <pic:blipFill>
-                    <a:blip r:embed="rId11" cstate="print">
+                    <a:blip r:embed="rId13" cstate="print">
                       <a:extLst>
                         <a:ext uri="{28A0092B-C50C-407E-A947-70E740481C1C}">
-                          <a14:useLocalDpi xmlns:a14="http://schemas.microsoft.com/office/drawing/2010/main" xmlns:wps="http://schemas.microsoft.com/office/word/2010/wordprocessingShape" xmlns:wpi="http://schemas.microsoft.com/office/word/2010/wordprocessingInk" xmlns:wpg="http://schemas.microsoft.com/office/word/2010/wordprocessingGroup" xmlns:w14="http://schemas.microsoft.com/office/word/2010/wordml" xmlns:w="http://schemas.openxmlformats.org/wordprocessingml/2006/main" xmlns:w10="urn:schemas-microsoft-com:office:word" xmlns:wp14="http://schemas.microsoft.com/office/word/2010/wordprocessingDrawing" xmlns:v="urn:schemas-microsoft-com:vml" xmlns:o="urn:schemas-microsoft-com:office:office" xmlns:mc="http://schemas.openxmlformats.org/markup-compatibility/2006" xmlns:wpc="http://schemas.microsoft.com/office/word/2010/wordprocessingCanvas" xmlns="" val="0"/>
+                          <a14:useLocalDpi xmlns:a14="http://schemas.microsoft.com/office/drawing/2010/main" val="0"/>
                         </a:ext>
                       </a:extLst>
                     </a:blip>
@@ -2937,7 +3813,6 @@
           <w:u w:color="000000"/>
           <w:bdr w:val="none" w:sz="0" w:space="0" w:color="000000"/>
           <w:shd w:val="clear" w:color="000000" w:fill="000000"/>
-          <w:lang/>
         </w:rPr>
         <w:t xml:space="preserve"> </w:t>
       </w:r>
@@ -2963,10 +3838,10 @@
                     </pic:cNvPicPr>
                   </pic:nvPicPr>
                   <pic:blipFill>
-                    <a:blip r:embed="rId12" cstate="print">
+                    <a:blip r:embed="rId14" cstate="print">
                       <a:extLst>
                         <a:ext uri="{28A0092B-C50C-407E-A947-70E740481C1C}">
-                          <a14:useLocalDpi xmlns:a14="http://schemas.microsoft.com/office/drawing/2010/main" xmlns:wps="http://schemas.microsoft.com/office/word/2010/wordprocessingShape" xmlns:wpi="http://schemas.microsoft.com/office/word/2010/wordprocessingInk" xmlns:wpg="http://schemas.microsoft.com/office/word/2010/wordprocessingGroup" xmlns:w14="http://schemas.microsoft.com/office/word/2010/wordml" xmlns:w="http://schemas.openxmlformats.org/wordprocessingml/2006/main" xmlns:w10="urn:schemas-microsoft-com:office:word" xmlns:wp14="http://schemas.microsoft.com/office/word/2010/wordprocessingDrawing" xmlns:v="urn:schemas-microsoft-com:vml" xmlns:o="urn:schemas-microsoft-com:office:office" xmlns:mc="http://schemas.openxmlformats.org/markup-compatibility/2006" xmlns:wpc="http://schemas.microsoft.com/office/word/2010/wordprocessingCanvas" xmlns="" val="0"/>
+                          <a14:useLocalDpi xmlns:a14="http://schemas.microsoft.com/office/drawing/2010/main" val="0"/>
                         </a:ext>
                       </a:extLst>
                     </a:blip>
@@ -3006,7 +3881,25 @@
         <w:rPr>
           <w:lang w:eastAsia="en-US"/>
         </w:rPr>
-        <w:t>- в меню выбора (это иконка, либо маленькое изображение)</w:t>
+        <w:t>- в меню выбора</w:t>
+      </w:r>
+      <w:r>
+        <w:rPr>
+          <w:lang w:eastAsia="en-US"/>
+        </w:rPr>
+        <w:t xml:space="preserve"> </w:t>
+      </w:r>
+      <w:r>
+        <w:rPr>
+          <w:lang w:eastAsia="en-US"/>
+        </w:rPr>
+        <w:t>это ико</w:t>
+      </w:r>
+      <w:r>
+        <w:rPr>
+          <w:lang w:eastAsia="en-US"/>
+        </w:rPr>
+        <w:t>нка, либо маленькое изображение</w:t>
       </w:r>
     </w:p>
     <w:p>
@@ -3020,7 +3913,19 @@
         <w:rPr>
           <w:lang w:eastAsia="en-US"/>
         </w:rPr>
-        <w:t>- в магазине (маленькое изображение в рамке), пример:</w:t>
+        <w:t xml:space="preserve">- в магазине </w:t>
+      </w:r>
+      <w:r>
+        <w:rPr>
+          <w:lang w:eastAsia="en-US"/>
+        </w:rPr>
+        <w:t xml:space="preserve">это </w:t>
+      </w:r>
+      <w:r>
+        <w:rPr>
+          <w:lang w:eastAsia="en-US"/>
+        </w:rPr>
+        <w:t>маленькое изображение в рамке, пример:</w:t>
       </w:r>
     </w:p>
     <w:p>
@@ -3035,7 +3940,6 @@
           <w:u w:color="000000"/>
           <w:bdr w:val="none" w:sz="0" w:space="0" w:color="000000"/>
           <w:shd w:val="clear" w:color="000000" w:fill="000000"/>
-          <w:lang/>
         </w:rPr>
       </w:pPr>
       <w:r>
@@ -3060,10 +3964,10 @@
                     </pic:cNvPicPr>
                   </pic:nvPicPr>
                   <pic:blipFill>
-                    <a:blip r:embed="rId13" cstate="print">
+                    <a:blip r:embed="rId15" cstate="print">
                       <a:extLst>
                         <a:ext uri="{28A0092B-C50C-407E-A947-70E740481C1C}">
-                          <a14:useLocalDpi xmlns:a14="http://schemas.microsoft.com/office/drawing/2010/main" xmlns:wps="http://schemas.microsoft.com/office/word/2010/wordprocessingShape" xmlns:wpi="http://schemas.microsoft.com/office/word/2010/wordprocessingInk" xmlns:wpg="http://schemas.microsoft.com/office/word/2010/wordprocessingGroup" xmlns:w14="http://schemas.microsoft.com/office/word/2010/wordml" xmlns:w="http://schemas.openxmlformats.org/wordprocessingml/2006/main" xmlns:w10="urn:schemas-microsoft-com:office:word" xmlns:wp14="http://schemas.microsoft.com/office/word/2010/wordprocessingDrawing" xmlns:v="urn:schemas-microsoft-com:vml" xmlns:o="urn:schemas-microsoft-com:office:office" xmlns:mc="http://schemas.openxmlformats.org/markup-compatibility/2006" xmlns:wpc="http://schemas.microsoft.com/office/word/2010/wordprocessingCanvas" xmlns="" val="0"/>
+                          <a14:useLocalDpi xmlns:a14="http://schemas.microsoft.com/office/drawing/2010/main" val="0"/>
                         </a:ext>
                       </a:extLst>
                     </a:blip>
@@ -3101,7 +4005,6 @@
           <w:u w:color="000000"/>
           <w:bdr w:val="none" w:sz="0" w:space="0" w:color="000000"/>
           <w:shd w:val="clear" w:color="000000" w:fill="000000"/>
-          <w:lang/>
         </w:rPr>
         <w:t xml:space="preserve"> </w:t>
       </w:r>
@@ -3127,10 +4030,10 @@
                     </pic:cNvPicPr>
                   </pic:nvPicPr>
                   <pic:blipFill>
-                    <a:blip r:embed="rId14" cstate="print">
+                    <a:blip r:embed="rId16" cstate="print">
                       <a:extLst>
                         <a:ext uri="{28A0092B-C50C-407E-A947-70E740481C1C}">
-                          <a14:useLocalDpi xmlns:a14="http://schemas.microsoft.com/office/drawing/2010/main" xmlns:wps="http://schemas.microsoft.com/office/word/2010/wordprocessingShape" xmlns:wpi="http://schemas.microsoft.com/office/word/2010/wordprocessingInk" xmlns:wpg="http://schemas.microsoft.com/office/word/2010/wordprocessingGroup" xmlns:w14="http://schemas.microsoft.com/office/word/2010/wordml" xmlns:w="http://schemas.openxmlformats.org/wordprocessingml/2006/main" xmlns:w10="urn:schemas-microsoft-com:office:word" xmlns:wp14="http://schemas.microsoft.com/office/word/2010/wordprocessingDrawing" xmlns:v="urn:schemas-microsoft-com:vml" xmlns:o="urn:schemas-microsoft-com:office:office" xmlns:mc="http://schemas.openxmlformats.org/markup-compatibility/2006" xmlns:wpc="http://schemas.microsoft.com/office/word/2010/wordprocessingCanvas" xmlns="" val="0"/>
+                          <a14:useLocalDpi xmlns:a14="http://schemas.microsoft.com/office/drawing/2010/main" val="0"/>
                         </a:ext>
                       </a:extLst>
                     </a:blip>
@@ -3188,10 +4091,10 @@
                     </pic:cNvPicPr>
                   </pic:nvPicPr>
                   <pic:blipFill>
-                    <a:blip r:embed="rId15" cstate="print">
+                    <a:blip r:embed="rId17" cstate="print">
                       <a:extLst>
                         <a:ext uri="{28A0092B-C50C-407E-A947-70E740481C1C}">
-                          <a14:useLocalDpi xmlns:a14="http://schemas.microsoft.com/office/drawing/2010/main" xmlns:wps="http://schemas.microsoft.com/office/word/2010/wordprocessingShape" xmlns:wpi="http://schemas.microsoft.com/office/word/2010/wordprocessingInk" xmlns:wpg="http://schemas.microsoft.com/office/word/2010/wordprocessingGroup" xmlns:w14="http://schemas.microsoft.com/office/word/2010/wordml" xmlns:w="http://schemas.openxmlformats.org/wordprocessingml/2006/main" xmlns:w10="urn:schemas-microsoft-com:office:word" xmlns:wp14="http://schemas.microsoft.com/office/word/2010/wordprocessingDrawing" xmlns:v="urn:schemas-microsoft-com:vml" xmlns:o="urn:schemas-microsoft-com:office:office" xmlns:mc="http://schemas.openxmlformats.org/markup-compatibility/2006" xmlns:wpc="http://schemas.microsoft.com/office/word/2010/wordprocessingCanvas" xmlns="" val="0"/>
+                          <a14:useLocalDpi xmlns:a14="http://schemas.microsoft.com/office/drawing/2010/main" val="0"/>
                         </a:ext>
                       </a:extLst>
                     </a:blip>
@@ -3271,10 +4174,10 @@
                     </pic:cNvPicPr>
                   </pic:nvPicPr>
                   <pic:blipFill>
-                    <a:blip r:embed="rId16" cstate="print">
+                    <a:blip r:embed="rId18" cstate="print">
                       <a:extLst>
                         <a:ext uri="{28A0092B-C50C-407E-A947-70E740481C1C}">
-                          <a14:useLocalDpi xmlns:a14="http://schemas.microsoft.com/office/drawing/2010/main" xmlns:wps="http://schemas.microsoft.com/office/word/2010/wordprocessingShape" xmlns:wpi="http://schemas.microsoft.com/office/word/2010/wordprocessingInk" xmlns:wpg="http://schemas.microsoft.com/office/word/2010/wordprocessingGroup" xmlns:w14="http://schemas.microsoft.com/office/word/2010/wordml" xmlns:w="http://schemas.openxmlformats.org/wordprocessingml/2006/main" xmlns:w10="urn:schemas-microsoft-com:office:word" xmlns:wp14="http://schemas.microsoft.com/office/word/2010/wordprocessingDrawing" xmlns:v="urn:schemas-microsoft-com:vml" xmlns:o="urn:schemas-microsoft-com:office:office" xmlns:mc="http://schemas.openxmlformats.org/markup-compatibility/2006" xmlns:wpc="http://schemas.microsoft.com/office/word/2010/wordprocessingCanvas" xmlns="" val="0"/>
+                          <a14:useLocalDpi xmlns:a14="http://schemas.microsoft.com/office/drawing/2010/main" val="0"/>
                         </a:ext>
                       </a:extLst>
                     </a:blip>
@@ -3314,9 +4217,6 @@
     <w:p>
       <w:pPr>
         <w:pStyle w:val="a1"/>
-        <w:rPr>
-          <w:i/>
-        </w:rPr>
       </w:pPr>
       <w:r>
         <w:rPr>
@@ -3395,37 +4295,26 @@
           <w:i/>
           <w:lang w:eastAsia="en-US"/>
         </w:rPr>
-        <w:t>В целях минимизации затрат принято решение использовать 3D-модели для получения картинок..</w:t>
-      </w:r>
-    </w:p>
-    <w:p>
-      <w:pPr>
-        <w:pStyle w:val="a1"/>
-      </w:pPr>
-    </w:p>
-    <w:p>
-      <w:pPr>
-        <w:pStyle w:val="a1"/>
-      </w:pPr>
-      <w:r>
-        <w:t xml:space="preserve"> </w:t>
-      </w:r>
-    </w:p>
-    <w:p>
-      <w:r>
-        <w:br w:type="page"/>
+        <w:t>В целях минимизации затрат принято решение использовать 3D</w:t>
+      </w:r>
+      <w:r>
+        <w:rPr>
+          <w:i/>
+          <w:lang w:eastAsia="en-US"/>
+        </w:rPr>
+        <w:t>-модели для получения картинок.</w:t>
       </w:r>
     </w:p>
     <w:p>
       <w:pPr>
         <w:pStyle w:val="10"/>
       </w:pPr>
-      <w:bookmarkStart w:id="9" w:name="_Toc413194602"/>
+      <w:bookmarkStart w:id="15" w:name="_Toc413243852"/>
       <w:r>
         <w:lastRenderedPageBreak/>
         <w:t>Система торговли</w:t>
       </w:r>
-      <w:bookmarkEnd w:id="9"/>
+      <w:bookmarkEnd w:id="15"/>
     </w:p>
     <w:p>
       <w:pPr>
@@ -3445,6 +4334,7 @@
       <w:pPr>
         <w:pStyle w:val="a1"/>
         <w:rPr>
+          <w:color w:val="FF0000"/>
           <w:lang w:eastAsia="en-US"/>
         </w:rPr>
       </w:pPr>
@@ -3502,6 +4392,19 @@
         </w:rPr>
         <w:t>.</w:t>
       </w:r>
+      <w:r>
+        <w:rPr>
+          <w:lang w:eastAsia="en-US"/>
+        </w:rPr>
+        <w:t xml:space="preserve"> </w:t>
+      </w:r>
+      <w:r>
+        <w:rPr>
+          <w:color w:val="FF0000"/>
+          <w:lang w:eastAsia="en-US"/>
+        </w:rPr>
+        <w:t>Вероятно, в игре будет контрабанда.</w:t>
+      </w:r>
     </w:p>
     <w:p>
       <w:pPr>
@@ -3561,7 +4464,7 @@
       <w:pPr>
         <w:pStyle w:val="10"/>
       </w:pPr>
-      <w:bookmarkStart w:id="10" w:name="_Toc413194603"/>
+      <w:bookmarkStart w:id="16" w:name="_Toc413243853"/>
       <w:r>
         <w:lastRenderedPageBreak/>
         <w:t>Система добычи минералов (</w:t>
@@ -3574,7 +4477,7 @@
       <w:r>
         <w:t>)</w:t>
       </w:r>
-      <w:bookmarkEnd w:id="10"/>
+      <w:bookmarkEnd w:id="16"/>
     </w:p>
     <w:p>
       <w:pPr>
@@ -3667,11 +4570,11 @@
       <w:pPr>
         <w:pStyle w:val="20"/>
       </w:pPr>
-      <w:bookmarkStart w:id="11" w:name="_Toc413194604"/>
+      <w:bookmarkStart w:id="17" w:name="_Toc413243854"/>
       <w:r>
         <w:t>Классы залежей</w:t>
       </w:r>
-      <w:bookmarkEnd w:id="11"/>
+      <w:bookmarkEnd w:id="17"/>
     </w:p>
     <w:p>
       <w:pPr>
@@ -3823,11 +4726,11 @@
       <w:pPr>
         <w:pStyle w:val="20"/>
       </w:pPr>
-      <w:bookmarkStart w:id="12" w:name="_Toc413194605"/>
+      <w:bookmarkStart w:id="18" w:name="_Toc413243855"/>
       <w:r>
         <w:t>Руда и ядро</w:t>
       </w:r>
-      <w:bookmarkEnd w:id="12"/>
+      <w:bookmarkEnd w:id="18"/>
     </w:p>
     <w:p>
       <w:pPr>
@@ -4170,11 +5073,11 @@
       <w:pPr>
         <w:pStyle w:val="20"/>
       </w:pPr>
-      <w:bookmarkStart w:id="13" w:name="_Toc413194606"/>
+      <w:bookmarkStart w:id="19" w:name="_Toc413243856"/>
       <w:r>
         <w:t>Описание астероида</w:t>
       </w:r>
-      <w:bookmarkEnd w:id="13"/>
+      <w:bookmarkEnd w:id="19"/>
     </w:p>
     <w:p>
       <w:pPr>
@@ -4759,12 +5662,12 @@
       <w:pPr>
         <w:pStyle w:val="20"/>
       </w:pPr>
-      <w:bookmarkStart w:id="14" w:name="_Toc413194607"/>
+      <w:bookmarkStart w:id="20" w:name="_Toc413243857"/>
       <w:r>
         <w:lastRenderedPageBreak/>
         <w:t>Механика добычи</w:t>
       </w:r>
-      <w:bookmarkEnd w:id="14"/>
+      <w:bookmarkEnd w:id="20"/>
     </w:p>
     <w:p>
       <w:pPr>
@@ -4902,11 +5805,11 @@
       <w:pPr>
         <w:pStyle w:val="20"/>
       </w:pPr>
-      <w:bookmarkStart w:id="15" w:name="_Toc413194608"/>
+      <w:bookmarkStart w:id="21" w:name="_Toc413243858"/>
       <w:r>
         <w:t>Параметры бура</w:t>
       </w:r>
-      <w:bookmarkEnd w:id="15"/>
+      <w:bookmarkEnd w:id="21"/>
     </w:p>
     <w:p>
       <w:pPr>
@@ -5278,11 +6181,11 @@
       <w:pPr>
         <w:pStyle w:val="20"/>
       </w:pPr>
-      <w:bookmarkStart w:id="16" w:name="_Toc413194609"/>
+      <w:bookmarkStart w:id="22" w:name="_Toc413243859"/>
       <w:r>
         <w:t>Перегрев буров</w:t>
       </w:r>
-      <w:bookmarkEnd w:id="16"/>
+      <w:bookmarkEnd w:id="22"/>
     </w:p>
     <w:p>
       <w:pPr>
@@ -5295,26 +6198,18 @@
         <w:rPr>
           <w:lang w:eastAsia="en-US"/>
         </w:rPr>
-        <w:t>Для всех типов бу</w:t>
-      </w:r>
-      <w:bookmarkStart w:id="17" w:name="_GoBack"/>
-      <w:bookmarkEnd w:id="17"/>
-      <w:r>
-        <w:rPr>
-          <w:lang w:eastAsia="en-US"/>
-        </w:rPr>
-        <w:t>ров реализовать перегрев, введя дополнительный параметр для оборудования. Например, при использовании лазерных буров игрок должен делать перерывы.</w:t>
+        <w:t>Для всех типов буров реализовать перегрев, введя дополнительный параметр для оборудования. Например, при использовании лазерных буров игрок должен делать перерывы.</w:t>
       </w:r>
     </w:p>
     <w:p>
       <w:pPr>
         <w:pStyle w:val="20"/>
       </w:pPr>
-      <w:bookmarkStart w:id="18" w:name="_Toc413194610"/>
+      <w:bookmarkStart w:id="23" w:name="_Toc413243860"/>
       <w:r>
         <w:t>Визуализация астероида (экран)</w:t>
       </w:r>
-      <w:bookmarkEnd w:id="18"/>
+      <w:bookmarkEnd w:id="23"/>
     </w:p>
     <w:p>
       <w:pPr>
@@ -5498,32 +6393,24 @@
     </w:p>
     <w:p>
       <w:pPr>
-        <w:pStyle w:val="a1"/>
-        <w:rPr>
-          <w:lang w:eastAsia="en-US"/>
-        </w:rPr>
-      </w:pPr>
-    </w:p>
-    <w:p>
-      <w:pPr>
         <w:pStyle w:val="10"/>
       </w:pPr>
-      <w:bookmarkStart w:id="19" w:name="_Toc413194611"/>
+      <w:bookmarkStart w:id="24" w:name="_Toc413243861"/>
       <w:r>
         <w:lastRenderedPageBreak/>
         <w:t>Топливная система</w:t>
       </w:r>
-      <w:bookmarkEnd w:id="19"/>
+      <w:bookmarkEnd w:id="24"/>
     </w:p>
     <w:p>
       <w:pPr>
         <w:pStyle w:val="20"/>
       </w:pPr>
-      <w:bookmarkStart w:id="20" w:name="_Toc413194612"/>
+      <w:bookmarkStart w:id="25" w:name="_Toc413243862"/>
       <w:r>
         <w:t>Заправка</w:t>
       </w:r>
-      <w:bookmarkEnd w:id="20"/>
+      <w:bookmarkEnd w:id="25"/>
     </w:p>
     <w:p>
       <w:r>
@@ -5577,11 +6464,11 @@
       <w:pPr>
         <w:pStyle w:val="20"/>
       </w:pPr>
-      <w:bookmarkStart w:id="21" w:name="_Toc413194613"/>
+      <w:bookmarkStart w:id="26" w:name="_Toc413243863"/>
       <w:r>
         <w:t>Размер бака</w:t>
       </w:r>
-      <w:bookmarkEnd w:id="21"/>
+      <w:bookmarkEnd w:id="26"/>
     </w:p>
     <w:p>
       <w:pPr>
@@ -5615,11 +6502,11 @@
       <w:pPr>
         <w:pStyle w:val="20"/>
       </w:pPr>
-      <w:bookmarkStart w:id="22" w:name="_Toc413194614"/>
+      <w:bookmarkStart w:id="27" w:name="_Toc413243864"/>
       <w:r>
         <w:t>Расход топлива</w:t>
       </w:r>
-      <w:bookmarkEnd w:id="22"/>
+      <w:bookmarkEnd w:id="27"/>
     </w:p>
     <w:p>
       <w:r>
@@ -5630,11 +6517,11 @@
       <w:pPr>
         <w:pStyle w:val="20"/>
       </w:pPr>
-      <w:bookmarkStart w:id="23" w:name="_Toc413194615"/>
+      <w:bookmarkStart w:id="28" w:name="_Toc413243865"/>
       <w:r>
         <w:t>Прокладка маршрута</w:t>
       </w:r>
-      <w:bookmarkEnd w:id="23"/>
+      <w:bookmarkEnd w:id="28"/>
     </w:p>
     <w:p>
       <w:pPr>
@@ -5671,6 +6558,9 @@
     <w:p>
       <w:pPr>
         <w:pStyle w:val="a1"/>
+        <w:rPr>
+          <w:lang w:eastAsia="en-US"/>
+        </w:rPr>
       </w:pPr>
       <w:r>
         <w:rPr>
@@ -5678,15 +6568,6 @@
         </w:rPr>
         <w:t>При полете в пункты, в которых отсутствует заправка (астероиды), необходимо учитывать возможность долететь до ближайшей заправки с оставшимся количеством топлива на обратном пути (не обязательно в первоначальный пункт).</w:t>
       </w:r>
-    </w:p>
-    <w:p/>
-    <w:p>
-      <w:pPr>
-        <w:pStyle w:val="a1"/>
-        <w:rPr>
-          <w:lang w:eastAsia="en-US"/>
-        </w:rPr>
-      </w:pPr>
     </w:p>
     <w:sectPr>
       <w:pgSz w:w="11906" w:h="16838" w:code="9"/>
@@ -5699,7 +6580,7 @@
 </file>
 
 <file path=word/endnotes.xml><?xml version="1.0" encoding="utf-8"?>
-<w:endnotes xmlns:ve="http://schemas.openxmlformats.org/markup-compatibility/2006" xmlns:o="urn:schemas-microsoft-com:office:office" xmlns:r="http://schemas.openxmlformats.org/officeDocument/2006/relationships" xmlns:m="http://schemas.openxmlformats.org/officeDocument/2006/math" xmlns:v="urn:schemas-microsoft-com:vml" xmlns:wp="http://schemas.openxmlformats.org/drawingml/2006/wordprocessingDrawing" xmlns:w10="urn:schemas-microsoft-com:office:word" xmlns:w="http://schemas.openxmlformats.org/wordprocessingml/2006/main" xmlns:wne="http://schemas.microsoft.com/office/word/2006/wordml">
+<w:endnotes xmlns:wpc="http://schemas.microsoft.com/office/word/2010/wordprocessingCanvas" xmlns:mc="http://schemas.openxmlformats.org/markup-compatibility/2006" xmlns:o="urn:schemas-microsoft-com:office:office" xmlns:r="http://schemas.openxmlformats.org/officeDocument/2006/relationships" xmlns:m="http://schemas.openxmlformats.org/officeDocument/2006/math" xmlns:v="urn:schemas-microsoft-com:vml" xmlns:wp14="http://schemas.microsoft.com/office/word/2010/wordprocessingDrawing" xmlns:wp="http://schemas.openxmlformats.org/drawingml/2006/wordprocessingDrawing" xmlns:w10="urn:schemas-microsoft-com:office:word" xmlns:w="http://schemas.openxmlformats.org/wordprocessingml/2006/main" xmlns:w14="http://schemas.microsoft.com/office/word/2010/wordml" xmlns:wpg="http://schemas.microsoft.com/office/word/2010/wordprocessingGroup" xmlns:wpi="http://schemas.microsoft.com/office/word/2010/wordprocessingInk" xmlns:wne="http://schemas.microsoft.com/office/word/2006/wordml" xmlns:wps="http://schemas.microsoft.com/office/word/2010/wordprocessingShape" mc:Ignorable="w14 wp14">
   <w:endnote w:type="separator" w:id="-1">
     <w:p>
       <w:pPr>
@@ -5724,7 +6605,7 @@
 </file>
 
 <file path=word/footnotes.xml><?xml version="1.0" encoding="utf-8"?>
-<w:footnotes xmlns:ve="http://schemas.openxmlformats.org/markup-compatibility/2006" xmlns:o="urn:schemas-microsoft-com:office:office" xmlns:r="http://schemas.openxmlformats.org/officeDocument/2006/relationships" xmlns:m="http://schemas.openxmlformats.org/officeDocument/2006/math" xmlns:v="urn:schemas-microsoft-com:vml" xmlns:wp="http://schemas.openxmlformats.org/drawingml/2006/wordprocessingDrawing" xmlns:w10="urn:schemas-microsoft-com:office:word" xmlns:w="http://schemas.openxmlformats.org/wordprocessingml/2006/main" xmlns:wne="http://schemas.microsoft.com/office/word/2006/wordml">
+<w:footnotes xmlns:wpc="http://schemas.microsoft.com/office/word/2010/wordprocessingCanvas" xmlns:mc="http://schemas.openxmlformats.org/markup-compatibility/2006" xmlns:o="urn:schemas-microsoft-com:office:office" xmlns:r="http://schemas.openxmlformats.org/officeDocument/2006/relationships" xmlns:m="http://schemas.openxmlformats.org/officeDocument/2006/math" xmlns:v="urn:schemas-microsoft-com:vml" xmlns:wp14="http://schemas.microsoft.com/office/word/2010/wordprocessingDrawing" xmlns:wp="http://schemas.openxmlformats.org/drawingml/2006/wordprocessingDrawing" xmlns:w10="urn:schemas-microsoft-com:office:word" xmlns:w="http://schemas.openxmlformats.org/wordprocessingml/2006/main" xmlns:w14="http://schemas.microsoft.com/office/word/2010/wordml" xmlns:wpg="http://schemas.microsoft.com/office/word/2010/wordprocessingGroup" xmlns:wpi="http://schemas.microsoft.com/office/word/2010/wordprocessingInk" xmlns:wne="http://schemas.microsoft.com/office/word/2006/wordml" xmlns:wps="http://schemas.microsoft.com/office/word/2010/wordprocessingShape" mc:Ignorable="w14 wp14">
   <w:footnote w:type="separator" w:id="-1">
     <w:p>
       <w:pPr>
@@ -5749,7 +6630,7 @@
 </file>
 
 <file path=word/numbering.xml><?xml version="1.0" encoding="utf-8"?>
-<w:numbering xmlns:ve="http://schemas.openxmlformats.org/markup-compatibility/2006" xmlns:o="urn:schemas-microsoft-com:office:office" xmlns:r="http://schemas.openxmlformats.org/officeDocument/2006/relationships" xmlns:m="http://schemas.openxmlformats.org/officeDocument/2006/math" xmlns:v="urn:schemas-microsoft-com:vml" xmlns:wp="http://schemas.openxmlformats.org/drawingml/2006/wordprocessingDrawing" xmlns:w10="urn:schemas-microsoft-com:office:word" xmlns:w="http://schemas.openxmlformats.org/wordprocessingml/2006/main" xmlns:wne="http://schemas.microsoft.com/office/word/2006/wordml">
+<w:numbering xmlns:wpc="http://schemas.microsoft.com/office/word/2010/wordprocessingCanvas" xmlns:mc="http://schemas.openxmlformats.org/markup-compatibility/2006" xmlns:o="urn:schemas-microsoft-com:office:office" xmlns:r="http://schemas.openxmlformats.org/officeDocument/2006/relationships" xmlns:m="http://schemas.openxmlformats.org/officeDocument/2006/math" xmlns:v="urn:schemas-microsoft-com:vml" xmlns:wp14="http://schemas.microsoft.com/office/word/2010/wordprocessingDrawing" xmlns:wp="http://schemas.openxmlformats.org/drawingml/2006/wordprocessingDrawing" xmlns:w10="urn:schemas-microsoft-com:office:word" xmlns:w="http://schemas.openxmlformats.org/wordprocessingml/2006/main" xmlns:w14="http://schemas.microsoft.com/office/word/2010/wordml" xmlns:wpg="http://schemas.microsoft.com/office/word/2010/wordprocessingGroup" xmlns:wpi="http://schemas.microsoft.com/office/word/2010/wordprocessingInk" xmlns:wne="http://schemas.microsoft.com/office/word/2006/wordml" xmlns:wps="http://schemas.microsoft.com/office/word/2010/wordprocessingShape" mc:Ignorable="w14 wp14">
   <w:abstractNum w:abstractNumId="0">
     <w:nsid w:val="FFFFFF80"/>
     <w:multiLevelType w:val="singleLevel"/>
@@ -5865,6 +6746,119 @@
     </w:lvl>
   </w:abstractNum>
   <w:abstractNum w:abstractNumId="2">
+    <w:nsid w:val="18064192"/>
+    <w:multiLevelType w:val="hybridMultilevel"/>
+    <w:tmpl w:val="743ECB1C"/>
+    <w:lvl w:ilvl="0" w:tplc="04190001">
+      <w:start w:val="1"/>
+      <w:numFmt w:val="bullet"/>
+      <w:lvlText w:val=""/>
+      <w:lvlJc w:val="left"/>
+      <w:pPr>
+        <w:ind w:left="1457" w:hanging="360"/>
+      </w:pPr>
+      <w:rPr>
+        <w:rFonts w:ascii="Symbol" w:hAnsi="Symbol" w:hint="default"/>
+      </w:rPr>
+    </w:lvl>
+    <w:lvl w:ilvl="1" w:tplc="04190003" w:tentative="1">
+      <w:start w:val="1"/>
+      <w:numFmt w:val="bullet"/>
+      <w:lvlText w:val="o"/>
+      <w:lvlJc w:val="left"/>
+      <w:pPr>
+        <w:ind w:left="2177" w:hanging="360"/>
+      </w:pPr>
+      <w:rPr>
+        <w:rFonts w:ascii="Courier New" w:hAnsi="Courier New" w:cs="Courier New" w:hint="default"/>
+      </w:rPr>
+    </w:lvl>
+    <w:lvl w:ilvl="2" w:tplc="04190005" w:tentative="1">
+      <w:start w:val="1"/>
+      <w:numFmt w:val="bullet"/>
+      <w:lvlText w:val=""/>
+      <w:lvlJc w:val="left"/>
+      <w:pPr>
+        <w:ind w:left="2897" w:hanging="360"/>
+      </w:pPr>
+      <w:rPr>
+        <w:rFonts w:ascii="Wingdings" w:hAnsi="Wingdings" w:hint="default"/>
+      </w:rPr>
+    </w:lvl>
+    <w:lvl w:ilvl="3" w:tplc="04190001" w:tentative="1">
+      <w:start w:val="1"/>
+      <w:numFmt w:val="bullet"/>
+      <w:lvlText w:val=""/>
+      <w:lvlJc w:val="left"/>
+      <w:pPr>
+        <w:ind w:left="3617" w:hanging="360"/>
+      </w:pPr>
+      <w:rPr>
+        <w:rFonts w:ascii="Symbol" w:hAnsi="Symbol" w:hint="default"/>
+      </w:rPr>
+    </w:lvl>
+    <w:lvl w:ilvl="4" w:tplc="04190003" w:tentative="1">
+      <w:start w:val="1"/>
+      <w:numFmt w:val="bullet"/>
+      <w:lvlText w:val="o"/>
+      <w:lvlJc w:val="left"/>
+      <w:pPr>
+        <w:ind w:left="4337" w:hanging="360"/>
+      </w:pPr>
+      <w:rPr>
+        <w:rFonts w:ascii="Courier New" w:hAnsi="Courier New" w:cs="Courier New" w:hint="default"/>
+      </w:rPr>
+    </w:lvl>
+    <w:lvl w:ilvl="5" w:tplc="04190005" w:tentative="1">
+      <w:start w:val="1"/>
+      <w:numFmt w:val="bullet"/>
+      <w:lvlText w:val=""/>
+      <w:lvlJc w:val="left"/>
+      <w:pPr>
+        <w:ind w:left="5057" w:hanging="360"/>
+      </w:pPr>
+      <w:rPr>
+        <w:rFonts w:ascii="Wingdings" w:hAnsi="Wingdings" w:hint="default"/>
+      </w:rPr>
+    </w:lvl>
+    <w:lvl w:ilvl="6" w:tplc="04190001" w:tentative="1">
+      <w:start w:val="1"/>
+      <w:numFmt w:val="bullet"/>
+      <w:lvlText w:val=""/>
+      <w:lvlJc w:val="left"/>
+      <w:pPr>
+        <w:ind w:left="5777" w:hanging="360"/>
+      </w:pPr>
+      <w:rPr>
+        <w:rFonts w:ascii="Symbol" w:hAnsi="Symbol" w:hint="default"/>
+      </w:rPr>
+    </w:lvl>
+    <w:lvl w:ilvl="7" w:tplc="04190003" w:tentative="1">
+      <w:start w:val="1"/>
+      <w:numFmt w:val="bullet"/>
+      <w:lvlText w:val="o"/>
+      <w:lvlJc w:val="left"/>
+      <w:pPr>
+        <w:ind w:left="6497" w:hanging="360"/>
+      </w:pPr>
+      <w:rPr>
+        <w:rFonts w:ascii="Courier New" w:hAnsi="Courier New" w:cs="Courier New" w:hint="default"/>
+      </w:rPr>
+    </w:lvl>
+    <w:lvl w:ilvl="8" w:tplc="04190005" w:tentative="1">
+      <w:start w:val="1"/>
+      <w:numFmt w:val="bullet"/>
+      <w:lvlText w:val=""/>
+      <w:lvlJc w:val="left"/>
+      <w:pPr>
+        <w:ind w:left="7217" w:hanging="360"/>
+      </w:pPr>
+      <w:rPr>
+        <w:rFonts w:ascii="Wingdings" w:hAnsi="Wingdings" w:hint="default"/>
+      </w:rPr>
+    </w:lvl>
+  </w:abstractNum>
+  <w:abstractNum w:abstractNumId="3">
     <w:nsid w:val="1F495D29"/>
     <w:multiLevelType w:val="hybridMultilevel"/>
     <w:tmpl w:val="ACCC79DC"/>
@@ -5978,7 +6972,7 @@
       </w:rPr>
     </w:lvl>
   </w:abstractNum>
-  <w:abstractNum w:abstractNumId="3">
+  <w:abstractNum w:abstractNumId="4">
     <w:nsid w:val="200A6236"/>
     <w:multiLevelType w:val="hybridMultilevel"/>
     <w:tmpl w:val="1122B0DE"/>
@@ -6091,7 +7085,7 @@
       </w:rPr>
     </w:lvl>
   </w:abstractNum>
-  <w:abstractNum w:abstractNumId="4">
+  <w:abstractNum w:abstractNumId="5">
     <w:nsid w:val="25AC7481"/>
     <w:multiLevelType w:val="multilevel"/>
     <w:tmpl w:val="DADCC906"/>
@@ -6181,7 +7175,7 @@
       </w:pPr>
     </w:lvl>
   </w:abstractNum>
-  <w:abstractNum w:abstractNumId="5">
+  <w:abstractNum w:abstractNumId="6">
     <w:nsid w:val="30875679"/>
     <w:multiLevelType w:val="hybridMultilevel"/>
     <w:tmpl w:val="403EDB10"/>
@@ -6294,7 +7288,7 @@
       </w:rPr>
     </w:lvl>
   </w:abstractNum>
-  <w:abstractNum w:abstractNumId="6">
+  <w:abstractNum w:abstractNumId="7">
     <w:nsid w:val="44F248E3"/>
     <w:multiLevelType w:val="hybridMultilevel"/>
     <w:tmpl w:val="000AF396"/>
@@ -6407,10 +7401,10 @@
       </w:rPr>
     </w:lvl>
   </w:abstractNum>
-  <w:abstractNum w:abstractNumId="7">
+  <w:abstractNum w:abstractNumId="8">
     <w:nsid w:val="4E3A4524"/>
     <w:multiLevelType w:val="multilevel"/>
-    <w:tmpl w:val="01D22814"/>
+    <w:tmpl w:val="032E4EF4"/>
     <w:lvl w:ilvl="0">
       <w:start w:val="1"/>
       <w:numFmt w:val="decimal"/>
@@ -6556,7 +7550,7 @@
       </w:rPr>
     </w:lvl>
   </w:abstractNum>
-  <w:abstractNum w:abstractNumId="8">
+  <w:abstractNum w:abstractNumId="9">
     <w:nsid w:val="58D40D37"/>
     <w:multiLevelType w:val="hybridMultilevel"/>
     <w:tmpl w:val="1F0C8652"/>
@@ -6670,7 +7664,7 @@
       </w:rPr>
     </w:lvl>
   </w:abstractNum>
-  <w:abstractNum w:abstractNumId="9">
+  <w:abstractNum w:abstractNumId="10">
     <w:nsid w:val="5A314C52"/>
     <w:multiLevelType w:val="hybridMultilevel"/>
     <w:tmpl w:val="410AA790"/>
@@ -6783,7 +7777,7 @@
       </w:rPr>
     </w:lvl>
   </w:abstractNum>
-  <w:abstractNum w:abstractNumId="10">
+  <w:abstractNum w:abstractNumId="11">
     <w:nsid w:val="673D6C27"/>
     <w:multiLevelType w:val="multilevel"/>
     <w:tmpl w:val="0419001D"/>
@@ -6870,7 +7864,7 @@
       </w:pPr>
     </w:lvl>
   </w:abstractNum>
-  <w:abstractNum w:abstractNumId="11">
+  <w:abstractNum w:abstractNumId="12">
     <w:nsid w:val="67C414E1"/>
     <w:multiLevelType w:val="hybridMultilevel"/>
     <w:tmpl w:val="E604D592"/>
@@ -6984,7 +7978,7 @@
       </w:rPr>
     </w:lvl>
   </w:abstractNum>
-  <w:abstractNum w:abstractNumId="12">
+  <w:abstractNum w:abstractNumId="13">
     <w:nsid w:val="75E061F8"/>
     <w:multiLevelType w:val="hybridMultilevel"/>
     <w:tmpl w:val="D7BC0856"/>
@@ -7078,7 +8072,7 @@
       </w:pPr>
     </w:lvl>
   </w:abstractNum>
-  <w:abstractNum w:abstractNumId="13">
+  <w:abstractNum w:abstractNumId="14">
     <w:nsid w:val="760C0A11"/>
     <w:multiLevelType w:val="hybridMultilevel"/>
     <w:tmpl w:val="ED4E8118"/>
@@ -7165,7 +8159,7 @@
       </w:pPr>
     </w:lvl>
   </w:abstractNum>
-  <w:abstractNum w:abstractNumId="14">
+  <w:abstractNum w:abstractNumId="15">
     <w:nsid w:val="7D395103"/>
     <w:multiLevelType w:val="hybridMultilevel"/>
     <w:tmpl w:val="50C8760C"/>
@@ -7279,59 +8273,62 @@
     </w:lvl>
   </w:abstractNum>
   <w:num w:numId="1">
-    <w:abstractNumId w:val="7"/>
+    <w:abstractNumId w:val="8"/>
   </w:num>
   <w:num w:numId="2">
-    <w:abstractNumId w:val="12"/>
+    <w:abstractNumId w:val="13"/>
   </w:num>
   <w:num w:numId="3">
-    <w:abstractNumId w:val="4"/>
+    <w:abstractNumId w:val="5"/>
   </w:num>
   <w:num w:numId="4">
     <w:abstractNumId w:val="1"/>
   </w:num>
   <w:num w:numId="5">
-    <w:abstractNumId w:val="7"/>
+    <w:abstractNumId w:val="8"/>
   </w:num>
   <w:num w:numId="6">
-    <w:abstractNumId w:val="8"/>
+    <w:abstractNumId w:val="9"/>
   </w:num>
   <w:num w:numId="7">
-    <w:abstractNumId w:val="11"/>
+    <w:abstractNumId w:val="12"/>
   </w:num>
   <w:num w:numId="8">
-    <w:abstractNumId w:val="2"/>
+    <w:abstractNumId w:val="3"/>
   </w:num>
   <w:num w:numId="9">
     <w:abstractNumId w:val="0"/>
   </w:num>
   <w:num w:numId="10">
+    <w:abstractNumId w:val="11"/>
+  </w:num>
+  <w:num w:numId="11">
+    <w:abstractNumId w:val="14"/>
+  </w:num>
+  <w:num w:numId="12">
     <w:abstractNumId w:val="10"/>
   </w:num>
-  <w:num w:numId="11">
-    <w:abstractNumId w:val="13"/>
-  </w:num>
-  <w:num w:numId="12">
-    <w:abstractNumId w:val="9"/>
-  </w:num>
   <w:num w:numId="13">
-    <w:abstractNumId w:val="5"/>
+    <w:abstractNumId w:val="6"/>
   </w:num>
   <w:num w:numId="14">
-    <w:abstractNumId w:val="14"/>
+    <w:abstractNumId w:val="15"/>
   </w:num>
   <w:num w:numId="15">
-    <w:abstractNumId w:val="3"/>
+    <w:abstractNumId w:val="4"/>
   </w:num>
   <w:num w:numId="16">
-    <w:abstractNumId w:val="6"/>
+    <w:abstractNumId w:val="7"/>
+  </w:num>
+  <w:num w:numId="17">
+    <w:abstractNumId w:val="2"/>
   </w:num>
   <w:numIdMacAtCleanup w:val="16"/>
 </w:numbering>
 </file>
 
 <file path=word/styles.xml><?xml version="1.0" encoding="utf-8"?>
-<w:styles xmlns:r="http://schemas.openxmlformats.org/officeDocument/2006/relationships" xmlns:w="http://schemas.openxmlformats.org/wordprocessingml/2006/main">
+<w:styles xmlns:mc="http://schemas.openxmlformats.org/markup-compatibility/2006" xmlns:r="http://schemas.openxmlformats.org/officeDocument/2006/relationships" xmlns:w="http://schemas.openxmlformats.org/wordprocessingml/2006/main" xmlns:w14="http://schemas.microsoft.com/office/word/2010/wordml" mc:Ignorable="w14">
   <w:docDefaults>
     <w:rPrDefault>
       <w:rPr>
@@ -7544,14 +8541,14 @@
     <w:link w:val="23"/>
     <w:autoRedefine/>
     <w:qFormat/>
-    <w:rsid w:val="002F381D"/>
+    <w:rsid w:val="007322FC"/>
     <w:pPr>
       <w:pageBreakBefore w:val="0"/>
       <w:numPr>
         <w:ilvl w:val="1"/>
       </w:numPr>
-      <w:spacing w:before="240"/>
-      <w:ind w:left="578" w:hanging="578"/>
+      <w:spacing w:before="240" w:after="200" w:line="276" w:lineRule="auto"/>
+      <w:ind w:left="578" w:firstLine="0"/>
       <w:outlineLvl w:val="1"/>
     </w:pPr>
     <w:rPr>
@@ -7707,7 +8704,6 @@
     <w:uiPriority w:val="99"/>
     <w:semiHidden/>
     <w:unhideWhenUsed/>
-    <w:qFormat/>
     <w:tblPr>
       <w:tblInd w:w="0" w:type="dxa"/>
       <w:tblCellMar>
@@ -7767,7 +8763,7 @@
     <w:aliases w:val="H2 Знак"/>
     <w:basedOn w:val="a2"/>
     <w:link w:val="20"/>
-    <w:rsid w:val="002F381D"/>
+    <w:rsid w:val="007322FC"/>
     <w:rPr>
       <w:rFonts w:ascii="Times New Roman" w:hAnsi="Times New Roman" w:cs="Times New Roman"/>
       <w:b/>
@@ -8274,7 +9270,6 @@
       <w:spacing w:after="0" w:line="240" w:lineRule="auto"/>
     </w:pPr>
     <w:tblPr>
-      <w:tblInd w:w="0" w:type="dxa"/>
       <w:tblBorders>
         <w:top w:val="single" w:sz="4" w:space="0" w:color="auto"/>
         <w:left w:val="single" w:sz="4" w:space="0" w:color="auto"/>
@@ -8283,12 +9278,6 @@
         <w:insideH w:val="single" w:sz="4" w:space="0" w:color="auto"/>
         <w:insideV w:val="single" w:sz="4" w:space="0" w:color="auto"/>
       </w:tblBorders>
-      <w:tblCellMar>
-        <w:top w:w="0" w:type="dxa"/>
-        <w:left w:w="108" w:type="dxa"/>
-        <w:bottom w:w="0" w:type="dxa"/>
-        <w:right w:w="108" w:type="dxa"/>
-      </w:tblCellMar>
     </w:tblPr>
   </w:style>
   <w:style w:type="paragraph" w:styleId="af9">
@@ -10876,7 +11865,7 @@
 </file>
 
 <file path=customXml/itemProps1.xml><?xml version="1.0" encoding="utf-8"?>
-<ds:datastoreItem xmlns:ds="http://schemas.openxmlformats.org/officeDocument/2006/customXml" ds:itemID="{EC89D713-521D-40E5-8715-EC4D5EAFFDCC}">
+<ds:datastoreItem xmlns:ds="http://schemas.openxmlformats.org/officeDocument/2006/customXml" ds:itemID="{29794612-1D6F-41B2-A3EC-F5DA1559A6C1}">
   <ds:schemaRefs>
     <ds:schemaRef ds:uri="http://schemas.openxmlformats.org/officeDocument/2006/bibliography"/>
   </ds:schemaRefs>
